--- a/03.2 Mémento du Python.docx
+++ b/03.2 Mémento du Python.docx
@@ -101,12 +101,14 @@
           <w:color w:val="808080" w:themeColor="background1" w:themeShade="80"/>
         </w:rPr>
       </w:pPr>
+      <w:proofErr w:type="gramStart"/>
       <w:r>
         <w:rPr>
           <w:color w:val="808080" w:themeColor="background1" w:themeShade="80"/>
         </w:rPr>
         <w:t>commentaire</w:t>
       </w:r>
+      <w:proofErr w:type="gramEnd"/>
     </w:p>
     <w:p>
       <w:r>
@@ -297,7 +299,15 @@
         <w:t>Opérateurs de comparaison :</w:t>
       </w:r>
       <w:r>
-        <w:t xml:space="preserve"> ==, !=, &gt;, &gt;=, &lt;, &lt;=</w:t>
+        <w:t xml:space="preserve"> ==,</w:t>
+      </w:r>
+      <w:proofErr w:type="gramStart"/>
+      <w:r>
+        <w:t> !=</w:t>
+      </w:r>
+      <w:proofErr w:type="gramEnd"/>
+      <w:r>
+        <w:t>, &gt;, &gt;=, &lt;, &lt;=</w:t>
       </w:r>
     </w:p>
     <w:p>
@@ -312,7 +322,15 @@
         <w:t>Opérateurs arithmétiques :</w:t>
       </w:r>
       <w:r>
-        <w:t xml:space="preserve"> +, -,  *,  ** (puissance), /, </w:t>
+        <w:t xml:space="preserve"> +, -</w:t>
+      </w:r>
+      <w:proofErr w:type="gramStart"/>
+      <w:r>
+        <w:t>,  *</w:t>
+      </w:r>
+      <w:proofErr w:type="gramEnd"/>
+      <w:r>
+        <w:t xml:space="preserve">,  ** (puissance), /, </w:t>
       </w:r>
       <w:r>
         <w:t>// (pour garder uniquement par partie entière</w:t>
@@ -358,10 +376,12 @@
     </w:p>
     <w:p>
       <w:proofErr w:type="spellStart"/>
+      <w:proofErr w:type="gramStart"/>
       <w:r>
         <w:t>from</w:t>
       </w:r>
       <w:proofErr w:type="spellEnd"/>
+      <w:proofErr w:type="gramEnd"/>
       <w:r>
         <w:t xml:space="preserve"> math import sin, pi </w:t>
       </w:r>
@@ -926,12 +946,21 @@
       <w:r>
         <w:t xml:space="preserve"> + 1 </w:t>
       </w:r>
-      <w:r>
-        <w:rPr>
-          <w:b/>
-          <w:bCs/>
-        </w:rPr>
-        <w:t>OU :</w:t>
+      <w:proofErr w:type="gramStart"/>
+      <w:r>
+        <w:rPr>
+          <w:b/>
+          <w:bCs/>
+        </w:rPr>
+        <w:t>OU</w:t>
+      </w:r>
+      <w:proofErr w:type="gramEnd"/>
+      <w:r>
+        <w:rPr>
+          <w:b/>
+          <w:bCs/>
+        </w:rPr>
+        <w:t> :</w:t>
       </w:r>
       <w:r>
         <w:t xml:space="preserve"> </w:t>
@@ -1498,12 +1527,226 @@
         <w:rPr>
           <w:color w:val="808080" w:themeColor="background1" w:themeShade="80"/>
         </w:rPr>
+        <w:t>chaine</w:t>
+      </w:r>
+      <w:proofErr w:type="gramStart"/>
+      <w:r>
+        <w:rPr>
+          <w:color w:val="808080" w:themeColor="background1" w:themeShade="80"/>
+        </w:rPr>
+        <w:t>'</w:t>
+      </w:r>
+      <w:r>
+        <w:t>.split</w:t>
+      </w:r>
+      <w:proofErr w:type="spellEnd"/>
+      <w:proofErr w:type="gramEnd"/>
+      <w:r>
+        <w:t>(</w:t>
+      </w:r>
+      <w:r>
+        <w:rPr>
+          <w:color w:val="808080" w:themeColor="background1" w:themeShade="80"/>
+        </w:rPr>
+        <w:t>'séparateur'</w:t>
+      </w:r>
+      <w:r>
+        <w:t>)</w:t>
+      </w:r>
+    </w:p>
+    <w:p>
+      <w:r>
+        <w:t xml:space="preserve">• </w:t>
+      </w:r>
+      <w:r>
+        <w:rPr>
+          <w:b/>
+          <w:bCs/>
+        </w:rPr>
+        <w:t>Concaténer une liste en une chaine :</w:t>
+      </w:r>
+      <w:r>
+        <w:t xml:space="preserve"> </w:t>
+      </w:r>
+      <w:r>
+        <w:rPr>
+          <w:color w:val="808080" w:themeColor="background1" w:themeShade="80"/>
+        </w:rPr>
+        <w:t>'séparateur</w:t>
+      </w:r>
+      <w:proofErr w:type="gramStart"/>
+      <w:r>
+        <w:rPr>
+          <w:color w:val="808080" w:themeColor="background1" w:themeShade="80"/>
+        </w:rPr>
+        <w:t>'</w:t>
+      </w:r>
+      <w:r>
+        <w:t>.</w:t>
+      </w:r>
+      <w:proofErr w:type="spellStart"/>
+      <w:r>
+        <w:t>join</w:t>
+      </w:r>
+      <w:proofErr w:type="spellEnd"/>
+      <w:proofErr w:type="gramEnd"/>
+      <w:r>
+        <w:t>(</w:t>
+      </w:r>
+      <w:r>
+        <w:rPr>
+          <w:color w:val="808080" w:themeColor="background1" w:themeShade="80"/>
+        </w:rPr>
+        <w:t>liste</w:t>
+      </w:r>
+      <w:r>
+        <w:t>)</w:t>
+      </w:r>
+    </w:p>
+    <w:p>
+      <w:r>
+        <w:lastRenderedPageBreak/>
+        <w:t xml:space="preserve">• </w:t>
+      </w:r>
+      <w:r>
+        <w:rPr>
+          <w:b/>
+          <w:bCs/>
+        </w:rPr>
+        <w:t>Donner la position d’une sous-chaine dans une chaine :</w:t>
+      </w:r>
+      <w:r>
+        <w:t xml:space="preserve"> </w:t>
+      </w:r>
+      <w:r>
+        <w:rPr>
+          <w:color w:val="808080" w:themeColor="background1" w:themeShade="80"/>
+        </w:rPr>
+        <w:t>'chaine</w:t>
+      </w:r>
+      <w:proofErr w:type="gramStart"/>
+      <w:r>
+        <w:rPr>
+          <w:color w:val="808080" w:themeColor="background1" w:themeShade="80"/>
+        </w:rPr>
+        <w:t>'</w:t>
+      </w:r>
+      <w:r>
+        <w:t>.</w:t>
+      </w:r>
+      <w:proofErr w:type="spellStart"/>
+      <w:r>
+        <w:t>find</w:t>
+      </w:r>
+      <w:proofErr w:type="spellEnd"/>
+      <w:proofErr w:type="gramEnd"/>
+      <w:r>
+        <w:t>(</w:t>
+      </w:r>
+      <w:r>
+        <w:rPr>
+          <w:color w:val="808080" w:themeColor="background1" w:themeShade="80"/>
+        </w:rPr>
+        <w:t>'sou</w:t>
+      </w:r>
+      <w:r>
+        <w:rPr>
+          <w:color w:val="808080" w:themeColor="background1" w:themeShade="80"/>
+        </w:rPr>
+        <w:t>s-</w:t>
+      </w:r>
+      <w:r>
+        <w:rPr>
+          <w:color w:val="808080" w:themeColor="background1" w:themeShade="80"/>
+        </w:rPr>
         <w:t>chaine'</w:t>
       </w:r>
       <w:r>
-        <w:t>.split</w:t>
-      </w:r>
-      <w:proofErr w:type="spellEnd"/>
+        <w:t xml:space="preserve">) </w:t>
+      </w:r>
+      <w:r>
+        <w:rPr>
+          <w:color w:val="538135" w:themeColor="accent6" w:themeShade="BF"/>
+        </w:rPr>
+        <w:t>(le premier indice vaut 0</w:t>
+      </w:r>
+      <w:r>
+        <w:rPr>
+          <w:color w:val="538135" w:themeColor="accent6" w:themeShade="BF"/>
+        </w:rPr>
+        <w:t> ;</w:t>
+      </w:r>
+      <w:r>
+        <w:rPr>
+          <w:color w:val="538135" w:themeColor="accent6" w:themeShade="BF"/>
+        </w:rPr>
+        <w:t xml:space="preserve"> </w:t>
+      </w:r>
+      <w:r>
+        <w:rPr>
+          <w:color w:val="538135" w:themeColor="accent6" w:themeShade="BF"/>
+        </w:rPr>
+        <w:t xml:space="preserve">-1 sera retourné </w:t>
+      </w:r>
+      <w:r>
+        <w:rPr>
+          <w:color w:val="538135" w:themeColor="accent6" w:themeShade="BF"/>
+        </w:rPr>
+        <w:t>si la sous-chaine n’est pas trouvé</w:t>
+      </w:r>
+      <w:r>
+        <w:rPr>
+          <w:color w:val="538135" w:themeColor="accent6" w:themeShade="BF"/>
+        </w:rPr>
+        <w:t>)</w:t>
+      </w:r>
+    </w:p>
+    <w:p>
+      <w:r>
+        <w:t xml:space="preserve">• </w:t>
+      </w:r>
+      <w:r>
+        <w:rPr>
+          <w:b/>
+          <w:bCs/>
+        </w:rPr>
+        <w:t>Donner le nombre de sous-chaines dans une chaine</w:t>
+      </w:r>
+      <w:r>
+        <w:rPr>
+          <w:b/>
+          <w:bCs/>
+        </w:rPr>
+        <w:t> :</w:t>
+      </w:r>
+      <w:r>
+        <w:t xml:space="preserve"> </w:t>
+      </w:r>
+      <w:r>
+        <w:rPr>
+          <w:color w:val="808080" w:themeColor="background1" w:themeShade="80"/>
+        </w:rPr>
+        <w:t>'</w:t>
+      </w:r>
+      <w:proofErr w:type="spellStart"/>
+      <w:r>
+        <w:rPr>
+          <w:color w:val="808080" w:themeColor="background1" w:themeShade="80"/>
+        </w:rPr>
+        <w:t>chaine</w:t>
+      </w:r>
+      <w:proofErr w:type="gramStart"/>
+      <w:r>
+        <w:rPr>
+          <w:color w:val="808080" w:themeColor="background1" w:themeShade="80"/>
+        </w:rPr>
+        <w:t>'</w:t>
+      </w:r>
+      <w:r>
+        <w:t>.count</w:t>
+      </w:r>
+      <w:proofErr w:type="spellEnd"/>
+      <w:proofErr w:type="gramEnd"/>
       <w:r>
         <w:t>(</w:t>
       </w:r>
@@ -1511,7 +1754,19 @@
         <w:rPr>
           <w:color w:val="808080" w:themeColor="background1" w:themeShade="80"/>
         </w:rPr>
-        <w:t>'séparateur'</w:t>
+        <w:t>'sou</w:t>
+      </w:r>
+      <w:r>
+        <w:rPr>
+          <w:color w:val="808080" w:themeColor="background1" w:themeShade="80"/>
+        </w:rPr>
+        <w:t>s-</w:t>
+      </w:r>
+      <w:r>
+        <w:rPr>
+          <w:color w:val="808080" w:themeColor="background1" w:themeShade="80"/>
+        </w:rPr>
+        <w:t>chaine'</w:t>
       </w:r>
       <w:r>
         <w:t>)</w:t>
@@ -1526,228 +1781,113 @@
           <w:b/>
           <w:bCs/>
         </w:rPr>
-        <w:t>Concaténer une liste de chaines en une chaine :</w:t>
-      </w:r>
-      <w:r>
-        <w:t xml:space="preserve"> </w:t>
-      </w:r>
-      <w:r>
-        <w:rPr>
-          <w:color w:val="808080" w:themeColor="background1" w:themeShade="80"/>
-        </w:rPr>
-        <w:t>'séparateur'</w:t>
+        <w:t>Convertir une chaine en minuscules :</w:t>
+      </w:r>
+      <w:r>
+        <w:t xml:space="preserve"> </w:t>
+      </w:r>
+      <w:r>
+        <w:rPr>
+          <w:color w:val="808080" w:themeColor="background1" w:themeShade="80"/>
+        </w:rPr>
+        <w:t>'chaine</w:t>
+      </w:r>
+      <w:proofErr w:type="gramStart"/>
+      <w:r>
+        <w:rPr>
+          <w:color w:val="808080" w:themeColor="background1" w:themeShade="80"/>
+        </w:rPr>
+        <w:t>'</w:t>
       </w:r>
       <w:r>
         <w:t>.</w:t>
       </w:r>
       <w:proofErr w:type="spellStart"/>
       <w:r>
-        <w:t>join</w:t>
-      </w:r>
-      <w:proofErr w:type="spellEnd"/>
-      <w:r>
-        <w:t>([</w:t>
-      </w:r>
-      <w:r>
-        <w:rPr>
-          <w:color w:val="808080" w:themeColor="background1" w:themeShade="80"/>
-        </w:rPr>
-        <w:t>'chaine1'</w:t>
-      </w:r>
-      <w:r>
-        <w:t xml:space="preserve">, </w:t>
-      </w:r>
-      <w:r>
-        <w:rPr>
-          <w:color w:val="808080" w:themeColor="background1" w:themeShade="80"/>
-        </w:rPr>
-        <w:t>'chaine2'</w:t>
-      </w:r>
-      <w:r>
-        <w:t>]</w:t>
-      </w:r>
-    </w:p>
-    <w:p>
-      <w:r>
-        <w:lastRenderedPageBreak/>
-        <w:t xml:space="preserve">• </w:t>
-      </w:r>
-      <w:r>
-        <w:rPr>
-          <w:b/>
-          <w:bCs/>
-        </w:rPr>
-        <w:t>Donner la position d’une sous-chaine dans une chaine :</w:t>
-      </w:r>
-      <w:r>
-        <w:t xml:space="preserve"> </w:t>
-      </w:r>
-      <w:r>
-        <w:rPr>
-          <w:color w:val="808080" w:themeColor="background1" w:themeShade="80"/>
-        </w:rPr>
-        <w:t>'chaine'</w:t>
+        <w:t>lower</w:t>
+      </w:r>
+      <w:proofErr w:type="spellEnd"/>
+      <w:proofErr w:type="gramEnd"/>
+      <w:r>
+        <w:t>()</w:t>
+      </w:r>
+    </w:p>
+    <w:p>
+      <w:r>
+        <w:t xml:space="preserve">• </w:t>
+      </w:r>
+      <w:r>
+        <w:rPr>
+          <w:b/>
+          <w:bCs/>
+        </w:rPr>
+        <w:t>Convertir une chaine en majuscules :</w:t>
+      </w:r>
+      <w:r>
+        <w:t xml:space="preserve"> </w:t>
+      </w:r>
+      <w:r>
+        <w:rPr>
+          <w:color w:val="808080" w:themeColor="background1" w:themeShade="80"/>
+        </w:rPr>
+        <w:t>'chaine</w:t>
+      </w:r>
+      <w:proofErr w:type="gramStart"/>
+      <w:r>
+        <w:rPr>
+          <w:color w:val="808080" w:themeColor="background1" w:themeShade="80"/>
+        </w:rPr>
+        <w:t>'</w:t>
       </w:r>
       <w:r>
         <w:t>.</w:t>
       </w:r>
       <w:proofErr w:type="spellStart"/>
       <w:r>
-        <w:t>find</w:t>
-      </w:r>
-      <w:proofErr w:type="spellEnd"/>
-      <w:r>
-        <w:t>(</w:t>
-      </w:r>
-      <w:r>
-        <w:rPr>
-          <w:color w:val="808080" w:themeColor="background1" w:themeShade="80"/>
-        </w:rPr>
-        <w:t>'sou</w:t>
-      </w:r>
-      <w:r>
-        <w:rPr>
-          <w:color w:val="808080" w:themeColor="background1" w:themeShade="80"/>
-        </w:rPr>
-        <w:t>s-</w:t>
-      </w:r>
-      <w:r>
-        <w:rPr>
-          <w:color w:val="808080" w:themeColor="background1" w:themeShade="80"/>
-        </w:rPr>
-        <w:t>chaine'</w:t>
-      </w:r>
-      <w:r>
-        <w:t xml:space="preserve">) </w:t>
-      </w:r>
-      <w:r>
-        <w:rPr>
-          <w:color w:val="538135" w:themeColor="accent6" w:themeShade="BF"/>
-        </w:rPr>
-        <w:t>(le premier indice vaut 0</w:t>
-      </w:r>
-      <w:r>
-        <w:rPr>
-          <w:color w:val="538135" w:themeColor="accent6" w:themeShade="BF"/>
-        </w:rPr>
-        <w:t> ;</w:t>
-      </w:r>
-      <w:r>
-        <w:rPr>
-          <w:color w:val="538135" w:themeColor="accent6" w:themeShade="BF"/>
-        </w:rPr>
-        <w:t xml:space="preserve"> </w:t>
-      </w:r>
-      <w:r>
-        <w:rPr>
-          <w:color w:val="538135" w:themeColor="accent6" w:themeShade="BF"/>
-        </w:rPr>
-        <w:t xml:space="preserve">-1 sera retourné </w:t>
-      </w:r>
-      <w:r>
-        <w:rPr>
-          <w:color w:val="538135" w:themeColor="accent6" w:themeShade="BF"/>
-        </w:rPr>
-        <w:t>si la sous-chaine n’est pas trouvé</w:t>
-      </w:r>
-      <w:r>
-        <w:rPr>
-          <w:color w:val="538135" w:themeColor="accent6" w:themeShade="BF"/>
-        </w:rPr>
-        <w:t>)</w:t>
-      </w:r>
-    </w:p>
-    <w:p>
-      <w:r>
-        <w:t xml:space="preserve">• </w:t>
-      </w:r>
-      <w:r>
-        <w:rPr>
-          <w:b/>
-          <w:bCs/>
-        </w:rPr>
-        <w:t>Donner le nombre de sous-chaines dans une chaine</w:t>
-      </w:r>
-      <w:r>
-        <w:rPr>
-          <w:b/>
-          <w:bCs/>
-        </w:rPr>
-        <w:t> :</w:t>
-      </w:r>
-      <w:r>
-        <w:t xml:space="preserve"> </w:t>
-      </w:r>
+        <w:t>upper</w:t>
+      </w:r>
+      <w:proofErr w:type="spellEnd"/>
+      <w:proofErr w:type="gramEnd"/>
+      <w:r>
+        <w:t>()</w:t>
+      </w:r>
+    </w:p>
+    <w:p>
+      <w:r>
+        <w:t xml:space="preserve">• </w:t>
+      </w:r>
+      <w:r>
+        <w:rPr>
+          <w:b/>
+          <w:bCs/>
+        </w:rPr>
+        <w:t>Convertir la première lettre d’une chaine en majuscule :</w:t>
+      </w:r>
+      <w:r>
+        <w:t xml:space="preserve"> </w:t>
+      </w:r>
+      <w:r>
+        <w:rPr>
+          <w:color w:val="808080" w:themeColor="background1" w:themeShade="80"/>
+        </w:rPr>
+        <w:t>'chaine</w:t>
+      </w:r>
+      <w:proofErr w:type="gramStart"/>
       <w:r>
         <w:rPr>
           <w:color w:val="808080" w:themeColor="background1" w:themeShade="80"/>
         </w:rPr>
         <w:t>'</w:t>
       </w:r>
-      <w:proofErr w:type="spellStart"/>
-      <w:r>
-        <w:rPr>
-          <w:color w:val="808080" w:themeColor="background1" w:themeShade="80"/>
-        </w:rPr>
-        <w:t>chaine'</w:t>
-      </w:r>
-      <w:r>
-        <w:t>.count</w:t>
-      </w:r>
-      <w:proofErr w:type="spellEnd"/>
-      <w:r>
-        <w:t>(</w:t>
-      </w:r>
-      <w:r>
-        <w:rPr>
-          <w:color w:val="808080" w:themeColor="background1" w:themeShade="80"/>
-        </w:rPr>
-        <w:t>'sou</w:t>
-      </w:r>
-      <w:r>
-        <w:rPr>
-          <w:color w:val="808080" w:themeColor="background1" w:themeShade="80"/>
-        </w:rPr>
-        <w:t>s-</w:t>
-      </w:r>
-      <w:r>
-        <w:rPr>
-          <w:color w:val="808080" w:themeColor="background1" w:themeShade="80"/>
-        </w:rPr>
-        <w:t>chaine'</w:t>
-      </w:r>
-      <w:r>
-        <w:t>)</w:t>
-      </w:r>
-    </w:p>
-    <w:p>
-      <w:r>
-        <w:t xml:space="preserve">• </w:t>
-      </w:r>
-      <w:r>
-        <w:rPr>
-          <w:b/>
-          <w:bCs/>
-        </w:rPr>
-        <w:t>Convertir une chaine en minuscules :</w:t>
-      </w:r>
-      <w:r>
-        <w:t xml:space="preserve"> </w:t>
-      </w:r>
-      <w:r>
-        <w:rPr>
-          <w:color w:val="808080" w:themeColor="background1" w:themeShade="80"/>
-        </w:rPr>
-        <w:t>'chaine'</w:t>
-      </w:r>
       <w:r>
         <w:t>.</w:t>
       </w:r>
       <w:proofErr w:type="spellStart"/>
       <w:r>
-        <w:t>lower</w:t>
-      </w:r>
-      <w:proofErr w:type="spellEnd"/>
+        <w:t>capitalize</w:t>
+      </w:r>
+      <w:proofErr w:type="spellEnd"/>
+      <w:proofErr w:type="gramEnd"/>
       <w:r>
         <w:t>()</w:t>
       </w:r>
@@ -1761,25 +1901,33 @@
           <w:b/>
           <w:bCs/>
         </w:rPr>
-        <w:t>Convertir une chaine en majuscules :</w:t>
-      </w:r>
-      <w:r>
-        <w:t xml:space="preserve"> </w:t>
-      </w:r>
-      <w:r>
-        <w:rPr>
-          <w:color w:val="808080" w:themeColor="background1" w:themeShade="80"/>
-        </w:rPr>
-        <w:t>'chaine'</w:t>
+        <w:t>Convertir la première lettre de tous les mots en majuscule :</w:t>
+      </w:r>
+      <w:r>
+        <w:t xml:space="preserve"> </w:t>
+      </w:r>
+      <w:r>
+        <w:rPr>
+          <w:color w:val="808080" w:themeColor="background1" w:themeShade="80"/>
+        </w:rPr>
+        <w:t>'chaine</w:t>
+      </w:r>
+      <w:proofErr w:type="gramStart"/>
+      <w:r>
+        <w:rPr>
+          <w:color w:val="808080" w:themeColor="background1" w:themeShade="80"/>
+        </w:rPr>
+        <w:t>'</w:t>
       </w:r>
       <w:r>
         <w:t>.</w:t>
       </w:r>
       <w:proofErr w:type="spellStart"/>
       <w:r>
-        <w:t>upper</w:t>
-      </w:r>
-      <w:proofErr w:type="spellEnd"/>
+        <w:t>title</w:t>
+      </w:r>
+      <w:proofErr w:type="spellEnd"/>
+      <w:proofErr w:type="gramEnd"/>
       <w:r>
         <w:t>()</w:t>
       </w:r>
@@ -1793,25 +1941,33 @@
           <w:b/>
           <w:bCs/>
         </w:rPr>
-        <w:t>Convertir la première lettre d’une chaine en majuscule :</w:t>
-      </w:r>
-      <w:r>
-        <w:t xml:space="preserve"> </w:t>
-      </w:r>
-      <w:r>
-        <w:rPr>
-          <w:color w:val="808080" w:themeColor="background1" w:themeShade="80"/>
-        </w:rPr>
-        <w:t>'chaine'</w:t>
+        <w:t>Intervertir les casses d’une chaine :</w:t>
+      </w:r>
+      <w:r>
+        <w:t xml:space="preserve"> </w:t>
+      </w:r>
+      <w:r>
+        <w:rPr>
+          <w:color w:val="808080" w:themeColor="background1" w:themeShade="80"/>
+        </w:rPr>
+        <w:t>'chaine</w:t>
+      </w:r>
+      <w:proofErr w:type="gramStart"/>
+      <w:r>
+        <w:rPr>
+          <w:color w:val="808080" w:themeColor="background1" w:themeShade="80"/>
+        </w:rPr>
+        <w:t>'</w:t>
       </w:r>
       <w:r>
         <w:t>.</w:t>
       </w:r>
       <w:proofErr w:type="spellStart"/>
       <w:r>
-        <w:t>capitalize</w:t>
-      </w:r>
-      <w:proofErr w:type="spellEnd"/>
+        <w:t>swapcase</w:t>
+      </w:r>
+      <w:proofErr w:type="spellEnd"/>
+      <w:proofErr w:type="gramEnd"/>
       <w:r>
         <w:t>()</w:t>
       </w:r>
@@ -1825,25 +1981,30 @@
           <w:b/>
           <w:bCs/>
         </w:rPr>
-        <w:t>Convertir la première lettre de tous les mots en majuscule :</w:t>
-      </w:r>
-      <w:r>
-        <w:t xml:space="preserve"> </w:t>
-      </w:r>
-      <w:r>
-        <w:rPr>
-          <w:color w:val="808080" w:themeColor="background1" w:themeShade="80"/>
-        </w:rPr>
-        <w:t>'chaine'</w:t>
+        <w:t xml:space="preserve">Supprimer les blancs en début et en fin de chaine : </w:t>
+      </w:r>
+      <w:r>
+        <w:rPr>
+          <w:color w:val="808080" w:themeColor="background1" w:themeShade="80"/>
+        </w:rPr>
+        <w:t>'chaine</w:t>
+      </w:r>
+      <w:proofErr w:type="gramStart"/>
+      <w:r>
+        <w:rPr>
+          <w:color w:val="808080" w:themeColor="background1" w:themeShade="80"/>
+        </w:rPr>
+        <w:t>'</w:t>
       </w:r>
       <w:r>
         <w:t>.</w:t>
       </w:r>
       <w:proofErr w:type="spellStart"/>
       <w:r>
-        <w:t>title</w:t>
-      </w:r>
-      <w:proofErr w:type="spellEnd"/>
+        <w:t>strip</w:t>
+      </w:r>
+      <w:proofErr w:type="spellEnd"/>
+      <w:proofErr w:type="gramEnd"/>
       <w:r>
         <w:t>()</w:t>
       </w:r>
@@ -1857,67 +2018,6 @@
           <w:b/>
           <w:bCs/>
         </w:rPr>
-        <w:t>Intervertir les casses d’une chaine :</w:t>
-      </w:r>
-      <w:r>
-        <w:t xml:space="preserve"> </w:t>
-      </w:r>
-      <w:r>
-        <w:rPr>
-          <w:color w:val="808080" w:themeColor="background1" w:themeShade="80"/>
-        </w:rPr>
-        <w:t>'chaine'</w:t>
-      </w:r>
-      <w:r>
-        <w:t>.</w:t>
-      </w:r>
-      <w:proofErr w:type="spellStart"/>
-      <w:r>
-        <w:t>swapcase</w:t>
-      </w:r>
-      <w:proofErr w:type="spellEnd"/>
-      <w:r>
-        <w:t>()</w:t>
-      </w:r>
-    </w:p>
-    <w:p>
-      <w:r>
-        <w:t xml:space="preserve">• </w:t>
-      </w:r>
-      <w:r>
-        <w:rPr>
-          <w:b/>
-          <w:bCs/>
-        </w:rPr>
-        <w:t xml:space="preserve">Supprimer les blancs en début et en fin de chaine : </w:t>
-      </w:r>
-      <w:r>
-        <w:rPr>
-          <w:color w:val="808080" w:themeColor="background1" w:themeShade="80"/>
-        </w:rPr>
-        <w:t>'chaine'</w:t>
-      </w:r>
-      <w:r>
-        <w:t>.</w:t>
-      </w:r>
-      <w:proofErr w:type="spellStart"/>
-      <w:r>
-        <w:t>strip</w:t>
-      </w:r>
-      <w:proofErr w:type="spellEnd"/>
-      <w:r>
-        <w:t>()</w:t>
-      </w:r>
-    </w:p>
-    <w:p>
-      <w:r>
-        <w:t xml:space="preserve">• </w:t>
-      </w:r>
-      <w:r>
-        <w:rPr>
-          <w:b/>
-          <w:bCs/>
-        </w:rPr>
         <w:t xml:space="preserve">Remplacer une sous-chaine par une autre : </w:t>
       </w:r>
       <w:r>
@@ -1931,12 +2031,20 @@
         <w:rPr>
           <w:color w:val="808080" w:themeColor="background1" w:themeShade="80"/>
         </w:rPr>
-        <w:t>chaine'</w:t>
+        <w:t>chaine</w:t>
+      </w:r>
+      <w:proofErr w:type="gramStart"/>
+      <w:r>
+        <w:rPr>
+          <w:color w:val="808080" w:themeColor="background1" w:themeShade="80"/>
+        </w:rPr>
+        <w:t>'</w:t>
       </w:r>
       <w:r>
         <w:t>.remplace</w:t>
       </w:r>
       <w:proofErr w:type="spellEnd"/>
+      <w:proofErr w:type="gramEnd"/>
       <w:r>
         <w:t>('</w:t>
       </w:r>
@@ -2072,7 +2180,14 @@
         <w:rPr>
           <w:color w:val="808080" w:themeColor="background1" w:themeShade="80"/>
         </w:rPr>
-        <w:t>position1</w:t>
+        <w:t>position</w:t>
+      </w:r>
+      <w:proofErr w:type="gramStart"/>
+      <w:r>
+        <w:rPr>
+          <w:color w:val="808080" w:themeColor="background1" w:themeShade="80"/>
+        </w:rPr>
+        <w:t>1</w:t>
       </w:r>
       <w:r>
         <w:t>:</w:t>
@@ -2081,7 +2196,14 @@
         <w:rPr>
           <w:color w:val="808080" w:themeColor="background1" w:themeShade="80"/>
         </w:rPr>
-        <w:t>position2-1</w:t>
+        <w:t>position</w:t>
+      </w:r>
+      <w:proofErr w:type="gramEnd"/>
+      <w:r>
+        <w:rPr>
+          <w:color w:val="808080" w:themeColor="background1" w:themeShade="80"/>
+        </w:rPr>
+        <w:t>2-1</w:t>
       </w:r>
       <w:r>
         <w:t xml:space="preserve">] </w:t>
@@ -2118,6 +2240,7 @@
         </w:rPr>
         <w:t>chaine</w:t>
       </w:r>
+      <w:proofErr w:type="gramStart"/>
       <w:r>
         <w:t>[:</w:t>
       </w:r>
@@ -2125,7 +2248,14 @@
         <w:rPr>
           <w:color w:val="808080" w:themeColor="background1" w:themeShade="80"/>
         </w:rPr>
-        <w:t>position-1</w:t>
+        <w:t>position</w:t>
+      </w:r>
+      <w:proofErr w:type="gramEnd"/>
+      <w:r>
+        <w:rPr>
+          <w:color w:val="808080" w:themeColor="background1" w:themeShade="80"/>
+        </w:rPr>
+        <w:t>-1</w:t>
       </w:r>
       <w:r>
         <w:t xml:space="preserve">] </w:t>
@@ -2160,6 +2290,7 @@
       <w:r>
         <w:t>[</w:t>
       </w:r>
+      <w:proofErr w:type="gramStart"/>
       <w:r>
         <w:rPr>
           <w:color w:val="808080" w:themeColor="background1" w:themeShade="80"/>
@@ -2172,6 +2303,7 @@
         </w:rPr>
         <w:t>:</w:t>
       </w:r>
+      <w:proofErr w:type="gramEnd"/>
       <w:r>
         <w:t xml:space="preserve">] </w:t>
       </w:r>
@@ -2224,6 +2356,7 @@
       <w:r>
         <w:t xml:space="preserve"> </w:t>
       </w:r>
+      <w:proofErr w:type="gramStart"/>
       <w:r>
         <w:rPr>
           <w:color w:val="808080" w:themeColor="background1" w:themeShade="80"/>
@@ -2231,7 +2364,161 @@
         <w:t>chaine</w:t>
       </w:r>
       <w:r>
-        <w:t>[-1]</w:t>
+        <w:t>[</w:t>
+      </w:r>
+      <w:proofErr w:type="gramEnd"/>
+      <w:r>
+        <w:t>-1]</w:t>
+      </w:r>
+    </w:p>
+    <w:p>
+      <w:r>
+        <w:t>•</w:t>
+      </w:r>
+      <w:r>
+        <w:t xml:space="preserve"> </w:t>
+      </w:r>
+      <w:r>
+        <w:rPr>
+          <w:b/>
+          <w:bCs/>
+        </w:rPr>
+        <w:t>Insérer une variable dans une chaine :</w:t>
+      </w:r>
+      <w:r>
+        <w:t xml:space="preserve"> </w:t>
+      </w:r>
+      <w:r>
+        <w:rPr>
+          <w:color w:val="808080" w:themeColor="background1" w:themeShade="80"/>
+        </w:rPr>
+        <w:t>chaine</w:t>
+      </w:r>
+      <w:r>
+        <w:t xml:space="preserve"> = f"{</w:t>
+      </w:r>
+      <w:r>
+        <w:rPr>
+          <w:color w:val="808080" w:themeColor="background1" w:themeShade="80"/>
+        </w:rPr>
+        <w:t>variable</w:t>
+      </w:r>
+      <w:r>
+        <w:t xml:space="preserve">}" ou </w:t>
+      </w:r>
+      <w:r>
+        <w:rPr>
+          <w:color w:val="808080" w:themeColor="background1" w:themeShade="80"/>
+        </w:rPr>
+        <w:t>chaine</w:t>
+      </w:r>
+      <w:r>
+        <w:t xml:space="preserve"> = "{</w:t>
+      </w:r>
+      <w:r>
+        <w:rPr>
+          <w:color w:val="808080" w:themeColor="background1" w:themeShade="80"/>
+        </w:rPr>
+        <w:t>formatage</w:t>
+      </w:r>
+      <w:r>
+        <w:t>}</w:t>
+      </w:r>
+      <w:proofErr w:type="gramStart"/>
+      <w:r>
+        <w:t>".format</w:t>
+      </w:r>
+      <w:proofErr w:type="gramEnd"/>
+      <w:r>
+        <w:t>(</w:t>
+      </w:r>
+      <w:r>
+        <w:rPr>
+          <w:color w:val="808080" w:themeColor="background1" w:themeShade="80"/>
+        </w:rPr>
+        <w:t>variable</w:t>
+      </w:r>
+      <w:r>
+        <w:t xml:space="preserve">). </w:t>
+      </w:r>
+      <w:r>
+        <w:rPr>
+          <w:color w:val="538135" w:themeColor="accent6" w:themeShade="BF"/>
+          <w:u w:val="single"/>
+        </w:rPr>
+        <w:t>Ex :</w:t>
+      </w:r>
+      <w:r>
+        <w:rPr>
+          <w:color w:val="538135" w:themeColor="accent6" w:themeShade="BF"/>
+        </w:rPr>
+        <w:t xml:space="preserve"> {:3d}</w:t>
+      </w:r>
+      <w:r>
+        <w:rPr>
+          <w:color w:val="538135" w:themeColor="accent6" w:themeShade="BF"/>
+        </w:rPr>
+        <w:t xml:space="preserve"> </w:t>
+      </w:r>
+      <w:r>
+        <w:rPr>
+          <w:color w:val="538135" w:themeColor="accent6" w:themeShade="BF"/>
+        </w:rPr>
+        <w:t>→</w:t>
+      </w:r>
+      <w:r>
+        <w:rPr>
+          <w:color w:val="538135" w:themeColor="accent6" w:themeShade="BF"/>
+        </w:rPr>
+        <w:t xml:space="preserve"> 3 entiers</w:t>
+      </w:r>
+      <w:r>
+        <w:rPr>
+          <w:color w:val="538135" w:themeColor="accent6" w:themeShade="BF"/>
+        </w:rPr>
+        <w:t xml:space="preserve">, </w:t>
+      </w:r>
+      <w:r>
+        <w:rPr>
+          <w:color w:val="538135" w:themeColor="accent6" w:themeShade="BF"/>
+        </w:rPr>
+        <w:t>{:</w:t>
+      </w:r>
+      <w:r>
+        <w:rPr>
+          <w:color w:val="538135" w:themeColor="accent6" w:themeShade="BF"/>
+        </w:rPr>
+        <w:t>02.0f</w:t>
+      </w:r>
+      <w:r>
+        <w:rPr>
+          <w:color w:val="538135" w:themeColor="accent6" w:themeShade="BF"/>
+        </w:rPr>
+        <w:t>}</w:t>
+      </w:r>
+      <w:r>
+        <w:rPr>
+          <w:color w:val="538135" w:themeColor="accent6" w:themeShade="BF"/>
+        </w:rPr>
+        <w:t xml:space="preserve"> </w:t>
+      </w:r>
+      <w:r>
+        <w:rPr>
+          <w:color w:val="538135" w:themeColor="accent6" w:themeShade="BF"/>
+        </w:rPr>
+        <w:t>→</w:t>
+      </w:r>
+      <w:r>
+        <w:rPr>
+          <w:color w:val="538135" w:themeColor="accent6" w:themeShade="BF"/>
+        </w:rPr>
+        <w:t xml:space="preserve"> 2 chiffres après la virgule, la variable est un </w:t>
+      </w:r>
+      <w:r>
+        <w:rPr>
+          <w:color w:val="538135" w:themeColor="accent6" w:themeShade="BF"/>
+        </w:rPr>
+        <w:t>nombre flottant</w:t>
       </w:r>
     </w:p>
     <w:p/>
@@ -2847,6 +3134,7 @@
         <w:pStyle w:val="Titre3"/>
       </w:pPr>
       <w:r>
+        <w:lastRenderedPageBreak/>
         <w:t>L</w:t>
       </w:r>
       <w:r>
@@ -2921,7 +3209,6 @@
     </w:p>
     <w:p>
       <w:r>
-        <w:lastRenderedPageBreak/>
         <w:t xml:space="preserve">• </w:t>
       </w:r>
       <w:r>
@@ -3005,8 +3292,13 @@
         <w:t>Créer une liste d’un nombre à un autre nombre :</w:t>
       </w:r>
       <w:r>
-        <w:t xml:space="preserve"> range(</w:t>
-      </w:r>
+        <w:t xml:space="preserve"> </w:t>
+      </w:r>
+      <w:proofErr w:type="gramStart"/>
+      <w:r>
+        <w:t>range(</w:t>
+      </w:r>
+      <w:proofErr w:type="gramEnd"/>
       <w:r>
         <w:rPr>
           <w:color w:val="808080" w:themeColor="background1" w:themeShade="80"/>
@@ -3042,6 +3334,7 @@
         <w:t xml:space="preserve"> </w:t>
       </w:r>
       <w:proofErr w:type="spellStart"/>
+      <w:proofErr w:type="gramStart"/>
       <w:r>
         <w:rPr>
           <w:color w:val="808080" w:themeColor="background1" w:themeShade="80"/>
@@ -3052,6 +3345,7 @@
         <w:t>.append</w:t>
       </w:r>
       <w:proofErr w:type="spellEnd"/>
+      <w:proofErr w:type="gramEnd"/>
       <w:r>
         <w:t>(</w:t>
       </w:r>
@@ -3080,6 +3374,7 @@
         <w:t xml:space="preserve"> </w:t>
       </w:r>
       <w:proofErr w:type="spellStart"/>
+      <w:proofErr w:type="gramStart"/>
       <w:r>
         <w:rPr>
           <w:color w:val="808080" w:themeColor="background1" w:themeShade="80"/>
@@ -3090,6 +3385,7 @@
         <w:t>.sort</w:t>
       </w:r>
       <w:proofErr w:type="spellEnd"/>
+      <w:proofErr w:type="gramEnd"/>
       <w:r>
         <w:t>()</w:t>
       </w:r>
@@ -3109,6 +3405,7 @@
         <w:t xml:space="preserve"> </w:t>
       </w:r>
       <w:proofErr w:type="spellStart"/>
+      <w:proofErr w:type="gramStart"/>
       <w:r>
         <w:rPr>
           <w:color w:val="808080" w:themeColor="background1" w:themeShade="80"/>
@@ -3119,6 +3416,7 @@
         <w:t>.reverse</w:t>
       </w:r>
       <w:proofErr w:type="spellEnd"/>
+      <w:proofErr w:type="gramEnd"/>
       <w:r>
         <w:t>()</w:t>
       </w:r>
@@ -3172,6 +3470,7 @@
         <w:t xml:space="preserve"> </w:t>
       </w:r>
       <w:proofErr w:type="spellStart"/>
+      <w:proofErr w:type="gramStart"/>
       <w:r>
         <w:rPr>
           <w:color w:val="808080" w:themeColor="background1" w:themeShade="80"/>
@@ -3188,6 +3487,7 @@
         <w:t>.sort</w:t>
       </w:r>
       <w:proofErr w:type="spellEnd"/>
+      <w:proofErr w:type="gramEnd"/>
       <w:r>
         <w:rPr>
           <w:sz w:val="23"/>
@@ -3233,6 +3533,7 @@
         <w:t xml:space="preserve"> </w:t>
       </w:r>
       <w:proofErr w:type="spellStart"/>
+      <w:proofErr w:type="gramStart"/>
       <w:r>
         <w:rPr>
           <w:color w:val="808080" w:themeColor="background1" w:themeShade="80"/>
@@ -3243,6 +3544,7 @@
         <w:t>.index</w:t>
       </w:r>
       <w:proofErr w:type="spellEnd"/>
+      <w:proofErr w:type="gramEnd"/>
       <w:r>
         <w:t>(</w:t>
       </w:r>
@@ -3274,6 +3576,7 @@
         <w:t xml:space="preserve"> </w:t>
       </w:r>
       <w:proofErr w:type="spellStart"/>
+      <w:proofErr w:type="gramStart"/>
       <w:r>
         <w:rPr>
           <w:color w:val="808080" w:themeColor="background1" w:themeShade="80"/>
@@ -3284,6 +3587,7 @@
         <w:t>.remove</w:t>
       </w:r>
       <w:proofErr w:type="spellEnd"/>
+      <w:proofErr w:type="gramEnd"/>
       <w:r>
         <w:t>(</w:t>
       </w:r>
@@ -3312,6 +3616,7 @@
         <w:t xml:space="preserve"> : </w:t>
       </w:r>
       <w:proofErr w:type="spellStart"/>
+      <w:proofErr w:type="gramStart"/>
       <w:r>
         <w:rPr>
           <w:color w:val="808080" w:themeColor="background1" w:themeShade="80"/>
@@ -3322,6 +3627,7 @@
         <w:t>.clear</w:t>
       </w:r>
       <w:proofErr w:type="spellEnd"/>
+      <w:proofErr w:type="gramEnd"/>
       <w:r>
         <w:t>()</w:t>
       </w:r>
@@ -3409,7 +3715,14 @@
         <w:rPr>
           <w:color w:val="808080" w:themeColor="background1" w:themeShade="80"/>
         </w:rPr>
-        <w:t>position1</w:t>
+        <w:t>position</w:t>
+      </w:r>
+      <w:proofErr w:type="gramStart"/>
+      <w:r>
+        <w:rPr>
+          <w:color w:val="808080" w:themeColor="background1" w:themeShade="80"/>
+        </w:rPr>
+        <w:t>1</w:t>
       </w:r>
       <w:r>
         <w:t>:</w:t>
@@ -3418,7 +3731,14 @@
         <w:rPr>
           <w:color w:val="808080" w:themeColor="background1" w:themeShade="80"/>
         </w:rPr>
-        <w:t>position2-1</w:t>
+        <w:t>position</w:t>
+      </w:r>
+      <w:proofErr w:type="gramEnd"/>
+      <w:r>
+        <w:rPr>
+          <w:color w:val="808080" w:themeColor="background1" w:themeShade="80"/>
+        </w:rPr>
+        <w:t>2-1</w:t>
       </w:r>
       <w:r>
         <w:t>]</w:t>
@@ -3453,6 +3773,7 @@
         </w:rPr>
         <w:t>liste</w:t>
       </w:r>
+      <w:proofErr w:type="gramStart"/>
       <w:r>
         <w:t>[:</w:t>
       </w:r>
@@ -3460,7 +3781,14 @@
         <w:rPr>
           <w:color w:val="808080" w:themeColor="background1" w:themeShade="80"/>
         </w:rPr>
-        <w:t>position-1</w:t>
+        <w:t>position</w:t>
+      </w:r>
+      <w:proofErr w:type="gramEnd"/>
+      <w:r>
+        <w:rPr>
+          <w:color w:val="808080" w:themeColor="background1" w:themeShade="80"/>
+        </w:rPr>
+        <w:t>-1</w:t>
       </w:r>
       <w:r>
         <w:t>]</w:t>
@@ -3489,6 +3817,7 @@
       <w:r>
         <w:t xml:space="preserve"> </w:t>
       </w:r>
+      <w:proofErr w:type="gramStart"/>
       <w:r>
         <w:rPr>
           <w:color w:val="808080" w:themeColor="background1" w:themeShade="80"/>
@@ -3496,7 +3825,11 @@
         <w:t>liste</w:t>
       </w:r>
       <w:r>
-        <w:t>[-1]</w:t>
+        <w:t>[</w:t>
+      </w:r>
+      <w:proofErr w:type="gramEnd"/>
+      <w:r>
+        <w:t>-1]</w:t>
       </w:r>
     </w:p>
     <w:p>
@@ -3660,6 +3993,7 @@
         <w:t xml:space="preserve"> </w:t>
       </w:r>
       <w:proofErr w:type="spellStart"/>
+      <w:proofErr w:type="gramStart"/>
       <w:r>
         <w:rPr>
           <w:color w:val="808080" w:themeColor="background1" w:themeShade="80"/>
@@ -3670,6 +4004,7 @@
         <w:t>.count</w:t>
       </w:r>
       <w:proofErr w:type="spellEnd"/>
+      <w:proofErr w:type="gramEnd"/>
       <w:r>
         <w:t>(</w:t>
       </w:r>
@@ -3712,6 +4047,7 @@
         <w:t xml:space="preserve"> </w:t>
       </w:r>
       <w:proofErr w:type="spellStart"/>
+      <w:proofErr w:type="gramStart"/>
       <w:r>
         <w:rPr>
           <w:color w:val="808080" w:themeColor="background1" w:themeShade="80"/>
@@ -3722,8 +4058,44 @@
         <w:t>.extend</w:t>
       </w:r>
       <w:proofErr w:type="spellEnd"/>
+      <w:proofErr w:type="gramEnd"/>
       <w:r>
         <w:t>(</w:t>
+      </w:r>
+      <w:r>
+        <w:rPr>
+          <w:color w:val="808080" w:themeColor="background1" w:themeShade="80"/>
+        </w:rPr>
+        <w:t>liste2</w:t>
+      </w:r>
+      <w:r>
+        <w:t>)</w:t>
+      </w:r>
+    </w:p>
+    <w:p>
+      <w:r>
+        <w:t xml:space="preserve">• </w:t>
+      </w:r>
+      <w:r>
+        <w:rPr>
+          <w:b/>
+          <w:bCs/>
+        </w:rPr>
+        <w:t xml:space="preserve">Manipuler deux chaines comme un dictionnaire : </w:t>
+      </w:r>
+      <w:proofErr w:type="gramStart"/>
+      <w:r>
+        <w:t>zip(</w:t>
+      </w:r>
+      <w:proofErr w:type="gramEnd"/>
+      <w:r>
+        <w:rPr>
+          <w:color w:val="808080" w:themeColor="background1" w:themeShade="80"/>
+        </w:rPr>
+        <w:t>liste1</w:t>
+      </w:r>
+      <w:r>
+        <w:t xml:space="preserve">, </w:t>
       </w:r>
       <w:r>
         <w:rPr>
@@ -3756,21 +4128,7 @@
           <w:b/>
           <w:bCs/>
         </w:rPr>
-        <w:t xml:space="preserve">Déclarer </w:t>
-      </w:r>
-      <w:r>
-        <w:rPr>
-          <w:b/>
-          <w:bCs/>
-        </w:rPr>
-        <w:t>un tuple</w:t>
-      </w:r>
-      <w:r>
-        <w:rPr>
-          <w:b/>
-          <w:bCs/>
-        </w:rPr>
-        <w:t> :</w:t>
+        <w:t>Déclarer un tuple :</w:t>
       </w:r>
       <w:r>
         <w:t xml:space="preserve"> </w:t>
@@ -3782,10 +4140,7 @@
         <w:t>tuple</w:t>
       </w:r>
       <w:r>
-        <w:t xml:space="preserve"> = </w:t>
-      </w:r>
-      <w:r>
-        <w:t>(</w:t>
+        <w:t xml:space="preserve"> = (</w:t>
       </w:r>
       <w:r>
         <w:rPr>
@@ -3879,21 +4234,15 @@
     </w:p>
     <w:p>
       <w:r>
-        <w:t xml:space="preserve">• </w:t>
-      </w:r>
-      <w:r>
-        <w:rPr>
-          <w:b/>
-          <w:bCs/>
-        </w:rPr>
-        <w:t>Ajouter les élément</w:t>
-      </w:r>
-      <w:r>
-        <w:rPr>
-          <w:b/>
-          <w:bCs/>
-        </w:rPr>
-        <w:t>s à un set :</w:t>
+        <w:lastRenderedPageBreak/>
+        <w:t xml:space="preserve">• </w:t>
+      </w:r>
+      <w:r>
+        <w:rPr>
+          <w:b/>
+          <w:bCs/>
+        </w:rPr>
+        <w:t>Ajouter les éléments à un set :</w:t>
       </w:r>
       <w:r>
         <w:t xml:space="preserve"> </w:t>
@@ -3955,12 +4304,16 @@
         <w:t>dico</w:t>
       </w:r>
       <w:r>
-        <w:t xml:space="preserve"> = { }</w:t>
-      </w:r>
-    </w:p>
-    <w:p>
-      <w:r>
-        <w:lastRenderedPageBreak/>
+        <w:t xml:space="preserve"> = </w:t>
+      </w:r>
+      <w:proofErr w:type="gramStart"/>
+      <w:r>
+        <w:t>{ }</w:t>
+      </w:r>
+      <w:proofErr w:type="gramEnd"/>
+    </w:p>
+    <w:p>
+      <w:r>
         <w:t xml:space="preserve">• </w:t>
       </w:r>
       <w:r>
@@ -3980,11 +4333,13 @@
         <w:t>dico</w:t>
       </w:r>
       <w:r>
-        <w:t xml:space="preserve"> = {</w:t>
-      </w:r>
-      <w:r>
-        <w:t xml:space="preserve"> "</w:t>
-      </w:r>
+        <w:t xml:space="preserve"> = </w:t>
+      </w:r>
+      <w:proofErr w:type="gramStart"/>
+      <w:r>
+        <w:t>{ "</w:t>
+      </w:r>
+      <w:proofErr w:type="gramEnd"/>
       <w:r>
         <w:rPr>
           <w:color w:val="808080" w:themeColor="background1" w:themeShade="80"/>
@@ -4001,7 +4356,68 @@
         <w:t>"valeur"</w:t>
       </w:r>
       <w:r>
-        <w:t xml:space="preserve">, </w:t>
+        <w:t>, "</w:t>
+      </w:r>
+      <w:r>
+        <w:rPr>
+          <w:color w:val="808080" w:themeColor="background1" w:themeShade="80"/>
+        </w:rPr>
+        <w:t>clé</w:t>
+      </w:r>
+      <w:r>
+        <w:t xml:space="preserve">": </w:t>
+      </w:r>
+      <w:r>
+        <w:rPr>
+          <w:color w:val="808080" w:themeColor="background1" w:themeShade="80"/>
+        </w:rPr>
+        <w:t xml:space="preserve">"valeur" </w:t>
+      </w:r>
+      <w:r>
+        <w:t>}</w:t>
+      </w:r>
+    </w:p>
+    <w:p>
+      <w:pPr>
+        <w:rPr>
+          <w:color w:val="808080" w:themeColor="background1" w:themeShade="80"/>
+        </w:rPr>
+      </w:pPr>
+      <w:r>
+        <w:t xml:space="preserve">• </w:t>
+      </w:r>
+      <w:r>
+        <w:rPr>
+          <w:b/>
+          <w:bCs/>
+        </w:rPr>
+        <w:t>Créer un couple clé-valeur</w:t>
+      </w:r>
+      <w:r>
+        <w:rPr>
+          <w:b/>
+          <w:bCs/>
+        </w:rPr>
+        <w:t xml:space="preserve"> (ou modifier la valeur de l’élément)</w:t>
+      </w:r>
+      <w:r>
+        <w:rPr>
+          <w:b/>
+          <w:bCs/>
+        </w:rPr>
+        <w:t> :</w:t>
+      </w:r>
+      <w:r>
+        <w:t xml:space="preserve"> </w:t>
+      </w:r>
+      <w:r>
+        <w:rPr>
+          <w:color w:val="808080" w:themeColor="background1" w:themeShade="80"/>
+        </w:rPr>
+        <w:t>dico</w:t>
+      </w:r>
+      <w:r>
+        <w:t>[</w:t>
       </w:r>
       <w:r>
         <w:t>"</w:t>
@@ -4013,22 +4429,289 @@
         <w:t>clé</w:t>
       </w:r>
       <w:r>
-        <w:t xml:space="preserve">": </w:t>
-      </w:r>
-      <w:r>
-        <w:rPr>
-          <w:color w:val="808080" w:themeColor="background1" w:themeShade="80"/>
-        </w:rPr>
-        <w:t xml:space="preserve">"valeur" </w:t>
-      </w:r>
-      <w:r>
-        <w:t>}</w:t>
+        <w:t>"</w:t>
+      </w:r>
+      <w:r>
+        <w:t xml:space="preserve">] = </w:t>
+      </w:r>
+      <w:r>
+        <w:rPr>
+          <w:color w:val="808080" w:themeColor="background1" w:themeShade="80"/>
+        </w:rPr>
+        <w:t>"valeur"</w:t>
+      </w:r>
+    </w:p>
+    <w:p>
+      <w:r>
+        <w:t xml:space="preserve">• </w:t>
+      </w:r>
+      <w:r>
+        <w:rPr>
+          <w:b/>
+          <w:bCs/>
+        </w:rPr>
+        <w:t>Supprimer un élément par une clé de dictionnaire</w:t>
+      </w:r>
+      <w:r>
+        <w:rPr>
+          <w:b/>
+          <w:bCs/>
+        </w:rPr>
+        <w:t> :</w:t>
+      </w:r>
+      <w:r>
+        <w:t xml:space="preserve"> </w:t>
+      </w:r>
+      <w:proofErr w:type="spellStart"/>
+      <w:r>
+        <w:t>del</w:t>
+      </w:r>
+      <w:proofErr w:type="spellEnd"/>
+      <w:r>
+        <w:t xml:space="preserve"> </w:t>
+      </w:r>
+      <w:r>
+        <w:rPr>
+          <w:color w:val="808080" w:themeColor="background1" w:themeShade="80"/>
+        </w:rPr>
+        <w:t>dico</w:t>
+      </w:r>
+      <w:r>
+        <w:t>[</w:t>
+      </w:r>
+      <w:r>
+        <w:t>"</w:t>
+      </w:r>
+      <w:r>
+        <w:rPr>
+          <w:color w:val="808080" w:themeColor="background1" w:themeShade="80"/>
+        </w:rPr>
+        <w:t>clé</w:t>
+      </w:r>
+      <w:r>
+        <w:t>"</w:t>
+      </w:r>
+      <w:r>
+        <w:t>]</w:t>
+      </w:r>
+    </w:p>
+    <w:p>
+      <w:r>
+        <w:t xml:space="preserve">• </w:t>
+      </w:r>
+      <w:r>
+        <w:rPr>
+          <w:b/>
+          <w:bCs/>
+        </w:rPr>
+        <w:t xml:space="preserve">Supprimer un élément </w:t>
+      </w:r>
+      <w:r>
+        <w:rPr>
+          <w:b/>
+          <w:bCs/>
+        </w:rPr>
+        <w:t>et renvoyer une valeur</w:t>
+      </w:r>
+      <w:r>
+        <w:rPr>
+          <w:b/>
+          <w:bCs/>
+        </w:rPr>
+        <w:t> :</w:t>
+      </w:r>
+      <w:r>
+        <w:t xml:space="preserve"> </w:t>
+      </w:r>
+      <w:proofErr w:type="spellStart"/>
+      <w:r>
+        <w:rPr>
+          <w:color w:val="808080" w:themeColor="background1" w:themeShade="80"/>
+        </w:rPr>
+        <w:t>dico</w:t>
+      </w:r>
+      <w:r>
+        <w:t>.pop</w:t>
+      </w:r>
+      <w:proofErr w:type="spellEnd"/>
+      <w:r>
+        <w:t>("</w:t>
+      </w:r>
+      <w:r>
+        <w:rPr>
+          <w:color w:val="808080" w:themeColor="background1" w:themeShade="80"/>
+        </w:rPr>
+        <w:t>clé</w:t>
+      </w:r>
+      <w:r>
+        <w:t>")</w:t>
+      </w:r>
+    </w:p>
+    <w:p>
+      <w:r>
+        <w:t xml:space="preserve">• </w:t>
+      </w:r>
+      <w:r>
+        <w:rPr>
+          <w:b/>
+          <w:bCs/>
+        </w:rPr>
+        <w:t>Supprimer un élément et renvoyer une clé et une valeur :</w:t>
+      </w:r>
+      <w:r>
+        <w:t xml:space="preserve"> </w:t>
+      </w:r>
+      <w:proofErr w:type="spellStart"/>
+      <w:proofErr w:type="gramStart"/>
+      <w:r>
+        <w:rPr>
+          <w:color w:val="808080" w:themeColor="background1" w:themeShade="80"/>
+        </w:rPr>
+        <w:t>dico</w:t>
+      </w:r>
+      <w:r>
+        <w:t>.popitem</w:t>
+      </w:r>
+      <w:proofErr w:type="spellEnd"/>
+      <w:proofErr w:type="gramEnd"/>
+      <w:r>
+        <w:t>("</w:t>
+      </w:r>
+      <w:r>
+        <w:rPr>
+          <w:color w:val="808080" w:themeColor="background1" w:themeShade="80"/>
+        </w:rPr>
+        <w:t>clé</w:t>
+      </w:r>
+      <w:r>
+        <w:t>")</w:t>
+      </w:r>
+    </w:p>
+    <w:p>
+      <w:r>
+        <w:t xml:space="preserve">• </w:t>
+      </w:r>
+      <w:r>
+        <w:rPr>
+          <w:b/>
+          <w:bCs/>
+        </w:rPr>
+        <w:t>Supprimer tous les éléments du dictionnaire :</w:t>
+      </w:r>
+      <w:r>
+        <w:t xml:space="preserve"> </w:t>
+      </w:r>
+      <w:proofErr w:type="spellStart"/>
+      <w:proofErr w:type="gramStart"/>
+      <w:r>
+        <w:rPr>
+          <w:color w:val="808080" w:themeColor="background1" w:themeShade="80"/>
+        </w:rPr>
+        <w:t>dico</w:t>
+      </w:r>
+      <w:r>
+        <w:t>.clear</w:t>
+      </w:r>
+      <w:proofErr w:type="spellEnd"/>
+      <w:proofErr w:type="gramEnd"/>
+      <w:r>
+        <w:t>()</w:t>
+      </w:r>
+    </w:p>
+    <w:p>
+      <w:r>
+        <w:t xml:space="preserve">• </w:t>
+      </w:r>
+      <w:r>
+        <w:rPr>
+          <w:b/>
+          <w:bCs/>
+        </w:rPr>
+        <w:t>Afficher toutes les clés d’un dictionnaire :</w:t>
+      </w:r>
+      <w:r>
+        <w:t xml:space="preserve"> </w:t>
+      </w:r>
+      <w:proofErr w:type="spellStart"/>
+      <w:proofErr w:type="gramStart"/>
+      <w:r>
+        <w:rPr>
+          <w:color w:val="808080" w:themeColor="background1" w:themeShade="80"/>
+        </w:rPr>
+        <w:t>dico</w:t>
+      </w:r>
+      <w:r>
+        <w:t>.keys</w:t>
+      </w:r>
+      <w:proofErr w:type="spellEnd"/>
+      <w:proofErr w:type="gramEnd"/>
+      <w:r>
+        <w:t>()</w:t>
+      </w:r>
+    </w:p>
+    <w:p>
+      <w:r>
+        <w:t xml:space="preserve">• </w:t>
+      </w:r>
+      <w:r>
+        <w:rPr>
+          <w:b/>
+          <w:bCs/>
+        </w:rPr>
+        <w:t>Afficher toutes les valeurs d’un dictionnaire :</w:t>
+      </w:r>
+      <w:r>
+        <w:t xml:space="preserve"> </w:t>
+      </w:r>
+      <w:proofErr w:type="spellStart"/>
+      <w:proofErr w:type="gramStart"/>
+      <w:r>
+        <w:rPr>
+          <w:color w:val="808080" w:themeColor="background1" w:themeShade="80"/>
+        </w:rPr>
+        <w:t>dico</w:t>
+      </w:r>
+      <w:r>
+        <w:t>.values</w:t>
+      </w:r>
+      <w:proofErr w:type="spellEnd"/>
+      <w:proofErr w:type="gramEnd"/>
+      <w:r>
+        <w:t>()</w:t>
+      </w:r>
+    </w:p>
+    <w:p>
+      <w:r>
+        <w:t xml:space="preserve">• </w:t>
+      </w:r>
+      <w:r>
+        <w:rPr>
+          <w:b/>
+          <w:bCs/>
+        </w:rPr>
+        <w:t xml:space="preserve">Afficher tous les couples d’un dictionnaire : </w:t>
+      </w:r>
+      <w:proofErr w:type="spellStart"/>
+      <w:proofErr w:type="gramStart"/>
+      <w:r>
+        <w:rPr>
+          <w:color w:val="808080" w:themeColor="background1" w:themeShade="80"/>
+        </w:rPr>
+        <w:t>dico</w:t>
+      </w:r>
+      <w:r>
+        <w:t>.items</w:t>
+      </w:r>
+      <w:proofErr w:type="spellEnd"/>
+      <w:proofErr w:type="gramEnd"/>
+      <w:r>
+        <w:t>()</w:t>
       </w:r>
     </w:p>
     <w:p>
       <w:pPr>
         <w:rPr>
-          <w:color w:val="808080" w:themeColor="background1" w:themeShade="80"/>
+          <w:color w:val="538135" w:themeColor="accent6" w:themeShade="BF"/>
         </w:rPr>
       </w:pPr>
       <w:r>
@@ -4039,25 +4722,12 @@
           <w:b/>
           <w:bCs/>
         </w:rPr>
-        <w:t>Créer un couple clé-valeur</w:t>
-      </w:r>
-      <w:r>
-        <w:rPr>
-          <w:b/>
-          <w:bCs/>
-        </w:rPr>
-        <w:t xml:space="preserve"> (ou modifier la valeur de l’élément)</w:t>
-      </w:r>
-      <w:r>
-        <w:rPr>
-          <w:b/>
-          <w:bCs/>
-        </w:rPr>
-        <w:t> :</w:t>
-      </w:r>
-      <w:r>
-        <w:t xml:space="preserve"> </w:t>
-      </w:r>
+        <w:t>Déterminer si la clé existe dans le dictionnaire :</w:t>
+      </w:r>
+      <w:r>
+        <w:t xml:space="preserve"> </w:t>
+      </w:r>
+      <w:proofErr w:type="spellStart"/>
       <w:r>
         <w:rPr>
           <w:color w:val="808080" w:themeColor="background1" w:themeShade="80"/>
@@ -4065,349 +4735,19 @@
         <w:t>dico</w:t>
       </w:r>
       <w:r>
-        <w:t>[</w:t>
-      </w:r>
-      <w:r>
-        <w:t>"</w:t>
-      </w:r>
-      <w:r>
-        <w:rPr>
-          <w:color w:val="808080" w:themeColor="background1" w:themeShade="80"/>
-        </w:rPr>
-        <w:t>clé</w:t>
-      </w:r>
-      <w:r>
-        <w:t>"</w:t>
-      </w:r>
-      <w:r>
-        <w:t xml:space="preserve">] = </w:t>
-      </w:r>
-      <w:r>
-        <w:rPr>
-          <w:color w:val="808080" w:themeColor="background1" w:themeShade="80"/>
-        </w:rPr>
-        <w:t>"valeur"</w:t>
-      </w:r>
-    </w:p>
-    <w:p>
-      <w:r>
-        <w:t xml:space="preserve">• </w:t>
-      </w:r>
-      <w:r>
-        <w:rPr>
-          <w:b/>
-          <w:bCs/>
-        </w:rPr>
-        <w:t>Supprimer un élément par une clé de dictionnaire</w:t>
-      </w:r>
-      <w:r>
-        <w:rPr>
-          <w:b/>
-          <w:bCs/>
-        </w:rPr>
-        <w:t> :</w:t>
-      </w:r>
-      <w:r>
-        <w:t xml:space="preserve"> </w:t>
-      </w:r>
-      <w:proofErr w:type="spellStart"/>
-      <w:r>
-        <w:t>del</w:t>
-      </w:r>
-      <w:proofErr w:type="spellEnd"/>
-      <w:r>
-        <w:t xml:space="preserve"> </w:t>
-      </w:r>
-      <w:r>
-        <w:rPr>
-          <w:color w:val="808080" w:themeColor="background1" w:themeShade="80"/>
-        </w:rPr>
-        <w:t>dico</w:t>
-      </w:r>
-      <w:r>
-        <w:t>[</w:t>
-      </w:r>
-      <w:r>
-        <w:t>"</w:t>
-      </w:r>
-      <w:r>
-        <w:rPr>
-          <w:color w:val="808080" w:themeColor="background1" w:themeShade="80"/>
-        </w:rPr>
-        <w:t>clé</w:t>
-      </w:r>
-      <w:r>
-        <w:t>"</w:t>
-      </w:r>
-      <w:r>
-        <w:t>]</w:t>
-      </w:r>
-    </w:p>
-    <w:p>
-      <w:r>
-        <w:t xml:space="preserve">• </w:t>
-      </w:r>
-      <w:r>
-        <w:rPr>
-          <w:b/>
-          <w:bCs/>
-        </w:rPr>
-        <w:t xml:space="preserve">Supprimer un élément </w:t>
-      </w:r>
-      <w:r>
-        <w:rPr>
-          <w:b/>
-          <w:bCs/>
-        </w:rPr>
-        <w:t>et renvoyer une valeur</w:t>
-      </w:r>
-      <w:r>
-        <w:rPr>
-          <w:b/>
-          <w:bCs/>
-        </w:rPr>
-        <w:t> :</w:t>
-      </w:r>
-      <w:r>
-        <w:t xml:space="preserve"> </w:t>
-      </w:r>
-      <w:proofErr w:type="spellStart"/>
-      <w:r>
-        <w:rPr>
-          <w:color w:val="808080" w:themeColor="background1" w:themeShade="80"/>
-        </w:rPr>
-        <w:t>dico</w:t>
-      </w:r>
-      <w:r>
-        <w:t>.</w:t>
-      </w:r>
-      <w:r>
-        <w:t>pop</w:t>
-      </w:r>
-      <w:proofErr w:type="spellEnd"/>
-      <w:r>
-        <w:t>("</w:t>
-      </w:r>
-      <w:r>
-        <w:rPr>
-          <w:color w:val="808080" w:themeColor="background1" w:themeShade="80"/>
-        </w:rPr>
-        <w:t>clé</w:t>
-      </w:r>
-      <w:r>
-        <w:t>")</w:t>
-      </w:r>
-    </w:p>
-    <w:p>
-      <w:r>
-        <w:t xml:space="preserve">• </w:t>
-      </w:r>
-      <w:r>
-        <w:rPr>
-          <w:b/>
-          <w:bCs/>
-        </w:rPr>
-        <w:t xml:space="preserve">Supprimer un élément et renvoyer une </w:t>
-      </w:r>
-      <w:r>
-        <w:rPr>
-          <w:b/>
-          <w:bCs/>
-        </w:rPr>
-        <w:t xml:space="preserve">clé et une </w:t>
-      </w:r>
-      <w:r>
-        <w:rPr>
-          <w:b/>
-          <w:bCs/>
-        </w:rPr>
-        <w:t>valeur :</w:t>
-      </w:r>
-      <w:r>
-        <w:t xml:space="preserve"> </w:t>
-      </w:r>
-      <w:proofErr w:type="spellStart"/>
-      <w:r>
-        <w:rPr>
-          <w:color w:val="808080" w:themeColor="background1" w:themeShade="80"/>
-        </w:rPr>
-        <w:t>dico</w:t>
-      </w:r>
-      <w:r>
-        <w:t>.pop</w:t>
-      </w:r>
-      <w:r>
-        <w:t>item</w:t>
-      </w:r>
-      <w:proofErr w:type="spellEnd"/>
-      <w:r>
-        <w:t>("</w:t>
-      </w:r>
-      <w:r>
-        <w:rPr>
-          <w:color w:val="808080" w:themeColor="background1" w:themeShade="80"/>
-        </w:rPr>
-        <w:t>clé</w:t>
-      </w:r>
-      <w:r>
-        <w:t>")</w:t>
-      </w:r>
-    </w:p>
-    <w:p>
-      <w:r>
-        <w:t xml:space="preserve">• </w:t>
-      </w:r>
-      <w:r>
-        <w:rPr>
-          <w:b/>
-          <w:bCs/>
-        </w:rPr>
-        <w:t>Supprimer tous les éléments du dictionnaire</w:t>
-      </w:r>
-      <w:r>
-        <w:rPr>
-          <w:b/>
-          <w:bCs/>
-        </w:rPr>
-        <w:t> :</w:t>
-      </w:r>
-      <w:r>
-        <w:t xml:space="preserve"> </w:t>
-      </w:r>
-      <w:proofErr w:type="spellStart"/>
-      <w:r>
-        <w:rPr>
-          <w:color w:val="808080" w:themeColor="background1" w:themeShade="80"/>
-        </w:rPr>
-        <w:t>dico</w:t>
-      </w:r>
-      <w:r>
-        <w:t>.</w:t>
-      </w:r>
-      <w:r>
-        <w:t>clear</w:t>
-      </w:r>
-      <w:proofErr w:type="spellEnd"/>
-      <w:r>
-        <w:t>()</w:t>
-      </w:r>
-    </w:p>
-    <w:p>
-      <w:r>
-        <w:t xml:space="preserve">• </w:t>
-      </w:r>
-      <w:r>
-        <w:rPr>
-          <w:b/>
-          <w:bCs/>
-        </w:rPr>
-        <w:t>Afficher toutes les clés d’un dictionnaire :</w:t>
-      </w:r>
-      <w:r>
-        <w:t xml:space="preserve"> </w:t>
-      </w:r>
-      <w:proofErr w:type="spellStart"/>
-      <w:r>
-        <w:rPr>
-          <w:color w:val="808080" w:themeColor="background1" w:themeShade="80"/>
-        </w:rPr>
-        <w:t>dico</w:t>
-      </w:r>
-      <w:r>
-        <w:t>.keys</w:t>
-      </w:r>
-      <w:proofErr w:type="spellEnd"/>
-      <w:r>
-        <w:t>()</w:t>
-      </w:r>
-    </w:p>
-    <w:p>
-      <w:r>
-        <w:t xml:space="preserve">• </w:t>
-      </w:r>
-      <w:r>
-        <w:rPr>
-          <w:b/>
-          <w:bCs/>
-        </w:rPr>
-        <w:t>Afficher toutes les valeurs d’un dictionnaire :</w:t>
-      </w:r>
-      <w:r>
-        <w:t xml:space="preserve"> </w:t>
-      </w:r>
-      <w:proofErr w:type="spellStart"/>
-      <w:r>
-        <w:rPr>
-          <w:color w:val="808080" w:themeColor="background1" w:themeShade="80"/>
-        </w:rPr>
-        <w:t>dico</w:t>
-      </w:r>
-      <w:r>
-        <w:t>.values</w:t>
-      </w:r>
-      <w:proofErr w:type="spellEnd"/>
-      <w:r>
-        <w:t>()</w:t>
-      </w:r>
-    </w:p>
-    <w:p>
-      <w:r>
-        <w:t xml:space="preserve">• </w:t>
-      </w:r>
-      <w:r>
-        <w:rPr>
-          <w:b/>
-          <w:bCs/>
-        </w:rPr>
-        <w:t xml:space="preserve">Afficher tous les couples d’un dictionnaire : </w:t>
-      </w:r>
-      <w:proofErr w:type="spellStart"/>
-      <w:r>
-        <w:rPr>
-          <w:color w:val="808080" w:themeColor="background1" w:themeShade="80"/>
-        </w:rPr>
-        <w:t>dico</w:t>
-      </w:r>
-      <w:r>
-        <w:t>.items</w:t>
-      </w:r>
-      <w:proofErr w:type="spellEnd"/>
-      <w:r>
-        <w:t>()</w:t>
-      </w:r>
-    </w:p>
-    <w:p>
-      <w:pPr>
-        <w:rPr>
-          <w:color w:val="538135" w:themeColor="accent6" w:themeShade="BF"/>
-        </w:rPr>
-      </w:pPr>
-      <w:r>
-        <w:t xml:space="preserve">• </w:t>
-      </w:r>
-      <w:r>
-        <w:rPr>
-          <w:b/>
-          <w:bCs/>
-        </w:rPr>
-        <w:t>Déterminer si la clé existe dans le dictionnaire :</w:t>
-      </w:r>
-      <w:r>
-        <w:t xml:space="preserve"> </w:t>
-      </w:r>
-      <w:proofErr w:type="spellStart"/>
-      <w:r>
-        <w:rPr>
-          <w:color w:val="808080" w:themeColor="background1" w:themeShade="80"/>
-        </w:rPr>
-        <w:t>dico</w:t>
-      </w:r>
-      <w:r>
-        <w:t>.has_key</w:t>
-      </w:r>
-      <w:proofErr w:type="spellEnd"/>
-      <w:r>
-        <w:t xml:space="preserve">() </w:t>
+        <w:t>.has_</w:t>
+      </w:r>
+      <w:proofErr w:type="gramStart"/>
+      <w:r>
+        <w:t>key</w:t>
+      </w:r>
+      <w:proofErr w:type="spellEnd"/>
+      <w:r>
+        <w:t>(</w:t>
+      </w:r>
+      <w:proofErr w:type="gramEnd"/>
+      <w:r>
+        <w:t xml:space="preserve">) </w:t>
       </w:r>
       <w:r>
         <w:rPr>
@@ -4451,7 +4791,15 @@
         <w:t>Liste en compréhension :</w:t>
       </w:r>
       <w:r>
-        <w:t xml:space="preserve"> expression qui permet de générer une liste de manière très compacte, équivalente à une boucle for qui construirait la même liste en utilisant la méthode append().</w:t>
+        <w:t xml:space="preserve"> expression qui permet de générer une liste de manière très compacte, équivalente à une boucle for qui construirait la même liste en utilisant la méthode </w:t>
+      </w:r>
+      <w:proofErr w:type="gramStart"/>
+      <w:r>
+        <w:t>append(</w:t>
+      </w:r>
+      <w:proofErr w:type="gramEnd"/>
+      <w:r>
+        <w:t>).</w:t>
       </w:r>
     </w:p>
     <w:p>
@@ -4472,6 +4820,7 @@
     </w:p>
     <w:p>
       <w:proofErr w:type="spellStart"/>
+      <w:proofErr w:type="gramStart"/>
       <w:r>
         <w:rPr>
           <w:color w:val="808080" w:themeColor="background1" w:themeShade="80"/>
@@ -4479,6 +4828,7 @@
         <w:t>result</w:t>
       </w:r>
       <w:proofErr w:type="spellEnd"/>
+      <w:proofErr w:type="gramEnd"/>
       <w:r>
         <w:t xml:space="preserve"> = [</w:t>
       </w:r>
@@ -4546,6 +4896,7 @@
     </w:p>
     <w:p>
       <w:proofErr w:type="spellStart"/>
+      <w:proofErr w:type="gramStart"/>
       <w:r>
         <w:rPr>
           <w:color w:val="808080" w:themeColor="background1" w:themeShade="80"/>
@@ -4553,13 +4904,19 @@
         <w:t>result</w:t>
       </w:r>
       <w:proofErr w:type="spellEnd"/>
+      <w:proofErr w:type="gramEnd"/>
       <w:r>
         <w:t xml:space="preserve"> = []</w:t>
       </w:r>
     </w:p>
     <w:p>
-      <w:r>
-        <w:t xml:space="preserve">for </w:t>
+      <w:proofErr w:type="gramStart"/>
+      <w:r>
+        <w:t>for</w:t>
+      </w:r>
+      <w:proofErr w:type="gramEnd"/>
+      <w:r>
+        <w:t xml:space="preserve"> </w:t>
       </w:r>
       <w:r>
         <w:rPr>
@@ -4584,11 +4941,19 @@
       <w:r>
         <w:t xml:space="preserve">   </w:t>
       </w:r>
-      <w:r>
-        <w:rPr>
-          <w:color w:val="808080" w:themeColor="background1" w:themeShade="80"/>
-        </w:rPr>
-        <w:t>condition2</w:t>
+      <w:proofErr w:type="gramStart"/>
+      <w:r>
+        <w:rPr>
+          <w:color w:val="808080" w:themeColor="background1" w:themeShade="80"/>
+        </w:rPr>
+        <w:t>condition</w:t>
+      </w:r>
+      <w:proofErr w:type="gramEnd"/>
+      <w:r>
+        <w:rPr>
+          <w:color w:val="808080" w:themeColor="background1" w:themeShade="80"/>
+        </w:rPr>
+        <w:t>2</w:t>
       </w:r>
       <w:r>
         <w:t>:</w:t>
@@ -4599,6 +4964,7 @@
         <w:t xml:space="preserve">      </w:t>
       </w:r>
       <w:proofErr w:type="spellStart"/>
+      <w:proofErr w:type="gramStart"/>
       <w:r>
         <w:rPr>
           <w:color w:val="808080" w:themeColor="background1" w:themeShade="80"/>
@@ -4609,6 +4975,7 @@
         <w:t>.append</w:t>
       </w:r>
       <w:proofErr w:type="spellEnd"/>
+      <w:proofErr w:type="gramEnd"/>
       <w:r>
         <w:t>(</w:t>
       </w:r>
@@ -4675,6 +5042,7 @@
         <w:pStyle w:val="Titre3"/>
       </w:pPr>
       <w:r>
+        <w:lastRenderedPageBreak/>
         <w:t>Structures conditionnelles</w:t>
       </w:r>
     </w:p>
@@ -4797,7 +5165,6 @@
         <w:rPr>
           <w:noProof/>
         </w:rPr>
-        <w:lastRenderedPageBreak/>
         <w:t xml:space="preserve">   </w:t>
       </w:r>
       <w:r>
@@ -4871,12 +5238,14 @@
           <w:color w:val="808080" w:themeColor="background1" w:themeShade="80"/>
         </w:rPr>
       </w:pPr>
+      <w:proofErr w:type="gramStart"/>
       <w:r>
         <w:rPr>
           <w:color w:val="808080" w:themeColor="background1" w:themeShade="80"/>
         </w:rPr>
         <w:t>variable</w:t>
       </w:r>
+      <w:proofErr w:type="gramEnd"/>
       <w:r>
         <w:t xml:space="preserve"> = </w:t>
       </w:r>
@@ -4942,8 +5311,13 @@
       </w:r>
     </w:p>
     <w:p>
-      <w:r>
-        <w:t xml:space="preserve">if </w:t>
+      <w:proofErr w:type="gramStart"/>
+      <w:r>
+        <w:t>if</w:t>
+      </w:r>
+      <w:proofErr w:type="gramEnd"/>
+      <w:r>
+        <w:t xml:space="preserve"> </w:t>
       </w:r>
       <w:r>
         <w:rPr>
@@ -4959,12 +5333,14 @@
       <w:r>
         <w:t xml:space="preserve">   </w:t>
       </w:r>
+      <w:proofErr w:type="gramStart"/>
       <w:r>
         <w:rPr>
           <w:color w:val="808080" w:themeColor="background1" w:themeShade="80"/>
         </w:rPr>
         <w:t>variable</w:t>
       </w:r>
+      <w:proofErr w:type="gramEnd"/>
       <w:r>
         <w:t xml:space="preserve"> = </w:t>
       </w:r>
@@ -4977,6 +5353,7 @@
     </w:p>
     <w:p>
       <w:proofErr w:type="spellStart"/>
+      <w:proofErr w:type="gramStart"/>
       <w:r>
         <w:t>else</w:t>
       </w:r>
@@ -4984,17 +5361,20 @@
       <w:r>
         <w:t>:</w:t>
       </w:r>
+      <w:proofErr w:type="gramEnd"/>
     </w:p>
     <w:p>
       <w:r>
         <w:t xml:space="preserve">   </w:t>
       </w:r>
+      <w:proofErr w:type="gramStart"/>
       <w:r>
         <w:rPr>
           <w:color w:val="808080" w:themeColor="background1" w:themeShade="80"/>
         </w:rPr>
         <w:t>variable</w:t>
       </w:r>
+      <w:proofErr w:type="gramEnd"/>
       <w:r>
         <w:t xml:space="preserve"> = </w:t>
       </w:r>
@@ -5025,7 +5405,7 @@
           <w:bCs/>
           <w:noProof/>
         </w:rPr>
-        <w:t>Exécuter un bloc d’instructions si une condition est remplie </w:t>
+        <w:t xml:space="preserve">Exécuter un bloc d’instructions si une condition est remplie avec </w:t>
       </w:r>
       <w:r>
         <w:rPr>
@@ -5033,29 +5413,34 @@
           <w:bCs/>
           <w:noProof/>
         </w:rPr>
-        <w:t xml:space="preserve">avec </w:t>
-      </w:r>
-      <w:r>
-        <w:rPr>
-          <w:b/>
-          <w:bCs/>
+        <w:t xml:space="preserve">MATCH </w:t>
+      </w:r>
+      <w:r>
+        <w:rPr>
           <w:noProof/>
         </w:rPr>
-        <w:t xml:space="preserve">MATCH </w:t>
-      </w:r>
-      <w:r>
-        <w:rPr>
+        <w:t>(à partir de Python 3.10)</w:t>
+      </w:r>
+      <w:r>
+        <w:rPr>
+          <w:b/>
+          <w:bCs/>
           <w:noProof/>
         </w:rPr>
-        <w:t>(à partir de Python 3.10)</w:t>
-      </w:r>
-      <w:r>
-        <w:rPr>
-          <w:b/>
-          <w:bCs/>
+        <w:t> :</w:t>
+      </w:r>
+    </w:p>
+    <w:p>
+      <w:pPr>
+        <w:rPr>
           <w:noProof/>
         </w:rPr>
-        <w:t> :</w:t>
+      </w:pPr>
+      <w:r>
+        <w:rPr>
+          <w:noProof/>
+        </w:rPr>
+        <w:t>case 0:</w:t>
       </w:r>
     </w:p>
     <w:p>
@@ -5065,10 +5450,21 @@
         </w:rPr>
       </w:pPr>
       <w:r>
+        <w:t xml:space="preserve">   </w:t>
+      </w:r>
+      <w:r>
         <w:rPr>
           <w:noProof/>
-        </w:rPr>
-        <w:t>case 0:</w:t>
+          <w:color w:val="808080" w:themeColor="background1" w:themeShade="80"/>
+        </w:rPr>
+        <w:t>instruction</w:t>
+      </w:r>
+      <w:r>
+        <w:rPr>
+          <w:noProof/>
+          <w:color w:val="808080" w:themeColor="background1" w:themeShade="80"/>
+        </w:rPr>
+        <w:t>s</w:t>
       </w:r>
     </w:p>
     <w:p>
@@ -5078,6 +5474,45 @@
         </w:rPr>
       </w:pPr>
       <w:r>
+        <w:rPr>
+          <w:noProof/>
+        </w:rPr>
+        <w:t>…</w:t>
+      </w:r>
+    </w:p>
+    <w:p>
+      <w:pPr>
+        <w:rPr>
+          <w:noProof/>
+        </w:rPr>
+      </w:pPr>
+      <w:r>
+        <w:rPr>
+          <w:noProof/>
+        </w:rPr>
+        <w:t xml:space="preserve">case </w:t>
+      </w:r>
+      <w:r>
+        <w:rPr>
+          <w:noProof/>
+          <w:color w:val="808080" w:themeColor="background1" w:themeShade="80"/>
+        </w:rPr>
+        <w:t>N</w:t>
+      </w:r>
+      <w:r>
+        <w:rPr>
+          <w:noProof/>
+        </w:rPr>
+        <w:t>:</w:t>
+      </w:r>
+    </w:p>
+    <w:p>
+      <w:pPr>
+        <w:rPr>
+          <w:noProof/>
+        </w:rPr>
+      </w:pPr>
+      <w:r>
         <w:t xml:space="preserve">   </w:t>
       </w:r>
       <w:r>
@@ -5085,120 +5520,91 @@
           <w:noProof/>
           <w:color w:val="808080" w:themeColor="background1" w:themeShade="80"/>
         </w:rPr>
-        <w:t>instruction</w:t>
-      </w:r>
-      <w:r>
+        <w:t>instructions</w:t>
+      </w:r>
+    </w:p>
+    <w:p>
+      <w:pPr>
         <w:rPr>
           <w:noProof/>
-          <w:color w:val="808080" w:themeColor="background1" w:themeShade="80"/>
-        </w:rPr>
-        <w:t>s</w:t>
+        </w:rPr>
+      </w:pPr>
+      <w:r>
+        <w:rPr>
+          <w:noProof/>
+        </w:rPr>
+        <w:t>case default:</w:t>
       </w:r>
     </w:p>
     <w:p>
       <w:pPr>
         <w:rPr>
           <w:noProof/>
+          <w:color w:val="808080" w:themeColor="background1" w:themeShade="80"/>
         </w:rPr>
       </w:pPr>
       <w:r>
+        <w:t xml:space="preserve">   </w:t>
+      </w:r>
+      <w:r>
         <w:rPr>
           <w:noProof/>
-        </w:rPr>
-        <w:t>…</w:t>
-      </w:r>
-    </w:p>
-    <w:p>
-      <w:pPr>
-        <w:rPr>
-          <w:noProof/>
-        </w:rPr>
-      </w:pPr>
-      <w:r>
-        <w:rPr>
-          <w:noProof/>
-        </w:rPr>
-        <w:t xml:space="preserve">case </w:t>
-      </w:r>
-      <w:r>
-        <w:rPr>
-          <w:noProof/>
-          <w:color w:val="808080" w:themeColor="background1" w:themeShade="80"/>
-        </w:rPr>
-        <w:t>N</w:t>
-      </w:r>
-      <w:r>
-        <w:rPr>
-          <w:noProof/>
-        </w:rPr>
+          <w:color w:val="808080" w:themeColor="background1" w:themeShade="80"/>
+        </w:rPr>
+        <w:t>instructions</w:t>
+      </w:r>
+    </w:p>
+    <w:p>
+      <w:r>
+        <w:t xml:space="preserve">• </w:t>
+      </w:r>
+      <w:r>
+        <w:rPr>
+          <w:b/>
+          <w:bCs/>
+        </w:rPr>
+        <w:t>Vérifier si deux conditions sont vraies en même temps :</w:t>
+      </w:r>
+      <w:r>
+        <w:t xml:space="preserve"> if </w:t>
+      </w:r>
+      <w:r>
+        <w:rPr>
+          <w:color w:val="808080" w:themeColor="background1" w:themeShade="80"/>
+        </w:rPr>
+        <w:t>condition1</w:t>
+      </w:r>
+      <w:r>
+        <w:t xml:space="preserve"> and </w:t>
+      </w:r>
+      <w:r>
+        <w:rPr>
+          <w:color w:val="808080" w:themeColor="background1" w:themeShade="80"/>
+        </w:rPr>
+        <w:t>condition</w:t>
+      </w:r>
+      <w:proofErr w:type="gramStart"/>
+      <w:r>
+        <w:rPr>
+          <w:color w:val="808080" w:themeColor="background1" w:themeShade="80"/>
+        </w:rPr>
+        <w:t>2</w:t>
+      </w:r>
+      <w:r>
         <w:t>:</w:t>
       </w:r>
-    </w:p>
-    <w:p>
-      <w:pPr>
-        <w:rPr>
-          <w:noProof/>
-        </w:rPr>
-      </w:pPr>
-      <w:r>
-        <w:t xml:space="preserve">   </w:t>
-      </w:r>
-      <w:r>
-        <w:rPr>
-          <w:noProof/>
-          <w:color w:val="808080" w:themeColor="background1" w:themeShade="80"/>
-        </w:rPr>
-        <w:t>instructions</w:t>
-      </w:r>
-    </w:p>
-    <w:p>
-      <w:pPr>
-        <w:rPr>
-          <w:noProof/>
-        </w:rPr>
-      </w:pPr>
-      <w:r>
-        <w:rPr>
-          <w:noProof/>
-        </w:rPr>
-        <w:t>case default:</w:t>
-      </w:r>
-    </w:p>
-    <w:p>
-      <w:pPr>
-        <w:rPr>
-          <w:noProof/>
-          <w:color w:val="808080" w:themeColor="background1" w:themeShade="80"/>
-        </w:rPr>
-      </w:pPr>
-      <w:r>
-        <w:t xml:space="preserve">   </w:t>
-      </w:r>
-      <w:r>
-        <w:rPr>
-          <w:noProof/>
-          <w:color w:val="808080" w:themeColor="background1" w:themeShade="80"/>
-        </w:rPr>
-        <w:t>instructions</w:t>
-      </w:r>
-    </w:p>
-    <w:p>
-      <w:r>
-        <w:t xml:space="preserve">• </w:t>
-      </w:r>
-      <w:r>
-        <w:rPr>
-          <w:b/>
-          <w:bCs/>
-        </w:rPr>
-        <w:t xml:space="preserve">Vérifier si </w:t>
-      </w:r>
-      <w:r>
-        <w:rPr>
-          <w:b/>
-          <w:bCs/>
-        </w:rPr>
-        <w:t>deux conditions sont vraies en même temps :</w:t>
+      <w:proofErr w:type="gramEnd"/>
+    </w:p>
+    <w:p>
+      <w:r>
+        <w:t xml:space="preserve">• </w:t>
+      </w:r>
+      <w:r>
+        <w:rPr>
+          <w:b/>
+          <w:bCs/>
+        </w:rPr>
+        <w:t>Vérifier si l’une des deux conditions est vraie :</w:t>
       </w:r>
       <w:r>
         <w:t xml:space="preserve"> if </w:t>
@@ -5210,42 +5616,97 @@
         <w:t>condition1</w:t>
       </w:r>
       <w:r>
-        <w:t xml:space="preserve"> and </w:t>
-      </w:r>
-      <w:r>
-        <w:rPr>
-          <w:color w:val="808080" w:themeColor="background1" w:themeShade="80"/>
-        </w:rPr>
-        <w:t>condition2</w:t>
+        <w:t xml:space="preserve"> or </w:t>
+      </w:r>
+      <w:r>
+        <w:rPr>
+          <w:color w:val="808080" w:themeColor="background1" w:themeShade="80"/>
+        </w:rPr>
+        <w:t>condition</w:t>
+      </w:r>
+      <w:proofErr w:type="gramStart"/>
+      <w:r>
+        <w:rPr>
+          <w:color w:val="808080" w:themeColor="background1" w:themeShade="80"/>
+        </w:rPr>
+        <w:t>2</w:t>
       </w:r>
       <w:r>
         <w:t>:</w:t>
       </w:r>
-    </w:p>
-    <w:p>
-      <w:r>
-        <w:t xml:space="preserve">• </w:t>
-      </w:r>
-      <w:r>
-        <w:rPr>
-          <w:b/>
-          <w:bCs/>
-        </w:rPr>
-        <w:t xml:space="preserve">Vérifier si </w:t>
-      </w:r>
-      <w:r>
-        <w:rPr>
-          <w:b/>
-          <w:bCs/>
-        </w:rPr>
-        <w:t>l’une des deux conditions est vraie</w:t>
-      </w:r>
-      <w:r>
-        <w:rPr>
-          <w:b/>
-          <w:bCs/>
-        </w:rPr>
-        <w:t> :</w:t>
+      <w:proofErr w:type="gramEnd"/>
+    </w:p>
+    <w:p>
+      <w:r>
+        <w:t xml:space="preserve">• </w:t>
+      </w:r>
+      <w:r>
+        <w:rPr>
+          <w:b/>
+          <w:bCs/>
+        </w:rPr>
+        <w:t>Vérifier si une variable est égale à 0</w:t>
+      </w:r>
+      <w:r>
+        <w:rPr>
+          <w:b/>
+          <w:bCs/>
+        </w:rPr>
+        <w:t xml:space="preserve"> /</w:t>
+      </w:r>
+      <w:r>
+        <w:rPr>
+          <w:b/>
+          <w:bCs/>
+        </w:rPr>
+        <w:t xml:space="preserve"> faux</w:t>
+      </w:r>
+      <w:r>
+        <w:rPr>
+          <w:b/>
+          <w:bCs/>
+        </w:rPr>
+        <w:t xml:space="preserve"> /</w:t>
+      </w:r>
+      <w:r>
+        <w:rPr>
+          <w:b/>
+          <w:bCs/>
+        </w:rPr>
+        <w:t xml:space="preserve"> vide : </w:t>
+      </w:r>
+      <w:r>
+        <w:rPr>
+          <w:b/>
+          <w:bCs/>
+        </w:rPr>
+        <w:t xml:space="preserve"> </w:t>
+      </w:r>
+      <w:r>
+        <w:t xml:space="preserve">if not </w:t>
+      </w:r>
+      <w:proofErr w:type="gramStart"/>
+      <w:r>
+        <w:rPr>
+          <w:color w:val="808080" w:themeColor="background1" w:themeShade="80"/>
+        </w:rPr>
+        <w:t>variable</w:t>
+      </w:r>
+      <w:r>
+        <w:t>:</w:t>
+      </w:r>
+      <w:proofErr w:type="gramEnd"/>
+    </w:p>
+    <w:p>
+      <w:r>
+        <w:t xml:space="preserve">• </w:t>
+      </w:r>
+      <w:r>
+        <w:rPr>
+          <w:b/>
+          <w:bCs/>
+        </w:rPr>
+        <w:t>Vérifier si une valeur est présente dans une liste :</w:t>
       </w:r>
       <w:r>
         <w:t xml:space="preserve"> if </w:t>
@@ -5254,75 +5715,59 @@
         <w:rPr>
           <w:color w:val="808080" w:themeColor="background1" w:themeShade="80"/>
         </w:rPr>
-        <w:t>condition1</w:t>
-      </w:r>
-      <w:r>
-        <w:t xml:space="preserve"> </w:t>
-      </w:r>
-      <w:r>
-        <w:t>or</w:t>
-      </w:r>
-      <w:r>
-        <w:t xml:space="preserve"> </w:t>
-      </w:r>
-      <w:r>
-        <w:rPr>
-          <w:color w:val="808080" w:themeColor="background1" w:themeShade="80"/>
-        </w:rPr>
-        <w:t>condition2</w:t>
+        <w:t>va</w:t>
+      </w:r>
+      <w:r>
+        <w:rPr>
+          <w:color w:val="808080" w:themeColor="background1" w:themeShade="80"/>
+        </w:rPr>
+        <w:t>leur</w:t>
+      </w:r>
+      <w:r>
+        <w:t xml:space="preserve"> in </w:t>
+      </w:r>
+      <w:proofErr w:type="gramStart"/>
+      <w:r>
+        <w:rPr>
+          <w:color w:val="808080" w:themeColor="background1" w:themeShade="80"/>
+        </w:rPr>
+        <w:t>liste</w:t>
       </w:r>
       <w:r>
         <w:t>:</w:t>
       </w:r>
-    </w:p>
-    <w:p>
-      <w:r>
-        <w:t xml:space="preserve">• </w:t>
-      </w:r>
-      <w:r>
-        <w:rPr>
-          <w:b/>
-          <w:bCs/>
-        </w:rPr>
-        <w:t>Vérifier si une variable est égale à 0</w:t>
-      </w:r>
-      <w:r>
-        <w:rPr>
-          <w:b/>
-          <w:bCs/>
-        </w:rPr>
-        <w:t xml:space="preserve"> /</w:t>
-      </w:r>
-      <w:r>
-        <w:rPr>
-          <w:b/>
-          <w:bCs/>
-        </w:rPr>
-        <w:t xml:space="preserve"> faux</w:t>
-      </w:r>
-      <w:r>
-        <w:rPr>
-          <w:b/>
-          <w:bCs/>
-        </w:rPr>
-        <w:t xml:space="preserve"> /</w:t>
-      </w:r>
-      <w:r>
-        <w:rPr>
-          <w:b/>
-          <w:bCs/>
-        </w:rPr>
-        <w:t xml:space="preserve"> vide : </w:t>
-      </w:r>
-      <w:r>
-        <w:rPr>
-          <w:b/>
-          <w:bCs/>
-        </w:rPr>
-        <w:t xml:space="preserve"> </w:t>
-      </w:r>
-      <w:r>
-        <w:t xml:space="preserve">if not </w:t>
+      <w:proofErr w:type="gramEnd"/>
+    </w:p>
+    <w:p>
+      <w:r>
+        <w:t xml:space="preserve">• </w:t>
+      </w:r>
+      <w:r>
+        <w:rPr>
+          <w:b/>
+          <w:bCs/>
+        </w:rPr>
+        <w:t>Vérifier si deux variables pointent vers le même objet :</w:t>
+      </w:r>
+      <w:r>
+        <w:t xml:space="preserve"> if </w:t>
+      </w:r>
+      <w:r>
+        <w:rPr>
+          <w:color w:val="808080" w:themeColor="background1" w:themeShade="80"/>
+        </w:rPr>
+        <w:t>variable1</w:t>
+      </w:r>
+      <w:r>
+        <w:t xml:space="preserve"> </w:t>
+      </w:r>
+      <w:proofErr w:type="spellStart"/>
+      <w:r>
+        <w:t>is</w:t>
+      </w:r>
+      <w:proofErr w:type="spellEnd"/>
+      <w:r>
+        <w:t xml:space="preserve"> </w:t>
       </w:r>
       <w:r>
         <w:rPr>
@@ -5330,34 +5775,28 @@
         </w:rPr>
         <w:t>variable</w:t>
       </w:r>
+      <w:proofErr w:type="gramStart"/>
+      <w:r>
+        <w:rPr>
+          <w:color w:val="808080" w:themeColor="background1" w:themeShade="80"/>
+        </w:rPr>
+        <w:t>2</w:t>
+      </w:r>
       <w:r>
         <w:t>:</w:t>
       </w:r>
-    </w:p>
-    <w:p>
-      <w:r>
-        <w:t xml:space="preserve">• </w:t>
-      </w:r>
-      <w:r>
-        <w:rPr>
-          <w:b/>
-          <w:bCs/>
-        </w:rPr>
-        <w:t xml:space="preserve">Vérifier si </w:t>
-      </w:r>
-      <w:r>
-        <w:rPr>
-          <w:b/>
-          <w:bCs/>
-        </w:rPr>
-        <w:t>une valeur est présente dans une liste</w:t>
-      </w:r>
-      <w:r>
-        <w:rPr>
-          <w:b/>
-          <w:bCs/>
-        </w:rPr>
-        <w:t> :</w:t>
+      <w:proofErr w:type="gramEnd"/>
+    </w:p>
+    <w:p>
+      <w:r>
+        <w:t xml:space="preserve">• </w:t>
+      </w:r>
+      <w:r>
+        <w:rPr>
+          <w:b/>
+          <w:bCs/>
+        </w:rPr>
+        <w:t>Vérifier si deux variables ne pointent pas vers le même objet :</w:t>
       </w:r>
       <w:r>
         <w:t xml:space="preserve"> if </w:t>
@@ -5366,152 +5805,36 @@
         <w:rPr>
           <w:color w:val="808080" w:themeColor="background1" w:themeShade="80"/>
         </w:rPr>
-        <w:t>va</w:t>
-      </w:r>
-      <w:r>
-        <w:rPr>
-          <w:color w:val="808080" w:themeColor="background1" w:themeShade="80"/>
-        </w:rPr>
-        <w:t>leur</w:t>
-      </w:r>
-      <w:r>
-        <w:t xml:space="preserve"> i</w:t>
-      </w:r>
-      <w:r>
-        <w:t>n</w:t>
-      </w:r>
-      <w:r>
-        <w:t xml:space="preserve"> </w:t>
-      </w:r>
-      <w:r>
-        <w:rPr>
-          <w:color w:val="808080" w:themeColor="background1" w:themeShade="80"/>
-        </w:rPr>
-        <w:t>liste</w:t>
+        <w:t>variable1</w:t>
+      </w:r>
+      <w:r>
+        <w:t xml:space="preserve"> </w:t>
+      </w:r>
+      <w:proofErr w:type="spellStart"/>
+      <w:r>
+        <w:t>is</w:t>
+      </w:r>
+      <w:proofErr w:type="spellEnd"/>
+      <w:r>
+        <w:t xml:space="preserve"> not </w:t>
+      </w:r>
+      <w:r>
+        <w:rPr>
+          <w:color w:val="808080" w:themeColor="background1" w:themeShade="80"/>
+        </w:rPr>
+        <w:t>variable</w:t>
+      </w:r>
+      <w:proofErr w:type="gramStart"/>
+      <w:r>
+        <w:rPr>
+          <w:color w:val="808080" w:themeColor="background1" w:themeShade="80"/>
+        </w:rPr>
+        <w:t>2</w:t>
       </w:r>
       <w:r>
         <w:t>:</w:t>
       </w:r>
-    </w:p>
-    <w:p>
-      <w:r>
-        <w:t xml:space="preserve">• </w:t>
-      </w:r>
-      <w:r>
-        <w:rPr>
-          <w:b/>
-          <w:bCs/>
-        </w:rPr>
-        <w:t xml:space="preserve">Vérifier si </w:t>
-      </w:r>
-      <w:r>
-        <w:rPr>
-          <w:b/>
-          <w:bCs/>
-        </w:rPr>
-        <w:t>deux variables pointent vers le même objet :</w:t>
-      </w:r>
-      <w:r>
-        <w:t xml:space="preserve"> if </w:t>
-      </w:r>
-      <w:r>
-        <w:rPr>
-          <w:color w:val="808080" w:themeColor="background1" w:themeShade="80"/>
-        </w:rPr>
-        <w:t>variable1</w:t>
-      </w:r>
-      <w:r>
-        <w:t xml:space="preserve"> </w:t>
-      </w:r>
-      <w:proofErr w:type="spellStart"/>
-      <w:r>
-        <w:t>is</w:t>
-      </w:r>
-      <w:proofErr w:type="spellEnd"/>
-      <w:r>
-        <w:t xml:space="preserve"> </w:t>
-      </w:r>
-      <w:r>
-        <w:rPr>
-          <w:color w:val="808080" w:themeColor="background1" w:themeShade="80"/>
-        </w:rPr>
-        <w:t>variable2</w:t>
-      </w:r>
-      <w:r>
-        <w:t>:</w:t>
-      </w:r>
-    </w:p>
-    <w:p>
-      <w:r>
-        <w:t xml:space="preserve">• </w:t>
-      </w:r>
-      <w:r>
-        <w:rPr>
-          <w:b/>
-          <w:bCs/>
-        </w:rPr>
-        <w:t xml:space="preserve">Vérifier si deux variables </w:t>
-      </w:r>
-      <w:r>
-        <w:rPr>
-          <w:b/>
-          <w:bCs/>
-        </w:rPr>
-        <w:t xml:space="preserve">ne </w:t>
-      </w:r>
-      <w:r>
-        <w:rPr>
-          <w:b/>
-          <w:bCs/>
-        </w:rPr>
-        <w:t xml:space="preserve">pointent </w:t>
-      </w:r>
-      <w:r>
-        <w:rPr>
-          <w:b/>
-          <w:bCs/>
-        </w:rPr>
-        <w:t xml:space="preserve">pas </w:t>
-      </w:r>
-      <w:r>
-        <w:rPr>
-          <w:b/>
-          <w:bCs/>
-        </w:rPr>
-        <w:t>vers le même objet :</w:t>
-      </w:r>
-      <w:r>
-        <w:t xml:space="preserve"> if </w:t>
-      </w:r>
-      <w:r>
-        <w:rPr>
-          <w:color w:val="808080" w:themeColor="background1" w:themeShade="80"/>
-        </w:rPr>
-        <w:t>variable1</w:t>
-      </w:r>
-      <w:r>
-        <w:t xml:space="preserve"> </w:t>
-      </w:r>
-      <w:proofErr w:type="spellStart"/>
-      <w:r>
-        <w:t>is</w:t>
-      </w:r>
-      <w:proofErr w:type="spellEnd"/>
-      <w:r>
-        <w:t xml:space="preserve"> not</w:t>
-      </w:r>
-      <w:r>
-        <w:t xml:space="preserve"> </w:t>
-      </w:r>
-      <w:r>
-        <w:rPr>
-          <w:color w:val="808080" w:themeColor="background1" w:themeShade="80"/>
-        </w:rPr>
-        <w:t>variable2</w:t>
-      </w:r>
-      <w:r>
-        <w:t>:</w:t>
-      </w:r>
+      <w:proofErr w:type="gramEnd"/>
     </w:p>
     <w:p/>
     <w:p>
@@ -5519,6 +5842,7 @@
         <w:pStyle w:val="Titre3"/>
       </w:pPr>
       <w:r>
+        <w:lastRenderedPageBreak/>
         <w:t>Boucles</w:t>
       </w:r>
     </w:p>
@@ -5531,14 +5855,7 @@
           <w:b/>
           <w:bCs/>
         </w:rPr>
-        <w:t>Exécuter un bloc d’instructions tant qu’une condition est remplie</w:t>
-      </w:r>
-      <w:r>
-        <w:rPr>
-          <w:b/>
-          <w:bCs/>
-        </w:rPr>
-        <w:t> :</w:t>
+        <w:t>Exécuter un bloc d’instructions tant qu’une condition est remplie :</w:t>
       </w:r>
       <w:r>
         <w:t xml:space="preserve"> </w:t>
@@ -5551,6 +5868,7 @@
       <w:r>
         <w:t xml:space="preserve"> </w:t>
       </w:r>
+      <w:proofErr w:type="gramStart"/>
       <w:r>
         <w:rPr>
           <w:color w:val="808080" w:themeColor="background1" w:themeShade="80"/>
@@ -5560,6 +5878,7 @@
       <w:r>
         <w:t>:</w:t>
       </w:r>
+      <w:proofErr w:type="gramEnd"/>
     </w:p>
     <w:p/>
     <w:p>
@@ -5612,11 +5931,19 @@
         <w:rPr>
           <w:color w:val="808080" w:themeColor="background1" w:themeShade="80"/>
         </w:rPr>
-        <w:t>/tuple/set</w:t>
+        <w:t>/tuple/</w:t>
+      </w:r>
+      <w:proofErr w:type="gramStart"/>
+      <w:r>
+        <w:rPr>
+          <w:color w:val="808080" w:themeColor="background1" w:themeShade="80"/>
+        </w:rPr>
+        <w:t>set</w:t>
       </w:r>
       <w:r>
         <w:t>:</w:t>
       </w:r>
+      <w:proofErr w:type="gramEnd"/>
     </w:p>
     <w:p>
       <w:pPr>
@@ -5630,7 +5957,6 @@
           <w:sz w:val="23"/>
           <w:szCs w:val="23"/>
         </w:rPr>
-        <w:lastRenderedPageBreak/>
         <w:t xml:space="preserve">• </w:t>
       </w:r>
       <w:r>
@@ -5657,6 +5983,7 @@
         </w:rPr>
         <w:t>nombre+1</w:t>
       </w:r>
+      <w:proofErr w:type="gramStart"/>
       <w:r>
         <w:rPr>
           <w:sz w:val="23"/>
@@ -5664,6 +5991,7 @@
         </w:rPr>
         <w:t>):</w:t>
       </w:r>
+      <w:proofErr w:type="gramEnd"/>
     </w:p>
     <w:p>
       <w:r>
@@ -5698,7 +6026,14 @@
         <w:rPr>
           <w:color w:val="808080" w:themeColor="background1" w:themeShade="80"/>
         </w:rPr>
-        <w:t>nombre1</w:t>
+        <w:t>nombre</w:t>
+      </w:r>
+      <w:proofErr w:type="gramStart"/>
+      <w:r>
+        <w:rPr>
+          <w:color w:val="808080" w:themeColor="background1" w:themeShade="80"/>
+        </w:rPr>
+        <w:t>1</w:t>
       </w:r>
       <w:r>
         <w:t>,</w:t>
@@ -5707,7 +6042,14 @@
         <w:rPr>
           <w:color w:val="808080" w:themeColor="background1" w:themeShade="80"/>
         </w:rPr>
-        <w:t>nombre2</w:t>
+        <w:t>nombre</w:t>
+      </w:r>
+      <w:proofErr w:type="gramEnd"/>
+      <w:r>
+        <w:rPr>
+          <w:color w:val="808080" w:themeColor="background1" w:themeShade="80"/>
+        </w:rPr>
+        <w:t>2</w:t>
       </w:r>
       <w:r>
         <w:rPr>
@@ -5734,6 +6076,7 @@
         <w:t xml:space="preserve"> for k in </w:t>
       </w:r>
       <w:proofErr w:type="spellStart"/>
+      <w:proofErr w:type="gramStart"/>
       <w:r>
         <w:rPr>
           <w:color w:val="808080" w:themeColor="background1" w:themeShade="80"/>
@@ -5744,6 +6087,7 @@
         <w:t>.keys</w:t>
       </w:r>
       <w:proofErr w:type="spellEnd"/>
+      <w:proofErr w:type="gramEnd"/>
       <w:r>
         <w:t>():</w:t>
       </w:r>
@@ -5763,6 +6107,7 @@
         <w:t xml:space="preserve"> for k in </w:t>
       </w:r>
       <w:proofErr w:type="spellStart"/>
+      <w:proofErr w:type="gramStart"/>
       <w:r>
         <w:rPr>
           <w:color w:val="808080" w:themeColor="background1" w:themeShade="80"/>
@@ -5773,6 +6118,7 @@
         <w:t>.values</w:t>
       </w:r>
       <w:proofErr w:type="spellEnd"/>
+      <w:proofErr w:type="gramEnd"/>
       <w:r>
         <w:t>():</w:t>
       </w:r>
@@ -5792,6 +6138,7 @@
         <w:t xml:space="preserve"> for k in </w:t>
       </w:r>
       <w:proofErr w:type="spellStart"/>
+      <w:proofErr w:type="gramStart"/>
       <w:r>
         <w:rPr>
           <w:color w:val="808080" w:themeColor="background1" w:themeShade="80"/>
@@ -5802,8 +6149,168 @@
         <w:t>.items</w:t>
       </w:r>
       <w:proofErr w:type="spellEnd"/>
+      <w:proofErr w:type="gramEnd"/>
       <w:r>
         <w:t>():</w:t>
+      </w:r>
+    </w:p>
+    <w:p>
+      <w:r>
+        <w:t xml:space="preserve">• </w:t>
+      </w:r>
+      <w:r>
+        <w:rPr>
+          <w:b/>
+          <w:bCs/>
+        </w:rPr>
+        <w:t>Parcourir</w:t>
+      </w:r>
+      <w:r>
+        <w:rPr>
+          <w:b/>
+          <w:bCs/>
+        </w:rPr>
+        <w:t xml:space="preserve"> deux listes à la fois, tel un dictionnaire :</w:t>
+      </w:r>
+      <w:r>
+        <w:t xml:space="preserve"> for </w:t>
+      </w:r>
+      <w:r>
+        <w:rPr>
+          <w:color w:val="808080" w:themeColor="background1" w:themeShade="80"/>
+        </w:rPr>
+        <w:t>valeur1</w:t>
+      </w:r>
+      <w:r>
+        <w:t xml:space="preserve">, </w:t>
+      </w:r>
+      <w:r>
+        <w:rPr>
+          <w:color w:val="808080" w:themeColor="background1" w:themeShade="80"/>
+        </w:rPr>
+        <w:t>valeur2</w:t>
+      </w:r>
+      <w:r>
+        <w:t xml:space="preserve"> in </w:t>
+      </w:r>
+      <w:proofErr w:type="gramStart"/>
+      <w:r>
+        <w:t>zip(</w:t>
+      </w:r>
+      <w:proofErr w:type="gramEnd"/>
+      <w:r>
+        <w:rPr>
+          <w:color w:val="808080" w:themeColor="background1" w:themeShade="80"/>
+        </w:rPr>
+        <w:t>liste1</w:t>
+      </w:r>
+      <w:r>
+        <w:t xml:space="preserve">, </w:t>
+      </w:r>
+      <w:r>
+        <w:rPr>
+          <w:color w:val="808080" w:themeColor="background1" w:themeShade="80"/>
+        </w:rPr>
+        <w:t>liste2</w:t>
+      </w:r>
+      <w:r>
+        <w:t>):</w:t>
+      </w:r>
+    </w:p>
+    <w:p>
+      <w:r>
+        <w:t xml:space="preserve">• </w:t>
+      </w:r>
+      <w:r>
+        <w:rPr>
+          <w:b/>
+          <w:bCs/>
+        </w:rPr>
+        <w:t>Parcourir deux listes à la fois, tel un dictionnaire</w:t>
+      </w:r>
+      <w:r>
+        <w:rPr>
+          <w:b/>
+          <w:bCs/>
+        </w:rPr>
+        <w:t xml:space="preserve"> mais en itérant</w:t>
+      </w:r>
+      <w:r>
+        <w:rPr>
+          <w:b/>
+          <w:bCs/>
+        </w:rPr>
+        <w:t> :</w:t>
+      </w:r>
+      <w:r>
+        <w:t xml:space="preserve"> for</w:t>
+      </w:r>
+      <w:r>
+        <w:t xml:space="preserve"> k,</w:t>
+      </w:r>
+      <w:r>
+        <w:t xml:space="preserve"> </w:t>
+      </w:r>
+      <w:r>
+        <w:t>(</w:t>
+      </w:r>
+      <w:r>
+        <w:rPr>
+          <w:color w:val="808080" w:themeColor="background1" w:themeShade="80"/>
+        </w:rPr>
+        <w:t>valeur1</w:t>
+      </w:r>
+      <w:r>
+        <w:t xml:space="preserve">, </w:t>
+      </w:r>
+      <w:r>
+        <w:rPr>
+          <w:color w:val="808080" w:themeColor="background1" w:themeShade="80"/>
+        </w:rPr>
+        <w:t>valeur2</w:t>
+      </w:r>
+      <w:r>
+        <w:t xml:space="preserve">) </w:t>
+      </w:r>
+      <w:r>
+        <w:t xml:space="preserve">in </w:t>
+      </w:r>
+      <w:proofErr w:type="spellStart"/>
+      <w:proofErr w:type="gramStart"/>
+      <w:r>
+        <w:t>enumerate</w:t>
+      </w:r>
+      <w:proofErr w:type="spellEnd"/>
+      <w:r>
+        <w:t>(</w:t>
+      </w:r>
+      <w:proofErr w:type="gramEnd"/>
+      <w:r>
+        <w:t>zip(</w:t>
+      </w:r>
+      <w:r>
+        <w:rPr>
+          <w:color w:val="808080" w:themeColor="background1" w:themeShade="80"/>
+        </w:rPr>
+        <w:t>liste1</w:t>
+      </w:r>
+      <w:r>
+        <w:t xml:space="preserve">, </w:t>
+      </w:r>
+      <w:r>
+        <w:rPr>
+          <w:color w:val="808080" w:themeColor="background1" w:themeShade="80"/>
+        </w:rPr>
+        <w:t>liste2</w:t>
+      </w:r>
+      <w:r>
+        <w:t>)</w:t>
+      </w:r>
+      <w:r>
+        <w:t>)</w:t>
+      </w:r>
+      <w:r>
+        <w:t>:</w:t>
       </w:r>
     </w:p>
     <w:p/>
@@ -5938,6 +6445,7 @@
     </w:p>
     <w:p>
       <w:proofErr w:type="spellStart"/>
+      <w:proofErr w:type="gramStart"/>
       <w:r>
         <w:t>try</w:t>
       </w:r>
@@ -5945,20 +6453,24 @@
       <w:r>
         <w:t>:</w:t>
       </w:r>
+      <w:proofErr w:type="gramEnd"/>
     </w:p>
     <w:p>
       <w:r>
         <w:t xml:space="preserve">   </w:t>
       </w:r>
+      <w:proofErr w:type="gramStart"/>
       <w:r>
         <w:rPr>
           <w:color w:val="808080" w:themeColor="background1" w:themeShade="80"/>
         </w:rPr>
         <w:t>instructions</w:t>
       </w:r>
-    </w:p>
-    <w:p>
-      <w:proofErr w:type="spellStart"/>
+      <w:proofErr w:type="gramEnd"/>
+    </w:p>
+    <w:p>
+      <w:proofErr w:type="spellStart"/>
+      <w:proofErr w:type="gramStart"/>
       <w:r>
         <w:t>except</w:t>
       </w:r>
@@ -5966,17 +6478,20 @@
       <w:r>
         <w:t>:</w:t>
       </w:r>
+      <w:proofErr w:type="gramEnd"/>
     </w:p>
     <w:p>
       <w:r>
         <w:t xml:space="preserve">   </w:t>
       </w:r>
+      <w:proofErr w:type="gramStart"/>
       <w:r>
         <w:rPr>
           <w:color w:val="808080" w:themeColor="background1" w:themeShade="80"/>
         </w:rPr>
         <w:t>instructions</w:t>
       </w:r>
+      <w:proofErr w:type="gramEnd"/>
     </w:p>
     <w:p>
       <w:r>
@@ -6074,10 +6589,12 @@
         <w:t xml:space="preserve"> </w:t>
       </w:r>
       <w:proofErr w:type="spellStart"/>
+      <w:proofErr w:type="gramStart"/>
       <w:r>
         <w:t>date.today</w:t>
       </w:r>
       <w:proofErr w:type="spellEnd"/>
+      <w:proofErr w:type="gramEnd"/>
       <w:r>
         <w:t>().</w:t>
       </w:r>
@@ -6102,10 +6619,12 @@
         <w:t xml:space="preserve"> </w:t>
       </w:r>
       <w:proofErr w:type="spellStart"/>
+      <w:proofErr w:type="gramStart"/>
       <w:r>
         <w:t>date.today</w:t>
       </w:r>
       <w:proofErr w:type="spellEnd"/>
+      <w:proofErr w:type="gramEnd"/>
       <w:r>
         <w:t>().</w:t>
       </w:r>
@@ -6130,10 +6649,12 @@
         <w:t xml:space="preserve"> </w:t>
       </w:r>
       <w:proofErr w:type="spellStart"/>
+      <w:proofErr w:type="gramStart"/>
       <w:r>
         <w:t>date.today</w:t>
       </w:r>
       <w:proofErr w:type="spellEnd"/>
+      <w:proofErr w:type="gramEnd"/>
       <w:r>
         <w:t>().</w:t>
       </w:r>
@@ -6184,12 +6705,14 @@
       </w:r>
     </w:p>
     <w:p>
+      <w:proofErr w:type="gramStart"/>
       <w:r>
         <w:rPr>
           <w:color w:val="808080" w:themeColor="background1" w:themeShade="80"/>
         </w:rPr>
         <w:t>chiffre</w:t>
       </w:r>
+      <w:proofErr w:type="gramEnd"/>
       <w:r>
         <w:t xml:space="preserve"> = </w:t>
       </w:r>
@@ -6233,12 +6756,14 @@
       </w:r>
     </w:p>
     <w:p>
+      <w:proofErr w:type="gramStart"/>
       <w:r>
         <w:rPr>
           <w:color w:val="808080" w:themeColor="background1" w:themeShade="80"/>
         </w:rPr>
         <w:t>chiffre</w:t>
       </w:r>
+      <w:proofErr w:type="gramEnd"/>
       <w:r>
         <w:t xml:space="preserve"> = </w:t>
       </w:r>
@@ -6282,7 +6807,6 @@
         <w:pStyle w:val="Titre2"/>
       </w:pPr>
       <w:r>
-        <w:lastRenderedPageBreak/>
         <w:t>Références</w:t>
       </w:r>
     </w:p>
@@ -6303,8 +6827,13 @@
           <w:color w:val="538135" w:themeColor="accent6" w:themeShade="BF"/>
         </w:rPr>
       </w:pPr>
-      <w:r>
-        <w:t xml:space="preserve">liste1 = ['a', 'b']          </w:t>
+      <w:proofErr w:type="gramStart"/>
+      <w:r>
+        <w:t>liste</w:t>
+      </w:r>
+      <w:proofErr w:type="gramEnd"/>
+      <w:r>
+        <w:t xml:space="preserve">1 = ['a', 'b']          </w:t>
       </w:r>
       <w:r>
         <w:rPr>
@@ -6331,8 +6860,13 @@
           <w:color w:val="538135" w:themeColor="accent6" w:themeShade="BF"/>
         </w:rPr>
       </w:pPr>
-      <w:r>
-        <w:t xml:space="preserve">liste2 = liste1              </w:t>
+      <w:proofErr w:type="gramStart"/>
+      <w:r>
+        <w:t>liste</w:t>
+      </w:r>
+      <w:proofErr w:type="gramEnd"/>
+      <w:r>
+        <w:t xml:space="preserve">2 = liste1              </w:t>
       </w:r>
       <w:r>
         <w:rPr>
@@ -6348,8 +6882,13 @@
       </w:r>
     </w:p>
     <w:p>
-      <w:r>
-        <w:t xml:space="preserve">liste1[1] = 'c'               </w:t>
+      <w:proofErr w:type="gramStart"/>
+      <w:r>
+        <w:t>liste</w:t>
+      </w:r>
+      <w:proofErr w:type="gramEnd"/>
+      <w:r>
+        <w:t xml:space="preserve">1[1] = 'c'               </w:t>
       </w:r>
       <w:r>
         <w:rPr>
@@ -6377,17 +6916,24 @@
       </w:r>
     </w:p>
     <w:p>
-      <w:r>
-        <w:t>import copy</w:t>
-      </w:r>
-    </w:p>
-    <w:p>
+      <w:proofErr w:type="gramStart"/>
+      <w:r>
+        <w:t>import</w:t>
+      </w:r>
+      <w:proofErr w:type="gramEnd"/>
+      <w:r>
+        <w:t xml:space="preserve"> copy</w:t>
+      </w:r>
+    </w:p>
+    <w:p>
+      <w:proofErr w:type="gramStart"/>
       <w:r>
         <w:rPr>
           <w:color w:val="808080" w:themeColor="background1" w:themeShade="80"/>
         </w:rPr>
         <w:t>copie</w:t>
       </w:r>
+      <w:proofErr w:type="gramEnd"/>
       <w:r>
         <w:t xml:space="preserve"> = </w:t>
       </w:r>
@@ -6435,12 +6981,17 @@
         <w:t xml:space="preserve"> </w:t>
       </w:r>
       <w:proofErr w:type="spellStart"/>
+      <w:proofErr w:type="gramStart"/>
       <w:r>
         <w:t>locals</w:t>
       </w:r>
       <w:proofErr w:type="spellEnd"/>
       <w:r>
-        <w:t>()</w:t>
+        <w:t>(</w:t>
+      </w:r>
+      <w:proofErr w:type="gramEnd"/>
+      <w:r>
+        <w:t>)</w:t>
       </w:r>
     </w:p>
     <w:p>
@@ -6458,12 +7009,17 @@
         <w:t xml:space="preserve"> </w:t>
       </w:r>
       <w:proofErr w:type="spellStart"/>
+      <w:proofErr w:type="gramStart"/>
       <w:r>
         <w:t>globals</w:t>
       </w:r>
       <w:proofErr w:type="spellEnd"/>
       <w:r>
-        <w:t>()</w:t>
+        <w:t>(</w:t>
+      </w:r>
+      <w:proofErr w:type="gramEnd"/>
+      <w:r>
+        <w:t>)</w:t>
       </w:r>
     </w:p>
     <w:p>
@@ -6536,10 +7092,12 @@
     </w:p>
     <w:p>
       <w:proofErr w:type="spellStart"/>
+      <w:proofErr w:type="gramStart"/>
       <w:r>
         <w:t>def</w:t>
       </w:r>
       <w:proofErr w:type="spellEnd"/>
+      <w:proofErr w:type="gramEnd"/>
       <w:r>
         <w:t xml:space="preserve"> </w:t>
       </w:r>
@@ -6594,6 +7152,7 @@
       <w:r>
         <w:t xml:space="preserve">   </w:t>
       </w:r>
+      <w:proofErr w:type="gramStart"/>
       <w:r>
         <w:rPr>
           <w:color w:val="808080" w:themeColor="background1" w:themeShade="80"/>
@@ -6606,6 +7165,7 @@
         </w:rPr>
         <w:t>nstructions</w:t>
       </w:r>
+      <w:proofErr w:type="gramEnd"/>
     </w:p>
     <w:p>
       <w:r>
@@ -6626,6 +7186,7 @@
         </w:rPr>
       </w:pPr>
       <w:r>
+        <w:lastRenderedPageBreak/>
         <w:t xml:space="preserve">• </w:t>
       </w:r>
       <w:r>
@@ -6643,10 +7204,12 @@
         </w:rPr>
       </w:pPr>
       <w:proofErr w:type="spellStart"/>
+      <w:proofErr w:type="gramStart"/>
       <w:r>
         <w:t>def</w:t>
       </w:r>
       <w:proofErr w:type="spellEnd"/>
+      <w:proofErr w:type="gramEnd"/>
       <w:r>
         <w:t xml:space="preserve"> </w:t>
       </w:r>
@@ -6668,12 +7231,14 @@
       <w:r>
         <w:t>=</w:t>
       </w:r>
+      <w:proofErr w:type="spellStart"/>
       <w:r>
         <w:rPr>
           <w:color w:val="808080" w:themeColor="background1" w:themeShade="80"/>
         </w:rPr>
         <w:t>valeur_par_défaut</w:t>
       </w:r>
+      <w:proofErr w:type="spellEnd"/>
       <w:r>
         <w:t>):</w:t>
       </w:r>
@@ -6686,10 +7251,7 @@
         <w:t>Remarque :</w:t>
       </w:r>
       <w:r>
-        <w:t xml:space="preserve"> </w:t>
-      </w:r>
-      <w:r>
-        <w:t>il est préférable de définir les paramètres par défaut en dernier.</w:t>
+        <w:t xml:space="preserve"> il est préférable de définir les paramètres par défaut en dernier.</w:t>
       </w:r>
     </w:p>
     <w:p>
@@ -6717,6 +7279,7 @@
           <w:bCs/>
         </w:rPr>
       </w:pPr>
+      <w:proofErr w:type="gramStart"/>
       <w:r>
         <w:rPr>
           <w:color w:val="808080" w:themeColor="background1" w:themeShade="80"/>
@@ -6726,6 +7289,7 @@
       <w:r>
         <w:t>(</w:t>
       </w:r>
+      <w:proofErr w:type="gramEnd"/>
       <w:r>
         <w:rPr>
           <w:color w:val="808080" w:themeColor="background1" w:themeShade="80"/>
@@ -6785,10 +7349,12 @@
     </w:p>
     <w:p>
       <w:proofErr w:type="spellStart"/>
+      <w:proofErr w:type="gramStart"/>
       <w:r>
         <w:t>def</w:t>
       </w:r>
       <w:proofErr w:type="spellEnd"/>
+      <w:proofErr w:type="gramEnd"/>
       <w:r>
         <w:t xml:space="preserve"> </w:t>
       </w:r>
@@ -6804,8 +7370,15 @@
     </w:p>
     <w:p>
       <w:r>
-        <w:lastRenderedPageBreak/>
-        <w:t xml:space="preserve">   for </w:t>
+        <w:t xml:space="preserve">   </w:t>
+      </w:r>
+      <w:proofErr w:type="gramStart"/>
+      <w:r>
+        <w:t>for</w:t>
+      </w:r>
+      <w:proofErr w:type="gramEnd"/>
+      <w:r>
+        <w:t xml:space="preserve"> </w:t>
       </w:r>
       <w:r>
         <w:t>k</w:t>
@@ -6870,10 +7443,12 @@
     </w:p>
     <w:p>
       <w:proofErr w:type="spellStart"/>
+      <w:proofErr w:type="gramStart"/>
       <w:r>
         <w:t>def</w:t>
       </w:r>
       <w:proofErr w:type="spellEnd"/>
+      <w:proofErr w:type="gramEnd"/>
       <w:r>
         <w:t xml:space="preserve"> </w:t>
       </w:r>
@@ -6903,7 +7478,15 @@
     </w:p>
     <w:p>
       <w:r>
-        <w:t xml:space="preserve">   for </w:t>
+        <w:t xml:space="preserve">   </w:t>
+      </w:r>
+      <w:proofErr w:type="gramStart"/>
+      <w:r>
+        <w:t>for</w:t>
+      </w:r>
+      <w:proofErr w:type="gramEnd"/>
+      <w:r>
+        <w:t xml:space="preserve"> </w:t>
       </w:r>
       <w:r>
         <w:t>k</w:t>
@@ -7072,6 +7655,7 @@
       <w:r>
         <w:t xml:space="preserve"> = </w:t>
       </w:r>
+      <w:proofErr w:type="gramStart"/>
       <w:r>
         <w:rPr>
           <w:color w:val="808080" w:themeColor="background1" w:themeShade="80"/>
@@ -7079,7 +7663,11 @@
         <w:t>fonction</w:t>
       </w:r>
       <w:r>
-        <w:t>()</w:t>
+        <w:t>(</w:t>
+      </w:r>
+      <w:proofErr w:type="gramEnd"/>
+      <w:r>
+        <w:t>)</w:t>
       </w:r>
     </w:p>
     <w:p>
@@ -7099,10 +7687,12 @@
     </w:p>
     <w:p>
       <w:proofErr w:type="spellStart"/>
+      <w:proofErr w:type="gramStart"/>
       <w:r>
         <w:t>def</w:t>
       </w:r>
       <w:proofErr w:type="spellEnd"/>
+      <w:proofErr w:type="gramEnd"/>
       <w:r>
         <w:t xml:space="preserve"> </w:t>
       </w:r>
@@ -7193,10 +7783,7 @@
         <w:t>Remarque :</w:t>
       </w:r>
       <w:r>
-        <w:t xml:space="preserve"> </w:t>
-      </w:r>
-      <w:r>
-        <w:t>c’est une bonne pratique de typer la sortie mais Python n’en tient pas compte.</w:t>
+        <w:t xml:space="preserve"> c’est une bonne pratique de typer la sortie mais Python n’en tient pas compte.</w:t>
       </w:r>
     </w:p>
     <w:p>
@@ -7353,6 +7940,7 @@
         <w:t xml:space="preserve"> : </w:t>
       </w:r>
       <w:proofErr w:type="spellStart"/>
+      <w:proofErr w:type="gramStart"/>
       <w:r>
         <w:t>list</w:t>
       </w:r>
@@ -7361,6 +7949,7 @@
         <w:t>(</w:t>
       </w:r>
       <w:proofErr w:type="spellStart"/>
+      <w:proofErr w:type="gramEnd"/>
       <w:r>
         <w:t>map</w:t>
       </w:r>
@@ -7410,7 +7999,64 @@
           <w:b/>
           <w:bCs/>
         </w:rPr>
-        <w:t>Filtrer une liste en fonction d’une condition</w:t>
+        <w:t>Filtrer une liste en fonction d’une condition avec une expression lambda</w:t>
+      </w:r>
+      <w:r>
+        <w:rPr>
+          <w:b/>
+          <w:bCs/>
+        </w:rPr>
+        <w:t xml:space="preserve"> : </w:t>
+      </w:r>
+      <w:proofErr w:type="spellStart"/>
+      <w:proofErr w:type="gramStart"/>
+      <w:r>
+        <w:t>list</w:t>
+      </w:r>
+      <w:proofErr w:type="spellEnd"/>
+      <w:r>
+        <w:t>(</w:t>
+      </w:r>
+      <w:proofErr w:type="spellStart"/>
+      <w:proofErr w:type="gramEnd"/>
+      <w:r>
+        <w:t>filter</w:t>
+      </w:r>
+      <w:proofErr w:type="spellEnd"/>
+      <w:r>
+        <w:t>(</w:t>
+      </w:r>
+      <w:proofErr w:type="spellStart"/>
+      <w:r>
+        <w:rPr>
+          <w:color w:val="808080" w:themeColor="background1" w:themeShade="80"/>
+        </w:rPr>
+        <w:t>expression_lamda</w:t>
+      </w:r>
+      <w:proofErr w:type="spellEnd"/>
+      <w:r>
+        <w:t xml:space="preserve">, </w:t>
+      </w:r>
+      <w:r>
+        <w:rPr>
+          <w:color w:val="808080" w:themeColor="background1" w:themeShade="80"/>
+        </w:rPr>
+        <w:t>liste</w:t>
+      </w:r>
+      <w:r>
+        <w:t>)</w:t>
+      </w:r>
+    </w:p>
+    <w:p>
+      <w:r>
+        <w:t xml:space="preserve">• </w:t>
+      </w:r>
+      <w:r>
+        <w:rPr>
+          <w:b/>
+          <w:bCs/>
+        </w:rPr>
+        <w:t>Réduire une liste en une seule valeur</w:t>
       </w:r>
       <w:r>
         <w:rPr>
@@ -7427,76 +8073,16 @@
         <w:t xml:space="preserve"> : </w:t>
       </w:r>
       <w:proofErr w:type="spellStart"/>
-      <w:r>
-        <w:t>list</w:t>
+      <w:proofErr w:type="gramStart"/>
+      <w:r>
+        <w:t>reduce</w:t>
       </w:r>
       <w:proofErr w:type="spellEnd"/>
       <w:r>
         <w:t>(</w:t>
       </w:r>
       <w:proofErr w:type="spellStart"/>
-      <w:r>
-        <w:t>filter</w:t>
-      </w:r>
-      <w:proofErr w:type="spellEnd"/>
-      <w:r>
-        <w:t>(</w:t>
-      </w:r>
-      <w:proofErr w:type="spellStart"/>
-      <w:r>
-        <w:rPr>
-          <w:color w:val="808080" w:themeColor="background1" w:themeShade="80"/>
-        </w:rPr>
-        <w:t>expression_lamda</w:t>
-      </w:r>
-      <w:proofErr w:type="spellEnd"/>
-      <w:r>
-        <w:t xml:space="preserve">, </w:t>
-      </w:r>
-      <w:r>
-        <w:rPr>
-          <w:color w:val="808080" w:themeColor="background1" w:themeShade="80"/>
-        </w:rPr>
-        <w:t>liste</w:t>
-      </w:r>
-      <w:r>
-        <w:t>)</w:t>
-      </w:r>
-    </w:p>
-    <w:p>
-      <w:r>
-        <w:t xml:space="preserve">• </w:t>
-      </w:r>
-      <w:r>
-        <w:rPr>
-          <w:b/>
-          <w:bCs/>
-        </w:rPr>
-        <w:t>Réduire une liste en une seule valeur</w:t>
-      </w:r>
-      <w:r>
-        <w:rPr>
-          <w:b/>
-          <w:bCs/>
-        </w:rPr>
-        <w:t xml:space="preserve"> avec une expression lambda</w:t>
-      </w:r>
-      <w:r>
-        <w:rPr>
-          <w:b/>
-          <w:bCs/>
-        </w:rPr>
-        <w:t xml:space="preserve"> : </w:t>
-      </w:r>
-      <w:proofErr w:type="spellStart"/>
-      <w:r>
-        <w:t>reduce</w:t>
-      </w:r>
-      <w:proofErr w:type="spellEnd"/>
-      <w:r>
-        <w:t>(</w:t>
-      </w:r>
-      <w:proofErr w:type="spellStart"/>
+      <w:proofErr w:type="gramEnd"/>
       <w:r>
         <w:rPr>
           <w:color w:val="808080" w:themeColor="background1" w:themeShade="80"/>
@@ -7523,6 +8109,7 @@
         <w:pStyle w:val="Titre2"/>
       </w:pPr>
       <w:r>
+        <w:lastRenderedPageBreak/>
         <w:t>Modules</w:t>
       </w:r>
     </w:p>
@@ -7535,7 +8122,90 @@
           <w:b/>
           <w:bCs/>
         </w:rPr>
-        <w:t>Importer un module :</w:t>
+        <w:t xml:space="preserve">Installer un module tiers </w:t>
+      </w:r>
+      <w:r>
+        <w:rPr>
+          <w:color w:val="538135" w:themeColor="accent6" w:themeShade="BF"/>
+        </w:rPr>
+        <w:t>(avant de pouvoir l’importer et l’utiliser)</w:t>
+      </w:r>
+      <w:r>
+        <w:rPr>
+          <w:b/>
+          <w:bCs/>
+          <w:color w:val="538135" w:themeColor="accent6" w:themeShade="BF"/>
+        </w:rPr>
+        <w:t> </w:t>
+      </w:r>
+      <w:r>
+        <w:rPr>
+          <w:b/>
+          <w:bCs/>
+        </w:rPr>
+        <w:t>:</w:t>
+      </w:r>
+      <w:r>
+        <w:t xml:space="preserve"> </w:t>
+      </w:r>
+      <w:proofErr w:type="spellStart"/>
+      <w:r>
+        <w:t>pip</w:t>
+      </w:r>
+      <w:proofErr w:type="spellEnd"/>
+      <w:r>
+        <w:t xml:space="preserve"> </w:t>
+      </w:r>
+      <w:proofErr w:type="spellStart"/>
+      <w:r>
+        <w:t>install</w:t>
+      </w:r>
+      <w:proofErr w:type="spellEnd"/>
+      <w:r>
+        <w:t xml:space="preserve"> module</w:t>
+      </w:r>
+    </w:p>
+    <w:p>
+      <w:r>
+        <w:t xml:space="preserve">• </w:t>
+      </w:r>
+      <w:r>
+        <w:rPr>
+          <w:b/>
+          <w:bCs/>
+        </w:rPr>
+        <w:t>Importer un module</w:t>
+      </w:r>
+      <w:r>
+        <w:rPr>
+          <w:b/>
+          <w:bCs/>
+        </w:rPr>
+        <w:t xml:space="preserve"> complet</w:t>
+      </w:r>
+      <w:r>
+        <w:t xml:space="preserve"> </w:t>
+      </w:r>
+      <w:r>
+        <w:rPr>
+          <w:color w:val="538135" w:themeColor="accent6" w:themeShade="BF"/>
+        </w:rPr>
+        <w:t>(mauvaise pratique)</w:t>
+      </w:r>
+      <w:r>
+        <w:rPr>
+          <w:b/>
+          <w:bCs/>
+          <w:color w:val="538135" w:themeColor="accent6" w:themeShade="BF"/>
+        </w:rPr>
+        <w:t> </w:t>
+      </w:r>
+      <w:r>
+        <w:rPr>
+          <w:b/>
+          <w:bCs/>
+        </w:rPr>
+        <w:t>:</w:t>
       </w:r>
       <w:r>
         <w:t xml:space="preserve"> import </w:t>
@@ -7548,6 +8218,18 @@
       </w:r>
     </w:p>
     <w:p>
+      <w:proofErr w:type="spellStart"/>
+      <w:proofErr w:type="gramStart"/>
+      <w:r>
+        <w:t>from</w:t>
+      </w:r>
+      <w:proofErr w:type="spellEnd"/>
+      <w:proofErr w:type="gramEnd"/>
+      <w:r>
+        <w:t xml:space="preserve"> module import fonction</w:t>
+      </w:r>
+    </w:p>
+    <w:p>
       <w:r>
         <w:t xml:space="preserve">• </w:t>
       </w:r>
@@ -7598,8 +8280,13 @@
       </w:r>
     </w:p>
     <w:p>
-      <w:r>
-        <w:t>if __</w:t>
+      <w:proofErr w:type="gramStart"/>
+      <w:r>
+        <w:t>if</w:t>
+      </w:r>
+      <w:proofErr w:type="gramEnd"/>
+      <w:r>
+        <w:t xml:space="preserve"> __</w:t>
       </w:r>
       <w:proofErr w:type="spellStart"/>
       <w:r>
@@ -7670,13 +8357,36 @@
         <w:t>))</w:t>
       </w:r>
     </w:p>
+    <w:p>
+      <w:r>
+        <w:t xml:space="preserve">• Utiliser une fonction d’un module :  </w:t>
+      </w:r>
+      <w:proofErr w:type="spellStart"/>
+      <w:proofErr w:type="gramStart"/>
+      <w:r>
+        <w:t>module.fonction</w:t>
+      </w:r>
+      <w:proofErr w:type="spellEnd"/>
+      <w:proofErr w:type="gramEnd"/>
+      <w:r>
+        <w:t xml:space="preserve">() #pas besoin de module. Si on utilise : </w:t>
+      </w:r>
+      <w:proofErr w:type="spellStart"/>
+      <w:r>
+        <w:t>from</w:t>
+      </w:r>
+      <w:proofErr w:type="spellEnd"/>
+      <w:r>
+        <w:t xml:space="preserve"> module import fonction</w:t>
+      </w:r>
+    </w:p>
+    <w:p/>
     <w:p/>
     <w:p>
       <w:pPr>
         <w:pStyle w:val="Titre2"/>
       </w:pPr>
       <w:r>
-        <w:lastRenderedPageBreak/>
         <w:t>Fichiers</w:t>
       </w:r>
     </w:p>
@@ -7715,7 +8425,15 @@
         <w:t>fichier</w:t>
       </w:r>
       <w:r>
-        <w:t xml:space="preserve"> = open("</w:t>
+        <w:t xml:space="preserve"> = </w:t>
+      </w:r>
+      <w:proofErr w:type="gramStart"/>
+      <w:r>
+        <w:t>open(</w:t>
+      </w:r>
+      <w:proofErr w:type="gramEnd"/>
+      <w:r>
+        <w:t>"</w:t>
       </w:r>
       <w:r>
         <w:rPr>
@@ -7770,7 +8488,15 @@
       </w:r>
       <w:proofErr w:type="spellEnd"/>
       <w:r>
-        <w:t xml:space="preserve"> open("</w:t>
+        <w:t xml:space="preserve"> </w:t>
+      </w:r>
+      <w:proofErr w:type="gramStart"/>
+      <w:r>
+        <w:t>open(</w:t>
+      </w:r>
+      <w:proofErr w:type="gramEnd"/>
+      <w:r>
+        <w:t>"</w:t>
       </w:r>
       <w:r>
         <w:rPr>
@@ -7827,6 +8553,7 @@
         <w:t xml:space="preserve"> </w:t>
       </w:r>
       <w:proofErr w:type="spellStart"/>
+      <w:proofErr w:type="gramStart"/>
       <w:r>
         <w:rPr>
           <w:color w:val="808080" w:themeColor="background1" w:themeShade="80"/>
@@ -7837,6 +8564,7 @@
         <w:t>.write</w:t>
       </w:r>
       <w:proofErr w:type="spellEnd"/>
+      <w:proofErr w:type="gramEnd"/>
       <w:r>
         <w:t>(</w:t>
       </w:r>
@@ -7865,6 +8593,7 @@
         <w:t xml:space="preserve"> </w:t>
       </w:r>
       <w:proofErr w:type="spellStart"/>
+      <w:proofErr w:type="gramStart"/>
       <w:r>
         <w:rPr>
           <w:color w:val="808080" w:themeColor="background1" w:themeShade="80"/>
@@ -7875,6 +8604,7 @@
         <w:t>.writelines</w:t>
       </w:r>
       <w:proofErr w:type="spellEnd"/>
+      <w:proofErr w:type="gramEnd"/>
       <w:r>
         <w:t>(</w:t>
       </w:r>
@@ -7965,6 +8695,7 @@
         <w:t xml:space="preserve">Lire la totalité d’un fichier : </w:t>
       </w:r>
       <w:proofErr w:type="spellStart"/>
+      <w:proofErr w:type="gramStart"/>
       <w:r>
         <w:rPr>
           <w:color w:val="808080" w:themeColor="background1" w:themeShade="80"/>
@@ -7975,6 +8706,7 @@
         <w:t>.read</w:t>
       </w:r>
       <w:proofErr w:type="spellEnd"/>
+      <w:proofErr w:type="gramEnd"/>
       <w:r>
         <w:t xml:space="preserve">(), </w:t>
       </w:r>
@@ -8022,6 +8754,7 @@
         <w:t xml:space="preserve"> </w:t>
       </w:r>
       <w:proofErr w:type="spellStart"/>
+      <w:proofErr w:type="gramStart"/>
       <w:r>
         <w:rPr>
           <w:color w:val="808080" w:themeColor="background1" w:themeShade="80"/>
@@ -8032,6 +8765,7 @@
         <w:t>.read</w:t>
       </w:r>
       <w:proofErr w:type="spellEnd"/>
+      <w:proofErr w:type="gramEnd"/>
       <w:r>
         <w:t>(</w:t>
       </w:r>
@@ -8060,6 +8794,7 @@
         <w:t xml:space="preserve"> </w:t>
       </w:r>
       <w:proofErr w:type="spellStart"/>
+      <w:proofErr w:type="gramStart"/>
       <w:r>
         <w:rPr>
           <w:color w:val="808080" w:themeColor="background1" w:themeShade="80"/>
@@ -8070,6 +8805,7 @@
         <w:t>.readline</w:t>
       </w:r>
       <w:proofErr w:type="spellEnd"/>
+      <w:proofErr w:type="gramEnd"/>
       <w:r>
         <w:t>()</w:t>
       </w:r>
@@ -8102,6 +8838,7 @@
       <w:r>
         <w:t xml:space="preserve"> in </w:t>
       </w:r>
+      <w:proofErr w:type="gramStart"/>
       <w:r>
         <w:rPr>
           <w:color w:val="808080" w:themeColor="background1" w:themeShade="80"/>
@@ -8111,6 +8848,7 @@
       <w:r>
         <w:t>:</w:t>
       </w:r>
+      <w:proofErr w:type="gramEnd"/>
     </w:p>
     <w:p>
       <w:r>
@@ -8135,6 +8873,7 @@
       <w:r>
         <w:t xml:space="preserve"> in </w:t>
       </w:r>
+      <w:proofErr w:type="gramStart"/>
       <w:r>
         <w:rPr>
           <w:color w:val="808080" w:themeColor="background1" w:themeShade="80"/>
@@ -8144,6 +8883,7 @@
       <w:r>
         <w:t>:</w:t>
       </w:r>
+      <w:proofErr w:type="gramEnd"/>
       <w:r>
         <w:t xml:space="preserve">  </w:t>
       </w:r>
@@ -8241,6 +8981,7 @@
         <w:t xml:space="preserve"> </w:t>
       </w:r>
       <w:proofErr w:type="spellStart"/>
+      <w:proofErr w:type="gramStart"/>
       <w:r>
         <w:rPr>
           <w:color w:val="808080" w:themeColor="background1" w:themeShade="80"/>
@@ -8251,6 +8992,7 @@
         <w:t>.replace</w:t>
       </w:r>
       <w:proofErr w:type="spellEnd"/>
+      <w:proofErr w:type="gramEnd"/>
       <w:r>
         <w:t>(</w:t>
       </w:r>
@@ -8292,6 +9034,7 @@
         <w:t xml:space="preserve"> </w:t>
       </w:r>
       <w:proofErr w:type="spellStart"/>
+      <w:proofErr w:type="gramStart"/>
       <w:r>
         <w:rPr>
           <w:color w:val="808080" w:themeColor="background1" w:themeShade="80"/>
@@ -8302,6 +9045,7 @@
         <w:t>.strip</w:t>
       </w:r>
       <w:proofErr w:type="spellEnd"/>
+      <w:proofErr w:type="gramEnd"/>
       <w:r>
         <w:t>()</w:t>
       </w:r>
@@ -8321,6 +9065,7 @@
         <w:t xml:space="preserve"> </w:t>
       </w:r>
       <w:proofErr w:type="spellStart"/>
+      <w:proofErr w:type="gramStart"/>
       <w:r>
         <w:rPr>
           <w:color w:val="808080" w:themeColor="background1" w:themeShade="80"/>
@@ -8331,6 +9076,7 @@
         <w:t>.close</w:t>
       </w:r>
       <w:proofErr w:type="spellEnd"/>
+      <w:proofErr w:type="gramEnd"/>
       <w:r>
         <w:t>()</w:t>
       </w:r>
@@ -8348,6 +9094,7 @@
         <w:pStyle w:val="Titre2"/>
       </w:pPr>
       <w:r>
+        <w:lastRenderedPageBreak/>
         <w:t>Module « </w:t>
       </w:r>
       <w:proofErr w:type="spellStart"/>
@@ -8436,10 +9183,12 @@
         <w:t>(</w:t>
       </w:r>
       <w:proofErr w:type="spellStart"/>
+      <w:proofErr w:type="gramStart"/>
       <w:r>
         <w:t>sys.argv</w:t>
       </w:r>
       <w:proofErr w:type="spellEnd"/>
+      <w:proofErr w:type="gramEnd"/>
       <w:r>
         <w:t>)</w:t>
       </w:r>
@@ -8474,10 +9223,12 @@
         <w:t>(</w:t>
       </w:r>
       <w:proofErr w:type="spellStart"/>
+      <w:proofErr w:type="gramStart"/>
       <w:r>
         <w:t>sys.version</w:t>
       </w:r>
       <w:proofErr w:type="spellEnd"/>
+      <w:proofErr w:type="gramEnd"/>
       <w:r>
         <w:t>)</w:t>
       </w:r>
@@ -8512,10 +9263,12 @@
         <w:t>(</w:t>
       </w:r>
       <w:proofErr w:type="spellStart"/>
+      <w:proofErr w:type="gramStart"/>
       <w:r>
         <w:t>sys.path</w:t>
       </w:r>
       <w:proofErr w:type="spellEnd"/>
+      <w:proofErr w:type="gramEnd"/>
       <w:r>
         <w:t>)</w:t>
       </w:r>
@@ -8551,8 +9304,13 @@
         <w:t xml:space="preserve"> </w:t>
       </w:r>
       <w:proofErr w:type="spellStart"/>
-      <w:r>
-        <w:t>sys.path.append</w:t>
+      <w:proofErr w:type="gramStart"/>
+      <w:r>
+        <w:t>sys.path</w:t>
+      </w:r>
+      <w:proofErr w:type="gramEnd"/>
+      <w:r>
+        <w:t>.append</w:t>
       </w:r>
       <w:proofErr w:type="spellEnd"/>
       <w:r>
@@ -8581,8 +9339,13 @@
       </w:r>
     </w:p>
     <w:p>
-      <w:r>
-        <w:t>for i in (</w:t>
+      <w:proofErr w:type="gramStart"/>
+      <w:r>
+        <w:t>for</w:t>
+      </w:r>
+      <w:proofErr w:type="gramEnd"/>
+      <w:r>
+        <w:t xml:space="preserve"> i in (</w:t>
       </w:r>
       <w:proofErr w:type="spellStart"/>
       <w:r>
@@ -8614,10 +9377,12 @@
         <w:t xml:space="preserve">   </w:t>
       </w:r>
       <w:proofErr w:type="spellStart"/>
+      <w:proofErr w:type="gramStart"/>
       <w:r>
         <w:t>print</w:t>
       </w:r>
       <w:proofErr w:type="spellEnd"/>
+      <w:proofErr w:type="gramEnd"/>
       <w:r>
         <w:t>(i)</w:t>
       </w:r>
@@ -8652,8 +9417,13 @@
         <w:t>(</w:t>
       </w:r>
       <w:proofErr w:type="spellStart"/>
-      <w:r>
-        <w:t>sys.builtin_module_names</w:t>
+      <w:proofErr w:type="gramStart"/>
+      <w:r>
+        <w:t>sys.builtin</w:t>
+      </w:r>
+      <w:proofErr w:type="gramEnd"/>
+      <w:r>
+        <w:t>_module_names</w:t>
       </w:r>
       <w:proofErr w:type="spellEnd"/>
       <w:r>
@@ -8690,10 +9460,12 @@
     </w:p>
     <w:p>
       <w:proofErr w:type="spellStart"/>
+      <w:proofErr w:type="gramStart"/>
       <w:r>
         <w:t>def</w:t>
       </w:r>
       <w:proofErr w:type="spellEnd"/>
+      <w:proofErr w:type="gramEnd"/>
       <w:r>
         <w:t xml:space="preserve"> </w:t>
       </w:r>
@@ -8711,10 +9483,12 @@
         <w:t xml:space="preserve">   </w:t>
       </w:r>
       <w:proofErr w:type="spellStart"/>
+      <w:proofErr w:type="gramStart"/>
       <w:r>
         <w:t>os.system</w:t>
       </w:r>
       <w:proofErr w:type="spellEnd"/>
+      <w:proofErr w:type="gramEnd"/>
       <w:r>
         <w:t>("</w:t>
       </w:r>
@@ -8737,13 +9511,17 @@
     </w:p>
     <w:p>
       <w:proofErr w:type="spellStart"/>
-      <w:r>
-        <w:lastRenderedPageBreak/>
+      <w:proofErr w:type="gramStart"/>
+      <w:r>
         <w:t>getch</w:t>
       </w:r>
       <w:proofErr w:type="spellEnd"/>
       <w:r>
-        <w:t>()</w:t>
+        <w:t>(</w:t>
+      </w:r>
+      <w:proofErr w:type="gramEnd"/>
+      <w:r>
+        <w:t>)</w:t>
       </w:r>
     </w:p>
     <w:p/>
@@ -8823,10 +9601,12 @@
         <w:t>(</w:t>
       </w:r>
       <w:proofErr w:type="spellStart"/>
+      <w:proofErr w:type="gramStart"/>
       <w:r>
         <w:t>os.getcwd</w:t>
       </w:r>
       <w:proofErr w:type="spellEnd"/>
+      <w:proofErr w:type="gramEnd"/>
       <w:r>
         <w:t>())</w:t>
       </w:r>
@@ -8846,10 +9626,12 @@
         <w:t xml:space="preserve"> </w:t>
       </w:r>
       <w:proofErr w:type="spellStart"/>
+      <w:proofErr w:type="gramStart"/>
       <w:r>
         <w:t>os.chdir</w:t>
       </w:r>
       <w:proofErr w:type="spellEnd"/>
+      <w:proofErr w:type="gramEnd"/>
       <w:r>
         <w:t>("</w:t>
       </w:r>
@@ -8928,10 +9710,12 @@
         <w:t xml:space="preserve"> </w:t>
       </w:r>
       <w:proofErr w:type="spellStart"/>
+      <w:proofErr w:type="gramStart"/>
       <w:r>
         <w:t>re.search</w:t>
       </w:r>
       <w:proofErr w:type="spellEnd"/>
+      <w:proofErr w:type="gramEnd"/>
       <w:r>
         <w:t>("</w:t>
       </w:r>
@@ -8971,10 +9755,12 @@
     </w:p>
     <w:p>
       <w:proofErr w:type="spellStart"/>
+      <w:proofErr w:type="gramStart"/>
       <w:r>
         <w:t>re.search</w:t>
       </w:r>
       <w:proofErr w:type="spellEnd"/>
+      <w:proofErr w:type="gramEnd"/>
       <w:r>
         <w:t>(</w:t>
       </w:r>
@@ -9044,10 +9830,12 @@
         <w:t xml:space="preserve"> </w:t>
       </w:r>
       <w:proofErr w:type="spellStart"/>
+      <w:proofErr w:type="gramStart"/>
       <w:r>
         <w:t>re.findall</w:t>
       </w:r>
       <w:proofErr w:type="spellEnd"/>
+      <w:proofErr w:type="gramEnd"/>
       <w:r>
         <w:t>("</w:t>
       </w:r>
@@ -9087,12 +9875,18 @@
     </w:p>
     <w:p>
       <w:proofErr w:type="spellStart"/>
-      <w:r>
+      <w:proofErr w:type="gramStart"/>
+      <w:r>
+        <w:lastRenderedPageBreak/>
         <w:t>re.sub</w:t>
       </w:r>
       <w:proofErr w:type="spellEnd"/>
       <w:r>
-        <w:t>("</w:t>
+        <w:t>(</w:t>
+      </w:r>
+      <w:proofErr w:type="gramEnd"/>
+      <w:r>
+        <w:t>"</w:t>
       </w:r>
       <w:r>
         <w:rPr>
@@ -9178,8 +9972,13 @@
       </w:r>
     </w:p>
     <w:p>
-      <w:r>
-        <w:t xml:space="preserve">class </w:t>
+      <w:proofErr w:type="gramStart"/>
+      <w:r>
+        <w:t>class</w:t>
+      </w:r>
+      <w:proofErr w:type="gramEnd"/>
+      <w:r>
+        <w:t xml:space="preserve"> </w:t>
       </w:r>
       <w:r>
         <w:rPr>
@@ -9269,6 +10068,7 @@
       <w:r>
         <w:t xml:space="preserve"> = </w:t>
       </w:r>
+      <w:proofErr w:type="gramStart"/>
       <w:r>
         <w:rPr>
           <w:color w:val="808080" w:themeColor="background1" w:themeShade="80"/>
@@ -9276,7 +10076,11 @@
         <w:t>Classe</w:t>
       </w:r>
       <w:r>
-        <w:t>()</w:t>
+        <w:t>(</w:t>
+      </w:r>
+      <w:proofErr w:type="gramEnd"/>
+      <w:r>
+        <w:t>)</w:t>
       </w:r>
     </w:p>
     <w:p>
@@ -9380,6 +10184,7 @@
         <w:t xml:space="preserve"> </w:t>
       </w:r>
       <w:proofErr w:type="spellStart"/>
+      <w:proofErr w:type="gramStart"/>
       <w:r>
         <w:rPr>
           <w:color w:val="808080" w:themeColor="background1" w:themeShade="80"/>
@@ -9396,6 +10201,7 @@
         <w:t>attribut</w:t>
       </w:r>
       <w:proofErr w:type="spellEnd"/>
+      <w:proofErr w:type="gramEnd"/>
     </w:p>
     <w:p>
       <w:r>
@@ -9412,6 +10218,7 @@
         <w:t xml:space="preserve"> </w:t>
       </w:r>
       <w:proofErr w:type="spellStart"/>
+      <w:proofErr w:type="gramStart"/>
       <w:r>
         <w:rPr>
           <w:color w:val="808080" w:themeColor="background1" w:themeShade="80"/>
@@ -9428,6 +10235,7 @@
         <w:t>méthode</w:t>
       </w:r>
       <w:proofErr w:type="spellEnd"/>
+      <w:proofErr w:type="gramEnd"/>
     </w:p>
     <w:p/>
     <w:p>
@@ -9435,7 +10243,6 @@
         <w:pStyle w:val="Titre2"/>
       </w:pPr>
       <w:r>
-        <w:lastRenderedPageBreak/>
         <w:t>A</w:t>
       </w:r>
       <w:r>
@@ -9473,16 +10280,23 @@
       </w:r>
     </w:p>
     <w:p>
-      <w:r>
-        <w:t>import builtins</w:t>
-      </w:r>
-    </w:p>
-    <w:p>
-      <w:proofErr w:type="spellStart"/>
+      <w:proofErr w:type="gramStart"/>
+      <w:r>
+        <w:t>import</w:t>
+      </w:r>
+      <w:proofErr w:type="gramEnd"/>
+      <w:r>
+        <w:t xml:space="preserve"> builtins</w:t>
+      </w:r>
+    </w:p>
+    <w:p>
+      <w:proofErr w:type="spellStart"/>
+      <w:proofErr w:type="gramStart"/>
       <w:r>
         <w:t>print</w:t>
       </w:r>
       <w:proofErr w:type="spellEnd"/>
+      <w:proofErr w:type="gramEnd"/>
       <w:r>
         <w:t>(</w:t>
       </w:r>
@@ -9498,6 +10312,14 @@
         <w:t>)</w:t>
       </w:r>
     </w:p>
+    <w:p/>
+    <w:p/>
+    <w:p>
+      <w:r>
+        <w:t>Héritage, polymorphisme, encapsulation</w:t>
+      </w:r>
+    </w:p>
+    <w:p/>
     <w:sectPr>
       <w:footerReference w:type="default" r:id="rId8"/>
       <w:pgSz w:w="11906" w:h="16838"/>
@@ -11365,6 +12187,92 @@
       <w:szCs w:val="20"/>
     </w:rPr>
   </w:style>
+  <w:style w:type="paragraph" w:styleId="PrformatHTML">
+    <w:name w:val="HTML Preformatted"/>
+    <w:basedOn w:val="Normal"/>
+    <w:link w:val="PrformatHTMLCar"/>
+    <w:uiPriority w:val="99"/>
+    <w:semiHidden/>
+    <w:unhideWhenUsed/>
+    <w:rsid w:val="001A062A"/>
+    <w:pPr>
+      <w:tabs>
+        <w:tab w:val="left" w:pos="916"/>
+        <w:tab w:val="left" w:pos="1832"/>
+        <w:tab w:val="left" w:pos="2748"/>
+        <w:tab w:val="left" w:pos="3664"/>
+        <w:tab w:val="left" w:pos="4580"/>
+        <w:tab w:val="left" w:pos="5496"/>
+        <w:tab w:val="left" w:pos="6412"/>
+        <w:tab w:val="left" w:pos="7328"/>
+        <w:tab w:val="left" w:pos="8244"/>
+        <w:tab w:val="left" w:pos="9160"/>
+        <w:tab w:val="left" w:pos="10076"/>
+        <w:tab w:val="left" w:pos="10992"/>
+        <w:tab w:val="left" w:pos="11908"/>
+        <w:tab w:val="left" w:pos="12824"/>
+        <w:tab w:val="left" w:pos="13740"/>
+        <w:tab w:val="left" w:pos="14656"/>
+      </w:tabs>
+      <w:spacing w:before="0" w:after="0"/>
+      <w:jc w:val="left"/>
+    </w:pPr>
+    <w:rPr>
+      <w:rFonts w:ascii="Courier New" w:eastAsia="Times New Roman" w:hAnsi="Courier New" w:cs="Courier New"/>
+      <w:sz w:val="20"/>
+      <w:szCs w:val="20"/>
+      <w:lang w:eastAsia="fr-FR"/>
+    </w:rPr>
+  </w:style>
+  <w:style w:type="character" w:customStyle="1" w:styleId="PrformatHTMLCar">
+    <w:name w:val="Préformaté HTML Car"/>
+    <w:basedOn w:val="Policepardfaut"/>
+    <w:link w:val="PrformatHTML"/>
+    <w:uiPriority w:val="99"/>
+    <w:semiHidden/>
+    <w:rsid w:val="001A062A"/>
+    <w:rPr>
+      <w:rFonts w:ascii="Courier New" w:eastAsia="Times New Roman" w:hAnsi="Courier New" w:cs="Courier New"/>
+      <w:sz w:val="20"/>
+      <w:szCs w:val="20"/>
+      <w:lang w:eastAsia="fr-FR"/>
+    </w:rPr>
+  </w:style>
+  <w:style w:type="character" w:customStyle="1" w:styleId="n">
+    <w:name w:val="n"/>
+    <w:basedOn w:val="Policepardfaut"/>
+    <w:rsid w:val="001A062A"/>
+  </w:style>
+  <w:style w:type="character" w:customStyle="1" w:styleId="o">
+    <w:name w:val="o"/>
+    <w:basedOn w:val="Policepardfaut"/>
+    <w:rsid w:val="001A062A"/>
+  </w:style>
+  <w:style w:type="character" w:customStyle="1" w:styleId="p">
+    <w:name w:val="p"/>
+    <w:basedOn w:val="Policepardfaut"/>
+    <w:rsid w:val="001A062A"/>
+  </w:style>
+  <w:style w:type="character" w:customStyle="1" w:styleId="s">
+    <w:name w:val="s"/>
+    <w:basedOn w:val="Policepardfaut"/>
+    <w:rsid w:val="001A062A"/>
+  </w:style>
+  <w:style w:type="character" w:customStyle="1" w:styleId="k">
+    <w:name w:val="k"/>
+    <w:basedOn w:val="Policepardfaut"/>
+    <w:rsid w:val="001A062A"/>
+  </w:style>
+  <w:style w:type="character" w:customStyle="1" w:styleId="ow">
+    <w:name w:val="ow"/>
+    <w:basedOn w:val="Policepardfaut"/>
+    <w:rsid w:val="001A062A"/>
+  </w:style>
+  <w:style w:type="character" w:customStyle="1" w:styleId="nb">
+    <w:name w:val="nb"/>
+    <w:basedOn w:val="Policepardfaut"/>
+    <w:rsid w:val="001A062A"/>
+  </w:style>
 </w:styles>
 </file>
 

--- a/03.2 Mémento du Python.docx
+++ b/03.2 Mémento du Python.docx
@@ -4182,11 +4182,13 @@
       </w:r>
     </w:p>
     <w:p/>
+    <w:p/>
     <w:p>
       <w:pPr>
         <w:pStyle w:val="Titre3"/>
       </w:pPr>
       <w:r>
+        <w:lastRenderedPageBreak/>
         <w:t>Sets</w:t>
       </w:r>
     </w:p>
@@ -4234,478 +4236,1061 @@
     </w:p>
     <w:p>
       <w:r>
+        <w:t xml:space="preserve">• </w:t>
+      </w:r>
+      <w:r>
+        <w:rPr>
+          <w:b/>
+          <w:bCs/>
+        </w:rPr>
+        <w:t>Ajouter les éléments à un set :</w:t>
+      </w:r>
+      <w:r>
+        <w:t xml:space="preserve"> </w:t>
+      </w:r>
+      <w:proofErr w:type="spellStart"/>
+      <w:r>
+        <w:rPr>
+          <w:color w:val="808080" w:themeColor="background1" w:themeShade="80"/>
+        </w:rPr>
+        <w:t>set</w:t>
+      </w:r>
+      <w:r>
+        <w:t>.add</w:t>
+      </w:r>
+      <w:proofErr w:type="spellEnd"/>
+      <w:r>
+        <w:t>(</w:t>
+      </w:r>
+      <w:r>
+        <w:rPr>
+          <w:color w:val="808080" w:themeColor="background1" w:themeShade="80"/>
+        </w:rPr>
+        <w:t>élément</w:t>
+      </w:r>
+      <w:r>
+        <w:t>)</w:t>
+      </w:r>
+    </w:p>
+    <w:p/>
+    <w:p>
+      <w:pPr>
+        <w:pStyle w:val="Titre3"/>
+      </w:pPr>
+      <w:r>
+        <w:t>D</w:t>
+      </w:r>
+      <w:r>
+        <w:t>ictionnaires</w:t>
+      </w:r>
+    </w:p>
+    <w:p>
+      <w:r>
+        <w:t xml:space="preserve">• </w:t>
+      </w:r>
+      <w:r>
+        <w:rPr>
+          <w:b/>
+          <w:bCs/>
+        </w:rPr>
+        <w:t>Déclarer un dictionnaire vide :</w:t>
+      </w:r>
+      <w:r>
+        <w:t xml:space="preserve"> </w:t>
+      </w:r>
+      <w:r>
+        <w:rPr>
+          <w:color w:val="808080" w:themeColor="background1" w:themeShade="80"/>
+        </w:rPr>
+        <w:t>dico</w:t>
+      </w:r>
+      <w:r>
+        <w:t xml:space="preserve"> = </w:t>
+      </w:r>
+      <w:proofErr w:type="gramStart"/>
+      <w:r>
+        <w:t>{ }</w:t>
+      </w:r>
+      <w:proofErr w:type="gramEnd"/>
+    </w:p>
+    <w:p>
+      <w:r>
+        <w:t xml:space="preserve">• </w:t>
+      </w:r>
+      <w:r>
+        <w:rPr>
+          <w:b/>
+          <w:bCs/>
+        </w:rPr>
+        <w:t>Déclarer un dictionnaire :</w:t>
+      </w:r>
+      <w:r>
+        <w:t xml:space="preserve"> </w:t>
+      </w:r>
+      <w:r>
+        <w:rPr>
+          <w:color w:val="808080" w:themeColor="background1" w:themeShade="80"/>
+        </w:rPr>
+        <w:t>dico</w:t>
+      </w:r>
+      <w:r>
+        <w:t xml:space="preserve"> = </w:t>
+      </w:r>
+      <w:proofErr w:type="gramStart"/>
+      <w:r>
+        <w:t>{ "</w:t>
+      </w:r>
+      <w:proofErr w:type="gramEnd"/>
+      <w:r>
+        <w:rPr>
+          <w:color w:val="808080" w:themeColor="background1" w:themeShade="80"/>
+        </w:rPr>
+        <w:t>clé</w:t>
+      </w:r>
+      <w:r>
+        <w:t xml:space="preserve">": </w:t>
+      </w:r>
+      <w:r>
+        <w:rPr>
+          <w:color w:val="808080" w:themeColor="background1" w:themeShade="80"/>
+        </w:rPr>
+        <w:t>"valeur"</w:t>
+      </w:r>
+      <w:r>
+        <w:t>, "</w:t>
+      </w:r>
+      <w:r>
+        <w:rPr>
+          <w:color w:val="808080" w:themeColor="background1" w:themeShade="80"/>
+        </w:rPr>
+        <w:t>clé</w:t>
+      </w:r>
+      <w:r>
+        <w:t xml:space="preserve">": </w:t>
+      </w:r>
+      <w:r>
+        <w:rPr>
+          <w:color w:val="808080" w:themeColor="background1" w:themeShade="80"/>
+        </w:rPr>
+        <w:t xml:space="preserve">"valeur" </w:t>
+      </w:r>
+      <w:r>
+        <w:t>}</w:t>
+      </w:r>
+    </w:p>
+    <w:p>
+      <w:pPr>
+        <w:rPr>
+          <w:color w:val="808080" w:themeColor="background1" w:themeShade="80"/>
+        </w:rPr>
+      </w:pPr>
+      <w:r>
+        <w:t xml:space="preserve">• </w:t>
+      </w:r>
+      <w:r>
+        <w:rPr>
+          <w:b/>
+          <w:bCs/>
+        </w:rPr>
+        <w:t>Créer un couple clé-valeur</w:t>
+      </w:r>
+      <w:r>
+        <w:rPr>
+          <w:b/>
+          <w:bCs/>
+        </w:rPr>
+        <w:t xml:space="preserve"> (ou modifier la valeur de l’élément)</w:t>
+      </w:r>
+      <w:r>
+        <w:rPr>
+          <w:b/>
+          <w:bCs/>
+        </w:rPr>
+        <w:t> :</w:t>
+      </w:r>
+      <w:r>
+        <w:t xml:space="preserve"> </w:t>
+      </w:r>
+      <w:r>
+        <w:rPr>
+          <w:color w:val="808080" w:themeColor="background1" w:themeShade="80"/>
+        </w:rPr>
+        <w:t>dico</w:t>
+      </w:r>
+      <w:r>
+        <w:t>[</w:t>
+      </w:r>
+      <w:r>
+        <w:t>"</w:t>
+      </w:r>
+      <w:r>
+        <w:rPr>
+          <w:color w:val="808080" w:themeColor="background1" w:themeShade="80"/>
+        </w:rPr>
+        <w:t>clé</w:t>
+      </w:r>
+      <w:r>
+        <w:t>"</w:t>
+      </w:r>
+      <w:r>
+        <w:t xml:space="preserve">] = </w:t>
+      </w:r>
+      <w:r>
+        <w:rPr>
+          <w:color w:val="808080" w:themeColor="background1" w:themeShade="80"/>
+        </w:rPr>
+        <w:t>"valeur"</w:t>
+      </w:r>
+    </w:p>
+    <w:p>
+      <w:r>
+        <w:t xml:space="preserve">• </w:t>
+      </w:r>
+      <w:r>
+        <w:rPr>
+          <w:b/>
+          <w:bCs/>
+        </w:rPr>
+        <w:t>Supprimer un élément par une clé de dictionnaire</w:t>
+      </w:r>
+      <w:r>
+        <w:rPr>
+          <w:b/>
+          <w:bCs/>
+        </w:rPr>
+        <w:t> :</w:t>
+      </w:r>
+      <w:r>
+        <w:t xml:space="preserve"> </w:t>
+      </w:r>
+      <w:proofErr w:type="spellStart"/>
+      <w:r>
+        <w:t>del</w:t>
+      </w:r>
+      <w:proofErr w:type="spellEnd"/>
+      <w:r>
+        <w:t xml:space="preserve"> </w:t>
+      </w:r>
+      <w:r>
+        <w:rPr>
+          <w:color w:val="808080" w:themeColor="background1" w:themeShade="80"/>
+        </w:rPr>
+        <w:t>dico</w:t>
+      </w:r>
+      <w:r>
+        <w:t>[</w:t>
+      </w:r>
+      <w:r>
+        <w:t>"</w:t>
+      </w:r>
+      <w:r>
+        <w:rPr>
+          <w:color w:val="808080" w:themeColor="background1" w:themeShade="80"/>
+        </w:rPr>
+        <w:t>clé</w:t>
+      </w:r>
+      <w:r>
+        <w:t>"</w:t>
+      </w:r>
+      <w:r>
+        <w:t>]</w:t>
+      </w:r>
+    </w:p>
+    <w:p>
+      <w:r>
+        <w:t xml:space="preserve">• </w:t>
+      </w:r>
+      <w:r>
+        <w:rPr>
+          <w:b/>
+          <w:bCs/>
+        </w:rPr>
+        <w:t xml:space="preserve">Supprimer un élément </w:t>
+      </w:r>
+      <w:r>
+        <w:rPr>
+          <w:b/>
+          <w:bCs/>
+        </w:rPr>
+        <w:t>et renvoyer une valeur</w:t>
+      </w:r>
+      <w:r>
+        <w:rPr>
+          <w:b/>
+          <w:bCs/>
+        </w:rPr>
+        <w:t> :</w:t>
+      </w:r>
+      <w:r>
+        <w:t xml:space="preserve"> </w:t>
+      </w:r>
+      <w:proofErr w:type="spellStart"/>
+      <w:r>
+        <w:rPr>
+          <w:color w:val="808080" w:themeColor="background1" w:themeShade="80"/>
+        </w:rPr>
+        <w:t>dico</w:t>
+      </w:r>
+      <w:r>
+        <w:t>.pop</w:t>
+      </w:r>
+      <w:proofErr w:type="spellEnd"/>
+      <w:r>
+        <w:t>("</w:t>
+      </w:r>
+      <w:r>
+        <w:rPr>
+          <w:color w:val="808080" w:themeColor="background1" w:themeShade="80"/>
+        </w:rPr>
+        <w:t>clé</w:t>
+      </w:r>
+      <w:r>
+        <w:t>")</w:t>
+      </w:r>
+    </w:p>
+    <w:p>
+      <w:r>
+        <w:t xml:space="preserve">• </w:t>
+      </w:r>
+      <w:r>
+        <w:rPr>
+          <w:b/>
+          <w:bCs/>
+        </w:rPr>
+        <w:t>Supprimer un élément et renvoyer une clé et une valeur :</w:t>
+      </w:r>
+      <w:r>
+        <w:t xml:space="preserve"> </w:t>
+      </w:r>
+      <w:proofErr w:type="spellStart"/>
+      <w:proofErr w:type="gramStart"/>
+      <w:r>
+        <w:rPr>
+          <w:color w:val="808080" w:themeColor="background1" w:themeShade="80"/>
+        </w:rPr>
+        <w:t>dico</w:t>
+      </w:r>
+      <w:r>
+        <w:t>.popitem</w:t>
+      </w:r>
+      <w:proofErr w:type="spellEnd"/>
+      <w:proofErr w:type="gramEnd"/>
+      <w:r>
+        <w:t>("</w:t>
+      </w:r>
+      <w:r>
+        <w:rPr>
+          <w:color w:val="808080" w:themeColor="background1" w:themeShade="80"/>
+        </w:rPr>
+        <w:t>clé</w:t>
+      </w:r>
+      <w:r>
+        <w:t>")</w:t>
+      </w:r>
+    </w:p>
+    <w:p>
+      <w:r>
+        <w:t xml:space="preserve">• </w:t>
+      </w:r>
+      <w:r>
+        <w:rPr>
+          <w:b/>
+          <w:bCs/>
+        </w:rPr>
+        <w:t>Supprimer tous les éléments du dictionnaire :</w:t>
+      </w:r>
+      <w:r>
+        <w:t xml:space="preserve"> </w:t>
+      </w:r>
+      <w:proofErr w:type="spellStart"/>
+      <w:proofErr w:type="gramStart"/>
+      <w:r>
+        <w:rPr>
+          <w:color w:val="808080" w:themeColor="background1" w:themeShade="80"/>
+        </w:rPr>
+        <w:t>dico</w:t>
+      </w:r>
+      <w:r>
+        <w:t>.clear</w:t>
+      </w:r>
+      <w:proofErr w:type="spellEnd"/>
+      <w:proofErr w:type="gramEnd"/>
+      <w:r>
+        <w:t>()</w:t>
+      </w:r>
+    </w:p>
+    <w:p>
+      <w:r>
+        <w:t xml:space="preserve">• </w:t>
+      </w:r>
+      <w:r>
+        <w:rPr>
+          <w:b/>
+          <w:bCs/>
+        </w:rPr>
+        <w:t>Afficher toutes les clés d’un dictionnaire :</w:t>
+      </w:r>
+      <w:r>
+        <w:t xml:space="preserve"> </w:t>
+      </w:r>
+      <w:proofErr w:type="spellStart"/>
+      <w:proofErr w:type="gramStart"/>
+      <w:r>
+        <w:rPr>
+          <w:color w:val="808080" w:themeColor="background1" w:themeShade="80"/>
+        </w:rPr>
+        <w:t>dico</w:t>
+      </w:r>
+      <w:r>
+        <w:t>.keys</w:t>
+      </w:r>
+      <w:proofErr w:type="spellEnd"/>
+      <w:proofErr w:type="gramEnd"/>
+      <w:r>
+        <w:t>()</w:t>
+      </w:r>
+    </w:p>
+    <w:p>
+      <w:r>
+        <w:t xml:space="preserve">• </w:t>
+      </w:r>
+      <w:r>
+        <w:rPr>
+          <w:b/>
+          <w:bCs/>
+        </w:rPr>
+        <w:t>Afficher toutes les valeurs d’un dictionnaire :</w:t>
+      </w:r>
+      <w:r>
+        <w:t xml:space="preserve"> </w:t>
+      </w:r>
+      <w:proofErr w:type="spellStart"/>
+      <w:proofErr w:type="gramStart"/>
+      <w:r>
+        <w:rPr>
+          <w:color w:val="808080" w:themeColor="background1" w:themeShade="80"/>
+        </w:rPr>
+        <w:t>dico</w:t>
+      </w:r>
+      <w:r>
+        <w:t>.values</w:t>
+      </w:r>
+      <w:proofErr w:type="spellEnd"/>
+      <w:proofErr w:type="gramEnd"/>
+      <w:r>
+        <w:t>()</w:t>
+      </w:r>
+    </w:p>
+    <w:p>
+      <w:r>
+        <w:t xml:space="preserve">• </w:t>
+      </w:r>
+      <w:r>
+        <w:rPr>
+          <w:b/>
+          <w:bCs/>
+        </w:rPr>
+        <w:t xml:space="preserve">Afficher tous les couples d’un dictionnaire : </w:t>
+      </w:r>
+      <w:proofErr w:type="spellStart"/>
+      <w:proofErr w:type="gramStart"/>
+      <w:r>
+        <w:rPr>
+          <w:color w:val="808080" w:themeColor="background1" w:themeShade="80"/>
+        </w:rPr>
+        <w:t>dico</w:t>
+      </w:r>
+      <w:r>
+        <w:t>.items</w:t>
+      </w:r>
+      <w:proofErr w:type="spellEnd"/>
+      <w:proofErr w:type="gramEnd"/>
+      <w:r>
+        <w:t>()</w:t>
+      </w:r>
+    </w:p>
+    <w:p>
+      <w:pPr>
+        <w:rPr>
+          <w:color w:val="538135" w:themeColor="accent6" w:themeShade="BF"/>
+        </w:rPr>
+      </w:pPr>
+      <w:r>
+        <w:t xml:space="preserve">• </w:t>
+      </w:r>
+      <w:r>
+        <w:rPr>
+          <w:b/>
+          <w:bCs/>
+        </w:rPr>
+        <w:t>Déterminer si la clé existe dans le dictionnaire :</w:t>
+      </w:r>
+      <w:r>
+        <w:t xml:space="preserve"> </w:t>
+      </w:r>
+      <w:proofErr w:type="spellStart"/>
+      <w:r>
+        <w:rPr>
+          <w:color w:val="808080" w:themeColor="background1" w:themeShade="80"/>
+        </w:rPr>
+        <w:t>dico</w:t>
+      </w:r>
+      <w:r>
+        <w:t>.has_</w:t>
+      </w:r>
+      <w:proofErr w:type="gramStart"/>
+      <w:r>
+        <w:t>key</w:t>
+      </w:r>
+      <w:proofErr w:type="spellEnd"/>
+      <w:r>
+        <w:t>(</w:t>
+      </w:r>
+      <w:proofErr w:type="gramEnd"/>
+      <w:r>
+        <w:t xml:space="preserve">) </w:t>
+      </w:r>
+      <w:r>
+        <w:rPr>
+          <w:color w:val="538135" w:themeColor="accent6" w:themeShade="BF"/>
+        </w:rPr>
+        <w:t xml:space="preserve">(si la clé est dans le dictionnaire, la fonction renvoie </w:t>
+      </w:r>
+      <w:proofErr w:type="spellStart"/>
+      <w:r>
+        <w:rPr>
+          <w:color w:val="538135" w:themeColor="accent6" w:themeShade="BF"/>
+        </w:rPr>
+        <w:t>true</w:t>
+      </w:r>
+      <w:proofErr w:type="spellEnd"/>
+      <w:r>
+        <w:rPr>
+          <w:color w:val="538135" w:themeColor="accent6" w:themeShade="BF"/>
+        </w:rPr>
+        <w:t>, sinon false)</w:t>
+      </w:r>
+    </w:p>
+    <w:p/>
+    <w:p>
+      <w:pPr>
+        <w:pStyle w:val="Titre3"/>
+      </w:pPr>
+      <w:r>
+        <w:t>Listes en compréhension</w:t>
+      </w:r>
+    </w:p>
+    <w:p>
+      <w:r>
+        <w:t xml:space="preserve">• </w:t>
+      </w:r>
+      <w:r>
+        <w:rPr>
+          <w:b/>
+          <w:bCs/>
+        </w:rPr>
+        <w:t>Liste en compréhension :</w:t>
+      </w:r>
+      <w:r>
+        <w:t xml:space="preserve"> expression qui permet de générer une liste de manière très compacte, équivalente à une boucle for qui construirait la même liste en utilisant la méthode </w:t>
+      </w:r>
+      <w:proofErr w:type="gramStart"/>
+      <w:r>
+        <w:t>append(</w:t>
+      </w:r>
+      <w:proofErr w:type="gramEnd"/>
+      <w:r>
+        <w:t>).</w:t>
+      </w:r>
+    </w:p>
+    <w:p>
+      <w:pPr>
+        <w:rPr>
+          <w:u w:val="single"/>
+        </w:rPr>
+      </w:pPr>
+      <w:r>
+        <w:t xml:space="preserve">• </w:t>
+      </w:r>
+      <w:r>
+        <w:rPr>
+          <w:u w:val="single"/>
+        </w:rPr>
+        <w:t>Syntaxe :</w:t>
+      </w:r>
+    </w:p>
+    <w:p>
+      <w:proofErr w:type="spellStart"/>
+      <w:proofErr w:type="gramStart"/>
+      <w:r>
+        <w:rPr>
+          <w:color w:val="808080" w:themeColor="background1" w:themeShade="80"/>
+        </w:rPr>
+        <w:t>result</w:t>
+      </w:r>
+      <w:proofErr w:type="spellEnd"/>
+      <w:proofErr w:type="gramEnd"/>
+      <w:r>
+        <w:t xml:space="preserve"> = [</w:t>
+      </w:r>
+      <w:r>
+        <w:rPr>
+          <w:color w:val="808080" w:themeColor="background1" w:themeShade="80"/>
+        </w:rPr>
+        <w:t>valeur</w:t>
+      </w:r>
+      <w:r>
+        <w:t xml:space="preserve"> for </w:t>
+      </w:r>
+      <w:r>
+        <w:rPr>
+          <w:color w:val="808080" w:themeColor="background1" w:themeShade="80"/>
+        </w:rPr>
+        <w:t xml:space="preserve">x </w:t>
+      </w:r>
+      <w:r>
+        <w:t xml:space="preserve">in </w:t>
+      </w:r>
+      <w:r>
+        <w:rPr>
+          <w:color w:val="808080" w:themeColor="background1" w:themeShade="80"/>
+        </w:rPr>
+        <w:t>séquence</w:t>
+      </w:r>
+      <w:r>
+        <w:t xml:space="preserve"> </w:t>
+      </w:r>
+      <w:r>
+        <w:rPr>
+          <w:color w:val="808080" w:themeColor="background1" w:themeShade="80"/>
+        </w:rPr>
+        <w:t>condition2</w:t>
+      </w:r>
+      <w:r>
+        <w:t>]</w:t>
+      </w:r>
+    </w:p>
+    <w:p>
+      <w:pPr>
+        <w:rPr>
+          <w:color w:val="538135" w:themeColor="accent6" w:themeShade="BF"/>
+        </w:rPr>
+      </w:pPr>
+      <w:r>
+        <w:rPr>
+          <w:color w:val="538135" w:themeColor="accent6" w:themeShade="BF"/>
+        </w:rPr>
+        <w:t>#</w:t>
+      </w:r>
+      <w:r>
+        <w:rPr>
+          <w:color w:val="538135" w:themeColor="accent6" w:themeShade="BF"/>
+        </w:rPr>
+        <w:t xml:space="preserve"> </w:t>
+      </w:r>
+      <w:r>
+        <w:rPr>
+          <w:color w:val="538135" w:themeColor="accent6" w:themeShade="BF"/>
+        </w:rPr>
+        <w:t>est équivalent à :</w:t>
+      </w:r>
+    </w:p>
+    <w:p>
+      <w:proofErr w:type="spellStart"/>
+      <w:proofErr w:type="gramStart"/>
+      <w:r>
+        <w:rPr>
+          <w:color w:val="808080" w:themeColor="background1" w:themeShade="80"/>
+        </w:rPr>
+        <w:t>result</w:t>
+      </w:r>
+      <w:proofErr w:type="spellEnd"/>
+      <w:proofErr w:type="gramEnd"/>
+      <w:r>
+        <w:t xml:space="preserve"> = []</w:t>
+      </w:r>
+    </w:p>
+    <w:p>
+      <w:proofErr w:type="gramStart"/>
+      <w:r>
+        <w:t>for</w:t>
+      </w:r>
+      <w:proofErr w:type="gramEnd"/>
+      <w:r>
+        <w:t xml:space="preserve"> </w:t>
+      </w:r>
+      <w:r>
+        <w:rPr>
+          <w:color w:val="808080" w:themeColor="background1" w:themeShade="80"/>
+        </w:rPr>
+        <w:t>x</w:t>
+      </w:r>
+      <w:r>
+        <w:t xml:space="preserve"> in </w:t>
+      </w:r>
+      <w:r>
+        <w:rPr>
+          <w:color w:val="808080" w:themeColor="background1" w:themeShade="80"/>
+        </w:rPr>
+        <w:t>séquence</w:t>
+      </w:r>
+      <w:r>
+        <w:t>:</w:t>
+      </w:r>
+    </w:p>
+    <w:p>
+      <w:r>
+        <w:t xml:space="preserve">   </w:t>
+      </w:r>
+      <w:proofErr w:type="gramStart"/>
+      <w:r>
+        <w:rPr>
+          <w:color w:val="808080" w:themeColor="background1" w:themeShade="80"/>
+        </w:rPr>
+        <w:t>condition</w:t>
+      </w:r>
+      <w:proofErr w:type="gramEnd"/>
+      <w:r>
+        <w:rPr>
+          <w:color w:val="808080" w:themeColor="background1" w:themeShade="80"/>
+        </w:rPr>
+        <w:t>2</w:t>
+      </w:r>
+      <w:r>
+        <w:t>:</w:t>
+      </w:r>
+    </w:p>
+    <w:p>
+      <w:r>
+        <w:t xml:space="preserve">      </w:t>
+      </w:r>
+      <w:proofErr w:type="spellStart"/>
+      <w:proofErr w:type="gramStart"/>
+      <w:r>
+        <w:rPr>
+          <w:color w:val="808080" w:themeColor="background1" w:themeShade="80"/>
+        </w:rPr>
+        <w:t>result</w:t>
+      </w:r>
+      <w:r>
+        <w:t>.append</w:t>
+      </w:r>
+      <w:proofErr w:type="spellEnd"/>
+      <w:proofErr w:type="gramEnd"/>
+      <w:r>
+        <w:t>(</w:t>
+      </w:r>
+      <w:r>
+        <w:rPr>
+          <w:color w:val="808080" w:themeColor="background1" w:themeShade="80"/>
+        </w:rPr>
+        <w:t>valeur</w:t>
+      </w:r>
+      <w:r>
+        <w:t>)</w:t>
+      </w:r>
+    </w:p>
+    <w:p>
+      <w:r>
+        <w:rPr>
+          <w:u w:val="single"/>
+        </w:rPr>
+        <w:t>Remarque :</w:t>
+      </w:r>
+      <w:r>
+        <w:t xml:space="preserve"> la condition2 peut aller de « if </w:t>
+      </w:r>
+      <w:r>
+        <w:rPr>
+          <w:color w:val="808080" w:themeColor="background1" w:themeShade="80"/>
+        </w:rPr>
+        <w:t>x</w:t>
+      </w:r>
+      <w:r>
+        <w:t xml:space="preserve"> &gt; 23 » à « for </w:t>
+      </w:r>
+      <w:r>
+        <w:rPr>
+          <w:color w:val="808080" w:themeColor="background1" w:themeShade="80"/>
+        </w:rPr>
+        <w:t>y</w:t>
+      </w:r>
+      <w:r>
+        <w:t xml:space="preserve"> in </w:t>
+      </w:r>
+      <w:r>
+        <w:rPr>
+          <w:color w:val="808080" w:themeColor="background1" w:themeShade="80"/>
+        </w:rPr>
+        <w:t>séquence2</w:t>
+      </w:r>
+      <w:r>
+        <w:t> »</w:t>
+      </w:r>
+    </w:p>
+    <w:p/>
+    <w:p>
+      <w:pPr>
+        <w:pStyle w:val="Titre2"/>
+      </w:pPr>
+      <w:r>
         <w:lastRenderedPageBreak/>
-        <w:t xml:space="preserve">• </w:t>
-      </w:r>
-      <w:r>
-        <w:rPr>
-          <w:b/>
-          <w:bCs/>
-        </w:rPr>
-        <w:t>Ajouter les éléments à un set :</w:t>
-      </w:r>
-      <w:r>
-        <w:t xml:space="preserve"> </w:t>
-      </w:r>
-      <w:proofErr w:type="spellStart"/>
-      <w:r>
-        <w:rPr>
-          <w:color w:val="808080" w:themeColor="background1" w:themeShade="80"/>
-        </w:rPr>
-        <w:t>set</w:t>
-      </w:r>
-      <w:r>
-        <w:t>.add</w:t>
-      </w:r>
-      <w:proofErr w:type="spellEnd"/>
-      <w:r>
-        <w:t>(</w:t>
-      </w:r>
-      <w:r>
-        <w:rPr>
-          <w:color w:val="808080" w:themeColor="background1" w:themeShade="80"/>
-        </w:rPr>
-        <w:t>élément</w:t>
-      </w:r>
-      <w:r>
-        <w:t>)</w:t>
-      </w:r>
-    </w:p>
-    <w:p/>
+        <w:t>Structures de contrôle</w:t>
+      </w:r>
+    </w:p>
+    <w:p>
+      <w:pPr>
+        <w:rPr>
+          <w:sz w:val="12"/>
+          <w:szCs w:val="10"/>
+        </w:rPr>
+      </w:pPr>
+    </w:p>
     <w:p>
       <w:pPr>
         <w:pStyle w:val="Titre3"/>
       </w:pPr>
       <w:r>
-        <w:t>D</w:t>
-      </w:r>
-      <w:r>
-        <w:t>ictionnaires</w:t>
-      </w:r>
-    </w:p>
-    <w:p>
-      <w:r>
-        <w:t xml:space="preserve">• </w:t>
-      </w:r>
-      <w:r>
-        <w:rPr>
-          <w:b/>
-          <w:bCs/>
-        </w:rPr>
-        <w:t>Déclarer un dictionnaire vide :</w:t>
-      </w:r>
-      <w:r>
-        <w:t xml:space="preserve"> </w:t>
-      </w:r>
-      <w:r>
-        <w:rPr>
-          <w:color w:val="808080" w:themeColor="background1" w:themeShade="80"/>
-        </w:rPr>
-        <w:t>dico</w:t>
-      </w:r>
-      <w:r>
-        <w:t xml:space="preserve"> = </w:t>
-      </w:r>
-      <w:proofErr w:type="gramStart"/>
-      <w:r>
-        <w:t>{ }</w:t>
-      </w:r>
-      <w:proofErr w:type="gramEnd"/>
-    </w:p>
-    <w:p>
-      <w:r>
-        <w:t xml:space="preserve">• </w:t>
-      </w:r>
-      <w:r>
-        <w:rPr>
-          <w:b/>
-          <w:bCs/>
-        </w:rPr>
-        <w:t>Déclarer un dictionnaire :</w:t>
-      </w:r>
-      <w:r>
-        <w:t xml:space="preserve"> </w:t>
-      </w:r>
-      <w:r>
-        <w:rPr>
-          <w:color w:val="808080" w:themeColor="background1" w:themeShade="80"/>
-        </w:rPr>
-        <w:t>dico</w:t>
-      </w:r>
-      <w:r>
-        <w:t xml:space="preserve"> = </w:t>
-      </w:r>
-      <w:proofErr w:type="gramStart"/>
-      <w:r>
-        <w:t>{ "</w:t>
-      </w:r>
-      <w:proofErr w:type="gramEnd"/>
-      <w:r>
-        <w:rPr>
-          <w:color w:val="808080" w:themeColor="background1" w:themeShade="80"/>
-        </w:rPr>
-        <w:t>clé</w:t>
-      </w:r>
-      <w:r>
-        <w:t xml:space="preserve">": </w:t>
-      </w:r>
-      <w:r>
-        <w:rPr>
-          <w:color w:val="808080" w:themeColor="background1" w:themeShade="80"/>
-        </w:rPr>
-        <w:t>"valeur"</w:t>
-      </w:r>
-      <w:r>
-        <w:t>, "</w:t>
-      </w:r>
-      <w:r>
-        <w:rPr>
-          <w:color w:val="808080" w:themeColor="background1" w:themeShade="80"/>
-        </w:rPr>
-        <w:t>clé</w:t>
-      </w:r>
-      <w:r>
-        <w:t xml:space="preserve">": </w:t>
-      </w:r>
-      <w:r>
-        <w:rPr>
-          <w:color w:val="808080" w:themeColor="background1" w:themeShade="80"/>
-        </w:rPr>
-        <w:t xml:space="preserve">"valeur" </w:t>
-      </w:r>
-      <w:r>
-        <w:t>}</w:t>
-      </w:r>
-    </w:p>
-    <w:p>
-      <w:pPr>
-        <w:rPr>
-          <w:color w:val="808080" w:themeColor="background1" w:themeShade="80"/>
-        </w:rPr>
-      </w:pPr>
-      <w:r>
-        <w:t xml:space="preserve">• </w:t>
-      </w:r>
-      <w:r>
-        <w:rPr>
-          <w:b/>
-          <w:bCs/>
-        </w:rPr>
-        <w:t>Créer un couple clé-valeur</w:t>
-      </w:r>
-      <w:r>
-        <w:rPr>
-          <w:b/>
-          <w:bCs/>
-        </w:rPr>
-        <w:t xml:space="preserve"> (ou modifier la valeur de l’élément)</w:t>
-      </w:r>
-      <w:r>
-        <w:rPr>
-          <w:b/>
-          <w:bCs/>
+        <w:t>Structures conditionnelles</w:t>
+      </w:r>
+    </w:p>
+    <w:p>
+      <w:pPr>
+        <w:rPr>
+          <w:noProof/>
+        </w:rPr>
+      </w:pPr>
+      <w:r>
+        <w:rPr>
+          <w:noProof/>
+        </w:rPr>
+        <w:t xml:space="preserve">• </w:t>
+      </w:r>
+      <w:r>
+        <w:rPr>
+          <w:b/>
+          <w:bCs/>
+          <w:noProof/>
+        </w:rPr>
+        <w:t>Exécuter un bloc d’instructions si une condition est remplie</w:t>
+      </w:r>
+      <w:r>
+        <w:rPr>
+          <w:b/>
+          <w:bCs/>
+          <w:noProof/>
+        </w:rPr>
+        <w:t xml:space="preserve"> avec IF</w:t>
+      </w:r>
+      <w:r>
+        <w:rPr>
+          <w:b/>
+          <w:bCs/>
+          <w:noProof/>
         </w:rPr>
         <w:t> :</w:t>
       </w:r>
-      <w:r>
-        <w:t xml:space="preserve"> </w:t>
-      </w:r>
-      <w:r>
-        <w:rPr>
-          <w:color w:val="808080" w:themeColor="background1" w:themeShade="80"/>
-        </w:rPr>
-        <w:t>dico</w:t>
-      </w:r>
-      <w:r>
-        <w:t>[</w:t>
-      </w:r>
-      <w:r>
-        <w:t>"</w:t>
-      </w:r>
-      <w:r>
-        <w:rPr>
-          <w:color w:val="808080" w:themeColor="background1" w:themeShade="80"/>
-        </w:rPr>
-        <w:t>clé</w:t>
-      </w:r>
-      <w:r>
-        <w:t>"</w:t>
-      </w:r>
-      <w:r>
-        <w:t xml:space="preserve">] = </w:t>
-      </w:r>
-      <w:r>
-        <w:rPr>
-          <w:color w:val="808080" w:themeColor="background1" w:themeShade="80"/>
-        </w:rPr>
-        <w:t>"valeur"</w:t>
-      </w:r>
-    </w:p>
-    <w:p>
-      <w:r>
-        <w:t xml:space="preserve">• </w:t>
-      </w:r>
-      <w:r>
-        <w:rPr>
-          <w:b/>
-          <w:bCs/>
-        </w:rPr>
-        <w:t>Supprimer un élément par une clé de dictionnaire</w:t>
-      </w:r>
-      <w:r>
-        <w:rPr>
-          <w:b/>
-          <w:bCs/>
-        </w:rPr>
-        <w:t> :</w:t>
-      </w:r>
-      <w:r>
-        <w:t xml:space="preserve"> </w:t>
-      </w:r>
-      <w:proofErr w:type="spellStart"/>
-      <w:r>
-        <w:t>del</w:t>
-      </w:r>
-      <w:proofErr w:type="spellEnd"/>
-      <w:r>
-        <w:t xml:space="preserve"> </w:t>
-      </w:r>
-      <w:r>
-        <w:rPr>
-          <w:color w:val="808080" w:themeColor="background1" w:themeShade="80"/>
-        </w:rPr>
-        <w:t>dico</w:t>
-      </w:r>
-      <w:r>
-        <w:t>[</w:t>
-      </w:r>
-      <w:r>
-        <w:t>"</w:t>
-      </w:r>
-      <w:r>
-        <w:rPr>
-          <w:color w:val="808080" w:themeColor="background1" w:themeShade="80"/>
-        </w:rPr>
-        <w:t>clé</w:t>
-      </w:r>
-      <w:r>
-        <w:t>"</w:t>
-      </w:r>
-      <w:r>
-        <w:t>]</w:t>
-      </w:r>
-    </w:p>
-    <w:p>
-      <w:r>
-        <w:t xml:space="preserve">• </w:t>
-      </w:r>
-      <w:r>
-        <w:rPr>
-          <w:b/>
-          <w:bCs/>
-        </w:rPr>
-        <w:t xml:space="preserve">Supprimer un élément </w:t>
-      </w:r>
-      <w:r>
-        <w:rPr>
-          <w:b/>
-          <w:bCs/>
-        </w:rPr>
-        <w:t>et renvoyer une valeur</w:t>
-      </w:r>
-      <w:r>
-        <w:rPr>
-          <w:b/>
-          <w:bCs/>
-        </w:rPr>
-        <w:t> :</w:t>
-      </w:r>
-      <w:r>
-        <w:t xml:space="preserve"> </w:t>
-      </w:r>
-      <w:proofErr w:type="spellStart"/>
-      <w:r>
-        <w:rPr>
-          <w:color w:val="808080" w:themeColor="background1" w:themeShade="80"/>
-        </w:rPr>
-        <w:t>dico</w:t>
-      </w:r>
-      <w:r>
-        <w:t>.pop</w:t>
-      </w:r>
-      <w:proofErr w:type="spellEnd"/>
-      <w:r>
-        <w:t>("</w:t>
-      </w:r>
-      <w:r>
-        <w:rPr>
-          <w:color w:val="808080" w:themeColor="background1" w:themeShade="80"/>
-        </w:rPr>
-        <w:t>clé</w:t>
-      </w:r>
-      <w:r>
-        <w:t>")</w:t>
-      </w:r>
-    </w:p>
-    <w:p>
-      <w:r>
-        <w:t xml:space="preserve">• </w:t>
-      </w:r>
-      <w:r>
-        <w:rPr>
-          <w:b/>
-          <w:bCs/>
-        </w:rPr>
-        <w:t>Supprimer un élément et renvoyer une clé et une valeur :</w:t>
-      </w:r>
-      <w:r>
-        <w:t xml:space="preserve"> </w:t>
-      </w:r>
-      <w:proofErr w:type="spellStart"/>
-      <w:proofErr w:type="gramStart"/>
-      <w:r>
-        <w:rPr>
-          <w:color w:val="808080" w:themeColor="background1" w:themeShade="80"/>
-        </w:rPr>
-        <w:t>dico</w:t>
-      </w:r>
-      <w:r>
-        <w:t>.popitem</w:t>
-      </w:r>
-      <w:proofErr w:type="spellEnd"/>
-      <w:proofErr w:type="gramEnd"/>
-      <w:r>
-        <w:t>("</w:t>
-      </w:r>
-      <w:r>
-        <w:rPr>
-          <w:color w:val="808080" w:themeColor="background1" w:themeShade="80"/>
-        </w:rPr>
-        <w:t>clé</w:t>
-      </w:r>
-      <w:r>
-        <w:t>")</w:t>
-      </w:r>
-    </w:p>
-    <w:p>
-      <w:r>
-        <w:t xml:space="preserve">• </w:t>
-      </w:r>
-      <w:r>
-        <w:rPr>
-          <w:b/>
-          <w:bCs/>
-        </w:rPr>
-        <w:t>Supprimer tous les éléments du dictionnaire :</w:t>
-      </w:r>
-      <w:r>
-        <w:t xml:space="preserve"> </w:t>
-      </w:r>
-      <w:proofErr w:type="spellStart"/>
-      <w:proofErr w:type="gramStart"/>
-      <w:r>
-        <w:rPr>
-          <w:color w:val="808080" w:themeColor="background1" w:themeShade="80"/>
-        </w:rPr>
-        <w:t>dico</w:t>
-      </w:r>
-      <w:r>
-        <w:t>.clear</w:t>
-      </w:r>
-      <w:proofErr w:type="spellEnd"/>
-      <w:proofErr w:type="gramEnd"/>
-      <w:r>
-        <w:t>()</w:t>
-      </w:r>
-    </w:p>
-    <w:p>
-      <w:r>
-        <w:t xml:space="preserve">• </w:t>
-      </w:r>
-      <w:r>
-        <w:rPr>
-          <w:b/>
-          <w:bCs/>
-        </w:rPr>
-        <w:t>Afficher toutes les clés d’un dictionnaire :</w:t>
-      </w:r>
-      <w:r>
-        <w:t xml:space="preserve"> </w:t>
-      </w:r>
-      <w:proofErr w:type="spellStart"/>
-      <w:proofErr w:type="gramStart"/>
-      <w:r>
-        <w:rPr>
-          <w:color w:val="808080" w:themeColor="background1" w:themeShade="80"/>
-        </w:rPr>
-        <w:t>dico</w:t>
-      </w:r>
-      <w:r>
-        <w:t>.keys</w:t>
-      </w:r>
-      <w:proofErr w:type="spellEnd"/>
-      <w:proofErr w:type="gramEnd"/>
-      <w:r>
-        <w:t>()</w:t>
-      </w:r>
-    </w:p>
-    <w:p>
-      <w:r>
-        <w:t xml:space="preserve">• </w:t>
-      </w:r>
-      <w:r>
-        <w:rPr>
-          <w:b/>
-          <w:bCs/>
-        </w:rPr>
-        <w:t>Afficher toutes les valeurs d’un dictionnaire :</w:t>
-      </w:r>
-      <w:r>
-        <w:t xml:space="preserve"> </w:t>
-      </w:r>
-      <w:proofErr w:type="spellStart"/>
-      <w:proofErr w:type="gramStart"/>
-      <w:r>
-        <w:rPr>
-          <w:color w:val="808080" w:themeColor="background1" w:themeShade="80"/>
-        </w:rPr>
-        <w:t>dico</w:t>
-      </w:r>
-      <w:r>
-        <w:t>.values</w:t>
-      </w:r>
-      <w:proofErr w:type="spellEnd"/>
-      <w:proofErr w:type="gramEnd"/>
-      <w:r>
-        <w:t>()</w:t>
-      </w:r>
-    </w:p>
-    <w:p>
-      <w:r>
-        <w:t xml:space="preserve">• </w:t>
-      </w:r>
-      <w:r>
-        <w:rPr>
-          <w:b/>
-          <w:bCs/>
-        </w:rPr>
-        <w:t xml:space="preserve">Afficher tous les couples d’un dictionnaire : </w:t>
-      </w:r>
-      <w:proofErr w:type="spellStart"/>
-      <w:proofErr w:type="gramStart"/>
-      <w:r>
-        <w:rPr>
-          <w:color w:val="808080" w:themeColor="background1" w:themeShade="80"/>
-        </w:rPr>
-        <w:t>dico</w:t>
-      </w:r>
-      <w:r>
-        <w:t>.items</w:t>
-      </w:r>
-      <w:proofErr w:type="spellEnd"/>
-      <w:proofErr w:type="gramEnd"/>
-      <w:r>
-        <w:t>()</w:t>
+    </w:p>
+    <w:p>
+      <w:pPr>
+        <w:rPr>
+          <w:noProof/>
+        </w:rPr>
+      </w:pPr>
+      <w:r>
+        <w:rPr>
+          <w:noProof/>
+        </w:rPr>
+        <w:t xml:space="preserve">if </w:t>
+      </w:r>
+      <w:r>
+        <w:rPr>
+          <w:noProof/>
+          <w:color w:val="808080" w:themeColor="background1" w:themeShade="80"/>
+        </w:rPr>
+        <w:t>condition1</w:t>
+      </w:r>
+      <w:r>
+        <w:rPr>
+          <w:noProof/>
+        </w:rPr>
+        <w:t>:</w:t>
+      </w:r>
+    </w:p>
+    <w:p>
+      <w:pPr>
+        <w:rPr>
+          <w:noProof/>
+        </w:rPr>
+      </w:pPr>
+      <w:r>
+        <w:rPr>
+          <w:noProof/>
+        </w:rPr>
+        <w:t xml:space="preserve">   </w:t>
+      </w:r>
+      <w:r>
+        <w:rPr>
+          <w:noProof/>
+          <w:color w:val="808080" w:themeColor="background1" w:themeShade="80"/>
+        </w:rPr>
+        <w:t>instructions</w:t>
+      </w:r>
+    </w:p>
+    <w:p>
+      <w:pPr>
+        <w:rPr>
+          <w:noProof/>
+        </w:rPr>
+      </w:pPr>
+      <w:r>
+        <w:rPr>
+          <w:noProof/>
+        </w:rPr>
+        <w:t xml:space="preserve">elif </w:t>
+      </w:r>
+      <w:r>
+        <w:rPr>
+          <w:noProof/>
+          <w:color w:val="808080" w:themeColor="background1" w:themeShade="80"/>
+        </w:rPr>
+        <w:t>condition2</w:t>
+      </w:r>
+      <w:r>
+        <w:rPr>
+          <w:noProof/>
+        </w:rPr>
+        <w:t>:</w:t>
+      </w:r>
+    </w:p>
+    <w:p>
+      <w:pPr>
+        <w:rPr>
+          <w:noProof/>
+        </w:rPr>
+      </w:pPr>
+      <w:r>
+        <w:rPr>
+          <w:noProof/>
+        </w:rPr>
+        <w:t xml:space="preserve">   </w:t>
+      </w:r>
+      <w:r>
+        <w:rPr>
+          <w:noProof/>
+          <w:color w:val="808080" w:themeColor="background1" w:themeShade="80"/>
+        </w:rPr>
+        <w:t>instructions</w:t>
+      </w:r>
+    </w:p>
+    <w:p>
+      <w:pPr>
+        <w:rPr>
+          <w:noProof/>
+        </w:rPr>
+      </w:pPr>
+      <w:r>
+        <w:rPr>
+          <w:noProof/>
+        </w:rPr>
+        <w:t>else:</w:t>
+      </w:r>
+    </w:p>
+    <w:p>
+      <w:pPr>
+        <w:rPr>
+          <w:noProof/>
+          <w:color w:val="808080" w:themeColor="background1" w:themeShade="80"/>
+        </w:rPr>
+      </w:pPr>
+      <w:r>
+        <w:rPr>
+          <w:noProof/>
+        </w:rPr>
+        <w:t xml:space="preserve">   </w:t>
+      </w:r>
+      <w:r>
+        <w:rPr>
+          <w:noProof/>
+          <w:color w:val="808080" w:themeColor="background1" w:themeShade="80"/>
+        </w:rPr>
+        <w:t>instructions</w:t>
+      </w:r>
+    </w:p>
+    <w:p>
+      <w:pPr>
+        <w:rPr>
+          <w:b/>
+          <w:bCs/>
+          <w:noProof/>
+        </w:rPr>
+      </w:pPr>
+      <w:r>
+        <w:rPr>
+          <w:noProof/>
+        </w:rPr>
+        <w:t xml:space="preserve">• </w:t>
+      </w:r>
+      <w:r>
+        <w:rPr>
+          <w:b/>
+          <w:bCs/>
+          <w:noProof/>
+        </w:rPr>
+        <w:t>Syntaxe compacte du IF :</w:t>
+      </w:r>
+    </w:p>
+    <w:p>
+      <w:pPr>
+        <w:rPr>
+          <w:color w:val="808080" w:themeColor="background1" w:themeShade="80"/>
+        </w:rPr>
+      </w:pPr>
+      <w:proofErr w:type="gramStart"/>
+      <w:r>
+        <w:rPr>
+          <w:color w:val="808080" w:themeColor="background1" w:themeShade="80"/>
+        </w:rPr>
+        <w:t>variable</w:t>
+      </w:r>
+      <w:proofErr w:type="gramEnd"/>
+      <w:r>
+        <w:t xml:space="preserve"> = </w:t>
+      </w:r>
+      <w:r>
+        <w:rPr>
+          <w:color w:val="808080" w:themeColor="background1" w:themeShade="80"/>
+        </w:rPr>
+        <w:t>valeur1</w:t>
+      </w:r>
+      <w:r>
+        <w:t xml:space="preserve"> if </w:t>
+      </w:r>
+      <w:r>
+        <w:rPr>
+          <w:color w:val="808080" w:themeColor="background1" w:themeShade="80"/>
+        </w:rPr>
+        <w:t>condition</w:t>
+      </w:r>
+      <w:r>
+        <w:rPr>
+          <w:color w:val="808080" w:themeColor="background1" w:themeShade="80"/>
+        </w:rPr>
+        <w:t xml:space="preserve"> </w:t>
+      </w:r>
+      <w:proofErr w:type="spellStart"/>
+      <w:r>
+        <w:t>else</w:t>
+      </w:r>
+      <w:proofErr w:type="spellEnd"/>
+      <w:r>
+        <w:t xml:space="preserve"> </w:t>
+      </w:r>
+      <w:r>
+        <w:rPr>
+          <w:color w:val="808080" w:themeColor="background1" w:themeShade="80"/>
+        </w:rPr>
+        <w:t>valeur2</w:t>
       </w:r>
     </w:p>
     <w:p>
@@ -4715,240 +5300,517 @@
         </w:rPr>
       </w:pPr>
       <w:r>
-        <w:t xml:space="preserve">• </w:t>
-      </w:r>
-      <w:r>
-        <w:rPr>
-          <w:b/>
-          <w:bCs/>
-        </w:rPr>
-        <w:t>Déterminer si la clé existe dans le dictionnaire :</w:t>
-      </w:r>
-      <w:r>
-        <w:t xml:space="preserve"> </w:t>
-      </w:r>
-      <w:proofErr w:type="spellStart"/>
-      <w:r>
-        <w:rPr>
-          <w:color w:val="808080" w:themeColor="background1" w:themeShade="80"/>
-        </w:rPr>
-        <w:t>dico</w:t>
-      </w:r>
-      <w:r>
-        <w:t>.has_</w:t>
-      </w:r>
-      <w:proofErr w:type="gramStart"/>
-      <w:r>
-        <w:t>key</w:t>
-      </w:r>
-      <w:proofErr w:type="spellEnd"/>
-      <w:r>
-        <w:t>(</w:t>
-      </w:r>
-      <w:proofErr w:type="gramEnd"/>
-      <w:r>
-        <w:t xml:space="preserve">) </w:t>
-      </w:r>
-      <w:r>
         <w:rPr>
           <w:color w:val="538135" w:themeColor="accent6" w:themeShade="BF"/>
         </w:rPr>
-        <w:t xml:space="preserve">(si la clé est dans le dictionnaire, la fonction renvoie </w:t>
-      </w:r>
-      <w:proofErr w:type="spellStart"/>
+        <w:t>#</w:t>
+      </w:r>
       <w:r>
         <w:rPr>
           <w:color w:val="538135" w:themeColor="accent6" w:themeShade="BF"/>
         </w:rPr>
-        <w:t>true</w:t>
-      </w:r>
-      <w:proofErr w:type="spellEnd"/>
+        <w:t xml:space="preserve"> </w:t>
+      </w:r>
       <w:r>
         <w:rPr>
           <w:color w:val="538135" w:themeColor="accent6" w:themeShade="BF"/>
         </w:rPr>
-        <w:t>, sinon false)</w:t>
-      </w:r>
-    </w:p>
-    <w:p/>
-    <w:p>
-      <w:pPr>
-        <w:pStyle w:val="Titre3"/>
-      </w:pPr>
-      <w:r>
-        <w:t>Listes en compréhension</w:t>
-      </w:r>
-    </w:p>
-    <w:p>
-      <w:r>
-        <w:t xml:space="preserve">• </w:t>
-      </w:r>
-      <w:r>
-        <w:rPr>
-          <w:b/>
-          <w:bCs/>
-        </w:rPr>
-        <w:t>Liste en compréhension :</w:t>
-      </w:r>
-      <w:r>
-        <w:t xml:space="preserve"> expression qui permet de générer une liste de manière très compacte, équivalente à une boucle for qui construirait la même liste en utilisant la méthode </w:t>
-      </w:r>
-      <w:proofErr w:type="gramStart"/>
-      <w:r>
-        <w:t>append(</w:t>
-      </w:r>
-      <w:proofErr w:type="gramEnd"/>
-      <w:r>
-        <w:t>).</w:t>
-      </w:r>
-    </w:p>
-    <w:p>
-      <w:pPr>
-        <w:rPr>
-          <w:u w:val="single"/>
-        </w:rPr>
-      </w:pPr>
-      <w:r>
-        <w:t xml:space="preserve">• </w:t>
-      </w:r>
-      <w:r>
-        <w:rPr>
-          <w:u w:val="single"/>
-        </w:rPr>
-        <w:t>Syntaxe :</w:t>
-      </w:r>
-    </w:p>
-    <w:p>
-      <w:proofErr w:type="spellStart"/>
-      <w:proofErr w:type="gramStart"/>
-      <w:r>
-        <w:rPr>
-          <w:color w:val="808080" w:themeColor="background1" w:themeShade="80"/>
-        </w:rPr>
-        <w:t>result</w:t>
-      </w:r>
-      <w:proofErr w:type="spellEnd"/>
-      <w:proofErr w:type="gramEnd"/>
-      <w:r>
-        <w:t xml:space="preserve"> = [</w:t>
-      </w:r>
-      <w:r>
-        <w:rPr>
-          <w:color w:val="808080" w:themeColor="background1" w:themeShade="80"/>
-        </w:rPr>
-        <w:t>valeur</w:t>
-      </w:r>
-      <w:r>
-        <w:t xml:space="preserve"> for </w:t>
-      </w:r>
-      <w:r>
-        <w:rPr>
-          <w:color w:val="808080" w:themeColor="background1" w:themeShade="80"/>
-        </w:rPr>
-        <w:t xml:space="preserve">x </w:t>
-      </w:r>
-      <w:r>
-        <w:t xml:space="preserve">in </w:t>
-      </w:r>
-      <w:r>
-        <w:rPr>
-          <w:color w:val="808080" w:themeColor="background1" w:themeShade="80"/>
-        </w:rPr>
-        <w:t>séquence</w:t>
-      </w:r>
-      <w:r>
-        <w:t xml:space="preserve"> </w:t>
-      </w:r>
-      <w:r>
-        <w:rPr>
-          <w:color w:val="808080" w:themeColor="background1" w:themeShade="80"/>
-        </w:rPr>
-        <w:t>condition2</w:t>
-      </w:r>
-      <w:r>
-        <w:t>]</w:t>
-      </w:r>
-    </w:p>
-    <w:p>
-      <w:pPr>
-        <w:rPr>
+        <w:t>est équivalent à :</w:t>
+      </w:r>
+    </w:p>
+    <w:p>
+      <w:proofErr w:type="gramStart"/>
+      <w:r>
+        <w:t>if</w:t>
+      </w:r>
+      <w:proofErr w:type="gramEnd"/>
+      <w:r>
+        <w:t xml:space="preserve"> </w:t>
+      </w:r>
+      <w:r>
+        <w:rPr>
+          <w:color w:val="808080" w:themeColor="background1" w:themeShade="80"/>
+        </w:rPr>
+        <w:t>condition</w:t>
+      </w:r>
+      <w:r>
+        <w:t>:</w:t>
+      </w:r>
+    </w:p>
+    <w:p>
+      <w:r>
+        <w:t xml:space="preserve">   </w:t>
+      </w:r>
+      <w:proofErr w:type="gramStart"/>
+      <w:r>
+        <w:rPr>
+          <w:color w:val="808080" w:themeColor="background1" w:themeShade="80"/>
+        </w:rPr>
+        <w:t>variable</w:t>
+      </w:r>
+      <w:proofErr w:type="gramEnd"/>
+      <w:r>
+        <w:t xml:space="preserve"> = </w:t>
+      </w:r>
+      <w:r>
+        <w:rPr>
+          <w:color w:val="808080" w:themeColor="background1" w:themeShade="80"/>
+        </w:rPr>
+        <w:t>valeur1</w:t>
+      </w:r>
+    </w:p>
+    <w:p>
+      <w:proofErr w:type="spellStart"/>
+      <w:proofErr w:type="gramStart"/>
+      <w:r>
+        <w:t>else</w:t>
+      </w:r>
+      <w:proofErr w:type="spellEnd"/>
+      <w:r>
+        <w:t>:</w:t>
+      </w:r>
+      <w:proofErr w:type="gramEnd"/>
+    </w:p>
+    <w:p>
+      <w:r>
+        <w:t xml:space="preserve">   </w:t>
+      </w:r>
+      <w:proofErr w:type="gramStart"/>
+      <w:r>
+        <w:rPr>
+          <w:color w:val="808080" w:themeColor="background1" w:themeShade="80"/>
+        </w:rPr>
+        <w:t>variable</w:t>
+      </w:r>
+      <w:proofErr w:type="gramEnd"/>
+      <w:r>
+        <w:t xml:space="preserve"> = </w:t>
+      </w:r>
+      <w:r>
+        <w:rPr>
+          <w:color w:val="808080" w:themeColor="background1" w:themeShade="80"/>
+        </w:rPr>
+        <w:t>valeur2</w:t>
+      </w:r>
+    </w:p>
+    <w:p>
+      <w:pPr>
+        <w:rPr>
+          <w:b/>
+          <w:bCs/>
+          <w:noProof/>
+          <w:sz w:val="22"/>
+        </w:rPr>
+      </w:pPr>
+      <w:r>
+        <w:rPr>
+          <w:noProof/>
+          <w:sz w:val="22"/>
+        </w:rPr>
+        <w:t xml:space="preserve">• </w:t>
+      </w:r>
+      <w:r>
+        <w:rPr>
+          <w:b/>
+          <w:bCs/>
+          <w:noProof/>
+          <w:sz w:val="22"/>
+        </w:rPr>
+        <w:t xml:space="preserve">Exécuter un bloc d’instructions si une condition est remplie avec </w:t>
+      </w:r>
+      <w:r>
+        <w:rPr>
+          <w:b/>
+          <w:bCs/>
+          <w:noProof/>
+          <w:sz w:val="22"/>
+        </w:rPr>
+        <w:t>MATCH</w:t>
+      </w:r>
+      <w:r>
+        <w:rPr>
+          <w:b/>
+          <w:bCs/>
+          <w:noProof/>
           <w:color w:val="538135" w:themeColor="accent6" w:themeShade="BF"/>
-        </w:rPr>
-      </w:pPr>
-      <w:r>
-        <w:rPr>
+          <w:sz w:val="22"/>
+        </w:rPr>
+        <w:t xml:space="preserve"> </w:t>
+      </w:r>
+      <w:r>
+        <w:rPr>
+          <w:noProof/>
           <w:color w:val="538135" w:themeColor="accent6" w:themeShade="BF"/>
-        </w:rPr>
-        <w:t>#</w:t>
-      </w:r>
-      <w:r>
-        <w:rPr>
+          <w:sz w:val="22"/>
+        </w:rPr>
+        <w:t>(à partir de Python 3.10)</w:t>
+      </w:r>
+      <w:r>
+        <w:rPr>
+          <w:b/>
+          <w:bCs/>
+          <w:noProof/>
           <w:color w:val="538135" w:themeColor="accent6" w:themeShade="BF"/>
-        </w:rPr>
-        <w:t xml:space="preserve"> </w:t>
-      </w:r>
-      <w:r>
-        <w:rPr>
-          <w:color w:val="538135" w:themeColor="accent6" w:themeShade="BF"/>
-        </w:rPr>
-        <w:t>est équivalent à :</w:t>
-      </w:r>
-    </w:p>
-    <w:p>
-      <w:proofErr w:type="spellStart"/>
-      <w:proofErr w:type="gramStart"/>
-      <w:r>
-        <w:rPr>
-          <w:color w:val="808080" w:themeColor="background1" w:themeShade="80"/>
-        </w:rPr>
-        <w:t>result</w:t>
-      </w:r>
-      <w:proofErr w:type="spellEnd"/>
-      <w:proofErr w:type="gramEnd"/>
-      <w:r>
-        <w:t xml:space="preserve"> = []</w:t>
-      </w:r>
-    </w:p>
-    <w:p>
-      <w:proofErr w:type="gramStart"/>
-      <w:r>
-        <w:t>for</w:t>
-      </w:r>
-      <w:proofErr w:type="gramEnd"/>
-      <w:r>
-        <w:t xml:space="preserve"> </w:t>
-      </w:r>
-      <w:r>
-        <w:rPr>
-          <w:color w:val="808080" w:themeColor="background1" w:themeShade="80"/>
-        </w:rPr>
-        <w:t>x</w:t>
+          <w:sz w:val="22"/>
+        </w:rPr>
+        <w:t> </w:t>
+      </w:r>
+      <w:r>
+        <w:rPr>
+          <w:b/>
+          <w:bCs/>
+          <w:noProof/>
+          <w:sz w:val="22"/>
+        </w:rPr>
+        <w:t>:</w:t>
+      </w:r>
+    </w:p>
+    <w:p>
+      <w:pPr>
+        <w:rPr>
+          <w:noProof/>
+        </w:rPr>
+      </w:pPr>
+      <w:r>
+        <w:rPr>
+          <w:noProof/>
+        </w:rPr>
+        <w:t>case 0:</w:t>
+      </w:r>
+    </w:p>
+    <w:p>
+      <w:pPr>
+        <w:rPr>
+          <w:noProof/>
+        </w:rPr>
+      </w:pPr>
+      <w:r>
+        <w:t xml:space="preserve">   </w:t>
+      </w:r>
+      <w:r>
+        <w:rPr>
+          <w:noProof/>
+          <w:color w:val="808080" w:themeColor="background1" w:themeShade="80"/>
+        </w:rPr>
+        <w:t>instruction</w:t>
+      </w:r>
+      <w:r>
+        <w:rPr>
+          <w:noProof/>
+          <w:color w:val="808080" w:themeColor="background1" w:themeShade="80"/>
+        </w:rPr>
+        <w:t>s</w:t>
+      </w:r>
+    </w:p>
+    <w:p>
+      <w:pPr>
+        <w:rPr>
+          <w:noProof/>
+        </w:rPr>
+      </w:pPr>
+      <w:r>
+        <w:rPr>
+          <w:noProof/>
+        </w:rPr>
+        <w:t>…</w:t>
+      </w:r>
+    </w:p>
+    <w:p>
+      <w:pPr>
+        <w:rPr>
+          <w:noProof/>
+        </w:rPr>
+      </w:pPr>
+      <w:r>
+        <w:rPr>
+          <w:noProof/>
+        </w:rPr>
+        <w:t xml:space="preserve">case </w:t>
+      </w:r>
+      <w:r>
+        <w:rPr>
+          <w:noProof/>
+          <w:color w:val="808080" w:themeColor="background1" w:themeShade="80"/>
+        </w:rPr>
+        <w:t>N</w:t>
+      </w:r>
+      <w:r>
+        <w:rPr>
+          <w:noProof/>
+        </w:rPr>
+        <w:t>:</w:t>
+      </w:r>
+    </w:p>
+    <w:p>
+      <w:pPr>
+        <w:rPr>
+          <w:noProof/>
+        </w:rPr>
+      </w:pPr>
+      <w:r>
+        <w:t xml:space="preserve">   </w:t>
+      </w:r>
+      <w:r>
+        <w:rPr>
+          <w:noProof/>
+          <w:color w:val="808080" w:themeColor="background1" w:themeShade="80"/>
+        </w:rPr>
+        <w:t>instructions</w:t>
+      </w:r>
+    </w:p>
+    <w:p>
+      <w:pPr>
+        <w:rPr>
+          <w:noProof/>
+        </w:rPr>
+      </w:pPr>
+      <w:r>
+        <w:rPr>
+          <w:noProof/>
+        </w:rPr>
+        <w:t>case default:</w:t>
+      </w:r>
+    </w:p>
+    <w:p>
+      <w:pPr>
+        <w:rPr>
+          <w:noProof/>
+          <w:color w:val="808080" w:themeColor="background1" w:themeShade="80"/>
+        </w:rPr>
+      </w:pPr>
+      <w:r>
+        <w:t xml:space="preserve">   </w:t>
+      </w:r>
+      <w:r>
+        <w:rPr>
+          <w:noProof/>
+          <w:color w:val="808080" w:themeColor="background1" w:themeShade="80"/>
+        </w:rPr>
+        <w:t>instructions</w:t>
+      </w:r>
+    </w:p>
+    <w:p>
+      <w:r>
+        <w:t xml:space="preserve">• </w:t>
+      </w:r>
+      <w:r>
+        <w:rPr>
+          <w:b/>
+          <w:bCs/>
+        </w:rPr>
+        <w:t>Vérifier si deux conditions sont vraies en même temps :</w:t>
+      </w:r>
+      <w:r>
+        <w:t xml:space="preserve"> if </w:t>
+      </w:r>
+      <w:r>
+        <w:rPr>
+          <w:color w:val="808080" w:themeColor="background1" w:themeShade="80"/>
+        </w:rPr>
+        <w:t>condition1</w:t>
+      </w:r>
+      <w:r>
+        <w:t xml:space="preserve"> and </w:t>
+      </w:r>
+      <w:r>
+        <w:rPr>
+          <w:color w:val="808080" w:themeColor="background1" w:themeShade="80"/>
+        </w:rPr>
+        <w:t>condition</w:t>
+      </w:r>
+      <w:proofErr w:type="gramStart"/>
+      <w:r>
+        <w:rPr>
+          <w:color w:val="808080" w:themeColor="background1" w:themeShade="80"/>
+        </w:rPr>
+        <w:t>2</w:t>
+      </w:r>
+      <w:r>
+        <w:t>:</w:t>
+      </w:r>
+      <w:proofErr w:type="gramEnd"/>
+    </w:p>
+    <w:p>
+      <w:r>
+        <w:t xml:space="preserve">• </w:t>
+      </w:r>
+      <w:r>
+        <w:rPr>
+          <w:b/>
+          <w:bCs/>
+        </w:rPr>
+        <w:t>Vérifier si l’une des deux conditions est vraie :</w:t>
+      </w:r>
+      <w:r>
+        <w:t xml:space="preserve"> if </w:t>
+      </w:r>
+      <w:r>
+        <w:rPr>
+          <w:color w:val="808080" w:themeColor="background1" w:themeShade="80"/>
+        </w:rPr>
+        <w:t>condition1</w:t>
+      </w:r>
+      <w:r>
+        <w:t xml:space="preserve"> or </w:t>
+      </w:r>
+      <w:r>
+        <w:rPr>
+          <w:color w:val="808080" w:themeColor="background1" w:themeShade="80"/>
+        </w:rPr>
+        <w:t>condition</w:t>
+      </w:r>
+      <w:proofErr w:type="gramStart"/>
+      <w:r>
+        <w:rPr>
+          <w:color w:val="808080" w:themeColor="background1" w:themeShade="80"/>
+        </w:rPr>
+        <w:t>2</w:t>
+      </w:r>
+      <w:r>
+        <w:t>:</w:t>
+      </w:r>
+      <w:proofErr w:type="gramEnd"/>
+    </w:p>
+    <w:p>
+      <w:r>
+        <w:t xml:space="preserve">• </w:t>
+      </w:r>
+      <w:r>
+        <w:rPr>
+          <w:b/>
+          <w:bCs/>
+        </w:rPr>
+        <w:t>Vérifier si une variable est égale à 0</w:t>
+      </w:r>
+      <w:r>
+        <w:rPr>
+          <w:b/>
+          <w:bCs/>
+        </w:rPr>
+        <w:t xml:space="preserve"> /</w:t>
+      </w:r>
+      <w:r>
+        <w:rPr>
+          <w:b/>
+          <w:bCs/>
+        </w:rPr>
+        <w:t xml:space="preserve"> faux</w:t>
+      </w:r>
+      <w:r>
+        <w:rPr>
+          <w:b/>
+          <w:bCs/>
+        </w:rPr>
+        <w:t xml:space="preserve"> /</w:t>
+      </w:r>
+      <w:r>
+        <w:rPr>
+          <w:b/>
+          <w:bCs/>
+        </w:rPr>
+        <w:t xml:space="preserve"> vide : </w:t>
+      </w:r>
+      <w:r>
+        <w:rPr>
+          <w:b/>
+          <w:bCs/>
+        </w:rPr>
+        <w:t xml:space="preserve"> </w:t>
+      </w:r>
+      <w:r>
+        <w:t xml:space="preserve">if not </w:t>
+      </w:r>
+      <w:proofErr w:type="gramStart"/>
+      <w:r>
+        <w:rPr>
+          <w:color w:val="808080" w:themeColor="background1" w:themeShade="80"/>
+        </w:rPr>
+        <w:t>variable</w:t>
+      </w:r>
+      <w:r>
+        <w:t>:</w:t>
+      </w:r>
+      <w:proofErr w:type="gramEnd"/>
+    </w:p>
+    <w:p>
+      <w:r>
+        <w:t xml:space="preserve">• </w:t>
+      </w:r>
+      <w:r>
+        <w:rPr>
+          <w:b/>
+          <w:bCs/>
+        </w:rPr>
+        <w:t>Vérifier si une valeur est présente dans une liste :</w:t>
+      </w:r>
+      <w:r>
+        <w:t xml:space="preserve"> if </w:t>
+      </w:r>
+      <w:r>
+        <w:rPr>
+          <w:color w:val="808080" w:themeColor="background1" w:themeShade="80"/>
+        </w:rPr>
+        <w:t>va</w:t>
+      </w:r>
+      <w:r>
+        <w:rPr>
+          <w:color w:val="808080" w:themeColor="background1" w:themeShade="80"/>
+        </w:rPr>
+        <w:t>leur</w:t>
       </w:r>
       <w:r>
         <w:t xml:space="preserve"> in </w:t>
       </w:r>
-      <w:r>
-        <w:rPr>
-          <w:color w:val="808080" w:themeColor="background1" w:themeShade="80"/>
-        </w:rPr>
-        <w:t>séquence</w:t>
+      <w:proofErr w:type="gramStart"/>
+      <w:r>
+        <w:rPr>
+          <w:color w:val="808080" w:themeColor="background1" w:themeShade="80"/>
+        </w:rPr>
+        <w:t>liste</w:t>
       </w:r>
       <w:r>
         <w:t>:</w:t>
       </w:r>
-    </w:p>
-    <w:p>
-      <w:r>
-        <w:t xml:space="preserve">   </w:t>
-      </w:r>
-      <w:proofErr w:type="gramStart"/>
-      <w:r>
-        <w:rPr>
-          <w:color w:val="808080" w:themeColor="background1" w:themeShade="80"/>
-        </w:rPr>
-        <w:t>condition</w:t>
-      </w:r>
-      <w:proofErr w:type="gramEnd"/>
+      <w:proofErr w:type="gramEnd"/>
+    </w:p>
+    <w:p>
+      <w:r>
+        <w:t xml:space="preserve">• </w:t>
+      </w:r>
+      <w:r>
+        <w:rPr>
+          <w:b/>
+          <w:bCs/>
+        </w:rPr>
+        <w:t>Vérifier si deux variables pointent vers le même objet :</w:t>
+      </w:r>
+      <w:r>
+        <w:t xml:space="preserve"> if </w:t>
+      </w:r>
+      <w:r>
+        <w:rPr>
+          <w:color w:val="808080" w:themeColor="background1" w:themeShade="80"/>
+        </w:rPr>
+        <w:t>variable1</w:t>
+      </w:r>
+      <w:r>
+        <w:t xml:space="preserve"> </w:t>
+      </w:r>
+      <w:proofErr w:type="spellStart"/>
+      <w:r>
+        <w:t>is</w:t>
+      </w:r>
+      <w:proofErr w:type="spellEnd"/>
+      <w:r>
+        <w:t xml:space="preserve"> </w:t>
+      </w:r>
+      <w:r>
+        <w:rPr>
+          <w:color w:val="808080" w:themeColor="background1" w:themeShade="80"/>
+        </w:rPr>
+        <w:t>variable</w:t>
+      </w:r>
+      <w:proofErr w:type="gramStart"/>
       <w:r>
         <w:rPr>
           <w:color w:val="808080" w:themeColor="background1" w:themeShade="80"/>
@@ -4958,885 +5820,57 @@
       <w:r>
         <w:t>:</w:t>
       </w:r>
-    </w:p>
-    <w:p>
-      <w:r>
-        <w:t xml:space="preserve">      </w:t>
-      </w:r>
-      <w:proofErr w:type="spellStart"/>
-      <w:proofErr w:type="gramStart"/>
-      <w:r>
-        <w:rPr>
-          <w:color w:val="808080" w:themeColor="background1" w:themeShade="80"/>
-        </w:rPr>
-        <w:t>result</w:t>
-      </w:r>
-      <w:r>
-        <w:t>.append</w:t>
-      </w:r>
-      <w:proofErr w:type="spellEnd"/>
-      <w:proofErr w:type="gramEnd"/>
-      <w:r>
-        <w:t>(</w:t>
-      </w:r>
-      <w:r>
-        <w:rPr>
-          <w:color w:val="808080" w:themeColor="background1" w:themeShade="80"/>
-        </w:rPr>
-        <w:t>valeur</w:t>
-      </w:r>
-      <w:r>
-        <w:t>)</w:t>
-      </w:r>
-    </w:p>
-    <w:p>
-      <w:r>
-        <w:rPr>
-          <w:u w:val="single"/>
-        </w:rPr>
-        <w:t>Remarque :</w:t>
-      </w:r>
-      <w:r>
-        <w:t xml:space="preserve"> la condition2 peut aller de « if </w:t>
-      </w:r>
-      <w:r>
-        <w:rPr>
-          <w:color w:val="808080" w:themeColor="background1" w:themeShade="80"/>
-        </w:rPr>
-        <w:t>x</w:t>
-      </w:r>
-      <w:r>
-        <w:t xml:space="preserve"> &gt; 23 » à « for </w:t>
-      </w:r>
-      <w:r>
-        <w:rPr>
-          <w:color w:val="808080" w:themeColor="background1" w:themeShade="80"/>
-        </w:rPr>
-        <w:t>y</w:t>
-      </w:r>
-      <w:r>
-        <w:t xml:space="preserve"> in </w:t>
-      </w:r>
-      <w:r>
-        <w:rPr>
-          <w:color w:val="808080" w:themeColor="background1" w:themeShade="80"/>
-        </w:rPr>
-        <w:t>séquence2</w:t>
-      </w:r>
-      <w:r>
-        <w:t> »</w:t>
-      </w:r>
-    </w:p>
-    <w:p/>
-    <w:p>
-      <w:pPr>
-        <w:pStyle w:val="Titre2"/>
-      </w:pPr>
-      <w:r>
-        <w:t>Structures de contrôle</w:t>
-      </w:r>
-    </w:p>
-    <w:p/>
-    <w:p>
-      <w:pPr>
-        <w:pStyle w:val="Titre3"/>
-      </w:pPr>
-      <w:r>
-        <w:lastRenderedPageBreak/>
-        <w:t>Structures conditionnelles</w:t>
-      </w:r>
-    </w:p>
-    <w:p>
-      <w:pPr>
-        <w:rPr>
-          <w:noProof/>
-        </w:rPr>
-      </w:pPr>
-      <w:r>
-        <w:rPr>
-          <w:noProof/>
-        </w:rPr>
-        <w:t xml:space="preserve">• </w:t>
-      </w:r>
-      <w:r>
-        <w:rPr>
-          <w:b/>
-          <w:bCs/>
-          <w:noProof/>
-        </w:rPr>
-        <w:t>Exécuter un bloc d’instructions si une condition est remplie</w:t>
-      </w:r>
-      <w:r>
-        <w:rPr>
-          <w:b/>
-          <w:bCs/>
-          <w:noProof/>
-        </w:rPr>
-        <w:t xml:space="preserve"> avec IF</w:t>
-      </w:r>
-      <w:r>
-        <w:rPr>
-          <w:b/>
-          <w:bCs/>
-          <w:noProof/>
-        </w:rPr>
-        <w:t> :</w:t>
-      </w:r>
-    </w:p>
-    <w:p>
-      <w:pPr>
-        <w:rPr>
-          <w:noProof/>
-        </w:rPr>
-      </w:pPr>
-      <w:r>
-        <w:rPr>
-          <w:noProof/>
-        </w:rPr>
-        <w:t xml:space="preserve">if </w:t>
-      </w:r>
-      <w:r>
-        <w:rPr>
-          <w:noProof/>
-          <w:color w:val="808080" w:themeColor="background1" w:themeShade="80"/>
-        </w:rPr>
-        <w:t>condition1</w:t>
-      </w:r>
-      <w:r>
-        <w:rPr>
-          <w:noProof/>
-        </w:rPr>
+      <w:proofErr w:type="gramEnd"/>
+    </w:p>
+    <w:p>
+      <w:r>
+        <w:t xml:space="preserve">• </w:t>
+      </w:r>
+      <w:r>
+        <w:rPr>
+          <w:b/>
+          <w:bCs/>
+        </w:rPr>
+        <w:t>Vérifier si deux variables ne pointent pas vers le même objet :</w:t>
+      </w:r>
+      <w:r>
+        <w:t xml:space="preserve"> if </w:t>
+      </w:r>
+      <w:r>
+        <w:rPr>
+          <w:color w:val="808080" w:themeColor="background1" w:themeShade="80"/>
+        </w:rPr>
+        <w:t>variable1</w:t>
+      </w:r>
+      <w:r>
+        <w:t xml:space="preserve"> </w:t>
+      </w:r>
+      <w:proofErr w:type="spellStart"/>
+      <w:r>
+        <w:t>is</w:t>
+      </w:r>
+      <w:proofErr w:type="spellEnd"/>
+      <w:r>
+        <w:t xml:space="preserve"> not </w:t>
+      </w:r>
+      <w:r>
+        <w:rPr>
+          <w:color w:val="808080" w:themeColor="background1" w:themeShade="80"/>
+        </w:rPr>
+        <w:t>variable</w:t>
+      </w:r>
+      <w:proofErr w:type="gramStart"/>
+      <w:r>
+        <w:rPr>
+          <w:color w:val="808080" w:themeColor="background1" w:themeShade="80"/>
+        </w:rPr>
+        <w:t>2</w:t>
+      </w:r>
+      <w:r>
         <w:t>:</w:t>
       </w:r>
-    </w:p>
-    <w:p>
-      <w:pPr>
-        <w:rPr>
-          <w:noProof/>
-        </w:rPr>
-      </w:pPr>
-      <w:r>
-        <w:rPr>
-          <w:noProof/>
-        </w:rPr>
-        <w:t xml:space="preserve">   </w:t>
-      </w:r>
-      <w:r>
-        <w:rPr>
-          <w:noProof/>
-          <w:color w:val="808080" w:themeColor="background1" w:themeShade="80"/>
-        </w:rPr>
-        <w:t>instructions</w:t>
-      </w:r>
-    </w:p>
-    <w:p>
-      <w:pPr>
-        <w:rPr>
-          <w:noProof/>
-        </w:rPr>
-      </w:pPr>
-      <w:r>
-        <w:rPr>
-          <w:noProof/>
-        </w:rPr>
-        <w:t xml:space="preserve">elif </w:t>
-      </w:r>
-      <w:r>
-        <w:rPr>
-          <w:noProof/>
-          <w:color w:val="808080" w:themeColor="background1" w:themeShade="80"/>
-        </w:rPr>
-        <w:t>condition2</w:t>
-      </w:r>
-      <w:r>
-        <w:rPr>
-          <w:noProof/>
-        </w:rPr>
-        <w:t>:</w:t>
-      </w:r>
-    </w:p>
-    <w:p>
-      <w:pPr>
-        <w:rPr>
-          <w:noProof/>
-        </w:rPr>
-      </w:pPr>
-      <w:r>
-        <w:rPr>
-          <w:noProof/>
-        </w:rPr>
-        <w:t xml:space="preserve">   </w:t>
-      </w:r>
-      <w:r>
-        <w:rPr>
-          <w:noProof/>
-          <w:color w:val="808080" w:themeColor="background1" w:themeShade="80"/>
-        </w:rPr>
-        <w:t>instructions</w:t>
-      </w:r>
-    </w:p>
-    <w:p>
-      <w:pPr>
-        <w:rPr>
-          <w:noProof/>
-        </w:rPr>
-      </w:pPr>
-      <w:r>
-        <w:rPr>
-          <w:noProof/>
-        </w:rPr>
-        <w:t>else:</w:t>
-      </w:r>
-    </w:p>
-    <w:p>
-      <w:pPr>
-        <w:rPr>
-          <w:noProof/>
-          <w:color w:val="808080" w:themeColor="background1" w:themeShade="80"/>
-        </w:rPr>
-      </w:pPr>
-      <w:r>
-        <w:rPr>
-          <w:noProof/>
-        </w:rPr>
-        <w:t xml:space="preserve">   </w:t>
-      </w:r>
-      <w:r>
-        <w:rPr>
-          <w:noProof/>
-          <w:color w:val="808080" w:themeColor="background1" w:themeShade="80"/>
-        </w:rPr>
-        <w:t>instructions</w:t>
-      </w:r>
-    </w:p>
-    <w:p>
-      <w:pPr>
-        <w:rPr>
-          <w:b/>
-          <w:bCs/>
-          <w:noProof/>
-        </w:rPr>
-      </w:pPr>
-      <w:r>
-        <w:rPr>
-          <w:noProof/>
-        </w:rPr>
-        <w:t xml:space="preserve">• </w:t>
-      </w:r>
-      <w:r>
-        <w:rPr>
-          <w:b/>
-          <w:bCs/>
-          <w:noProof/>
-        </w:rPr>
-        <w:t>Syntaxe compacte du IF :</w:t>
-      </w:r>
-    </w:p>
-    <w:p>
-      <w:pPr>
-        <w:rPr>
-          <w:color w:val="808080" w:themeColor="background1" w:themeShade="80"/>
-        </w:rPr>
-      </w:pPr>
-      <w:proofErr w:type="gramStart"/>
-      <w:r>
-        <w:rPr>
-          <w:color w:val="808080" w:themeColor="background1" w:themeShade="80"/>
-        </w:rPr>
-        <w:t>variable</w:t>
-      </w:r>
-      <w:proofErr w:type="gramEnd"/>
-      <w:r>
-        <w:t xml:space="preserve"> = </w:t>
-      </w:r>
-      <w:r>
-        <w:rPr>
-          <w:color w:val="808080" w:themeColor="background1" w:themeShade="80"/>
-        </w:rPr>
-        <w:t>valeur1</w:t>
-      </w:r>
-      <w:r>
-        <w:t xml:space="preserve"> if </w:t>
-      </w:r>
-      <w:r>
-        <w:rPr>
-          <w:color w:val="808080" w:themeColor="background1" w:themeShade="80"/>
-        </w:rPr>
-        <w:t>condition</w:t>
-      </w:r>
-      <w:r>
-        <w:rPr>
-          <w:color w:val="808080" w:themeColor="background1" w:themeShade="80"/>
-        </w:rPr>
-        <w:t xml:space="preserve"> </w:t>
-      </w:r>
-      <w:proofErr w:type="spellStart"/>
-      <w:r>
-        <w:t>else</w:t>
-      </w:r>
-      <w:proofErr w:type="spellEnd"/>
-      <w:r>
-        <w:t xml:space="preserve"> </w:t>
-      </w:r>
-      <w:r>
-        <w:rPr>
-          <w:color w:val="808080" w:themeColor="background1" w:themeShade="80"/>
-        </w:rPr>
-        <w:t>valeur2</w:t>
-      </w:r>
-    </w:p>
-    <w:p>
-      <w:pPr>
-        <w:rPr>
-          <w:color w:val="538135" w:themeColor="accent6" w:themeShade="BF"/>
-        </w:rPr>
-      </w:pPr>
-      <w:r>
-        <w:rPr>
-          <w:color w:val="538135" w:themeColor="accent6" w:themeShade="BF"/>
-        </w:rPr>
-        <w:t>#</w:t>
-      </w:r>
-      <w:r>
-        <w:rPr>
-          <w:color w:val="538135" w:themeColor="accent6" w:themeShade="BF"/>
-        </w:rPr>
-        <w:t xml:space="preserve"> </w:t>
-      </w:r>
-      <w:r>
-        <w:rPr>
-          <w:color w:val="538135" w:themeColor="accent6" w:themeShade="BF"/>
-        </w:rPr>
-        <w:t>est équivalent à :</w:t>
-      </w:r>
-    </w:p>
-    <w:p>
-      <w:proofErr w:type="gramStart"/>
-      <w:r>
-        <w:t>if</w:t>
-      </w:r>
-      <w:proofErr w:type="gramEnd"/>
-      <w:r>
-        <w:t xml:space="preserve"> </w:t>
-      </w:r>
-      <w:r>
-        <w:rPr>
-          <w:color w:val="808080" w:themeColor="background1" w:themeShade="80"/>
-        </w:rPr>
-        <w:t>condition</w:t>
-      </w:r>
-      <w:r>
-        <w:t>:</w:t>
-      </w:r>
-    </w:p>
-    <w:p>
-      <w:r>
-        <w:t xml:space="preserve">   </w:t>
-      </w:r>
-      <w:proofErr w:type="gramStart"/>
-      <w:r>
-        <w:rPr>
-          <w:color w:val="808080" w:themeColor="background1" w:themeShade="80"/>
-        </w:rPr>
-        <w:t>variable</w:t>
-      </w:r>
-      <w:proofErr w:type="gramEnd"/>
-      <w:r>
-        <w:t xml:space="preserve"> = </w:t>
-      </w:r>
-      <w:r>
-        <w:rPr>
-          <w:color w:val="808080" w:themeColor="background1" w:themeShade="80"/>
-        </w:rPr>
-        <w:t>valeur1</w:t>
-      </w:r>
-    </w:p>
-    <w:p>
-      <w:proofErr w:type="spellStart"/>
-      <w:proofErr w:type="gramStart"/>
-      <w:r>
-        <w:t>else</w:t>
-      </w:r>
-      <w:proofErr w:type="spellEnd"/>
-      <w:r>
-        <w:t>:</w:t>
-      </w:r>
-      <w:proofErr w:type="gramEnd"/>
-    </w:p>
-    <w:p>
-      <w:r>
-        <w:t xml:space="preserve">   </w:t>
-      </w:r>
-      <w:proofErr w:type="gramStart"/>
-      <w:r>
-        <w:rPr>
-          <w:color w:val="808080" w:themeColor="background1" w:themeShade="80"/>
-        </w:rPr>
-        <w:t>variable</w:t>
-      </w:r>
-      <w:proofErr w:type="gramEnd"/>
-      <w:r>
-        <w:t xml:space="preserve"> = </w:t>
-      </w:r>
-      <w:r>
-        <w:rPr>
-          <w:color w:val="808080" w:themeColor="background1" w:themeShade="80"/>
-        </w:rPr>
-        <w:t>valeur2</w:t>
-      </w:r>
-    </w:p>
-    <w:p>
-      <w:pPr>
-        <w:rPr>
-          <w:b/>
-          <w:bCs/>
-          <w:noProof/>
-        </w:rPr>
-      </w:pPr>
-      <w:r>
-        <w:rPr>
-          <w:noProof/>
-        </w:rPr>
-        <w:t xml:space="preserve">• </w:t>
-      </w:r>
-      <w:r>
-        <w:rPr>
-          <w:b/>
-          <w:bCs/>
-          <w:noProof/>
-        </w:rPr>
-        <w:t xml:space="preserve">Exécuter un bloc d’instructions si une condition est remplie avec </w:t>
-      </w:r>
-      <w:r>
-        <w:rPr>
-          <w:b/>
-          <w:bCs/>
-          <w:noProof/>
-        </w:rPr>
-        <w:t xml:space="preserve">MATCH </w:t>
-      </w:r>
-      <w:r>
-        <w:rPr>
-          <w:noProof/>
-        </w:rPr>
-        <w:t>(à partir de Python 3.10)</w:t>
-      </w:r>
-      <w:r>
-        <w:rPr>
-          <w:b/>
-          <w:bCs/>
-          <w:noProof/>
-        </w:rPr>
-        <w:t> :</w:t>
-      </w:r>
-    </w:p>
-    <w:p>
-      <w:pPr>
-        <w:rPr>
-          <w:noProof/>
-        </w:rPr>
-      </w:pPr>
-      <w:r>
-        <w:rPr>
-          <w:noProof/>
-        </w:rPr>
-        <w:t>case 0:</w:t>
-      </w:r>
-    </w:p>
-    <w:p>
-      <w:pPr>
-        <w:rPr>
-          <w:noProof/>
-        </w:rPr>
-      </w:pPr>
-      <w:r>
-        <w:t xml:space="preserve">   </w:t>
-      </w:r>
-      <w:r>
-        <w:rPr>
-          <w:noProof/>
-          <w:color w:val="808080" w:themeColor="background1" w:themeShade="80"/>
-        </w:rPr>
-        <w:t>instruction</w:t>
-      </w:r>
-      <w:r>
-        <w:rPr>
-          <w:noProof/>
-          <w:color w:val="808080" w:themeColor="background1" w:themeShade="80"/>
-        </w:rPr>
-        <w:t>s</w:t>
-      </w:r>
-    </w:p>
-    <w:p>
-      <w:pPr>
-        <w:rPr>
-          <w:noProof/>
-        </w:rPr>
-      </w:pPr>
-      <w:r>
-        <w:rPr>
-          <w:noProof/>
-        </w:rPr>
-        <w:t>…</w:t>
-      </w:r>
-    </w:p>
-    <w:p>
-      <w:pPr>
-        <w:rPr>
-          <w:noProof/>
-        </w:rPr>
-      </w:pPr>
-      <w:r>
-        <w:rPr>
-          <w:noProof/>
-        </w:rPr>
-        <w:t xml:space="preserve">case </w:t>
-      </w:r>
-      <w:r>
-        <w:rPr>
-          <w:noProof/>
-          <w:color w:val="808080" w:themeColor="background1" w:themeShade="80"/>
-        </w:rPr>
-        <w:t>N</w:t>
-      </w:r>
-      <w:r>
-        <w:rPr>
-          <w:noProof/>
-        </w:rPr>
-        <w:t>:</w:t>
-      </w:r>
-    </w:p>
-    <w:p>
-      <w:pPr>
-        <w:rPr>
-          <w:noProof/>
-        </w:rPr>
-      </w:pPr>
-      <w:r>
-        <w:t xml:space="preserve">   </w:t>
-      </w:r>
-      <w:r>
-        <w:rPr>
-          <w:noProof/>
-          <w:color w:val="808080" w:themeColor="background1" w:themeShade="80"/>
-        </w:rPr>
-        <w:t>instructions</w:t>
-      </w:r>
-    </w:p>
-    <w:p>
-      <w:pPr>
-        <w:rPr>
-          <w:noProof/>
-        </w:rPr>
-      </w:pPr>
-      <w:r>
-        <w:rPr>
-          <w:noProof/>
-        </w:rPr>
-        <w:t>case default:</w:t>
-      </w:r>
-    </w:p>
-    <w:p>
-      <w:pPr>
-        <w:rPr>
-          <w:noProof/>
-          <w:color w:val="808080" w:themeColor="background1" w:themeShade="80"/>
-        </w:rPr>
-      </w:pPr>
-      <w:r>
-        <w:t xml:space="preserve">   </w:t>
-      </w:r>
-      <w:r>
-        <w:rPr>
-          <w:noProof/>
-          <w:color w:val="808080" w:themeColor="background1" w:themeShade="80"/>
-        </w:rPr>
-        <w:t>instructions</w:t>
-      </w:r>
-    </w:p>
-    <w:p>
-      <w:r>
-        <w:t xml:space="preserve">• </w:t>
-      </w:r>
-      <w:r>
-        <w:rPr>
-          <w:b/>
-          <w:bCs/>
-        </w:rPr>
-        <w:t>Vérifier si deux conditions sont vraies en même temps :</w:t>
-      </w:r>
-      <w:r>
-        <w:t xml:space="preserve"> if </w:t>
-      </w:r>
-      <w:r>
-        <w:rPr>
-          <w:color w:val="808080" w:themeColor="background1" w:themeShade="80"/>
-        </w:rPr>
-        <w:t>condition1</w:t>
-      </w:r>
-      <w:r>
-        <w:t xml:space="preserve"> and </w:t>
-      </w:r>
-      <w:r>
-        <w:rPr>
-          <w:color w:val="808080" w:themeColor="background1" w:themeShade="80"/>
-        </w:rPr>
-        <w:t>condition</w:t>
-      </w:r>
-      <w:proofErr w:type="gramStart"/>
-      <w:r>
-        <w:rPr>
-          <w:color w:val="808080" w:themeColor="background1" w:themeShade="80"/>
-        </w:rPr>
-        <w:t>2</w:t>
-      </w:r>
-      <w:r>
-        <w:t>:</w:t>
-      </w:r>
-      <w:proofErr w:type="gramEnd"/>
-    </w:p>
-    <w:p>
-      <w:r>
-        <w:t xml:space="preserve">• </w:t>
-      </w:r>
-      <w:r>
-        <w:rPr>
-          <w:b/>
-          <w:bCs/>
-        </w:rPr>
-        <w:t>Vérifier si l’une des deux conditions est vraie :</w:t>
-      </w:r>
-      <w:r>
-        <w:t xml:space="preserve"> if </w:t>
-      </w:r>
-      <w:r>
-        <w:rPr>
-          <w:color w:val="808080" w:themeColor="background1" w:themeShade="80"/>
-        </w:rPr>
-        <w:t>condition1</w:t>
-      </w:r>
-      <w:r>
-        <w:t xml:space="preserve"> or </w:t>
-      </w:r>
-      <w:r>
-        <w:rPr>
-          <w:color w:val="808080" w:themeColor="background1" w:themeShade="80"/>
-        </w:rPr>
-        <w:t>condition</w:t>
-      </w:r>
-      <w:proofErr w:type="gramStart"/>
-      <w:r>
-        <w:rPr>
-          <w:color w:val="808080" w:themeColor="background1" w:themeShade="80"/>
-        </w:rPr>
-        <w:t>2</w:t>
-      </w:r>
-      <w:r>
-        <w:t>:</w:t>
-      </w:r>
-      <w:proofErr w:type="gramEnd"/>
-    </w:p>
-    <w:p>
-      <w:r>
-        <w:t xml:space="preserve">• </w:t>
-      </w:r>
-      <w:r>
-        <w:rPr>
-          <w:b/>
-          <w:bCs/>
-        </w:rPr>
-        <w:t>Vérifier si une variable est égale à 0</w:t>
-      </w:r>
-      <w:r>
-        <w:rPr>
-          <w:b/>
-          <w:bCs/>
-        </w:rPr>
-        <w:t xml:space="preserve"> /</w:t>
-      </w:r>
-      <w:r>
-        <w:rPr>
-          <w:b/>
-          <w:bCs/>
-        </w:rPr>
-        <w:t xml:space="preserve"> faux</w:t>
-      </w:r>
-      <w:r>
-        <w:rPr>
-          <w:b/>
-          <w:bCs/>
-        </w:rPr>
-        <w:t xml:space="preserve"> /</w:t>
-      </w:r>
-      <w:r>
-        <w:rPr>
-          <w:b/>
-          <w:bCs/>
-        </w:rPr>
-        <w:t xml:space="preserve"> vide : </w:t>
-      </w:r>
-      <w:r>
-        <w:rPr>
-          <w:b/>
-          <w:bCs/>
-        </w:rPr>
-        <w:t xml:space="preserve"> </w:t>
-      </w:r>
-      <w:r>
-        <w:t xml:space="preserve">if not </w:t>
-      </w:r>
-      <w:proofErr w:type="gramStart"/>
-      <w:r>
-        <w:rPr>
-          <w:color w:val="808080" w:themeColor="background1" w:themeShade="80"/>
-        </w:rPr>
-        <w:t>variable</w:t>
-      </w:r>
-      <w:r>
-        <w:t>:</w:t>
-      </w:r>
-      <w:proofErr w:type="gramEnd"/>
-    </w:p>
-    <w:p>
-      <w:r>
-        <w:t xml:space="preserve">• </w:t>
-      </w:r>
-      <w:r>
-        <w:rPr>
-          <w:b/>
-          <w:bCs/>
-        </w:rPr>
-        <w:t>Vérifier si une valeur est présente dans une liste :</w:t>
-      </w:r>
-      <w:r>
-        <w:t xml:space="preserve"> if </w:t>
-      </w:r>
-      <w:r>
-        <w:rPr>
-          <w:color w:val="808080" w:themeColor="background1" w:themeShade="80"/>
-        </w:rPr>
-        <w:t>va</w:t>
-      </w:r>
-      <w:r>
-        <w:rPr>
-          <w:color w:val="808080" w:themeColor="background1" w:themeShade="80"/>
-        </w:rPr>
-        <w:t>leur</w:t>
-      </w:r>
-      <w:r>
-        <w:t xml:space="preserve"> in </w:t>
-      </w:r>
-      <w:proofErr w:type="gramStart"/>
-      <w:r>
-        <w:rPr>
-          <w:color w:val="808080" w:themeColor="background1" w:themeShade="80"/>
-        </w:rPr>
-        <w:t>liste</w:t>
-      </w:r>
-      <w:r>
-        <w:t>:</w:t>
-      </w:r>
-      <w:proofErr w:type="gramEnd"/>
-    </w:p>
-    <w:p>
-      <w:r>
-        <w:t xml:space="preserve">• </w:t>
-      </w:r>
-      <w:r>
-        <w:rPr>
-          <w:b/>
-          <w:bCs/>
-        </w:rPr>
-        <w:t>Vérifier si deux variables pointent vers le même objet :</w:t>
-      </w:r>
-      <w:r>
-        <w:t xml:space="preserve"> if </w:t>
-      </w:r>
-      <w:r>
-        <w:rPr>
-          <w:color w:val="808080" w:themeColor="background1" w:themeShade="80"/>
-        </w:rPr>
-        <w:t>variable1</w:t>
-      </w:r>
-      <w:r>
-        <w:t xml:space="preserve"> </w:t>
-      </w:r>
-      <w:proofErr w:type="spellStart"/>
-      <w:r>
-        <w:t>is</w:t>
-      </w:r>
-      <w:proofErr w:type="spellEnd"/>
-      <w:r>
-        <w:t xml:space="preserve"> </w:t>
-      </w:r>
-      <w:r>
-        <w:rPr>
-          <w:color w:val="808080" w:themeColor="background1" w:themeShade="80"/>
-        </w:rPr>
-        <w:t>variable</w:t>
-      </w:r>
-      <w:proofErr w:type="gramStart"/>
-      <w:r>
-        <w:rPr>
-          <w:color w:val="808080" w:themeColor="background1" w:themeShade="80"/>
-        </w:rPr>
-        <w:t>2</w:t>
-      </w:r>
-      <w:r>
-        <w:t>:</w:t>
-      </w:r>
-      <w:proofErr w:type="gramEnd"/>
-    </w:p>
-    <w:p>
-      <w:r>
-        <w:t xml:space="preserve">• </w:t>
-      </w:r>
-      <w:r>
-        <w:rPr>
-          <w:b/>
-          <w:bCs/>
-        </w:rPr>
-        <w:t>Vérifier si deux variables ne pointent pas vers le même objet :</w:t>
-      </w:r>
-      <w:r>
-        <w:t xml:space="preserve"> if </w:t>
-      </w:r>
-      <w:r>
-        <w:rPr>
-          <w:color w:val="808080" w:themeColor="background1" w:themeShade="80"/>
-        </w:rPr>
-        <w:t>variable1</w:t>
-      </w:r>
-      <w:r>
-        <w:t xml:space="preserve"> </w:t>
-      </w:r>
-      <w:proofErr w:type="spellStart"/>
-      <w:r>
-        <w:t>is</w:t>
-      </w:r>
-      <w:proofErr w:type="spellEnd"/>
-      <w:r>
-        <w:t xml:space="preserve"> not </w:t>
-      </w:r>
-      <w:r>
-        <w:rPr>
-          <w:color w:val="808080" w:themeColor="background1" w:themeShade="80"/>
-        </w:rPr>
-        <w:t>variable</w:t>
-      </w:r>
-      <w:proofErr w:type="gramStart"/>
-      <w:r>
-        <w:rPr>
-          <w:color w:val="808080" w:themeColor="background1" w:themeShade="80"/>
-        </w:rPr>
-        <w:t>2</w:t>
-      </w:r>
-      <w:r>
-        <w:t>:</w:t>
-      </w:r>
-      <w:proofErr w:type="gramEnd"/>
-    </w:p>
-    <w:p/>
+      <w:proofErr w:type="gramEnd"/>
+    </w:p>
     <w:p>
       <w:pPr>
         <w:pStyle w:val="Titre3"/>
@@ -6319,7 +6353,28 @@
         <w:pStyle w:val="Titre2"/>
       </w:pPr>
       <w:r>
-        <w:t xml:space="preserve">Break, continue, </w:t>
+        <w:t>Gestion d’erreurs</w:t>
+      </w:r>
+    </w:p>
+    <w:p>
+      <w:pPr>
+        <w:rPr>
+          <w:b/>
+          <w:bCs/>
+        </w:rPr>
+      </w:pPr>
+      <w:r>
+        <w:t xml:space="preserve">• </w:t>
+      </w:r>
+      <w:r>
+        <w:rPr>
+          <w:b/>
+          <w:bCs/>
+        </w:rPr>
+        <w:t>Tester un code qui peut poser problème</w:t>
+      </w:r>
+      <w:r>
+        <w:t xml:space="preserve"> (</w:t>
       </w:r>
       <w:proofErr w:type="spellStart"/>
       <w:r>
@@ -6327,7 +6382,17 @@
       </w:r>
       <w:proofErr w:type="spellEnd"/>
       <w:r>
-        <w:t xml:space="preserve">… </w:t>
+        <w:t>)</w:t>
+      </w:r>
+      <w:r>
+        <w:rPr>
+          <w:b/>
+          <w:bCs/>
+        </w:rPr>
+        <w:t xml:space="preserve"> et définir les actions à prendre si une exception est rencontrée</w:t>
+      </w:r>
+      <w:r>
+        <w:t xml:space="preserve"> (</w:t>
       </w:r>
       <w:proofErr w:type="spellStart"/>
       <w:r>
@@ -6335,13 +6400,446 @@
       </w:r>
       <w:proofErr w:type="spellEnd"/>
       <w:r>
-        <w:t xml:space="preserve">, </w:t>
+        <w:t>)</w:t>
+      </w:r>
+      <w:r>
+        <w:rPr>
+          <w:b/>
+          <w:bCs/>
+        </w:rPr>
+        <w:t>, exécuter du code s’il n’y a aucune erreur</w:t>
+      </w:r>
+      <w:r>
+        <w:t xml:space="preserve"> (</w:t>
+      </w:r>
+      <w:proofErr w:type="spellStart"/>
+      <w:r>
+        <w:t>else</w:t>
+      </w:r>
+      <w:proofErr w:type="spellEnd"/>
+      <w:r>
+        <w:t>)</w:t>
+      </w:r>
+      <w:r>
+        <w:rPr>
+          <w:b/>
+          <w:bCs/>
+        </w:rPr>
+        <w:t xml:space="preserve"> et exécuter du code dans tous les cas</w:t>
+      </w:r>
+      <w:r>
+        <w:t xml:space="preserve"> (</w:t>
+      </w:r>
+      <w:proofErr w:type="spellStart"/>
+      <w:r>
+        <w:t>finally</w:t>
+      </w:r>
+      <w:proofErr w:type="spellEnd"/>
+      <w:r>
+        <w:t>)</w:t>
+      </w:r>
+      <w:r>
+        <w:t> </w:t>
+      </w:r>
+      <w:r>
+        <w:rPr>
+          <w:b/>
+          <w:bCs/>
+        </w:rPr>
+        <w:t>:</w:t>
+      </w:r>
+    </w:p>
+    <w:p>
+      <w:proofErr w:type="spellStart"/>
+      <w:proofErr w:type="gramStart"/>
+      <w:r>
+        <w:t>try</w:t>
+      </w:r>
+      <w:proofErr w:type="spellEnd"/>
+      <w:r>
+        <w:t>:</w:t>
+      </w:r>
+      <w:proofErr w:type="gramEnd"/>
+    </w:p>
+    <w:p>
+      <w:r>
+        <w:t xml:space="preserve">   </w:t>
+      </w:r>
+      <w:proofErr w:type="gramStart"/>
+      <w:r>
+        <w:rPr>
+          <w:color w:val="808080" w:themeColor="background1" w:themeShade="80"/>
+        </w:rPr>
+        <w:t>instructions</w:t>
+      </w:r>
+      <w:proofErr w:type="gramEnd"/>
+    </w:p>
+    <w:p>
+      <w:pPr>
+        <w:rPr>
+          <w:color w:val="538135" w:themeColor="accent6" w:themeShade="BF"/>
+        </w:rPr>
+      </w:pPr>
+      <w:proofErr w:type="spellStart"/>
+      <w:proofErr w:type="gramStart"/>
+      <w:r>
+        <w:t>except</w:t>
+      </w:r>
+      <w:proofErr w:type="spellEnd"/>
+      <w:proofErr w:type="gramEnd"/>
+      <w:r>
+        <w:t xml:space="preserve"> Exception</w:t>
+      </w:r>
+      <w:r>
+        <w:t>:</w:t>
+      </w:r>
+      <w:r>
+        <w:t xml:space="preserve"> </w:t>
+      </w:r>
+      <w:r>
+        <w:rPr>
+          <w:color w:val="538135" w:themeColor="accent6" w:themeShade="BF"/>
+        </w:rPr>
+        <w:t>#</w:t>
+      </w:r>
+      <w:r>
+        <w:rPr>
+          <w:color w:val="538135" w:themeColor="accent6" w:themeShade="BF"/>
+        </w:rPr>
+        <w:t xml:space="preserve"> </w:t>
+      </w:r>
+      <w:r>
+        <w:rPr>
+          <w:color w:val="538135" w:themeColor="accent6" w:themeShade="BF"/>
+        </w:rPr>
+        <w:t>toutes les exceptions (pas recommandé)</w:t>
+      </w:r>
+    </w:p>
+    <w:p>
+      <w:pPr>
+        <w:rPr>
+          <w:color w:val="808080" w:themeColor="background1" w:themeShade="80"/>
+        </w:rPr>
+      </w:pPr>
+      <w:r>
+        <w:t xml:space="preserve">   </w:t>
+      </w:r>
+      <w:proofErr w:type="gramStart"/>
+      <w:r>
+        <w:rPr>
+          <w:color w:val="808080" w:themeColor="background1" w:themeShade="80"/>
+        </w:rPr>
+        <w:t>instructions</w:t>
+      </w:r>
+      <w:proofErr w:type="gramEnd"/>
+    </w:p>
+    <w:p>
+      <w:pPr>
+        <w:rPr>
+          <w:color w:val="538135" w:themeColor="accent6" w:themeShade="BF"/>
+        </w:rPr>
+      </w:pPr>
+      <w:proofErr w:type="spellStart"/>
+      <w:proofErr w:type="gramStart"/>
+      <w:r>
+        <w:t>except</w:t>
+      </w:r>
+      <w:proofErr w:type="spellEnd"/>
+      <w:proofErr w:type="gramEnd"/>
+      <w:r>
+        <w:t> </w:t>
+      </w:r>
+      <w:r>
+        <w:rPr>
+          <w:color w:val="808080" w:themeColor="background1" w:themeShade="80"/>
+        </w:rPr>
+        <w:t>NomExceptio</w:t>
+      </w:r>
+      <w:r>
+        <w:rPr>
+          <w:color w:val="808080" w:themeColor="background1" w:themeShade="80"/>
+        </w:rPr>
+        <w:t>n</w:t>
+      </w:r>
+      <w:r>
+        <w:rPr>
+          <w:color w:val="808080" w:themeColor="background1" w:themeShade="80"/>
+        </w:rPr>
+        <w:t>1</w:t>
+      </w:r>
+      <w:r>
+        <w:t xml:space="preserve"> as </w:t>
+      </w:r>
+      <w:r>
+        <w:rPr>
+          <w:color w:val="808080" w:themeColor="background1" w:themeShade="80"/>
+        </w:rPr>
+        <w:t>nom</w:t>
+      </w:r>
+      <w:r>
+        <w:rPr>
+          <w:color w:val="808080" w:themeColor="background1" w:themeShade="80"/>
+        </w:rPr>
+        <w:t>1</w:t>
+      </w:r>
+      <w:r>
+        <w:t>:</w:t>
+      </w:r>
+    </w:p>
+    <w:p>
+      <w:pPr>
+        <w:rPr>
+          <w:color w:val="808080" w:themeColor="background1" w:themeShade="80"/>
+        </w:rPr>
+      </w:pPr>
+      <w:r>
+        <w:t xml:space="preserve">   </w:t>
+      </w:r>
+      <w:proofErr w:type="gramStart"/>
+      <w:r>
+        <w:rPr>
+          <w:color w:val="808080" w:themeColor="background1" w:themeShade="80"/>
+        </w:rPr>
+        <w:t>instructions</w:t>
+      </w:r>
+      <w:proofErr w:type="gramEnd"/>
+    </w:p>
+    <w:p>
+      <w:pPr>
+        <w:rPr>
+          <w:color w:val="538135" w:themeColor="accent6" w:themeShade="BF"/>
+        </w:rPr>
+      </w:pPr>
+      <w:proofErr w:type="spellStart"/>
+      <w:proofErr w:type="gramStart"/>
+      <w:r>
+        <w:t>except</w:t>
+      </w:r>
+      <w:proofErr w:type="spellEnd"/>
+      <w:proofErr w:type="gramEnd"/>
+      <w:r>
+        <w:t> </w:t>
+      </w:r>
+      <w:r>
+        <w:rPr>
+          <w:color w:val="808080" w:themeColor="background1" w:themeShade="80"/>
+        </w:rPr>
+        <w:t>NomExceptio</w:t>
+      </w:r>
+      <w:r>
+        <w:rPr>
+          <w:color w:val="808080" w:themeColor="background1" w:themeShade="80"/>
+        </w:rPr>
+        <w:t>n</w:t>
+      </w:r>
+      <w:r>
+        <w:rPr>
+          <w:color w:val="808080" w:themeColor="background1" w:themeShade="80"/>
+        </w:rPr>
+        <w:t>2</w:t>
+      </w:r>
+      <w:r>
+        <w:t xml:space="preserve"> as </w:t>
+      </w:r>
+      <w:r>
+        <w:rPr>
+          <w:color w:val="808080" w:themeColor="background1" w:themeShade="80"/>
+        </w:rPr>
+        <w:t>nom</w:t>
+      </w:r>
+      <w:r>
+        <w:rPr>
+          <w:color w:val="808080" w:themeColor="background1" w:themeShade="80"/>
+        </w:rPr>
+        <w:t>2</w:t>
+      </w:r>
+      <w:r>
+        <w:t>:</w:t>
+      </w:r>
+    </w:p>
+    <w:p>
+      <w:pPr>
+        <w:rPr>
+          <w:color w:val="808080" w:themeColor="background1" w:themeShade="80"/>
+        </w:rPr>
+      </w:pPr>
+      <w:r>
+        <w:t xml:space="preserve">   </w:t>
+      </w:r>
+      <w:proofErr w:type="gramStart"/>
+      <w:r>
+        <w:rPr>
+          <w:color w:val="808080" w:themeColor="background1" w:themeShade="80"/>
+        </w:rPr>
+        <w:t>instructions</w:t>
+      </w:r>
+      <w:proofErr w:type="gramEnd"/>
+    </w:p>
+    <w:p>
+      <w:pPr>
+        <w:rPr>
+          <w:color w:val="538135" w:themeColor="accent6" w:themeShade="BF"/>
+        </w:rPr>
+      </w:pPr>
+      <w:proofErr w:type="spellStart"/>
+      <w:proofErr w:type="gramStart"/>
+      <w:r>
+        <w:t>else</w:t>
+      </w:r>
+      <w:proofErr w:type="spellEnd"/>
+      <w:r>
+        <w:t>:</w:t>
+      </w:r>
+      <w:proofErr w:type="gramEnd"/>
+    </w:p>
+    <w:p>
+      <w:pPr>
+        <w:rPr>
+          <w:color w:val="808080" w:themeColor="background1" w:themeShade="80"/>
+        </w:rPr>
+      </w:pPr>
+      <w:r>
+        <w:t xml:space="preserve">   </w:t>
+      </w:r>
+      <w:proofErr w:type="gramStart"/>
+      <w:r>
+        <w:rPr>
+          <w:color w:val="808080" w:themeColor="background1" w:themeShade="80"/>
+        </w:rPr>
+        <w:t>instructions</w:t>
+      </w:r>
+      <w:proofErr w:type="gramEnd"/>
+    </w:p>
+    <w:p>
+      <w:pPr>
+        <w:rPr>
+          <w:color w:val="538135" w:themeColor="accent6" w:themeShade="BF"/>
+        </w:rPr>
+      </w:pPr>
+      <w:proofErr w:type="spellStart"/>
+      <w:proofErr w:type="gramStart"/>
+      <w:r>
+        <w:t>finally</w:t>
+      </w:r>
+      <w:proofErr w:type="spellEnd"/>
+      <w:r>
+        <w:t>:</w:t>
+      </w:r>
+      <w:proofErr w:type="gramEnd"/>
+    </w:p>
+    <w:p>
+      <w:r>
+        <w:t xml:space="preserve">   </w:t>
+      </w:r>
+      <w:proofErr w:type="gramStart"/>
+      <w:r>
+        <w:rPr>
+          <w:color w:val="808080" w:themeColor="background1" w:themeShade="80"/>
+        </w:rPr>
+        <w:t>instructions</w:t>
+      </w:r>
+      <w:proofErr w:type="gramEnd"/>
+    </w:p>
+    <w:p>
+      <w:r>
+        <w:t xml:space="preserve">• </w:t>
+      </w:r>
+      <w:r>
+        <w:rPr>
+          <w:b/>
+          <w:bCs/>
+        </w:rPr>
+        <w:t>Lever volontairement une exception :</w:t>
+      </w:r>
+      <w:r>
+        <w:t xml:space="preserve"> </w:t>
       </w:r>
       <w:proofErr w:type="spellStart"/>
       <w:r>
         <w:t>raise</w:t>
       </w:r>
       <w:proofErr w:type="spellEnd"/>
+      <w:r>
+        <w:t xml:space="preserve"> </w:t>
+      </w:r>
+      <w:proofErr w:type="spellStart"/>
+      <w:r>
+        <w:rPr>
+          <w:color w:val="808080" w:themeColor="background1" w:themeShade="80"/>
+        </w:rPr>
+        <w:t>NomException</w:t>
+      </w:r>
+      <w:proofErr w:type="spellEnd"/>
+      <w:r>
+        <w:t>, "</w:t>
+      </w:r>
+      <w:proofErr w:type="spellStart"/>
+      <w:r>
+        <w:rPr>
+          <w:color w:val="808080" w:themeColor="background1" w:themeShade="80"/>
+        </w:rPr>
+        <w:t>message_d’erreur</w:t>
+      </w:r>
+      <w:proofErr w:type="spellEnd"/>
+      <w:r>
+        <w:t>"</w:t>
+      </w:r>
+    </w:p>
+    <w:p/>
+    <w:p>
+      <w:r>
+        <w:lastRenderedPageBreak/>
+        <w:t xml:space="preserve">• </w:t>
+      </w:r>
+      <w:r>
+        <w:rPr>
+          <w:b/>
+          <w:bCs/>
+        </w:rPr>
+        <w:t>Voir la liste des erreurs possibles à gérer :</w:t>
+      </w:r>
+      <w:r>
+        <w:t xml:space="preserve"> </w:t>
+      </w:r>
+    </w:p>
+    <w:p>
+      <w:proofErr w:type="gramStart"/>
+      <w:r>
+        <w:t>import</w:t>
+      </w:r>
+      <w:proofErr w:type="gramEnd"/>
+      <w:r>
+        <w:t xml:space="preserve"> builtins</w:t>
+      </w:r>
+    </w:p>
+    <w:p>
+      <w:proofErr w:type="spellStart"/>
+      <w:proofErr w:type="gramStart"/>
+      <w:r>
+        <w:t>print</w:t>
+      </w:r>
+      <w:proofErr w:type="spellEnd"/>
+      <w:proofErr w:type="gramEnd"/>
+      <w:r>
+        <w:t>(</w:t>
+      </w:r>
+      <w:proofErr w:type="spellStart"/>
+      <w:r>
+        <w:t>dir</w:t>
+      </w:r>
+      <w:proofErr w:type="spellEnd"/>
+      <w:r>
+        <w:t>(builtins))</w:t>
+      </w:r>
+    </w:p>
+    <w:p/>
+    <w:p>
+      <w:pPr>
+        <w:pStyle w:val="Titre2"/>
+      </w:pPr>
+      <w:r>
+        <w:t>Ignorer une partie de code</w:t>
+      </w:r>
     </w:p>
     <w:p>
       <w:r>
@@ -6387,155 +6885,6 @@
       </w:r>
       <w:r>
         <w:t>continue</w:t>
-      </w:r>
-    </w:p>
-    <w:p>
-      <w:pPr>
-        <w:rPr>
-          <w:b/>
-          <w:bCs/>
-        </w:rPr>
-      </w:pPr>
-      <w:r>
-        <w:t xml:space="preserve">• </w:t>
-      </w:r>
-      <w:r>
-        <w:rPr>
-          <w:b/>
-          <w:bCs/>
-        </w:rPr>
-        <w:t>Tester un code qui peut poser problème</w:t>
-      </w:r>
-      <w:r>
-        <w:t xml:space="preserve"> (</w:t>
-      </w:r>
-      <w:proofErr w:type="spellStart"/>
-      <w:r>
-        <w:t>try</w:t>
-      </w:r>
-      <w:proofErr w:type="spellEnd"/>
-      <w:r>
-        <w:t>)</w:t>
-      </w:r>
-      <w:r>
-        <w:rPr>
-          <w:b/>
-          <w:bCs/>
-        </w:rPr>
-        <w:t xml:space="preserve"> et définir les actions à prendre si une exception est rencontrée</w:t>
-      </w:r>
-      <w:r>
-        <w:t xml:space="preserve"> (</w:t>
-      </w:r>
-      <w:proofErr w:type="spellStart"/>
-      <w:r>
-        <w:t>except</w:t>
-      </w:r>
-      <w:proofErr w:type="spellEnd"/>
-      <w:r>
-        <w:t>) </w:t>
-      </w:r>
-      <w:r>
-        <w:rPr>
-          <w:b/>
-          <w:bCs/>
-        </w:rPr>
-        <w:t>:</w:t>
-      </w:r>
-    </w:p>
-    <w:p>
-      <w:proofErr w:type="spellStart"/>
-      <w:proofErr w:type="gramStart"/>
-      <w:r>
-        <w:t>try</w:t>
-      </w:r>
-      <w:proofErr w:type="spellEnd"/>
-      <w:r>
-        <w:t>:</w:t>
-      </w:r>
-      <w:proofErr w:type="gramEnd"/>
-    </w:p>
-    <w:p>
-      <w:r>
-        <w:t xml:space="preserve">   </w:t>
-      </w:r>
-      <w:proofErr w:type="gramStart"/>
-      <w:r>
-        <w:rPr>
-          <w:color w:val="808080" w:themeColor="background1" w:themeShade="80"/>
-        </w:rPr>
-        <w:t>instructions</w:t>
-      </w:r>
-      <w:proofErr w:type="gramEnd"/>
-    </w:p>
-    <w:p>
-      <w:proofErr w:type="spellStart"/>
-      <w:proofErr w:type="gramStart"/>
-      <w:r>
-        <w:t>except</w:t>
-      </w:r>
-      <w:proofErr w:type="spellEnd"/>
-      <w:r>
-        <w:t>:</w:t>
-      </w:r>
-      <w:proofErr w:type="gramEnd"/>
-    </w:p>
-    <w:p>
-      <w:r>
-        <w:t xml:space="preserve">   </w:t>
-      </w:r>
-      <w:proofErr w:type="gramStart"/>
-      <w:r>
-        <w:rPr>
-          <w:color w:val="808080" w:themeColor="background1" w:themeShade="80"/>
-        </w:rPr>
-        <w:t>instructions</w:t>
-      </w:r>
-      <w:proofErr w:type="gramEnd"/>
-    </w:p>
-    <w:p>
-      <w:r>
-        <w:t xml:space="preserve">• </w:t>
-      </w:r>
-      <w:r>
-        <w:rPr>
-          <w:b/>
-          <w:bCs/>
-        </w:rPr>
-        <w:t>Lever volontairement une exception :</w:t>
-      </w:r>
-      <w:r>
-        <w:t xml:space="preserve"> </w:t>
-      </w:r>
-      <w:proofErr w:type="spellStart"/>
-      <w:r>
-        <w:t>raise</w:t>
-      </w:r>
-      <w:proofErr w:type="spellEnd"/>
-      <w:r>
-        <w:t xml:space="preserve"> </w:t>
-      </w:r>
-      <w:proofErr w:type="spellStart"/>
-      <w:r>
-        <w:rPr>
-          <w:color w:val="808080" w:themeColor="background1" w:themeShade="80"/>
-        </w:rPr>
-        <w:t>NomException</w:t>
-      </w:r>
-      <w:proofErr w:type="spellEnd"/>
-      <w:r>
-        <w:t>, "</w:t>
-      </w:r>
-      <w:proofErr w:type="spellStart"/>
-      <w:r>
-        <w:rPr>
-          <w:color w:val="808080" w:themeColor="background1" w:themeShade="80"/>
-        </w:rPr>
-        <w:t>message_d’erreur</w:t>
-      </w:r>
-      <w:proofErr w:type="spellEnd"/>
-      <w:r>
-        <w:t>"</w:t>
       </w:r>
     </w:p>
     <w:p/>
@@ -7186,6 +7535,383 @@
         </w:rPr>
       </w:pPr>
       <w:r>
+        <w:t xml:space="preserve">• </w:t>
+      </w:r>
+      <w:r>
+        <w:rPr>
+          <w:b/>
+          <w:bCs/>
+        </w:rPr>
+        <w:t>Écrire une fonction avec un paramètre par défaut :</w:t>
+      </w:r>
+    </w:p>
+    <w:p>
+      <w:pPr>
+        <w:rPr>
+          <w:color w:val="808080" w:themeColor="background1" w:themeShade="80"/>
+        </w:rPr>
+      </w:pPr>
+      <w:proofErr w:type="spellStart"/>
+      <w:proofErr w:type="gramStart"/>
+      <w:r>
+        <w:t>def</w:t>
+      </w:r>
+      <w:proofErr w:type="spellEnd"/>
+      <w:proofErr w:type="gramEnd"/>
+      <w:r>
+        <w:t xml:space="preserve"> </w:t>
+      </w:r>
+      <w:r>
+        <w:rPr>
+          <w:color w:val="808080" w:themeColor="background1" w:themeShade="80"/>
+        </w:rPr>
+        <w:t>fonction</w:t>
+      </w:r>
+      <w:r>
+        <w:t>(</w:t>
+      </w:r>
+      <w:r>
+        <w:rPr>
+          <w:color w:val="808080" w:themeColor="background1" w:themeShade="80"/>
+        </w:rPr>
+        <w:t>paramètre</w:t>
+      </w:r>
+      <w:r>
+        <w:t>=</w:t>
+      </w:r>
+      <w:proofErr w:type="spellStart"/>
+      <w:r>
+        <w:rPr>
+          <w:color w:val="808080" w:themeColor="background1" w:themeShade="80"/>
+        </w:rPr>
+        <w:t>valeur_par_défaut</w:t>
+      </w:r>
+      <w:proofErr w:type="spellEnd"/>
+      <w:r>
+        <w:t>):</w:t>
+      </w:r>
+    </w:p>
+    <w:p>
+      <w:r>
+        <w:rPr>
+          <w:u w:val="single"/>
+        </w:rPr>
+        <w:t>Remarque :</w:t>
+      </w:r>
+      <w:r>
+        <w:t xml:space="preserve"> il est préférable de définir les paramètres par défaut en dernier.</w:t>
+      </w:r>
+    </w:p>
+    <w:p>
+      <w:pPr>
+        <w:rPr>
+          <w:b/>
+          <w:bCs/>
+        </w:rPr>
+      </w:pPr>
+      <w:r>
+        <w:t xml:space="preserve">• </w:t>
+      </w:r>
+      <w:r>
+        <w:rPr>
+          <w:b/>
+          <w:bCs/>
+        </w:rPr>
+        <w:t>Appeler une fonction :</w:t>
+      </w:r>
+    </w:p>
+    <w:p>
+      <w:pPr>
+        <w:rPr>
+          <w:b/>
+          <w:bCs/>
+        </w:rPr>
+      </w:pPr>
+      <w:proofErr w:type="gramStart"/>
+      <w:r>
+        <w:rPr>
+          <w:color w:val="808080" w:themeColor="background1" w:themeShade="80"/>
+        </w:rPr>
+        <w:t>fonction</w:t>
+      </w:r>
+      <w:r>
+        <w:t>(</w:t>
+      </w:r>
+      <w:proofErr w:type="gramEnd"/>
+      <w:r>
+        <w:rPr>
+          <w:color w:val="808080" w:themeColor="background1" w:themeShade="80"/>
+        </w:rPr>
+        <w:t>paramètre1</w:t>
+      </w:r>
+      <w:r>
+        <w:rPr>
+          <w:color w:val="000000" w:themeColor="text1"/>
+        </w:rPr>
+        <w:t>=</w:t>
+      </w:r>
+      <w:r>
+        <w:rPr>
+          <w:color w:val="808080" w:themeColor="background1" w:themeShade="80"/>
+        </w:rPr>
+        <w:t>valeur1</w:t>
+      </w:r>
+      <w:r>
+        <w:t xml:space="preserve">, </w:t>
+      </w:r>
+      <w:r>
+        <w:rPr>
+          <w:color w:val="808080" w:themeColor="background1" w:themeShade="80"/>
+        </w:rPr>
+        <w:t>valeur2</w:t>
+      </w:r>
+      <w:r>
+        <w:t>)</w:t>
+      </w:r>
+    </w:p>
+    <w:p>
+      <w:r>
+        <w:t xml:space="preserve">• </w:t>
+      </w:r>
+      <w:r>
+        <w:rPr>
+          <w:b/>
+          <w:bCs/>
+        </w:rPr>
+        <w:t>Passer un nombre variable de paramètres dans une fonction et les parcourir</w:t>
+      </w:r>
+      <w:r>
+        <w:rPr>
+          <w:b/>
+          <w:bCs/>
+        </w:rPr>
+        <w:t xml:space="preserve"> avec un(e) tuple/liste</w:t>
+      </w:r>
+      <w:r>
+        <w:rPr>
+          <w:b/>
+          <w:bCs/>
+        </w:rPr>
+        <w:t> :</w:t>
+      </w:r>
+    </w:p>
+    <w:p>
+      <w:proofErr w:type="spellStart"/>
+      <w:proofErr w:type="gramStart"/>
+      <w:r>
+        <w:t>def</w:t>
+      </w:r>
+      <w:proofErr w:type="spellEnd"/>
+      <w:proofErr w:type="gramEnd"/>
+      <w:r>
+        <w:t xml:space="preserve"> </w:t>
+      </w:r>
+      <w:r>
+        <w:rPr>
+          <w:color w:val="808080" w:themeColor="background1" w:themeShade="80"/>
+        </w:rPr>
+        <w:t>fonction</w:t>
+      </w:r>
+      <w:r>
+        <w:t>(*args):</w:t>
+      </w:r>
+    </w:p>
+    <w:p>
+      <w:r>
+        <w:t xml:space="preserve">   </w:t>
+      </w:r>
+      <w:proofErr w:type="gramStart"/>
+      <w:r>
+        <w:t>for</w:t>
+      </w:r>
+      <w:proofErr w:type="gramEnd"/>
+      <w:r>
+        <w:t xml:space="preserve"> </w:t>
+      </w:r>
+      <w:r>
+        <w:t>k</w:t>
+      </w:r>
+      <w:r>
+        <w:t xml:space="preserve"> in args:</w:t>
+      </w:r>
+    </w:p>
+    <w:p>
+      <w:pPr>
+        <w:rPr>
+          <w:b/>
+          <w:bCs/>
+        </w:rPr>
+      </w:pPr>
+      <w:r>
+        <w:t xml:space="preserve">• </w:t>
+      </w:r>
+      <w:r>
+        <w:rPr>
+          <w:b/>
+          <w:bCs/>
+        </w:rPr>
+        <w:t xml:space="preserve">Appeler une fonction avec un nombre variable de paramètres avec un(e) tuple/liste : </w:t>
+      </w:r>
+      <w:r>
+        <w:rPr>
+          <w:color w:val="808080" w:themeColor="background1" w:themeShade="80"/>
+        </w:rPr>
+        <w:t>f</w:t>
+      </w:r>
+      <w:r>
+        <w:rPr>
+          <w:color w:val="808080" w:themeColor="background1" w:themeShade="80"/>
+        </w:rPr>
+        <w:t>onction</w:t>
+      </w:r>
+      <w:r>
+        <w:t>(*</w:t>
+      </w:r>
+      <w:r>
+        <w:rPr>
+          <w:color w:val="808080" w:themeColor="background1" w:themeShade="80"/>
+        </w:rPr>
+        <w:t>liste</w:t>
+      </w:r>
+      <w:r>
+        <w:t>)</w:t>
+      </w:r>
+    </w:p>
+    <w:p>
+      <w:r>
+        <w:t xml:space="preserve">• </w:t>
+      </w:r>
+      <w:r>
+        <w:rPr>
+          <w:b/>
+          <w:bCs/>
+        </w:rPr>
+        <w:t>Passer un nombre variable de paramètres dans une fonction et les parcourir avec un dictionnaire :</w:t>
+      </w:r>
+    </w:p>
+    <w:p>
+      <w:proofErr w:type="spellStart"/>
+      <w:proofErr w:type="gramStart"/>
+      <w:r>
+        <w:t>def</w:t>
+      </w:r>
+      <w:proofErr w:type="spellEnd"/>
+      <w:proofErr w:type="gramEnd"/>
+      <w:r>
+        <w:t xml:space="preserve"> </w:t>
+      </w:r>
+      <w:r>
+        <w:rPr>
+          <w:color w:val="808080" w:themeColor="background1" w:themeShade="80"/>
+        </w:rPr>
+        <w:t>fonction</w:t>
+      </w:r>
+      <w:r>
+        <w:t>(**</w:t>
+      </w:r>
+      <w:proofErr w:type="spellStart"/>
+      <w:r>
+        <w:t>k</w:t>
+      </w:r>
+      <w:r>
+        <w:t>w</w:t>
+      </w:r>
+      <w:r>
+        <w:t>args</w:t>
+      </w:r>
+      <w:proofErr w:type="spellEnd"/>
+      <w:r>
+        <w:t>):</w:t>
+      </w:r>
+    </w:p>
+    <w:p>
+      <w:r>
+        <w:t xml:space="preserve">   </w:t>
+      </w:r>
+      <w:proofErr w:type="gramStart"/>
+      <w:r>
+        <w:t>for</w:t>
+      </w:r>
+      <w:proofErr w:type="gramEnd"/>
+      <w:r>
+        <w:t xml:space="preserve"> </w:t>
+      </w:r>
+      <w:r>
+        <w:t>k</w:t>
+      </w:r>
+      <w:r>
+        <w:t xml:space="preserve"> in </w:t>
+      </w:r>
+      <w:proofErr w:type="spellStart"/>
+      <w:r>
+        <w:t>k</w:t>
+      </w:r>
+      <w:r>
+        <w:t>w</w:t>
+      </w:r>
+      <w:r>
+        <w:t>args</w:t>
+      </w:r>
+      <w:r>
+        <w:t>.values</w:t>
+      </w:r>
+      <w:proofErr w:type="spellEnd"/>
+      <w:r>
+        <w:t>()</w:t>
+      </w:r>
+      <w:r>
+        <w:t>:</w:t>
+      </w:r>
+    </w:p>
+    <w:p>
+      <w:pPr>
+        <w:rPr>
+          <w:b/>
+          <w:bCs/>
+        </w:rPr>
+      </w:pPr>
+      <w:r>
+        <w:t xml:space="preserve">• </w:t>
+      </w:r>
+      <w:r>
+        <w:rPr>
+          <w:b/>
+          <w:bCs/>
+        </w:rPr>
+        <w:t xml:space="preserve">Appeler une fonction avec un nombre variable de paramètres avec un dictionnaire : </w:t>
+      </w:r>
+      <w:r>
+        <w:rPr>
+          <w:color w:val="808080" w:themeColor="background1" w:themeShade="80"/>
+        </w:rPr>
+        <w:t>f</w:t>
+      </w:r>
+      <w:r>
+        <w:rPr>
+          <w:color w:val="808080" w:themeColor="background1" w:themeShade="80"/>
+        </w:rPr>
+        <w:t>onction</w:t>
+      </w:r>
+      <w:r>
+        <w:t>(**</w:t>
+      </w:r>
+      <w:r>
+        <w:rPr>
+          <w:color w:val="808080" w:themeColor="background1" w:themeShade="80"/>
+        </w:rPr>
+        <w:t>dico</w:t>
+      </w:r>
+      <w:r>
+        <w:t>)</w:t>
+      </w:r>
+    </w:p>
+    <w:p>
+      <w:pPr>
+        <w:rPr>
+          <w:color w:val="808080" w:themeColor="background1" w:themeShade="80"/>
+        </w:rPr>
+      </w:pPr>
+      <w:r>
         <w:lastRenderedPageBreak/>
         <w:t xml:space="preserve">• </w:t>
       </w:r>
@@ -7194,15 +7920,121 @@
           <w:b/>
           <w:bCs/>
         </w:rPr>
-        <w:t>Écrire une fonction avec un paramètre par défaut :</w:t>
-      </w:r>
-    </w:p>
-    <w:p>
-      <w:pPr>
-        <w:rPr>
-          <w:color w:val="808080" w:themeColor="background1" w:themeShade="80"/>
-        </w:rPr>
-      </w:pPr>
+        <w:t xml:space="preserve">Sortir </w:t>
+      </w:r>
+      <w:r>
+        <w:rPr>
+          <w:b/>
+          <w:bCs/>
+        </w:rPr>
+        <w:t>des</w:t>
+      </w:r>
+      <w:r>
+        <w:rPr>
+          <w:b/>
+          <w:bCs/>
+        </w:rPr>
+        <w:t xml:space="preserve"> valeur</w:t>
+      </w:r>
+      <w:r>
+        <w:rPr>
+          <w:b/>
+          <w:bCs/>
+        </w:rPr>
+        <w:t>s</w:t>
+      </w:r>
+      <w:r>
+        <w:rPr>
+          <w:b/>
+          <w:bCs/>
+        </w:rPr>
+        <w:t xml:space="preserve"> d’une fonction :</w:t>
+      </w:r>
+      <w:r>
+        <w:t xml:space="preserve"> return </w:t>
+      </w:r>
+      <w:r>
+        <w:rPr>
+          <w:color w:val="808080" w:themeColor="background1" w:themeShade="80"/>
+        </w:rPr>
+        <w:t>valeur</w:t>
+      </w:r>
+      <w:r>
+        <w:rPr>
+          <w:color w:val="808080" w:themeColor="background1" w:themeShade="80"/>
+        </w:rPr>
+        <w:t>1, valeur2</w:t>
+      </w:r>
+      <w:r>
+        <w:rPr>
+          <w:color w:val="538135" w:themeColor="accent6" w:themeShade="BF"/>
+        </w:rPr>
+        <w:t xml:space="preserve"> (un retour de fonction arrête l’exécution de la fonction)</w:t>
+      </w:r>
+    </w:p>
+    <w:p>
+      <w:r>
+        <w:t xml:space="preserve">• </w:t>
+      </w:r>
+      <w:r>
+        <w:rPr>
+          <w:b/>
+          <w:bCs/>
+        </w:rPr>
+        <w:t>Récupérer les valeurs d’une fonction dans des variables :</w:t>
+      </w:r>
+      <w:r>
+        <w:t xml:space="preserve"> </w:t>
+      </w:r>
+      <w:r>
+        <w:rPr>
+          <w:color w:val="808080" w:themeColor="background1" w:themeShade="80"/>
+        </w:rPr>
+        <w:t>variable1</w:t>
+      </w:r>
+      <w:r>
+        <w:t xml:space="preserve">, </w:t>
+      </w:r>
+      <w:r>
+        <w:rPr>
+          <w:color w:val="808080" w:themeColor="background1" w:themeShade="80"/>
+        </w:rPr>
+        <w:t>variable2</w:t>
+      </w:r>
+      <w:r>
+        <w:t xml:space="preserve"> = </w:t>
+      </w:r>
+      <w:proofErr w:type="gramStart"/>
+      <w:r>
+        <w:rPr>
+          <w:color w:val="808080" w:themeColor="background1" w:themeShade="80"/>
+        </w:rPr>
+        <w:t>fonction</w:t>
+      </w:r>
+      <w:r>
+        <w:t>(</w:t>
+      </w:r>
+      <w:proofErr w:type="gramEnd"/>
+      <w:r>
+        <w:t>)</w:t>
+      </w:r>
+    </w:p>
+    <w:p>
+      <w:r>
+        <w:t xml:space="preserve">• </w:t>
+      </w:r>
+      <w:r>
+        <w:rPr>
+          <w:b/>
+          <w:bCs/>
+        </w:rPr>
+        <w:t>Typer les paramètres d’une fonction et le retour :</w:t>
+      </w:r>
+      <w:r>
+        <w:t xml:space="preserve"> </w:t>
+      </w:r>
+    </w:p>
+    <w:p>
       <w:proofErr w:type="spellStart"/>
       <w:proofErr w:type="gramStart"/>
       <w:r>
@@ -7226,21 +8058,70 @@
         <w:rPr>
           <w:color w:val="808080" w:themeColor="background1" w:themeShade="80"/>
         </w:rPr>
-        <w:t>paramètre</w:t>
-      </w:r>
-      <w:r>
-        <w:t>=</w:t>
-      </w:r>
-      <w:proofErr w:type="spellStart"/>
-      <w:r>
-        <w:rPr>
-          <w:color w:val="808080" w:themeColor="background1" w:themeShade="80"/>
-        </w:rPr>
-        <w:t>valeur_par_défaut</w:t>
-      </w:r>
-      <w:proofErr w:type="spellEnd"/>
-      <w:r>
-        <w:t>):</w:t>
+        <w:t>param</w:t>
+      </w:r>
+      <w:r>
+        <w:rPr>
+          <w:color w:val="808080" w:themeColor="background1" w:themeShade="80"/>
+        </w:rPr>
+        <w:t>ètre</w:t>
+      </w:r>
+      <w:r>
+        <w:rPr>
+          <w:color w:val="808080" w:themeColor="background1" w:themeShade="80"/>
+        </w:rPr>
+        <w:t>1</w:t>
+      </w:r>
+      <w:r>
+        <w:t xml:space="preserve"> : </w:t>
+      </w:r>
+      <w:r>
+        <w:rPr>
+          <w:color w:val="808080" w:themeColor="background1" w:themeShade="80"/>
+        </w:rPr>
+        <w:t>type</w:t>
+      </w:r>
+      <w:r>
+        <w:t xml:space="preserve">, </w:t>
+      </w:r>
+      <w:r>
+        <w:rPr>
+          <w:color w:val="808080" w:themeColor="background1" w:themeShade="80"/>
+        </w:rPr>
+        <w:t>param</w:t>
+      </w:r>
+      <w:r>
+        <w:rPr>
+          <w:color w:val="808080" w:themeColor="background1" w:themeShade="80"/>
+        </w:rPr>
+        <w:t>ètre</w:t>
+      </w:r>
+      <w:r>
+        <w:rPr>
+          <w:color w:val="808080" w:themeColor="background1" w:themeShade="80"/>
+        </w:rPr>
+        <w:t>2</w:t>
+      </w:r>
+      <w:r>
+        <w:t xml:space="preserve"> : </w:t>
+      </w:r>
+      <w:r>
+        <w:rPr>
+          <w:color w:val="808080" w:themeColor="background1" w:themeShade="80"/>
+        </w:rPr>
+        <w:t>type</w:t>
+      </w:r>
+      <w:r>
+        <w:t xml:space="preserve">) -&gt; </w:t>
+      </w:r>
+      <w:r>
+        <w:rPr>
+          <w:color w:val="808080" w:themeColor="background1" w:themeShade="80"/>
+        </w:rPr>
+        <w:t>type</w:t>
+      </w:r>
+      <w:r>
+        <w:t>:</w:t>
       </w:r>
     </w:p>
     <w:p>
@@ -7251,93 +8132,784 @@
         <w:t>Remarque :</w:t>
       </w:r>
       <w:r>
-        <w:t xml:space="preserve"> il est préférable de définir les paramètres par défaut en dernier.</w:t>
-      </w:r>
-    </w:p>
-    <w:p>
-      <w:pPr>
-        <w:rPr>
-          <w:b/>
-          <w:bCs/>
-        </w:rPr>
-      </w:pPr>
-      <w:r>
-        <w:t xml:space="preserve">• </w:t>
-      </w:r>
-      <w:r>
-        <w:rPr>
-          <w:b/>
-          <w:bCs/>
-        </w:rPr>
-        <w:t>Appeler une fonction :</w:t>
-      </w:r>
-    </w:p>
-    <w:p>
-      <w:pPr>
-        <w:rPr>
-          <w:b/>
-          <w:bCs/>
-        </w:rPr>
-      </w:pPr>
-      <w:proofErr w:type="gramStart"/>
-      <w:r>
-        <w:rPr>
-          <w:color w:val="808080" w:themeColor="background1" w:themeShade="80"/>
+        <w:t xml:space="preserve"> c’est une bonne pratique de typer la sortie mais Python n’en tient pas compte.</w:t>
+      </w:r>
+    </w:p>
+    <w:p>
+      <w:r>
+        <w:t xml:space="preserve">• </w:t>
+      </w:r>
+      <w:r>
+        <w:rPr>
+          <w:b/>
+          <w:bCs/>
+        </w:rPr>
+        <w:t xml:space="preserve">Créer une fonction anonyme, qui n’a pas de nom et qu’on ne va jamais réutiliser </w:t>
+      </w:r>
+      <w:r>
+        <w:t>(expression lambda) </w:t>
+      </w:r>
+      <w:r>
+        <w:rPr>
+          <w:b/>
+          <w:bCs/>
+        </w:rPr>
+        <w:t xml:space="preserve">: </w:t>
+      </w:r>
+      <w:r>
+        <w:t xml:space="preserve">(lambda </w:t>
+      </w:r>
+      <w:r>
+        <w:rPr>
+          <w:color w:val="808080" w:themeColor="background1" w:themeShade="80"/>
+        </w:rPr>
+        <w:t>paramètre1</w:t>
+      </w:r>
+      <w:r>
+        <w:t xml:space="preserve">, </w:t>
+      </w:r>
+      <w:r>
+        <w:rPr>
+          <w:color w:val="808080" w:themeColor="background1" w:themeShade="80"/>
+        </w:rPr>
+        <w:t>paramètre2</w:t>
+      </w:r>
+      <w:r>
+        <w:t xml:space="preserve"> = </w:t>
+      </w:r>
+      <w:r>
+        <w:rPr>
+          <w:color w:val="808080" w:themeColor="background1" w:themeShade="80"/>
+        </w:rPr>
+        <w:t>valeur_par_défaut </w:t>
+      </w:r>
+      <w:r>
+        <w:t xml:space="preserve">: </w:t>
+      </w:r>
+      <w:r>
+        <w:rPr>
+          <w:color w:val="808080" w:themeColor="background1" w:themeShade="80"/>
+        </w:rPr>
+        <w:t>paramètre1</w:t>
+      </w:r>
+      <w:r>
+        <w:t xml:space="preserve"> +</w:t>
+      </w:r>
+      <w:r>
+        <w:t xml:space="preserve"> </w:t>
+      </w:r>
+      <w:r>
+        <w:rPr>
+          <w:color w:val="808080" w:themeColor="background1" w:themeShade="80"/>
+        </w:rPr>
+        <w:t>paramètre2</w:t>
+      </w:r>
+      <w:r>
+        <w:t>)</w:t>
+      </w:r>
+      <w:r>
+        <w:t xml:space="preserve"> </w:t>
+      </w:r>
+      <w:r>
+        <w:t>(</w:t>
+      </w:r>
+      <w:r>
+        <w:rPr>
+          <w:color w:val="808080" w:themeColor="background1" w:themeShade="80"/>
+        </w:rPr>
+        <w:t>valeur_paramètre1</w:t>
+      </w:r>
+      <w:r>
+        <w:t>)</w:t>
+      </w:r>
+    </w:p>
+    <w:p>
+      <w:r>
+        <w:t xml:space="preserve">• </w:t>
+      </w:r>
+      <w:r>
+        <w:rPr>
+          <w:b/>
+          <w:bCs/>
+        </w:rPr>
+        <w:t>Appliquer une fonction sur chaque élément d’une liste</w:t>
+      </w:r>
+      <w:r>
+        <w:rPr>
+          <w:b/>
+          <w:bCs/>
+        </w:rPr>
+        <w:t xml:space="preserve"> avec une expression lambda</w:t>
+      </w:r>
+      <w:r>
+        <w:rPr>
+          <w:b/>
+          <w:bCs/>
+        </w:rPr>
+        <w:t xml:space="preserve"> : </w:t>
+      </w:r>
+      <w:proofErr w:type="spellStart"/>
+      <w:proofErr w:type="gramStart"/>
+      <w:r>
+        <w:t>list</w:t>
+      </w:r>
+      <w:proofErr w:type="spellEnd"/>
+      <w:r>
+        <w:t>(</w:t>
+      </w:r>
+      <w:proofErr w:type="spellStart"/>
+      <w:proofErr w:type="gramEnd"/>
+      <w:r>
+        <w:t>map</w:t>
+      </w:r>
+      <w:proofErr w:type="spellEnd"/>
+      <w:r>
+        <w:t>(</w:t>
+      </w:r>
+      <w:proofErr w:type="spellStart"/>
+      <w:r>
+        <w:rPr>
+          <w:color w:val="808080" w:themeColor="background1" w:themeShade="80"/>
+        </w:rPr>
+        <w:t>expression</w:t>
+      </w:r>
+      <w:r>
+        <w:rPr>
+          <w:color w:val="808080" w:themeColor="background1" w:themeShade="80"/>
+        </w:rPr>
+        <w:t>_</w:t>
+      </w:r>
+      <w:r>
+        <w:rPr>
+          <w:color w:val="808080" w:themeColor="background1" w:themeShade="80"/>
+        </w:rPr>
+        <w:t>lamda</w:t>
+      </w:r>
+      <w:proofErr w:type="spellEnd"/>
+      <w:r>
+        <w:t xml:space="preserve">, </w:t>
+      </w:r>
+      <w:r>
+        <w:rPr>
+          <w:color w:val="808080" w:themeColor="background1" w:themeShade="80"/>
+        </w:rPr>
+        <w:t>liste</w:t>
+      </w:r>
+      <w:r>
+        <w:t>)</w:t>
+      </w:r>
+    </w:p>
+    <w:p>
+      <w:r>
+        <w:t xml:space="preserve">• </w:t>
+      </w:r>
+      <w:r>
+        <w:rPr>
+          <w:b/>
+          <w:bCs/>
+        </w:rPr>
+        <w:t>Filtrer une liste en fonction d’une condition avec une expression lambda</w:t>
+      </w:r>
+      <w:r>
+        <w:rPr>
+          <w:b/>
+          <w:bCs/>
+        </w:rPr>
+        <w:t xml:space="preserve"> : </w:t>
+      </w:r>
+      <w:proofErr w:type="spellStart"/>
+      <w:proofErr w:type="gramStart"/>
+      <w:r>
+        <w:t>list</w:t>
+      </w:r>
+      <w:proofErr w:type="spellEnd"/>
+      <w:r>
+        <w:t>(</w:t>
+      </w:r>
+      <w:proofErr w:type="spellStart"/>
+      <w:proofErr w:type="gramEnd"/>
+      <w:r>
+        <w:t>filter</w:t>
+      </w:r>
+      <w:proofErr w:type="spellEnd"/>
+      <w:r>
+        <w:t>(</w:t>
+      </w:r>
+      <w:proofErr w:type="spellStart"/>
+      <w:r>
+        <w:rPr>
+          <w:color w:val="808080" w:themeColor="background1" w:themeShade="80"/>
+        </w:rPr>
+        <w:t>expression_lamda</w:t>
+      </w:r>
+      <w:proofErr w:type="spellEnd"/>
+      <w:r>
+        <w:t xml:space="preserve">, </w:t>
+      </w:r>
+      <w:r>
+        <w:rPr>
+          <w:color w:val="808080" w:themeColor="background1" w:themeShade="80"/>
+        </w:rPr>
+        <w:t>liste</w:t>
+      </w:r>
+      <w:r>
+        <w:t>)</w:t>
+      </w:r>
+    </w:p>
+    <w:p>
+      <w:r>
+        <w:t xml:space="preserve">• </w:t>
+      </w:r>
+      <w:r>
+        <w:rPr>
+          <w:b/>
+          <w:bCs/>
+        </w:rPr>
+        <w:t>Réduire une liste en une seule valeur</w:t>
+      </w:r>
+      <w:r>
+        <w:rPr>
+          <w:b/>
+          <w:bCs/>
+        </w:rPr>
+        <w:t xml:space="preserve"> avec une expression lambda</w:t>
+      </w:r>
+      <w:r>
+        <w:rPr>
+          <w:b/>
+          <w:bCs/>
+        </w:rPr>
+        <w:t xml:space="preserve"> : </w:t>
+      </w:r>
+      <w:proofErr w:type="spellStart"/>
+      <w:proofErr w:type="gramStart"/>
+      <w:r>
+        <w:t>reduce</w:t>
+      </w:r>
+      <w:proofErr w:type="spellEnd"/>
+      <w:r>
+        <w:t>(</w:t>
+      </w:r>
+      <w:proofErr w:type="spellStart"/>
+      <w:proofErr w:type="gramEnd"/>
+      <w:r>
+        <w:rPr>
+          <w:color w:val="808080" w:themeColor="background1" w:themeShade="80"/>
+        </w:rPr>
+        <w:t>expression_lamda</w:t>
+      </w:r>
+      <w:proofErr w:type="spellEnd"/>
+      <w:r>
+        <w:t xml:space="preserve">, </w:t>
+      </w:r>
+      <w:r>
+        <w:rPr>
+          <w:color w:val="808080" w:themeColor="background1" w:themeShade="80"/>
+        </w:rPr>
+        <w:t>liste</w:t>
+      </w:r>
+      <w:r>
+        <w:t>)</w:t>
+      </w:r>
+    </w:p>
+    <w:p/>
+    <w:p>
+      <w:pPr>
+        <w:pStyle w:val="Titre2"/>
+      </w:pPr>
+      <w:r>
+        <w:t>Modules</w:t>
+      </w:r>
+    </w:p>
+    <w:p>
+      <w:r>
+        <w:t xml:space="preserve">• </w:t>
+      </w:r>
+      <w:r>
+        <w:rPr>
+          <w:b/>
+          <w:bCs/>
+        </w:rPr>
+        <w:t>Installer un module tiers</w:t>
+      </w:r>
+      <w:r>
+        <w:rPr>
+          <w:b/>
+          <w:bCs/>
+        </w:rPr>
+        <w:t xml:space="preserve"> </w:t>
+      </w:r>
+      <w:r>
+        <w:rPr>
+          <w:color w:val="538135" w:themeColor="accent6" w:themeShade="BF"/>
+        </w:rPr>
+        <w:t>(qui n’est pas dans la bibliothèque standard)</w:t>
+      </w:r>
+      <w:r>
+        <w:rPr>
+          <w:b/>
+          <w:bCs/>
+          <w:color w:val="538135" w:themeColor="accent6" w:themeShade="BF"/>
+        </w:rPr>
+        <w:t xml:space="preserve"> </w:t>
+      </w:r>
+      <w:r>
+        <w:rPr>
+          <w:color w:val="538135" w:themeColor="accent6" w:themeShade="BF"/>
+        </w:rPr>
+        <w:t>(avant de pouvoir l’importer et l’utiliser)</w:t>
+      </w:r>
+      <w:r>
+        <w:rPr>
+          <w:b/>
+          <w:bCs/>
+          <w:color w:val="538135" w:themeColor="accent6" w:themeShade="BF"/>
+        </w:rPr>
+        <w:t> </w:t>
+      </w:r>
+      <w:r>
+        <w:rPr>
+          <w:b/>
+          <w:bCs/>
+        </w:rPr>
+        <w:t>:</w:t>
+      </w:r>
+      <w:r>
+        <w:t xml:space="preserve"> </w:t>
+      </w:r>
+      <w:proofErr w:type="spellStart"/>
+      <w:r>
+        <w:t>pip</w:t>
+      </w:r>
+      <w:proofErr w:type="spellEnd"/>
+      <w:r>
+        <w:t xml:space="preserve"> </w:t>
+      </w:r>
+      <w:proofErr w:type="spellStart"/>
+      <w:r>
+        <w:t>install</w:t>
+      </w:r>
+      <w:proofErr w:type="spellEnd"/>
+      <w:r>
+        <w:t xml:space="preserve"> </w:t>
+      </w:r>
+      <w:r>
+        <w:rPr>
+          <w:color w:val="808080" w:themeColor="background1" w:themeShade="80"/>
+        </w:rPr>
+        <w:t>module</w:t>
+      </w:r>
+    </w:p>
+    <w:p>
+      <w:r>
+        <w:t xml:space="preserve">• </w:t>
+      </w:r>
+      <w:r>
+        <w:rPr>
+          <w:b/>
+          <w:bCs/>
+        </w:rPr>
+        <w:t>Importer un module</w:t>
+      </w:r>
+      <w:r>
+        <w:rPr>
+          <w:b/>
+          <w:bCs/>
+        </w:rPr>
+        <w:t xml:space="preserve"> complet</w:t>
+      </w:r>
+      <w:r>
+        <w:t xml:space="preserve"> </w:t>
+      </w:r>
+      <w:r>
+        <w:rPr>
+          <w:color w:val="538135" w:themeColor="accent6" w:themeShade="BF"/>
+        </w:rPr>
+        <w:t>(mauvaise pratique)</w:t>
+      </w:r>
+      <w:r>
+        <w:rPr>
+          <w:b/>
+          <w:bCs/>
+          <w:color w:val="538135" w:themeColor="accent6" w:themeShade="BF"/>
+        </w:rPr>
+        <w:t> </w:t>
+      </w:r>
+      <w:r>
+        <w:rPr>
+          <w:b/>
+          <w:bCs/>
+        </w:rPr>
+        <w:t>:</w:t>
+      </w:r>
+      <w:r>
+        <w:t xml:space="preserve"> import </w:t>
+      </w:r>
+      <w:r>
+        <w:rPr>
+          <w:color w:val="808080" w:themeColor="background1" w:themeShade="80"/>
+        </w:rPr>
+        <w:t>module</w:t>
+      </w:r>
+    </w:p>
+    <w:p>
+      <w:pPr>
+        <w:rPr>
+          <w:sz w:val="23"/>
+          <w:szCs w:val="23"/>
+        </w:rPr>
+      </w:pPr>
+      <w:r>
+        <w:rPr>
+          <w:sz w:val="23"/>
+          <w:szCs w:val="23"/>
+        </w:rPr>
+        <w:t xml:space="preserve">• </w:t>
+      </w:r>
+      <w:r>
+        <w:rPr>
+          <w:b/>
+          <w:bCs/>
+          <w:sz w:val="23"/>
+          <w:szCs w:val="23"/>
+        </w:rPr>
+        <w:t xml:space="preserve">Importer </w:t>
+      </w:r>
+      <w:r>
+        <w:rPr>
+          <w:b/>
+          <w:bCs/>
+          <w:sz w:val="23"/>
+          <w:szCs w:val="23"/>
+        </w:rPr>
+        <w:t>des fonctions particulières</w:t>
+      </w:r>
+      <w:r>
+        <w:rPr>
+          <w:b/>
+          <w:bCs/>
+          <w:sz w:val="23"/>
+          <w:szCs w:val="23"/>
+        </w:rPr>
+        <w:t xml:space="preserve"> d’un module :</w:t>
+      </w:r>
+      <w:r>
+        <w:rPr>
+          <w:sz w:val="23"/>
+          <w:szCs w:val="23"/>
+        </w:rPr>
+        <w:t xml:space="preserve"> </w:t>
+      </w:r>
+      <w:proofErr w:type="spellStart"/>
+      <w:r>
+        <w:rPr>
+          <w:sz w:val="23"/>
+          <w:szCs w:val="23"/>
+        </w:rPr>
+        <w:t>from</w:t>
+      </w:r>
+      <w:proofErr w:type="spellEnd"/>
+      <w:r>
+        <w:rPr>
+          <w:sz w:val="23"/>
+          <w:szCs w:val="23"/>
+        </w:rPr>
+        <w:t xml:space="preserve"> </w:t>
+      </w:r>
+      <w:r>
+        <w:rPr>
+          <w:color w:val="808080" w:themeColor="background1" w:themeShade="80"/>
+          <w:sz w:val="23"/>
+          <w:szCs w:val="23"/>
+        </w:rPr>
+        <w:t>module</w:t>
+      </w:r>
+      <w:r>
+        <w:rPr>
+          <w:sz w:val="23"/>
+          <w:szCs w:val="23"/>
+        </w:rPr>
+        <w:t xml:space="preserve"> import </w:t>
+      </w:r>
+      <w:r>
+        <w:rPr>
+          <w:color w:val="808080" w:themeColor="background1" w:themeShade="80"/>
+          <w:sz w:val="23"/>
+          <w:szCs w:val="23"/>
         </w:rPr>
         <w:t>fonction</w:t>
       </w:r>
       <w:r>
+        <w:rPr>
+          <w:color w:val="808080" w:themeColor="background1" w:themeShade="80"/>
+          <w:sz w:val="23"/>
+          <w:szCs w:val="23"/>
+        </w:rPr>
+        <w:t xml:space="preserve">1, </w:t>
+      </w:r>
+      <w:r>
+        <w:rPr>
+          <w:color w:val="808080" w:themeColor="background1" w:themeShade="80"/>
+          <w:sz w:val="23"/>
+          <w:szCs w:val="23"/>
+        </w:rPr>
+        <w:t>fonction</w:t>
+      </w:r>
+      <w:r>
+        <w:rPr>
+          <w:color w:val="808080" w:themeColor="background1" w:themeShade="80"/>
+          <w:sz w:val="23"/>
+          <w:szCs w:val="23"/>
+        </w:rPr>
+        <w:t>2</w:t>
+      </w:r>
+    </w:p>
+    <w:p>
+      <w:r>
+        <w:t xml:space="preserve">• </w:t>
+      </w:r>
+      <w:r>
+        <w:rPr>
+          <w:b/>
+          <w:bCs/>
+        </w:rPr>
+        <w:t>Empêcher une partie du code d’être exécutée lorsque le module est importé :</w:t>
+      </w:r>
+    </w:p>
+    <w:p>
+      <w:proofErr w:type="gramStart"/>
+      <w:r>
+        <w:t>if</w:t>
+      </w:r>
+      <w:proofErr w:type="gramEnd"/>
+      <w:r>
+        <w:t xml:space="preserve"> __</w:t>
+      </w:r>
+      <w:proofErr w:type="spellStart"/>
+      <w:r>
+        <w:t>name</w:t>
+      </w:r>
+      <w:proofErr w:type="spellEnd"/>
+      <w:r>
+        <w:t>__ == "__main__"</w:t>
+      </w:r>
+    </w:p>
+    <w:p>
+      <w:r>
+        <w:t xml:space="preserve">• </w:t>
+      </w:r>
+      <w:r>
+        <w:rPr>
+          <w:b/>
+          <w:bCs/>
+        </w:rPr>
+        <w:t xml:space="preserve">Voir la liste des fonctions d’un </w:t>
+      </w:r>
+      <w:r>
+        <w:rPr>
+          <w:b/>
+          <w:bCs/>
+        </w:rPr>
+        <w:t>module</w:t>
+      </w:r>
+      <w:r>
+        <w:rPr>
+          <w:color w:val="538135" w:themeColor="accent6" w:themeShade="BF"/>
+        </w:rPr>
+        <w:t xml:space="preserve"> (après avoir importé le module)</w:t>
+      </w:r>
+      <w:r>
+        <w:rPr>
+          <w:b/>
+          <w:bCs/>
+        </w:rPr>
+        <w:t> :</w:t>
+      </w:r>
+      <w:r>
+        <w:t xml:space="preserve"> </w:t>
+      </w:r>
+      <w:proofErr w:type="spellStart"/>
+      <w:r>
+        <w:t>print</w:t>
+      </w:r>
+      <w:proofErr w:type="spellEnd"/>
+      <w:r>
         <w:t>(</w:t>
       </w:r>
-      <w:proofErr w:type="gramEnd"/>
-      <w:r>
-        <w:rPr>
-          <w:color w:val="808080" w:themeColor="background1" w:themeShade="80"/>
-        </w:rPr>
-        <w:t>paramètre1</w:t>
-      </w:r>
-      <w:r>
-        <w:rPr>
-          <w:color w:val="000000" w:themeColor="text1"/>
-        </w:rPr>
-        <w:t>=</w:t>
-      </w:r>
-      <w:r>
-        <w:rPr>
-          <w:color w:val="808080" w:themeColor="background1" w:themeShade="80"/>
-        </w:rPr>
-        <w:t>valeur1</w:t>
-      </w:r>
-      <w:r>
-        <w:t xml:space="preserve">, </w:t>
-      </w:r>
-      <w:r>
-        <w:rPr>
-          <w:color w:val="808080" w:themeColor="background1" w:themeShade="80"/>
-        </w:rPr>
-        <w:t>valeur2</w:t>
-      </w:r>
+      <w:proofErr w:type="spellStart"/>
+      <w:r>
+        <w:t>dir</w:t>
+      </w:r>
+      <w:proofErr w:type="spellEnd"/>
+      <w:r>
+        <w:t>(</w:t>
+      </w:r>
+      <w:r>
+        <w:rPr>
+          <w:color w:val="808080" w:themeColor="background1" w:themeShade="80"/>
+        </w:rPr>
+        <w:t>module</w:t>
+      </w:r>
+      <w:r>
+        <w:t>))</w:t>
+      </w:r>
+    </w:p>
+    <w:p>
+      <w:r>
+        <w:t xml:space="preserve">• </w:t>
+      </w:r>
+      <w:r>
+        <w:rPr>
+          <w:b/>
+          <w:bCs/>
+        </w:rPr>
+        <w:t>Utiliser une fonction d’un module</w:t>
+      </w:r>
+      <w:r>
+        <w:t xml:space="preserve"> </w:t>
+      </w:r>
+      <w:r>
+        <w:rPr>
+          <w:color w:val="538135" w:themeColor="accent6" w:themeShade="BF"/>
+        </w:rPr>
+        <w:t>(si importé « import module »)</w:t>
+      </w:r>
+      <w:r>
+        <w:rPr>
+          <w:color w:val="538135" w:themeColor="accent6" w:themeShade="BF"/>
+        </w:rPr>
+        <w:t> </w:t>
+      </w:r>
+      <w:r>
+        <w:rPr>
+          <w:b/>
+          <w:bCs/>
+        </w:rPr>
+        <w:t xml:space="preserve">: </w:t>
+      </w:r>
+      <w:proofErr w:type="spellStart"/>
+      <w:proofErr w:type="gramStart"/>
+      <w:r>
+        <w:rPr>
+          <w:color w:val="808080" w:themeColor="background1" w:themeShade="80"/>
+        </w:rPr>
+        <w:t>module</w:t>
+      </w:r>
+      <w:r>
+        <w:t>.</w:t>
+      </w:r>
+      <w:r>
+        <w:rPr>
+          <w:color w:val="808080" w:themeColor="background1" w:themeShade="80"/>
+        </w:rPr>
+        <w:t>fonction</w:t>
+      </w:r>
+      <w:proofErr w:type="spellEnd"/>
+      <w:proofErr w:type="gramEnd"/>
+      <w:r>
+        <w:t>()</w:t>
+      </w:r>
+    </w:p>
+    <w:p>
+      <w:r>
+        <w:t xml:space="preserve">• </w:t>
+      </w:r>
+      <w:r>
+        <w:rPr>
+          <w:b/>
+          <w:bCs/>
+        </w:rPr>
+        <w:t>Utiliser une fonction d’un module</w:t>
+      </w:r>
+      <w:r>
+        <w:t xml:space="preserve"> </w:t>
+      </w:r>
+      <w:r>
+        <w:rPr>
+          <w:color w:val="538135" w:themeColor="accent6" w:themeShade="BF"/>
+        </w:rPr>
+        <w:t>(si importé « </w:t>
+      </w:r>
+      <w:proofErr w:type="spellStart"/>
+      <w:r>
+        <w:rPr>
+          <w:color w:val="538135" w:themeColor="accent6" w:themeShade="BF"/>
+        </w:rPr>
+        <w:t>from</w:t>
+      </w:r>
+      <w:proofErr w:type="spellEnd"/>
+      <w:r>
+        <w:rPr>
+          <w:color w:val="538135" w:themeColor="accent6" w:themeShade="BF"/>
+        </w:rPr>
+        <w:t xml:space="preserve"> module import fonction</w:t>
+      </w:r>
+      <w:r>
+        <w:rPr>
+          <w:color w:val="538135" w:themeColor="accent6" w:themeShade="BF"/>
+        </w:rPr>
+        <w:t> »)</w:t>
+      </w:r>
+      <w:r>
+        <w:rPr>
+          <w:color w:val="538135" w:themeColor="accent6" w:themeShade="BF"/>
+        </w:rPr>
+        <w:t> </w:t>
+      </w:r>
+      <w:r>
+        <w:t>:</w:t>
+      </w:r>
+      <w:r>
+        <w:t xml:space="preserve"> </w:t>
+      </w:r>
+      <w:proofErr w:type="gramStart"/>
+      <w:r>
+        <w:rPr>
+          <w:color w:val="808080" w:themeColor="background1" w:themeShade="80"/>
+        </w:rPr>
+        <w:t>fonction</w:t>
+      </w:r>
+      <w:r>
+        <w:t>(</w:t>
+      </w:r>
+      <w:proofErr w:type="gramEnd"/>
       <w:r>
         <w:t>)</w:t>
       </w:r>
     </w:p>
     <w:p>
-      <w:r>
-        <w:t xml:space="preserve">• </w:t>
-      </w:r>
-      <w:r>
-        <w:rPr>
-          <w:b/>
-          <w:bCs/>
-        </w:rPr>
-        <w:t>Passer un nombre variable de paramètres dans une fonction et les parcourir</w:t>
-      </w:r>
-      <w:r>
-        <w:rPr>
-          <w:b/>
-          <w:bCs/>
-        </w:rPr>
-        <w:t xml:space="preserve"> avec un(e) tuple/liste</w:t>
+      <w:pPr>
+        <w:rPr>
+          <w:b/>
+          <w:bCs/>
+        </w:rPr>
+      </w:pPr>
+    </w:p>
+    <w:p>
+      <w:pPr>
+        <w:pStyle w:val="Titre2"/>
+      </w:pPr>
+      <w:r>
+        <w:t>Fichiers</w:t>
+      </w:r>
+    </w:p>
+    <w:p>
+      <w:r>
+        <w:t xml:space="preserve">• </w:t>
+      </w:r>
+      <w:r>
+        <w:rPr>
+          <w:b/>
+          <w:bCs/>
+        </w:rPr>
+        <w:t>Ouvrir un fichier</w:t>
+      </w:r>
+      <w:r>
+        <w:rPr>
+          <w:b/>
+          <w:bCs/>
+        </w:rPr>
+        <w:t xml:space="preserve"> en mode lecture / écriture / ajout</w:t>
       </w:r>
       <w:r>
         <w:rPr>
@@ -7346,78 +8918,198 @@
         </w:rPr>
         <w:t> :</w:t>
       </w:r>
-    </w:p>
-    <w:p>
-      <w:proofErr w:type="spellStart"/>
-      <w:proofErr w:type="gramStart"/>
-      <w:r>
-        <w:t>def</w:t>
-      </w:r>
-      <w:proofErr w:type="spellEnd"/>
-      <w:proofErr w:type="gramEnd"/>
-      <w:r>
-        <w:t xml:space="preserve"> </w:t>
-      </w:r>
-      <w:r>
-        <w:rPr>
-          <w:color w:val="808080" w:themeColor="background1" w:themeShade="80"/>
-        </w:rPr>
-        <w:t>fonction</w:t>
-      </w:r>
-      <w:r>
-        <w:t>(*args):</w:t>
-      </w:r>
-    </w:p>
-    <w:p>
-      <w:r>
-        <w:t xml:space="preserve">   </w:t>
-      </w:r>
-      <w:proofErr w:type="gramStart"/>
-      <w:r>
-        <w:t>for</w:t>
-      </w:r>
-      <w:proofErr w:type="gramEnd"/>
-      <w:r>
-        <w:t xml:space="preserve"> </w:t>
-      </w:r>
-      <w:r>
-        <w:t>k</w:t>
-      </w:r>
-      <w:r>
-        <w:t xml:space="preserve"> in args:</w:t>
-      </w:r>
-    </w:p>
-    <w:p>
-      <w:pPr>
-        <w:rPr>
-          <w:b/>
-          <w:bCs/>
-        </w:rPr>
-      </w:pPr>
-      <w:r>
-        <w:t xml:space="preserve">• </w:t>
-      </w:r>
-      <w:r>
-        <w:rPr>
-          <w:b/>
-          <w:bCs/>
-        </w:rPr>
-        <w:t xml:space="preserve">Appeler une fonction avec un nombre variable de paramètres avec un(e) tuple/liste : </w:t>
-      </w:r>
-      <w:r>
-        <w:rPr>
-          <w:color w:val="808080" w:themeColor="background1" w:themeShade="80"/>
-        </w:rPr>
-        <w:t>f</w:t>
-      </w:r>
-      <w:r>
-        <w:rPr>
-          <w:color w:val="808080" w:themeColor="background1" w:themeShade="80"/>
-        </w:rPr>
-        <w:t>onction</w:t>
-      </w:r>
-      <w:r>
-        <w:t>(*</w:t>
+      <w:r>
+        <w:t xml:space="preserve"> </w:t>
+      </w:r>
+      <w:r>
+        <w:rPr>
+          <w:color w:val="808080" w:themeColor="background1" w:themeShade="80"/>
+        </w:rPr>
+        <w:t>fichier</w:t>
+      </w:r>
+      <w:r>
+        <w:t xml:space="preserve"> = </w:t>
+      </w:r>
+      <w:proofErr w:type="gramStart"/>
+      <w:r>
+        <w:t>open(</w:t>
+      </w:r>
+      <w:proofErr w:type="gramEnd"/>
+      <w:r>
+        <w:t>"</w:t>
+      </w:r>
+      <w:r>
+        <w:rPr>
+          <w:color w:val="808080" w:themeColor="background1" w:themeShade="80"/>
+        </w:rPr>
+        <w:t>fichier.txt</w:t>
+      </w:r>
+      <w:r>
+        <w:t>", "</w:t>
+      </w:r>
+      <w:r>
+        <w:rPr>
+          <w:color w:val="808080" w:themeColor="background1" w:themeShade="80"/>
+        </w:rPr>
+        <w:t>r/w/a</w:t>
+      </w:r>
+      <w:r>
+        <w:t>")</w:t>
+      </w:r>
+    </w:p>
+    <w:p>
+      <w:r>
+        <w:t xml:space="preserve">• </w:t>
+      </w:r>
+      <w:r>
+        <w:rPr>
+          <w:b/>
+          <w:bCs/>
+        </w:rPr>
+        <w:t>Ouvrir un fichier sans avoir besoin de le fermer</w:t>
+      </w:r>
+      <w:r>
+        <w:rPr>
+          <w:b/>
+          <w:bCs/>
+        </w:rPr>
+        <w:t xml:space="preserve"> en mode lecture / écriture / ajout</w:t>
+      </w:r>
+      <w:r>
+        <w:rPr>
+          <w:b/>
+          <w:bCs/>
+        </w:rPr>
+        <w:t> :</w:t>
+      </w:r>
+      <w:r>
+        <w:t xml:space="preserve"> </w:t>
+      </w:r>
+      <w:proofErr w:type="spellStart"/>
+      <w:r>
+        <w:t>with</w:t>
+      </w:r>
+      <w:proofErr w:type="spellEnd"/>
+      <w:r>
+        <w:t xml:space="preserve"> </w:t>
+      </w:r>
+      <w:proofErr w:type="gramStart"/>
+      <w:r>
+        <w:t>open(</w:t>
+      </w:r>
+      <w:proofErr w:type="gramEnd"/>
+      <w:r>
+        <w:t>"</w:t>
+      </w:r>
+      <w:r>
+        <w:rPr>
+          <w:color w:val="808080" w:themeColor="background1" w:themeShade="80"/>
+        </w:rPr>
+        <w:t>fichie</w:t>
+      </w:r>
+      <w:r>
+        <w:rPr>
+          <w:color w:val="808080" w:themeColor="background1" w:themeShade="80"/>
+        </w:rPr>
+        <w:t>r.txt</w:t>
+      </w:r>
+      <w:r>
+        <w:t>"</w:t>
+      </w:r>
+      <w:r>
+        <w:t>, "</w:t>
+      </w:r>
+      <w:r>
+        <w:rPr>
+          <w:color w:val="808080" w:themeColor="background1" w:themeShade="80"/>
+        </w:rPr>
+        <w:t>r/w/a</w:t>
+      </w:r>
+      <w:r>
+        <w:t>"</w:t>
+      </w:r>
+      <w:r>
+        <w:t xml:space="preserve">) as </w:t>
+      </w:r>
+      <w:r>
+        <w:rPr>
+          <w:color w:val="808080" w:themeColor="background1" w:themeShade="80"/>
+        </w:rPr>
+        <w:t>fichier</w:t>
+      </w:r>
+      <w:r>
+        <w:t>:</w:t>
+      </w:r>
+    </w:p>
+    <w:p>
+      <w:r>
+        <w:t xml:space="preserve">• </w:t>
+      </w:r>
+      <w:r>
+        <w:rPr>
+          <w:b/>
+          <w:bCs/>
+        </w:rPr>
+        <w:t>Écrire une donnée simple dans un fichier :</w:t>
+      </w:r>
+      <w:r>
+        <w:t xml:space="preserve"> </w:t>
+      </w:r>
+      <w:proofErr w:type="spellStart"/>
+      <w:proofErr w:type="gramStart"/>
+      <w:r>
+        <w:rPr>
+          <w:color w:val="808080" w:themeColor="background1" w:themeShade="80"/>
+        </w:rPr>
+        <w:t>fichier</w:t>
+      </w:r>
+      <w:r>
+        <w:t>.write</w:t>
+      </w:r>
+      <w:proofErr w:type="spellEnd"/>
+      <w:proofErr w:type="gramEnd"/>
+      <w:r>
+        <w:t>(</w:t>
+      </w:r>
+      <w:r>
+        <w:rPr>
+          <w:color w:val="808080" w:themeColor="background1" w:themeShade="80"/>
+        </w:rPr>
+        <w:t>valeur</w:t>
+      </w:r>
+      <w:r>
+        <w:t>)</w:t>
+      </w:r>
+    </w:p>
+    <w:p>
+      <w:r>
+        <w:t xml:space="preserve">• </w:t>
+      </w:r>
+      <w:r>
+        <w:rPr>
+          <w:b/>
+          <w:bCs/>
+        </w:rPr>
+        <w:t>Écrire des données multiples dans un fichier :</w:t>
+      </w:r>
+      <w:r>
+        <w:t xml:space="preserve"> </w:t>
+      </w:r>
+      <w:proofErr w:type="spellStart"/>
+      <w:proofErr w:type="gramStart"/>
+      <w:r>
+        <w:rPr>
+          <w:color w:val="808080" w:themeColor="background1" w:themeShade="80"/>
+        </w:rPr>
+        <w:t>fichier</w:t>
+      </w:r>
+      <w:r>
+        <w:t>.writelines</w:t>
+      </w:r>
+      <w:proofErr w:type="spellEnd"/>
+      <w:proofErr w:type="gramEnd"/>
+      <w:r>
+        <w:t>(</w:t>
       </w:r>
       <w:r>
         <w:rPr>
@@ -7431,1195 +9123,7 @@
     </w:p>
     <w:p>
       <w:r>
-        <w:t xml:space="preserve">• </w:t>
-      </w:r>
-      <w:r>
-        <w:rPr>
-          <w:b/>
-          <w:bCs/>
-        </w:rPr>
-        <w:t>Passer un nombre variable de paramètres dans une fonction et les parcourir avec un dictionnaire :</w:t>
-      </w:r>
-    </w:p>
-    <w:p>
-      <w:proofErr w:type="spellStart"/>
-      <w:proofErr w:type="gramStart"/>
-      <w:r>
-        <w:t>def</w:t>
-      </w:r>
-      <w:proofErr w:type="spellEnd"/>
-      <w:proofErr w:type="gramEnd"/>
-      <w:r>
-        <w:t xml:space="preserve"> </w:t>
-      </w:r>
-      <w:r>
-        <w:rPr>
-          <w:color w:val="808080" w:themeColor="background1" w:themeShade="80"/>
-        </w:rPr>
-        <w:t>fonction</w:t>
-      </w:r>
-      <w:r>
-        <w:t>(**</w:t>
-      </w:r>
-      <w:proofErr w:type="spellStart"/>
-      <w:r>
-        <w:t>k</w:t>
-      </w:r>
-      <w:r>
-        <w:t>w</w:t>
-      </w:r>
-      <w:r>
-        <w:t>args</w:t>
-      </w:r>
-      <w:proofErr w:type="spellEnd"/>
-      <w:r>
-        <w:t>):</w:t>
-      </w:r>
-    </w:p>
-    <w:p>
-      <w:r>
-        <w:t xml:space="preserve">   </w:t>
-      </w:r>
-      <w:proofErr w:type="gramStart"/>
-      <w:r>
-        <w:t>for</w:t>
-      </w:r>
-      <w:proofErr w:type="gramEnd"/>
-      <w:r>
-        <w:t xml:space="preserve"> </w:t>
-      </w:r>
-      <w:r>
-        <w:t>k</w:t>
-      </w:r>
-      <w:r>
-        <w:t xml:space="preserve"> in </w:t>
-      </w:r>
-      <w:proofErr w:type="spellStart"/>
-      <w:r>
-        <w:t>k</w:t>
-      </w:r>
-      <w:r>
-        <w:t>w</w:t>
-      </w:r>
-      <w:r>
-        <w:t>args</w:t>
-      </w:r>
-      <w:r>
-        <w:t>.values</w:t>
-      </w:r>
-      <w:proofErr w:type="spellEnd"/>
-      <w:r>
-        <w:t>()</w:t>
-      </w:r>
-      <w:r>
-        <w:t>:</w:t>
-      </w:r>
-    </w:p>
-    <w:p>
-      <w:pPr>
-        <w:rPr>
-          <w:b/>
-          <w:bCs/>
-        </w:rPr>
-      </w:pPr>
-      <w:r>
-        <w:t xml:space="preserve">• </w:t>
-      </w:r>
-      <w:r>
-        <w:rPr>
-          <w:b/>
-          <w:bCs/>
-        </w:rPr>
-        <w:t xml:space="preserve">Appeler une fonction avec un nombre variable de paramètres avec un dictionnaire : </w:t>
-      </w:r>
-      <w:r>
-        <w:rPr>
-          <w:color w:val="808080" w:themeColor="background1" w:themeShade="80"/>
-        </w:rPr>
-        <w:t>f</w:t>
-      </w:r>
-      <w:r>
-        <w:rPr>
-          <w:color w:val="808080" w:themeColor="background1" w:themeShade="80"/>
-        </w:rPr>
-        <w:t>onction</w:t>
-      </w:r>
-      <w:r>
-        <w:t>(**</w:t>
-      </w:r>
-      <w:r>
-        <w:rPr>
-          <w:color w:val="808080" w:themeColor="background1" w:themeShade="80"/>
-        </w:rPr>
-        <w:t>dico</w:t>
-      </w:r>
-      <w:r>
-        <w:t>)</w:t>
-      </w:r>
-    </w:p>
-    <w:p>
-      <w:pPr>
-        <w:rPr>
-          <w:color w:val="808080" w:themeColor="background1" w:themeShade="80"/>
-        </w:rPr>
-      </w:pPr>
-      <w:r>
-        <w:t xml:space="preserve">• </w:t>
-      </w:r>
-      <w:r>
-        <w:rPr>
-          <w:b/>
-          <w:bCs/>
-        </w:rPr>
-        <w:t xml:space="preserve">Sortir </w:t>
-      </w:r>
-      <w:r>
-        <w:rPr>
-          <w:b/>
-          <w:bCs/>
-        </w:rPr>
-        <w:t>des</w:t>
-      </w:r>
-      <w:r>
-        <w:rPr>
-          <w:b/>
-          <w:bCs/>
-        </w:rPr>
-        <w:t xml:space="preserve"> valeur</w:t>
-      </w:r>
-      <w:r>
-        <w:rPr>
-          <w:b/>
-          <w:bCs/>
-        </w:rPr>
-        <w:t>s</w:t>
-      </w:r>
-      <w:r>
-        <w:rPr>
-          <w:b/>
-          <w:bCs/>
-        </w:rPr>
-        <w:t xml:space="preserve"> d’une fonction :</w:t>
-      </w:r>
-      <w:r>
-        <w:t xml:space="preserve"> return </w:t>
-      </w:r>
-      <w:r>
-        <w:rPr>
-          <w:color w:val="808080" w:themeColor="background1" w:themeShade="80"/>
-        </w:rPr>
-        <w:t>valeur</w:t>
-      </w:r>
-      <w:r>
-        <w:rPr>
-          <w:color w:val="808080" w:themeColor="background1" w:themeShade="80"/>
-        </w:rPr>
-        <w:t>1, valeur2</w:t>
-      </w:r>
-      <w:r>
-        <w:rPr>
-          <w:color w:val="538135" w:themeColor="accent6" w:themeShade="BF"/>
-        </w:rPr>
-        <w:t xml:space="preserve"> (un retour de fonction arrête l’exécution de la fonction)</w:t>
-      </w:r>
-    </w:p>
-    <w:p>
-      <w:r>
-        <w:t xml:space="preserve">• </w:t>
-      </w:r>
-      <w:r>
-        <w:rPr>
-          <w:b/>
-          <w:bCs/>
-        </w:rPr>
-        <w:t>Récupérer les valeurs d’une fonction dans des variables :</w:t>
-      </w:r>
-      <w:r>
-        <w:t xml:space="preserve"> </w:t>
-      </w:r>
-      <w:r>
-        <w:rPr>
-          <w:color w:val="808080" w:themeColor="background1" w:themeShade="80"/>
-        </w:rPr>
-        <w:t>variable1</w:t>
-      </w:r>
-      <w:r>
-        <w:t xml:space="preserve">, </w:t>
-      </w:r>
-      <w:r>
-        <w:rPr>
-          <w:color w:val="808080" w:themeColor="background1" w:themeShade="80"/>
-        </w:rPr>
-        <w:t>variable2</w:t>
-      </w:r>
-      <w:r>
-        <w:t xml:space="preserve"> = </w:t>
-      </w:r>
-      <w:proofErr w:type="gramStart"/>
-      <w:r>
-        <w:rPr>
-          <w:color w:val="808080" w:themeColor="background1" w:themeShade="80"/>
-        </w:rPr>
-        <w:t>fonction</w:t>
-      </w:r>
-      <w:r>
-        <w:t>(</w:t>
-      </w:r>
-      <w:proofErr w:type="gramEnd"/>
-      <w:r>
-        <w:t>)</w:t>
-      </w:r>
-    </w:p>
-    <w:p>
-      <w:r>
-        <w:t xml:space="preserve">• </w:t>
-      </w:r>
-      <w:r>
-        <w:rPr>
-          <w:b/>
-          <w:bCs/>
-        </w:rPr>
-        <w:t>Typer les paramètres d’une fonction et le retour :</w:t>
-      </w:r>
-      <w:r>
-        <w:t xml:space="preserve"> </w:t>
-      </w:r>
-    </w:p>
-    <w:p>
-      <w:proofErr w:type="spellStart"/>
-      <w:proofErr w:type="gramStart"/>
-      <w:r>
-        <w:t>def</w:t>
-      </w:r>
-      <w:proofErr w:type="spellEnd"/>
-      <w:proofErr w:type="gramEnd"/>
-      <w:r>
-        <w:t xml:space="preserve"> </w:t>
-      </w:r>
-      <w:r>
-        <w:rPr>
-          <w:color w:val="808080" w:themeColor="background1" w:themeShade="80"/>
-        </w:rPr>
-        <w:t>fonction</w:t>
-      </w:r>
-      <w:r>
-        <w:t>(</w:t>
-      </w:r>
-      <w:r>
-        <w:rPr>
-          <w:color w:val="808080" w:themeColor="background1" w:themeShade="80"/>
-        </w:rPr>
-        <w:t>param</w:t>
-      </w:r>
-      <w:r>
-        <w:rPr>
-          <w:color w:val="808080" w:themeColor="background1" w:themeShade="80"/>
-        </w:rPr>
-        <w:t>ètre</w:t>
-      </w:r>
-      <w:r>
-        <w:rPr>
-          <w:color w:val="808080" w:themeColor="background1" w:themeShade="80"/>
-        </w:rPr>
-        <w:t>1</w:t>
-      </w:r>
-      <w:r>
-        <w:t xml:space="preserve"> : </w:t>
-      </w:r>
-      <w:r>
-        <w:rPr>
-          <w:color w:val="808080" w:themeColor="background1" w:themeShade="80"/>
-        </w:rPr>
-        <w:t>type</w:t>
-      </w:r>
-      <w:r>
-        <w:t xml:space="preserve">, </w:t>
-      </w:r>
-      <w:r>
-        <w:rPr>
-          <w:color w:val="808080" w:themeColor="background1" w:themeShade="80"/>
-        </w:rPr>
-        <w:t>param</w:t>
-      </w:r>
-      <w:r>
-        <w:rPr>
-          <w:color w:val="808080" w:themeColor="background1" w:themeShade="80"/>
-        </w:rPr>
-        <w:t>ètre</w:t>
-      </w:r>
-      <w:r>
-        <w:rPr>
-          <w:color w:val="808080" w:themeColor="background1" w:themeShade="80"/>
-        </w:rPr>
-        <w:t>2</w:t>
-      </w:r>
-      <w:r>
-        <w:t xml:space="preserve"> : </w:t>
-      </w:r>
-      <w:r>
-        <w:rPr>
-          <w:color w:val="808080" w:themeColor="background1" w:themeShade="80"/>
-        </w:rPr>
-        <w:t>type</w:t>
-      </w:r>
-      <w:r>
-        <w:t xml:space="preserve">) -&gt; </w:t>
-      </w:r>
-      <w:r>
-        <w:rPr>
-          <w:color w:val="808080" w:themeColor="background1" w:themeShade="80"/>
-        </w:rPr>
-        <w:t>type</w:t>
-      </w:r>
-      <w:r>
-        <w:t>:</w:t>
-      </w:r>
-    </w:p>
-    <w:p>
-      <w:r>
-        <w:rPr>
-          <w:u w:val="single"/>
-        </w:rPr>
-        <w:t>Remarque :</w:t>
-      </w:r>
-      <w:r>
-        <w:t xml:space="preserve"> c’est une bonne pratique de typer la sortie mais Python n’en tient pas compte.</w:t>
-      </w:r>
-    </w:p>
-    <w:p>
-      <w:r>
-        <w:t xml:space="preserve">• </w:t>
-      </w:r>
-      <w:r>
-        <w:rPr>
-          <w:b/>
-          <w:bCs/>
-        </w:rPr>
-        <w:t xml:space="preserve">Afficher le </w:t>
-      </w:r>
-      <w:proofErr w:type="spellStart"/>
-      <w:r>
-        <w:rPr>
-          <w:b/>
-          <w:bCs/>
-        </w:rPr>
-        <w:t>doctring</w:t>
-      </w:r>
-      <w:proofErr w:type="spellEnd"/>
-      <w:r>
-        <w:rPr>
-          <w:b/>
-          <w:bCs/>
-        </w:rPr>
-        <w:t xml:space="preserve"> d’une fonction :</w:t>
-      </w:r>
-      <w:r>
-        <w:t xml:space="preserve"> help(</w:t>
-      </w:r>
-      <w:r>
-        <w:rPr>
-          <w:color w:val="808080" w:themeColor="background1" w:themeShade="80"/>
-        </w:rPr>
-        <w:t>fonction</w:t>
-      </w:r>
-      <w:r>
-        <w:t>)</w:t>
-      </w:r>
-    </w:p>
-    <w:p>
-      <w:r>
-        <w:t xml:space="preserve">• </w:t>
-      </w:r>
-      <w:r>
-        <w:rPr>
-          <w:b/>
-          <w:bCs/>
-        </w:rPr>
-        <w:t xml:space="preserve">Créer une fonction anonyme, qui n’a pas de nom et qu’on ne va jamais réutiliser </w:t>
-      </w:r>
-      <w:r>
-        <w:t>(expression lambda) </w:t>
-      </w:r>
-      <w:r>
-        <w:rPr>
-          <w:b/>
-          <w:bCs/>
-        </w:rPr>
-        <w:t xml:space="preserve">: </w:t>
-      </w:r>
-      <w:r>
-        <w:t xml:space="preserve">(lambda </w:t>
-      </w:r>
-      <w:r>
-        <w:rPr>
-          <w:color w:val="808080" w:themeColor="background1" w:themeShade="80"/>
-        </w:rPr>
-        <w:t>paramètre1</w:t>
-      </w:r>
-      <w:r>
-        <w:t xml:space="preserve">, </w:t>
-      </w:r>
-      <w:r>
-        <w:rPr>
-          <w:color w:val="808080" w:themeColor="background1" w:themeShade="80"/>
-        </w:rPr>
-        <w:t>paramètre2</w:t>
-      </w:r>
-      <w:r>
-        <w:t xml:space="preserve"> = </w:t>
-      </w:r>
-      <w:r>
-        <w:rPr>
-          <w:color w:val="808080" w:themeColor="background1" w:themeShade="80"/>
-        </w:rPr>
-        <w:t>valeur_par_défaut </w:t>
-      </w:r>
-      <w:r>
-        <w:t xml:space="preserve">: </w:t>
-      </w:r>
-      <w:r>
-        <w:rPr>
-          <w:color w:val="808080" w:themeColor="background1" w:themeShade="80"/>
-        </w:rPr>
-        <w:t>paramètre1</w:t>
-      </w:r>
-      <w:r>
-        <w:t xml:space="preserve"> +</w:t>
-      </w:r>
-      <w:r>
-        <w:t xml:space="preserve"> </w:t>
-      </w:r>
-      <w:r>
-        <w:rPr>
-          <w:color w:val="808080" w:themeColor="background1" w:themeShade="80"/>
-        </w:rPr>
-        <w:t>paramètre2</w:t>
-      </w:r>
-      <w:r>
-        <w:t>)</w:t>
-      </w:r>
-      <w:r>
-        <w:t xml:space="preserve"> </w:t>
-      </w:r>
-      <w:r>
-        <w:t>(</w:t>
-      </w:r>
-      <w:r>
-        <w:rPr>
-          <w:color w:val="808080" w:themeColor="background1" w:themeShade="80"/>
-        </w:rPr>
-        <w:t>valeur_paramètre1</w:t>
-      </w:r>
-      <w:r>
-        <w:t>)</w:t>
-      </w:r>
-    </w:p>
-    <w:p>
-      <w:r>
-        <w:t xml:space="preserve">• </w:t>
-      </w:r>
-      <w:r>
-        <w:rPr>
-          <w:b/>
-          <w:bCs/>
-        </w:rPr>
-        <w:t>Appliquer une fonction sur chaque élément d’une liste</w:t>
-      </w:r>
-      <w:r>
-        <w:rPr>
-          <w:b/>
-          <w:bCs/>
-        </w:rPr>
-        <w:t xml:space="preserve"> avec une expression lambda</w:t>
-      </w:r>
-      <w:r>
-        <w:rPr>
-          <w:b/>
-          <w:bCs/>
-        </w:rPr>
-        <w:t xml:space="preserve"> : </w:t>
-      </w:r>
-      <w:proofErr w:type="spellStart"/>
-      <w:proofErr w:type="gramStart"/>
-      <w:r>
-        <w:t>list</w:t>
-      </w:r>
-      <w:proofErr w:type="spellEnd"/>
-      <w:r>
-        <w:t>(</w:t>
-      </w:r>
-      <w:proofErr w:type="spellStart"/>
-      <w:proofErr w:type="gramEnd"/>
-      <w:r>
-        <w:t>map</w:t>
-      </w:r>
-      <w:proofErr w:type="spellEnd"/>
-      <w:r>
-        <w:t>(</w:t>
-      </w:r>
-      <w:proofErr w:type="spellStart"/>
-      <w:r>
-        <w:rPr>
-          <w:color w:val="808080" w:themeColor="background1" w:themeShade="80"/>
-        </w:rPr>
-        <w:t>expression</w:t>
-      </w:r>
-      <w:r>
-        <w:rPr>
-          <w:color w:val="808080" w:themeColor="background1" w:themeShade="80"/>
-        </w:rPr>
-        <w:t>_</w:t>
-      </w:r>
-      <w:r>
-        <w:rPr>
-          <w:color w:val="808080" w:themeColor="background1" w:themeShade="80"/>
-        </w:rPr>
-        <w:t>lamda</w:t>
-      </w:r>
-      <w:proofErr w:type="spellEnd"/>
-      <w:r>
-        <w:t xml:space="preserve">, </w:t>
-      </w:r>
-      <w:r>
-        <w:rPr>
-          <w:color w:val="808080" w:themeColor="background1" w:themeShade="80"/>
-        </w:rPr>
-        <w:t>liste</w:t>
-      </w:r>
-      <w:r>
-        <w:t>)</w:t>
-      </w:r>
-    </w:p>
-    <w:p>
-      <w:r>
-        <w:t xml:space="preserve">• </w:t>
-      </w:r>
-      <w:r>
-        <w:rPr>
-          <w:b/>
-          <w:bCs/>
-        </w:rPr>
-        <w:t>Filtrer une liste en fonction d’une condition avec une expression lambda</w:t>
-      </w:r>
-      <w:r>
-        <w:rPr>
-          <w:b/>
-          <w:bCs/>
-        </w:rPr>
-        <w:t xml:space="preserve"> : </w:t>
-      </w:r>
-      <w:proofErr w:type="spellStart"/>
-      <w:proofErr w:type="gramStart"/>
-      <w:r>
-        <w:t>list</w:t>
-      </w:r>
-      <w:proofErr w:type="spellEnd"/>
-      <w:r>
-        <w:t>(</w:t>
-      </w:r>
-      <w:proofErr w:type="spellStart"/>
-      <w:proofErr w:type="gramEnd"/>
-      <w:r>
-        <w:t>filter</w:t>
-      </w:r>
-      <w:proofErr w:type="spellEnd"/>
-      <w:r>
-        <w:t>(</w:t>
-      </w:r>
-      <w:proofErr w:type="spellStart"/>
-      <w:r>
-        <w:rPr>
-          <w:color w:val="808080" w:themeColor="background1" w:themeShade="80"/>
-        </w:rPr>
-        <w:t>expression_lamda</w:t>
-      </w:r>
-      <w:proofErr w:type="spellEnd"/>
-      <w:r>
-        <w:t xml:space="preserve">, </w:t>
-      </w:r>
-      <w:r>
-        <w:rPr>
-          <w:color w:val="808080" w:themeColor="background1" w:themeShade="80"/>
-        </w:rPr>
-        <w:t>liste</w:t>
-      </w:r>
-      <w:r>
-        <w:t>)</w:t>
-      </w:r>
-    </w:p>
-    <w:p>
-      <w:r>
-        <w:t xml:space="preserve">• </w:t>
-      </w:r>
-      <w:r>
-        <w:rPr>
-          <w:b/>
-          <w:bCs/>
-        </w:rPr>
-        <w:t>Réduire une liste en une seule valeur</w:t>
-      </w:r>
-      <w:r>
-        <w:rPr>
-          <w:b/>
-          <w:bCs/>
-        </w:rPr>
-        <w:t xml:space="preserve"> avec une expression lambda</w:t>
-      </w:r>
-      <w:r>
-        <w:rPr>
-          <w:b/>
-          <w:bCs/>
-        </w:rPr>
-        <w:t xml:space="preserve"> : </w:t>
-      </w:r>
-      <w:proofErr w:type="spellStart"/>
-      <w:proofErr w:type="gramStart"/>
-      <w:r>
-        <w:t>reduce</w:t>
-      </w:r>
-      <w:proofErr w:type="spellEnd"/>
-      <w:r>
-        <w:t>(</w:t>
-      </w:r>
-      <w:proofErr w:type="spellStart"/>
-      <w:proofErr w:type="gramEnd"/>
-      <w:r>
-        <w:rPr>
-          <w:color w:val="808080" w:themeColor="background1" w:themeShade="80"/>
-        </w:rPr>
-        <w:t>expression_lamda</w:t>
-      </w:r>
-      <w:proofErr w:type="spellEnd"/>
-      <w:r>
-        <w:t xml:space="preserve">, </w:t>
-      </w:r>
-      <w:r>
-        <w:rPr>
-          <w:color w:val="808080" w:themeColor="background1" w:themeShade="80"/>
-        </w:rPr>
-        <w:t>liste</w:t>
-      </w:r>
-      <w:r>
-        <w:t>)</w:t>
-      </w:r>
-    </w:p>
-    <w:p/>
-    <w:p>
-      <w:pPr>
-        <w:pStyle w:val="Titre2"/>
-      </w:pPr>
-      <w:r>
         <w:lastRenderedPageBreak/>
-        <w:t>Modules</w:t>
-      </w:r>
-    </w:p>
-    <w:p>
-      <w:r>
-        <w:t xml:space="preserve">• </w:t>
-      </w:r>
-      <w:r>
-        <w:rPr>
-          <w:b/>
-          <w:bCs/>
-        </w:rPr>
-        <w:t xml:space="preserve">Installer un module tiers </w:t>
-      </w:r>
-      <w:r>
-        <w:rPr>
-          <w:color w:val="538135" w:themeColor="accent6" w:themeShade="BF"/>
-        </w:rPr>
-        <w:t>(avant de pouvoir l’importer et l’utiliser)</w:t>
-      </w:r>
-      <w:r>
-        <w:rPr>
-          <w:b/>
-          <w:bCs/>
-          <w:color w:val="538135" w:themeColor="accent6" w:themeShade="BF"/>
-        </w:rPr>
-        <w:t> </w:t>
-      </w:r>
-      <w:r>
-        <w:rPr>
-          <w:b/>
-          <w:bCs/>
-        </w:rPr>
-        <w:t>:</w:t>
-      </w:r>
-      <w:r>
-        <w:t xml:space="preserve"> </w:t>
-      </w:r>
-      <w:proofErr w:type="spellStart"/>
-      <w:r>
-        <w:t>pip</w:t>
-      </w:r>
-      <w:proofErr w:type="spellEnd"/>
-      <w:r>
-        <w:t xml:space="preserve"> </w:t>
-      </w:r>
-      <w:proofErr w:type="spellStart"/>
-      <w:r>
-        <w:t>install</w:t>
-      </w:r>
-      <w:proofErr w:type="spellEnd"/>
-      <w:r>
-        <w:t xml:space="preserve"> module</w:t>
-      </w:r>
-    </w:p>
-    <w:p>
-      <w:r>
-        <w:t xml:space="preserve">• </w:t>
-      </w:r>
-      <w:r>
-        <w:rPr>
-          <w:b/>
-          <w:bCs/>
-        </w:rPr>
-        <w:t>Importer un module</w:t>
-      </w:r>
-      <w:r>
-        <w:rPr>
-          <w:b/>
-          <w:bCs/>
-        </w:rPr>
-        <w:t xml:space="preserve"> complet</w:t>
-      </w:r>
-      <w:r>
-        <w:t xml:space="preserve"> </w:t>
-      </w:r>
-      <w:r>
-        <w:rPr>
-          <w:color w:val="538135" w:themeColor="accent6" w:themeShade="BF"/>
-        </w:rPr>
-        <w:t>(mauvaise pratique)</w:t>
-      </w:r>
-      <w:r>
-        <w:rPr>
-          <w:b/>
-          <w:bCs/>
-          <w:color w:val="538135" w:themeColor="accent6" w:themeShade="BF"/>
-        </w:rPr>
-        <w:t> </w:t>
-      </w:r>
-      <w:r>
-        <w:rPr>
-          <w:b/>
-          <w:bCs/>
-        </w:rPr>
-        <w:t>:</w:t>
-      </w:r>
-      <w:r>
-        <w:t xml:space="preserve"> import </w:t>
-      </w:r>
-      <w:r>
-        <w:rPr>
-          <w:color w:val="808080" w:themeColor="background1" w:themeShade="80"/>
-        </w:rPr>
-        <w:t>module</w:t>
-      </w:r>
-    </w:p>
-    <w:p>
-      <w:proofErr w:type="spellStart"/>
-      <w:proofErr w:type="gramStart"/>
-      <w:r>
-        <w:t>from</w:t>
-      </w:r>
-      <w:proofErr w:type="spellEnd"/>
-      <w:proofErr w:type="gramEnd"/>
-      <w:r>
-        <w:t xml:space="preserve"> module import fonction</w:t>
-      </w:r>
-    </w:p>
-    <w:p>
-      <w:r>
-        <w:t xml:space="preserve">• </w:t>
-      </w:r>
-      <w:r>
-        <w:rPr>
-          <w:b/>
-          <w:bCs/>
-        </w:rPr>
-        <w:t>Importer certains objets d’un module :</w:t>
-      </w:r>
-      <w:r>
-        <w:t xml:space="preserve"> </w:t>
-      </w:r>
-      <w:proofErr w:type="spellStart"/>
-      <w:r>
-        <w:t>from</w:t>
-      </w:r>
-      <w:proofErr w:type="spellEnd"/>
-      <w:r>
-        <w:t xml:space="preserve"> </w:t>
-      </w:r>
-      <w:r>
-        <w:rPr>
-          <w:color w:val="808080" w:themeColor="background1" w:themeShade="80"/>
-        </w:rPr>
-        <w:t>module</w:t>
-      </w:r>
-      <w:r>
-        <w:t xml:space="preserve"> import </w:t>
-      </w:r>
-      <w:r>
-        <w:rPr>
-          <w:color w:val="808080" w:themeColor="background1" w:themeShade="80"/>
-        </w:rPr>
-        <w:t>objet1, objet2</w:t>
-      </w:r>
-    </w:p>
-    <w:p>
-      <w:r>
-        <w:t xml:space="preserve">• </w:t>
-      </w:r>
-      <w:r>
-        <w:rPr>
-          <w:b/>
-          <w:bCs/>
-        </w:rPr>
-        <w:t>Empêcher une partie du code d’être exécutée lorsque le module est importé :</w:t>
-      </w:r>
-    </w:p>
-    <w:p>
-      <w:proofErr w:type="gramStart"/>
-      <w:r>
-        <w:t>if</w:t>
-      </w:r>
-      <w:proofErr w:type="gramEnd"/>
-      <w:r>
-        <w:t xml:space="preserve"> __</w:t>
-      </w:r>
-      <w:proofErr w:type="spellStart"/>
-      <w:r>
-        <w:t>name</w:t>
-      </w:r>
-      <w:proofErr w:type="spellEnd"/>
-      <w:r>
-        <w:t>__ == "__main__"</w:t>
-      </w:r>
-    </w:p>
-    <w:p>
-      <w:r>
-        <w:t xml:space="preserve">• </w:t>
-      </w:r>
-      <w:r>
-        <w:rPr>
-          <w:b/>
-          <w:bCs/>
-        </w:rPr>
-        <w:t xml:space="preserve">Voir la liste des fonctions d’un </w:t>
-      </w:r>
-      <w:r>
-        <w:rPr>
-          <w:b/>
-          <w:bCs/>
-        </w:rPr>
-        <w:t>module</w:t>
-      </w:r>
-      <w:r>
-        <w:rPr>
-          <w:color w:val="538135" w:themeColor="accent6" w:themeShade="BF"/>
-        </w:rPr>
-        <w:t xml:space="preserve"> (après avoir importé le module)</w:t>
-      </w:r>
-      <w:r>
-        <w:rPr>
-          <w:b/>
-          <w:bCs/>
-        </w:rPr>
-        <w:t> :</w:t>
-      </w:r>
-      <w:r>
-        <w:t xml:space="preserve"> </w:t>
-      </w:r>
-      <w:proofErr w:type="spellStart"/>
-      <w:r>
-        <w:t>print</w:t>
-      </w:r>
-      <w:proofErr w:type="spellEnd"/>
-      <w:r>
-        <w:t>(</w:t>
-      </w:r>
-      <w:proofErr w:type="spellStart"/>
-      <w:r>
-        <w:t>dir</w:t>
-      </w:r>
-      <w:proofErr w:type="spellEnd"/>
-      <w:r>
-        <w:t>(</w:t>
-      </w:r>
-      <w:r>
-        <w:rPr>
-          <w:color w:val="808080" w:themeColor="background1" w:themeShade="80"/>
-        </w:rPr>
-        <w:t>module</w:t>
-      </w:r>
-      <w:r>
-        <w:t>))</w:t>
-      </w:r>
-    </w:p>
-    <w:p>
-      <w:r>
-        <w:t xml:space="preserve">• Utiliser une fonction d’un module :  </w:t>
-      </w:r>
-      <w:proofErr w:type="spellStart"/>
-      <w:proofErr w:type="gramStart"/>
-      <w:r>
-        <w:t>module.fonction</w:t>
-      </w:r>
-      <w:proofErr w:type="spellEnd"/>
-      <w:proofErr w:type="gramEnd"/>
-      <w:r>
-        <w:t xml:space="preserve">() #pas besoin de module. Si on utilise : </w:t>
-      </w:r>
-      <w:proofErr w:type="spellStart"/>
-      <w:r>
-        <w:t>from</w:t>
-      </w:r>
-      <w:proofErr w:type="spellEnd"/>
-      <w:r>
-        <w:t xml:space="preserve"> module import fonction</w:t>
-      </w:r>
-    </w:p>
-    <w:p/>
-    <w:p/>
-    <w:p>
-      <w:pPr>
-        <w:pStyle w:val="Titre2"/>
-      </w:pPr>
-      <w:r>
-        <w:t>Fichiers</w:t>
-      </w:r>
-    </w:p>
-    <w:p>
-      <w:r>
-        <w:t xml:space="preserve">• </w:t>
-      </w:r>
-      <w:r>
-        <w:rPr>
-          <w:b/>
-          <w:bCs/>
-        </w:rPr>
-        <w:t>Ouvrir un fichier</w:t>
-      </w:r>
-      <w:r>
-        <w:rPr>
-          <w:b/>
-          <w:bCs/>
-        </w:rPr>
-        <w:t xml:space="preserve"> en mode lecture / écriture / ajout</w:t>
-      </w:r>
-      <w:r>
-        <w:rPr>
-          <w:b/>
-          <w:bCs/>
-        </w:rPr>
-        <w:t> :</w:t>
-      </w:r>
-      <w:r>
-        <w:t xml:space="preserve"> </w:t>
-      </w:r>
-      <w:r>
-        <w:rPr>
-          <w:color w:val="808080" w:themeColor="background1" w:themeShade="80"/>
-        </w:rPr>
-        <w:t>fichier</w:t>
-      </w:r>
-      <w:r>
-        <w:t xml:space="preserve"> = </w:t>
-      </w:r>
-      <w:proofErr w:type="gramStart"/>
-      <w:r>
-        <w:t>open(</w:t>
-      </w:r>
-      <w:proofErr w:type="gramEnd"/>
-      <w:r>
-        <w:t>"</w:t>
-      </w:r>
-      <w:r>
-        <w:rPr>
-          <w:color w:val="808080" w:themeColor="background1" w:themeShade="80"/>
-        </w:rPr>
-        <w:t>fichier.txt</w:t>
-      </w:r>
-      <w:r>
-        <w:t>", "</w:t>
-      </w:r>
-      <w:r>
-        <w:rPr>
-          <w:color w:val="808080" w:themeColor="background1" w:themeShade="80"/>
-        </w:rPr>
-        <w:t>r/w/a</w:t>
-      </w:r>
-      <w:r>
-        <w:t>")</w:t>
-      </w:r>
-    </w:p>
-    <w:p>
-      <w:r>
-        <w:t xml:space="preserve">• </w:t>
-      </w:r>
-      <w:r>
-        <w:rPr>
-          <w:b/>
-          <w:bCs/>
-        </w:rPr>
-        <w:t>Ouvrir un fichier sans avoir besoin de le fermer</w:t>
-      </w:r>
-      <w:r>
-        <w:rPr>
-          <w:b/>
-          <w:bCs/>
-        </w:rPr>
-        <w:t xml:space="preserve"> en mode lecture / écriture / ajout</w:t>
-      </w:r>
-      <w:r>
-        <w:rPr>
-          <w:b/>
-          <w:bCs/>
-        </w:rPr>
-        <w:t> :</w:t>
-      </w:r>
-      <w:r>
-        <w:t xml:space="preserve"> </w:t>
-      </w:r>
-      <w:proofErr w:type="spellStart"/>
-      <w:r>
-        <w:t>with</w:t>
-      </w:r>
-      <w:proofErr w:type="spellEnd"/>
-      <w:r>
-        <w:t xml:space="preserve"> </w:t>
-      </w:r>
-      <w:proofErr w:type="gramStart"/>
-      <w:r>
-        <w:t>open(</w:t>
-      </w:r>
-      <w:proofErr w:type="gramEnd"/>
-      <w:r>
-        <w:t>"</w:t>
-      </w:r>
-      <w:r>
-        <w:rPr>
-          <w:color w:val="808080" w:themeColor="background1" w:themeShade="80"/>
-        </w:rPr>
-        <w:t>fichie</w:t>
-      </w:r>
-      <w:r>
-        <w:rPr>
-          <w:color w:val="808080" w:themeColor="background1" w:themeShade="80"/>
-        </w:rPr>
-        <w:t>r.txt</w:t>
-      </w:r>
-      <w:r>
-        <w:t>"</w:t>
-      </w:r>
-      <w:r>
-        <w:t>, "</w:t>
-      </w:r>
-      <w:r>
-        <w:rPr>
-          <w:color w:val="808080" w:themeColor="background1" w:themeShade="80"/>
-        </w:rPr>
-        <w:t>r/w/a</w:t>
-      </w:r>
-      <w:r>
-        <w:t>"</w:t>
-      </w:r>
-      <w:r>
-        <w:t xml:space="preserve">) as </w:t>
-      </w:r>
-      <w:r>
-        <w:rPr>
-          <w:color w:val="808080" w:themeColor="background1" w:themeShade="80"/>
-        </w:rPr>
-        <w:t>fichier</w:t>
-      </w:r>
-      <w:r>
-        <w:t>:</w:t>
-      </w:r>
-    </w:p>
-    <w:p>
-      <w:r>
-        <w:t xml:space="preserve">• </w:t>
-      </w:r>
-      <w:r>
-        <w:rPr>
-          <w:b/>
-          <w:bCs/>
-        </w:rPr>
-        <w:t>Écrire une donnée simple dans un fichier :</w:t>
-      </w:r>
-      <w:r>
-        <w:t xml:space="preserve"> </w:t>
-      </w:r>
-      <w:proofErr w:type="spellStart"/>
-      <w:proofErr w:type="gramStart"/>
-      <w:r>
-        <w:rPr>
-          <w:color w:val="808080" w:themeColor="background1" w:themeShade="80"/>
-        </w:rPr>
-        <w:t>fichier</w:t>
-      </w:r>
-      <w:r>
-        <w:t>.write</w:t>
-      </w:r>
-      <w:proofErr w:type="spellEnd"/>
-      <w:proofErr w:type="gramEnd"/>
-      <w:r>
-        <w:t>(</w:t>
-      </w:r>
-      <w:r>
-        <w:rPr>
-          <w:color w:val="808080" w:themeColor="background1" w:themeShade="80"/>
-        </w:rPr>
-        <w:t>valeur</w:t>
-      </w:r>
-      <w:r>
-        <w:t>)</w:t>
-      </w:r>
-    </w:p>
-    <w:p>
-      <w:r>
-        <w:t xml:space="preserve">• </w:t>
-      </w:r>
-      <w:r>
-        <w:rPr>
-          <w:b/>
-          <w:bCs/>
-        </w:rPr>
-        <w:t>Écrire des données multiples dans un fichier :</w:t>
-      </w:r>
-      <w:r>
-        <w:t xml:space="preserve"> </w:t>
-      </w:r>
-      <w:proofErr w:type="spellStart"/>
-      <w:proofErr w:type="gramStart"/>
-      <w:r>
-        <w:rPr>
-          <w:color w:val="808080" w:themeColor="background1" w:themeShade="80"/>
-        </w:rPr>
-        <w:t>fichier</w:t>
-      </w:r>
-      <w:r>
-        <w:t>.writelines</w:t>
-      </w:r>
-      <w:proofErr w:type="spellEnd"/>
-      <w:proofErr w:type="gramEnd"/>
-      <w:r>
-        <w:t>(</w:t>
-      </w:r>
-      <w:r>
-        <w:rPr>
-          <w:color w:val="808080" w:themeColor="background1" w:themeShade="80"/>
-        </w:rPr>
-        <w:t>liste</w:t>
-      </w:r>
-      <w:r>
-        <w:t>)</w:t>
-      </w:r>
-    </w:p>
-    <w:p>
-      <w:r>
         <w:t xml:space="preserve">• </w:t>
       </w:r>
       <w:r>
@@ -9094,16 +9598,564 @@
         <w:pStyle w:val="Titre2"/>
       </w:pPr>
       <w:r>
+        <w:t>Module « </w:t>
+      </w:r>
+      <w:proofErr w:type="spellStart"/>
+      <w:r>
+        <w:t>sys</w:t>
+      </w:r>
+      <w:proofErr w:type="spellEnd"/>
+      <w:r>
+        <w:t> »</w:t>
+      </w:r>
+    </w:p>
+    <w:p>
+      <w:r>
+        <w:rPr>
+          <w:u w:val="single"/>
+        </w:rPr>
+        <w:t>Remarque :</w:t>
+      </w:r>
+      <w:r>
+        <w:t xml:space="preserve"> utiliser « import </w:t>
+      </w:r>
+      <w:proofErr w:type="spellStart"/>
+      <w:r>
+        <w:t>sys</w:t>
+      </w:r>
+      <w:proofErr w:type="spellEnd"/>
+      <w:r>
+        <w:t> »</w:t>
+      </w:r>
+    </w:p>
+    <w:p>
+      <w:r>
+        <w:t xml:space="preserve">• </w:t>
+      </w:r>
+      <w:r>
+        <w:rPr>
+          <w:b/>
+          <w:bCs/>
+        </w:rPr>
+        <w:t>Vérifier</w:t>
+      </w:r>
+      <w:r>
+        <w:rPr>
+          <w:b/>
+          <w:bCs/>
+        </w:rPr>
+        <w:t xml:space="preserve"> l</w:t>
+      </w:r>
+      <w:r>
+        <w:rPr>
+          <w:b/>
+          <w:bCs/>
+        </w:rPr>
+        <w:t>e</w:t>
+      </w:r>
+      <w:r>
+        <w:rPr>
+          <w:b/>
+          <w:bCs/>
+        </w:rPr>
+        <w:t xml:space="preserve"> système Python utilis</w:t>
+      </w:r>
+      <w:r>
+        <w:rPr>
+          <w:b/>
+          <w:bCs/>
+        </w:rPr>
+        <w:t>é</w:t>
+      </w:r>
+      <w:r>
+        <w:rPr>
+          <w:b/>
+          <w:bCs/>
+        </w:rPr>
+        <w:t> :</w:t>
+      </w:r>
+      <w:r>
+        <w:t xml:space="preserve"> </w:t>
+      </w:r>
+      <w:proofErr w:type="spellStart"/>
+      <w:r>
+        <w:t>print</w:t>
+      </w:r>
+      <w:proofErr w:type="spellEnd"/>
+      <w:r>
+        <w:t>(</w:t>
+      </w:r>
+      <w:proofErr w:type="spellStart"/>
+      <w:proofErr w:type="gramStart"/>
+      <w:r>
+        <w:t>sys.argv</w:t>
+      </w:r>
+      <w:proofErr w:type="spellEnd"/>
+      <w:proofErr w:type="gramEnd"/>
+      <w:r>
+        <w:t>)</w:t>
+      </w:r>
+    </w:p>
+    <w:p>
+      <w:r>
+        <w:t xml:space="preserve">• </w:t>
+      </w:r>
+      <w:r>
+        <w:rPr>
+          <w:b/>
+          <w:bCs/>
+        </w:rPr>
+        <w:t>Vérifier</w:t>
+      </w:r>
+      <w:r>
+        <w:rPr>
+          <w:b/>
+          <w:bCs/>
+        </w:rPr>
+        <w:t xml:space="preserve"> la version de Python utilisée :</w:t>
+      </w:r>
+      <w:r>
+        <w:t xml:space="preserve"> </w:t>
+      </w:r>
+      <w:proofErr w:type="spellStart"/>
+      <w:r>
+        <w:t>print</w:t>
+      </w:r>
+      <w:proofErr w:type="spellEnd"/>
+      <w:r>
+        <w:t>(</w:t>
+      </w:r>
+      <w:proofErr w:type="spellStart"/>
+      <w:proofErr w:type="gramStart"/>
+      <w:r>
+        <w:t>sys.version</w:t>
+      </w:r>
+      <w:proofErr w:type="spellEnd"/>
+      <w:proofErr w:type="gramEnd"/>
+      <w:r>
+        <w:t>)</w:t>
+      </w:r>
+    </w:p>
+    <w:p>
+      <w:r>
+        <w:t xml:space="preserve">• </w:t>
+      </w:r>
+      <w:r>
+        <w:rPr>
+          <w:b/>
+          <w:bCs/>
+        </w:rPr>
+        <w:t xml:space="preserve">Vérifier </w:t>
+      </w:r>
+      <w:r>
+        <w:rPr>
+          <w:b/>
+          <w:bCs/>
+        </w:rPr>
+        <w:t>les chemins d’accès des modules Python :</w:t>
+      </w:r>
+      <w:r>
+        <w:t xml:space="preserve"> </w:t>
+      </w:r>
+      <w:proofErr w:type="spellStart"/>
+      <w:r>
+        <w:t>print</w:t>
+      </w:r>
+      <w:proofErr w:type="spellEnd"/>
+      <w:r>
+        <w:t>(</w:t>
+      </w:r>
+      <w:proofErr w:type="spellStart"/>
+      <w:proofErr w:type="gramStart"/>
+      <w:r>
+        <w:t>sys.path</w:t>
+      </w:r>
+      <w:proofErr w:type="spellEnd"/>
+      <w:proofErr w:type="gramEnd"/>
+      <w:r>
+        <w:t>)</w:t>
+      </w:r>
+    </w:p>
+    <w:p>
+      <w:r>
+        <w:t xml:space="preserve">• </w:t>
+      </w:r>
+      <w:r>
+        <w:rPr>
+          <w:b/>
+          <w:bCs/>
+        </w:rPr>
+        <w:t xml:space="preserve">Ajouter un chemin d’accès dans le </w:t>
+      </w:r>
+      <w:proofErr w:type="spellStart"/>
+      <w:r>
+        <w:rPr>
+          <w:b/>
+          <w:bCs/>
+        </w:rPr>
+        <w:t>sys</w:t>
+      </w:r>
+      <w:proofErr w:type="spellEnd"/>
+      <w:r>
+        <w:rPr>
+          <w:b/>
+          <w:bCs/>
+        </w:rPr>
+        <w:t> :</w:t>
+      </w:r>
+      <w:r>
+        <w:t xml:space="preserve"> </w:t>
+      </w:r>
+      <w:proofErr w:type="spellStart"/>
+      <w:proofErr w:type="gramStart"/>
+      <w:r>
+        <w:t>sys.path</w:t>
+      </w:r>
+      <w:proofErr w:type="gramEnd"/>
+      <w:r>
+        <w:t>.append</w:t>
+      </w:r>
+      <w:proofErr w:type="spellEnd"/>
+      <w:r>
+        <w:t>("</w:t>
+      </w:r>
+      <w:r>
+        <w:rPr>
+          <w:color w:val="808080" w:themeColor="background1" w:themeShade="80"/>
+        </w:rPr>
+        <w:t>chemin</w:t>
+      </w:r>
+      <w:r>
+        <w:t>")</w:t>
+      </w:r>
+    </w:p>
+    <w:p>
+      <w:r>
+        <w:t xml:space="preserve">• </w:t>
+      </w:r>
+      <w:r>
+        <w:rPr>
+          <w:b/>
+          <w:bCs/>
+        </w:rPr>
+        <w:t>Vérifier les entrées/sorties/erreurs :</w:t>
+      </w:r>
+    </w:p>
+    <w:p>
+      <w:proofErr w:type="gramStart"/>
+      <w:r>
+        <w:t>for</w:t>
+      </w:r>
+      <w:proofErr w:type="gramEnd"/>
+      <w:r>
+        <w:t xml:space="preserve"> i in (</w:t>
+      </w:r>
+      <w:proofErr w:type="spellStart"/>
+      <w:r>
+        <w:t>sys.stdin</w:t>
+      </w:r>
+      <w:proofErr w:type="spellEnd"/>
+      <w:r>
+        <w:t xml:space="preserve">, </w:t>
+      </w:r>
+      <w:proofErr w:type="spellStart"/>
+      <w:r>
+        <w:t>sys.stdout</w:t>
+      </w:r>
+      <w:proofErr w:type="spellEnd"/>
+      <w:r>
+        <w:t xml:space="preserve">, </w:t>
+      </w:r>
+      <w:proofErr w:type="spellStart"/>
+      <w:r>
+        <w:t>sys.stderr</w:t>
+      </w:r>
+      <w:proofErr w:type="spellEnd"/>
+      <w:r>
+        <w:t>):</w:t>
+      </w:r>
+    </w:p>
+    <w:p>
+      <w:r>
+        <w:t xml:space="preserve">   </w:t>
+      </w:r>
+      <w:proofErr w:type="spellStart"/>
+      <w:proofErr w:type="gramStart"/>
+      <w:r>
+        <w:t>print</w:t>
+      </w:r>
+      <w:proofErr w:type="spellEnd"/>
+      <w:proofErr w:type="gramEnd"/>
+      <w:r>
+        <w:t>(i)</w:t>
+      </w:r>
+    </w:p>
+    <w:p>
+      <w:r>
+        <w:t xml:space="preserve">• </w:t>
+      </w:r>
+      <w:r>
+        <w:rPr>
+          <w:b/>
+          <w:bCs/>
+        </w:rPr>
+        <w:t xml:space="preserve">Vérifier </w:t>
+      </w:r>
+      <w:r>
+        <w:rPr>
+          <w:b/>
+          <w:bCs/>
+        </w:rPr>
+        <w:t>les modules intégrés au système :</w:t>
+      </w:r>
+      <w:r>
+        <w:t xml:space="preserve"> </w:t>
+      </w:r>
+      <w:proofErr w:type="spellStart"/>
+      <w:r>
+        <w:t>print</w:t>
+      </w:r>
+      <w:proofErr w:type="spellEnd"/>
+      <w:r>
+        <w:t>(</w:t>
+      </w:r>
+      <w:proofErr w:type="spellStart"/>
+      <w:proofErr w:type="gramStart"/>
+      <w:r>
+        <w:t>sys.builtin</w:t>
+      </w:r>
+      <w:proofErr w:type="gramEnd"/>
+      <w:r>
+        <w:t>_module_names</w:t>
+      </w:r>
+      <w:proofErr w:type="spellEnd"/>
+      <w:r>
+        <w:t>)</w:t>
+      </w:r>
+    </w:p>
+    <w:p>
+      <w:r>
+        <w:t xml:space="preserve">• </w:t>
+      </w:r>
+      <w:r>
+        <w:rPr>
+          <w:b/>
+          <w:bCs/>
+        </w:rPr>
+        <w:t xml:space="preserve">Faire des appels aux scripts </w:t>
+      </w:r>
+      <w:proofErr w:type="spellStart"/>
+      <w:r>
+        <w:rPr>
+          <w:b/>
+          <w:bCs/>
+        </w:rPr>
+        <w:t>shell</w:t>
+      </w:r>
+      <w:proofErr w:type="spellEnd"/>
+      <w:r>
+        <w:rPr>
+          <w:b/>
+          <w:bCs/>
+        </w:rPr>
+        <w:t> :</w:t>
+      </w:r>
+    </w:p>
+    <w:p>
+      <w:proofErr w:type="spellStart"/>
+      <w:proofErr w:type="gramStart"/>
+      <w:r>
+        <w:t>def</w:t>
+      </w:r>
+      <w:proofErr w:type="spellEnd"/>
+      <w:proofErr w:type="gramEnd"/>
+      <w:r>
+        <w:t xml:space="preserve"> </w:t>
+      </w:r>
+      <w:proofErr w:type="spellStart"/>
+      <w:r>
+        <w:t>getch</w:t>
+      </w:r>
+      <w:proofErr w:type="spellEnd"/>
+      <w:r>
+        <w:t>():</w:t>
+      </w:r>
+    </w:p>
+    <w:p>
+      <w:r>
+        <w:t xml:space="preserve">   </w:t>
+      </w:r>
+      <w:proofErr w:type="spellStart"/>
+      <w:proofErr w:type="gramStart"/>
+      <w:r>
+        <w:t>os.system</w:t>
+      </w:r>
+      <w:proofErr w:type="spellEnd"/>
+      <w:proofErr w:type="gramEnd"/>
+      <w:r>
+        <w:t>("</w:t>
+      </w:r>
+      <w:proofErr w:type="spellStart"/>
+      <w:r>
+        <w:t>bash</w:t>
+      </w:r>
+      <w:proofErr w:type="spellEnd"/>
+      <w:r>
+        <w:t xml:space="preserve"> -c \"</w:t>
+      </w:r>
+      <w:proofErr w:type="spellStart"/>
+      <w:r>
+        <w:t>read</w:t>
+      </w:r>
+      <w:proofErr w:type="spellEnd"/>
+      <w:r>
+        <w:t xml:space="preserve"> -n 1\"")</w:t>
+      </w:r>
+    </w:p>
+    <w:p>
+      <w:proofErr w:type="spellStart"/>
+      <w:proofErr w:type="gramStart"/>
+      <w:r>
+        <w:t>getch</w:t>
+      </w:r>
+      <w:proofErr w:type="spellEnd"/>
+      <w:r>
+        <w:t>(</w:t>
+      </w:r>
+      <w:proofErr w:type="gramEnd"/>
+      <w:r>
+        <w:t>)</w:t>
+      </w:r>
+    </w:p>
+    <w:p/>
+    <w:p>
+      <w:pPr>
+        <w:pStyle w:val="Titre2"/>
+      </w:pPr>
+      <w:r>
+        <w:t>Module « os »</w:t>
+      </w:r>
+    </w:p>
+    <w:p>
+      <w:r>
+        <w:rPr>
+          <w:u w:val="single"/>
+        </w:rPr>
+        <w:t>Remarque :</w:t>
+      </w:r>
+      <w:r>
+        <w:t xml:space="preserve"> utiliser « import os »</w:t>
+      </w:r>
+    </w:p>
+    <w:p>
+      <w:pPr>
+        <w:rPr>
+          <w:color w:val="538135" w:themeColor="accent6" w:themeShade="BF"/>
+        </w:rPr>
+      </w:pPr>
+      <w:r>
+        <w:t xml:space="preserve">• </w:t>
+      </w:r>
+      <w:r>
+        <w:rPr>
+          <w:b/>
+          <w:bCs/>
+        </w:rPr>
+        <w:t>Vérifier le système d’exploitation utilisé :</w:t>
+      </w:r>
+      <w:r>
+        <w:t xml:space="preserve"> </w:t>
+      </w:r>
+      <w:proofErr w:type="spellStart"/>
+      <w:r>
+        <w:t>print</w:t>
+      </w:r>
+      <w:proofErr w:type="spellEnd"/>
+      <w:r>
+        <w:t xml:space="preserve">(os.name) </w:t>
+      </w:r>
+      <w:r>
+        <w:rPr>
+          <w:color w:val="538135" w:themeColor="accent6" w:themeShade="BF"/>
+        </w:rPr>
+        <w:t># nt pour Windows</w:t>
+      </w:r>
+    </w:p>
+    <w:p>
+      <w:r>
+        <w:t xml:space="preserve">• </w:t>
+      </w:r>
+      <w:r>
+        <w:rPr>
+          <w:b/>
+          <w:bCs/>
+        </w:rPr>
+        <w:t>Afficher le répertoire de travail :</w:t>
+      </w:r>
+      <w:r>
+        <w:t xml:space="preserve"> </w:t>
+      </w:r>
+      <w:proofErr w:type="spellStart"/>
+      <w:r>
+        <w:t>print</w:t>
+      </w:r>
+      <w:proofErr w:type="spellEnd"/>
+      <w:r>
+        <w:t>(</w:t>
+      </w:r>
+      <w:proofErr w:type="spellStart"/>
+      <w:proofErr w:type="gramStart"/>
+      <w:r>
+        <w:t>os.getcwd</w:t>
+      </w:r>
+      <w:proofErr w:type="spellEnd"/>
+      <w:proofErr w:type="gramEnd"/>
+      <w:r>
+        <w:t>())</w:t>
+      </w:r>
+    </w:p>
+    <w:p>
+      <w:r>
         <w:lastRenderedPageBreak/>
-        <w:t>Module « </w:t>
-      </w:r>
-      <w:proofErr w:type="spellStart"/>
-      <w:r>
-        <w:t>sys</w:t>
-      </w:r>
-      <w:proofErr w:type="spellEnd"/>
-      <w:r>
-        <w:t> »</w:t>
+        <w:t xml:space="preserve">• </w:t>
+      </w:r>
+      <w:r>
+        <w:rPr>
+          <w:b/>
+          <w:bCs/>
+        </w:rPr>
+        <w:t>Changer de répertoire courant :</w:t>
+      </w:r>
+      <w:r>
+        <w:t xml:space="preserve"> </w:t>
+      </w:r>
+      <w:proofErr w:type="spellStart"/>
+      <w:proofErr w:type="gramStart"/>
+      <w:r>
+        <w:t>os.chdir</w:t>
+      </w:r>
+      <w:proofErr w:type="spellEnd"/>
+      <w:proofErr w:type="gramEnd"/>
+      <w:r>
+        <w:t>("</w:t>
+      </w:r>
+      <w:r>
+        <w:rPr>
+          <w:color w:val="808080" w:themeColor="background1" w:themeShade="80"/>
+        </w:rPr>
+        <w:t>chemin</w:t>
+      </w:r>
+      <w:r>
+        <w:t>")</w:t>
+      </w:r>
+    </w:p>
+    <w:p/>
+    <w:p>
+      <w:pPr>
+        <w:pStyle w:val="Titre2"/>
+      </w:pPr>
+      <w:r>
+        <w:t>Expressions régulières</w:t>
       </w:r>
     </w:p>
     <w:p>
@@ -9114,55 +10166,42 @@
         <w:t>Remarque :</w:t>
       </w:r>
       <w:r>
-        <w:t xml:space="preserve"> utiliser « import </w:t>
-      </w:r>
-      <w:proofErr w:type="spellStart"/>
-      <w:r>
-        <w:t>sys</w:t>
-      </w:r>
-      <w:proofErr w:type="spellEnd"/>
-      <w:r>
-        <w:t> »</w:t>
-      </w:r>
-    </w:p>
-    <w:p>
-      <w:r>
-        <w:t xml:space="preserve">• </w:t>
-      </w:r>
-      <w:r>
-        <w:rPr>
-          <w:b/>
-          <w:bCs/>
-        </w:rPr>
-        <w:t>Vérifier</w:t>
-      </w:r>
-      <w:r>
-        <w:rPr>
-          <w:b/>
-          <w:bCs/>
-        </w:rPr>
-        <w:t xml:space="preserve"> l</w:t>
-      </w:r>
-      <w:r>
-        <w:rPr>
-          <w:b/>
-          <w:bCs/>
-        </w:rPr>
-        <w:t>e</w:t>
-      </w:r>
-      <w:r>
-        <w:rPr>
-          <w:b/>
-          <w:bCs/>
-        </w:rPr>
-        <w:t xml:space="preserve"> système Python utilis</w:t>
-      </w:r>
-      <w:r>
-        <w:rPr>
-          <w:b/>
-          <w:bCs/>
-        </w:rPr>
-        <w:t>é</w:t>
+        <w:t xml:space="preserve"> utiliser « import re »</w:t>
+      </w:r>
+    </w:p>
+    <w:p>
+      <w:r>
+        <w:t xml:space="preserve">• </w:t>
+      </w:r>
+      <w:r>
+        <w:rPr>
+          <w:b/>
+          <w:bCs/>
+        </w:rPr>
+        <w:t>Rechercher une sous-chaine de caractères</w:t>
+      </w:r>
+      <w:r>
+        <w:rPr>
+          <w:b/>
+          <w:bCs/>
+        </w:rPr>
+        <w:t xml:space="preserve"> et sa position</w:t>
+      </w:r>
+      <w:r>
+        <w:rPr>
+          <w:b/>
+          <w:bCs/>
+        </w:rPr>
+        <w:t xml:space="preserve"> dans une chaine</w:t>
+      </w:r>
+      <w:r>
+        <w:t xml:space="preserve"> </w:t>
+      </w:r>
+      <w:r>
+        <w:rPr>
+          <w:color w:val="538135" w:themeColor="accent6" w:themeShade="BF"/>
+        </w:rPr>
+        <w:t>(ne trouve que la première occurrence)</w:t>
       </w:r>
       <w:r>
         <w:rPr>
@@ -9175,20 +10214,414 @@
         <w:t xml:space="preserve"> </w:t>
       </w:r>
       <w:proofErr w:type="spellStart"/>
+      <w:proofErr w:type="gramStart"/>
+      <w:r>
+        <w:t>re.search</w:t>
+      </w:r>
+      <w:proofErr w:type="spellEnd"/>
+      <w:proofErr w:type="gramEnd"/>
+      <w:r>
+        <w:t>("</w:t>
+      </w:r>
+      <w:r>
+        <w:rPr>
+          <w:color w:val="808080" w:themeColor="background1" w:themeShade="80"/>
+        </w:rPr>
+        <w:t>sous-chaine</w:t>
+      </w:r>
+      <w:r>
+        <w:t>", "</w:t>
+      </w:r>
+      <w:r>
+        <w:rPr>
+          <w:color w:val="808080" w:themeColor="background1" w:themeShade="80"/>
+        </w:rPr>
+        <w:t>chaine</w:t>
+      </w:r>
+      <w:r>
+        <w:t>")</w:t>
+      </w:r>
+    </w:p>
+    <w:p>
+      <w:r>
+        <w:t xml:space="preserve">• </w:t>
+      </w:r>
+      <w:r>
+        <w:rPr>
+          <w:b/>
+          <w:bCs/>
+        </w:rPr>
+        <w:t>Rechercher différentes sous-chaines dans une chaine :</w:t>
+      </w:r>
+      <w:r>
+        <w:t xml:space="preserve"> </w:t>
+      </w:r>
+    </w:p>
+    <w:p>
+      <w:proofErr w:type="spellStart"/>
+      <w:proofErr w:type="gramStart"/>
+      <w:r>
+        <w:t>re.search</w:t>
+      </w:r>
+      <w:proofErr w:type="spellEnd"/>
+      <w:proofErr w:type="gramEnd"/>
+      <w:r>
+        <w:t>(</w:t>
+      </w:r>
+      <w:proofErr w:type="spellStart"/>
+      <w:r>
+        <w:t>r"</w:t>
+      </w:r>
+      <w:r>
+        <w:rPr>
+          <w:color w:val="808080" w:themeColor="background1" w:themeShade="80"/>
+        </w:rPr>
+        <w:t>chai</w:t>
+      </w:r>
+      <w:proofErr w:type="spellEnd"/>
+      <w:r>
+        <w:t>[</w:t>
+      </w:r>
+      <w:r>
+        <w:rPr>
+          <w:color w:val="808080" w:themeColor="background1" w:themeShade="80"/>
+        </w:rPr>
+        <w:t>alternative1</w:t>
+      </w:r>
+      <w:r>
+        <w:t>][</w:t>
+      </w:r>
+      <w:r>
+        <w:rPr>
+          <w:color w:val="808080" w:themeColor="background1" w:themeShade="80"/>
+        </w:rPr>
+        <w:t>alternative2</w:t>
+      </w:r>
+      <w:r>
+        <w:t>]</w:t>
+      </w:r>
+      <w:r>
+        <w:rPr>
+          <w:color w:val="808080" w:themeColor="background1" w:themeShade="80"/>
+        </w:rPr>
+        <w:t>ne</w:t>
+      </w:r>
+      <w:r>
+        <w:t>", "</w:t>
+      </w:r>
+      <w:r>
+        <w:rPr>
+          <w:color w:val="808080" w:themeColor="background1" w:themeShade="80"/>
+        </w:rPr>
+        <w:t>chaine</w:t>
+      </w:r>
+      <w:r>
+        <w:t>")</w:t>
+      </w:r>
+    </w:p>
+    <w:p>
+      <w:r>
+        <w:t xml:space="preserve">• </w:t>
+      </w:r>
+      <w:r>
+        <w:rPr>
+          <w:b/>
+          <w:bCs/>
+        </w:rPr>
+        <w:t>Rechercher toutes les occurrences d’une sous-chaine de caractères dans une chaine :</w:t>
+      </w:r>
+      <w:r>
+        <w:t xml:space="preserve"> </w:t>
+      </w:r>
+      <w:proofErr w:type="spellStart"/>
+      <w:proofErr w:type="gramStart"/>
+      <w:r>
+        <w:t>re.findall</w:t>
+      </w:r>
+      <w:proofErr w:type="spellEnd"/>
+      <w:proofErr w:type="gramEnd"/>
+      <w:r>
+        <w:t>("</w:t>
+      </w:r>
+      <w:r>
+        <w:rPr>
+          <w:color w:val="808080" w:themeColor="background1" w:themeShade="80"/>
+        </w:rPr>
+        <w:t>sous-chaine</w:t>
+      </w:r>
+      <w:r>
+        <w:t>", "</w:t>
+      </w:r>
+      <w:r>
+        <w:rPr>
+          <w:color w:val="808080" w:themeColor="background1" w:themeShade="80"/>
+        </w:rPr>
+        <w:t>chaine</w:t>
+      </w:r>
+      <w:r>
+        <w:t>")</w:t>
+      </w:r>
+    </w:p>
+    <w:p>
+      <w:r>
+        <w:t xml:space="preserve">• </w:t>
+      </w:r>
+      <w:r>
+        <w:rPr>
+          <w:b/>
+          <w:bCs/>
+        </w:rPr>
+        <w:t>Remplacer une sous-chaine de caractères dans une chaine :</w:t>
+      </w:r>
+      <w:r>
+        <w:t xml:space="preserve"> </w:t>
+      </w:r>
+    </w:p>
+    <w:p>
+      <w:proofErr w:type="spellStart"/>
+      <w:proofErr w:type="gramStart"/>
+      <w:r>
+        <w:t>re.sub</w:t>
+      </w:r>
+      <w:proofErr w:type="spellEnd"/>
+      <w:r>
+        <w:t>(</w:t>
+      </w:r>
+      <w:proofErr w:type="gramEnd"/>
+      <w:r>
+        <w:t>"</w:t>
+      </w:r>
+      <w:r>
+        <w:rPr>
+          <w:color w:val="808080" w:themeColor="background1" w:themeShade="80"/>
+        </w:rPr>
+        <w:t>sou</w:t>
+      </w:r>
+      <w:r>
+        <w:rPr>
+          <w:color w:val="808080" w:themeColor="background1" w:themeShade="80"/>
+        </w:rPr>
+        <w:t>s</w:t>
+      </w:r>
+      <w:r>
+        <w:rPr>
+          <w:color w:val="808080" w:themeColor="background1" w:themeShade="80"/>
+        </w:rPr>
+        <w:noBreakHyphen/>
+      </w:r>
+      <w:proofErr w:type="spellStart"/>
+      <w:r>
+        <w:rPr>
+          <w:color w:val="808080" w:themeColor="background1" w:themeShade="80"/>
+        </w:rPr>
+        <w:t>chaine_à_remplacer</w:t>
+      </w:r>
+      <w:proofErr w:type="spellEnd"/>
+      <w:r>
+        <w:t>", "</w:t>
+      </w:r>
+      <w:r>
+        <w:rPr>
+          <w:color w:val="808080" w:themeColor="background1" w:themeShade="80"/>
+        </w:rPr>
+        <w:t>sous-</w:t>
+      </w:r>
+      <w:proofErr w:type="spellStart"/>
+      <w:r>
+        <w:rPr>
+          <w:color w:val="808080" w:themeColor="background1" w:themeShade="80"/>
+        </w:rPr>
+        <w:t>chaine_qui_remplace</w:t>
+      </w:r>
+      <w:proofErr w:type="spellEnd"/>
+      <w:r>
+        <w:t>", "</w:t>
+      </w:r>
+      <w:r>
+        <w:rPr>
+          <w:color w:val="808080" w:themeColor="background1" w:themeShade="80"/>
+        </w:rPr>
+        <w:t>chaine</w:t>
+      </w:r>
+      <w:r>
+        <w:t>")</w:t>
+      </w:r>
+    </w:p>
+    <w:p/>
+    <w:p>
+      <w:pPr>
+        <w:pStyle w:val="Titre2"/>
+      </w:pPr>
+      <w:r>
+        <w:t>Classe</w:t>
+      </w:r>
+      <w:r>
+        <w:t>s et objets</w:t>
+      </w:r>
+    </w:p>
+    <w:p>
+      <w:r>
+        <w:t xml:space="preserve">• </w:t>
+      </w:r>
+      <w:r>
+        <w:rPr>
+          <w:b/>
+          <w:bCs/>
+        </w:rPr>
+        <w:t>Déclarer une classe :</w:t>
+      </w:r>
+      <w:r>
+        <w:t xml:space="preserve"> </w:t>
+      </w:r>
+    </w:p>
+    <w:p>
+      <w:proofErr w:type="gramStart"/>
+      <w:r>
+        <w:t>class</w:t>
+      </w:r>
+      <w:proofErr w:type="gramEnd"/>
+      <w:r>
+        <w:t xml:space="preserve"> </w:t>
+      </w:r>
+      <w:r>
+        <w:rPr>
+          <w:color w:val="808080" w:themeColor="background1" w:themeShade="80"/>
+        </w:rPr>
+        <w:t>C</w:t>
+      </w:r>
+      <w:r>
+        <w:rPr>
+          <w:color w:val="808080" w:themeColor="background1" w:themeShade="80"/>
+        </w:rPr>
+        <w:t>lasse</w:t>
+      </w:r>
+      <w:r>
+        <w:t>:</w:t>
+      </w:r>
+    </w:p>
+    <w:p>
+      <w:r>
+        <w:t xml:space="preserve">   """ </w:t>
+      </w:r>
+      <w:r>
+        <w:rPr>
+          <w:color w:val="808080" w:themeColor="background1" w:themeShade="80"/>
+        </w:rPr>
+        <w:t xml:space="preserve">Documentation de la </w:t>
+      </w:r>
+      <w:r>
+        <w:rPr>
+          <w:color w:val="808080" w:themeColor="background1" w:themeShade="80"/>
+        </w:rPr>
+        <w:t>classe</w:t>
+      </w:r>
+      <w:r>
+        <w:rPr>
+          <w:color w:val="808080" w:themeColor="background1" w:themeShade="80"/>
+        </w:rPr>
+        <w:t xml:space="preserve">. </w:t>
+      </w:r>
+      <w:r>
+        <w:t>"""</w:t>
+      </w:r>
+    </w:p>
+    <w:p>
+      <w:pPr>
+        <w:rPr>
+          <w:color w:val="808080" w:themeColor="background1" w:themeShade="80"/>
+        </w:rPr>
+      </w:pPr>
+      <w:r>
+        <w:t xml:space="preserve">   </w:t>
+      </w:r>
+      <w:r>
+        <w:rPr>
+          <w:color w:val="808080" w:themeColor="background1" w:themeShade="80"/>
+        </w:rPr>
+        <w:t>Instructions</w:t>
+      </w:r>
+    </w:p>
+    <w:p>
+      <w:r>
+        <w:t xml:space="preserve">• </w:t>
+      </w:r>
+      <w:r>
+        <w:rPr>
+          <w:b/>
+          <w:bCs/>
+        </w:rPr>
+        <w:t xml:space="preserve">Instancier un objet </w:t>
+      </w:r>
+      <w:r>
+        <w:rPr>
+          <w:b/>
+          <w:bCs/>
+        </w:rPr>
+        <w:t>:</w:t>
+      </w:r>
+      <w:r>
+        <w:t xml:space="preserve"> </w:t>
+      </w:r>
+      <w:r>
+        <w:rPr>
+          <w:color w:val="808080" w:themeColor="background1" w:themeShade="80"/>
+        </w:rPr>
+        <w:t>objet</w:t>
+      </w:r>
+      <w:r>
+        <w:t xml:space="preserve"> = </w:t>
+      </w:r>
+      <w:proofErr w:type="gramStart"/>
+      <w:r>
+        <w:rPr>
+          <w:color w:val="808080" w:themeColor="background1" w:themeShade="80"/>
+        </w:rPr>
+        <w:t>Classe</w:t>
+      </w:r>
+      <w:r>
+        <w:t>(</w:t>
+      </w:r>
+      <w:proofErr w:type="gramEnd"/>
+      <w:r>
+        <w:t>)</w:t>
+      </w:r>
+    </w:p>
+    <w:p>
+      <w:r>
+        <w:t xml:space="preserve">• </w:t>
+      </w:r>
+      <w:r>
+        <w:rPr>
+          <w:b/>
+          <w:bCs/>
+        </w:rPr>
+        <w:t>Afficher les attributs d’un objet :</w:t>
+      </w:r>
+      <w:r>
+        <w:t xml:space="preserve"> </w:t>
+      </w:r>
+      <w:proofErr w:type="spellStart"/>
       <w:r>
         <w:t>print</w:t>
       </w:r>
       <w:proofErr w:type="spellEnd"/>
       <w:r>
+        <w:t xml:space="preserve"> </w:t>
+      </w:r>
+      <w:proofErr w:type="spellStart"/>
+      <w:r>
+        <w:t>dir</w:t>
+      </w:r>
+      <w:proofErr w:type="spellEnd"/>
+      <w:r>
         <w:t>(</w:t>
       </w:r>
-      <w:proofErr w:type="spellStart"/>
-      <w:proofErr w:type="gramStart"/>
-      <w:r>
-        <w:t>sys.argv</w:t>
-      </w:r>
-      <w:proofErr w:type="spellEnd"/>
-      <w:proofErr w:type="gramEnd"/>
+      <w:r>
+        <w:rPr>
+          <w:color w:val="808080" w:themeColor="background1" w:themeShade="80"/>
+        </w:rPr>
+        <w:t>objet</w:t>
+      </w:r>
       <w:r>
         <w:t>)</w:t>
       </w:r>
@@ -9202,327 +10635,110 @@
           <w:b/>
           <w:bCs/>
         </w:rPr>
-        <w:t>Vérifier</w:t>
-      </w:r>
-      <w:r>
-        <w:rPr>
-          <w:b/>
-          <w:bCs/>
-        </w:rPr>
-        <w:t xml:space="preserve"> la version de Python utilisée :</w:t>
-      </w:r>
-      <w:r>
-        <w:t xml:space="preserve"> </w:t>
-      </w:r>
-      <w:proofErr w:type="spellStart"/>
-      <w:r>
-        <w:t>print</w:t>
-      </w:r>
-      <w:proofErr w:type="spellEnd"/>
-      <w:r>
-        <w:t>(</w:t>
-      </w:r>
-      <w:proofErr w:type="spellStart"/>
-      <w:proofErr w:type="gramStart"/>
-      <w:r>
-        <w:t>sys.version</w:t>
-      </w:r>
-      <w:proofErr w:type="spellEnd"/>
-      <w:proofErr w:type="gramEnd"/>
-      <w:r>
-        <w:t>)</w:t>
-      </w:r>
-    </w:p>
-    <w:p>
-      <w:r>
-        <w:t xml:space="preserve">• </w:t>
-      </w:r>
-      <w:r>
-        <w:rPr>
-          <w:b/>
-          <w:bCs/>
-        </w:rPr>
-        <w:t xml:space="preserve">Vérifier </w:t>
-      </w:r>
-      <w:r>
-        <w:rPr>
-          <w:b/>
-          <w:bCs/>
-        </w:rPr>
-        <w:t>les chemins d’accès des modules Python :</w:t>
-      </w:r>
-      <w:r>
-        <w:t xml:space="preserve"> </w:t>
-      </w:r>
-      <w:proofErr w:type="spellStart"/>
-      <w:r>
-        <w:t>print</w:t>
-      </w:r>
-      <w:proofErr w:type="spellEnd"/>
-      <w:r>
-        <w:t>(</w:t>
-      </w:r>
-      <w:proofErr w:type="spellStart"/>
-      <w:proofErr w:type="gramStart"/>
-      <w:r>
-        <w:t>sys.path</w:t>
-      </w:r>
-      <w:proofErr w:type="spellEnd"/>
-      <w:proofErr w:type="gramEnd"/>
-      <w:r>
-        <w:t>)</w:t>
-      </w:r>
-    </w:p>
-    <w:p>
-      <w:r>
-        <w:t xml:space="preserve">• </w:t>
-      </w:r>
-      <w:r>
-        <w:rPr>
-          <w:b/>
-          <w:bCs/>
-        </w:rPr>
-        <w:t xml:space="preserve">Ajouter un chemin d’accès dans le </w:t>
-      </w:r>
-      <w:proofErr w:type="spellStart"/>
-      <w:r>
-        <w:rPr>
-          <w:b/>
-          <w:bCs/>
-        </w:rPr>
-        <w:t>sys</w:t>
-      </w:r>
-      <w:proofErr w:type="spellEnd"/>
-      <w:r>
-        <w:rPr>
-          <w:b/>
-          <w:bCs/>
-        </w:rPr>
-        <w:t> :</w:t>
-      </w:r>
-      <w:r>
-        <w:t xml:space="preserve"> </w:t>
-      </w:r>
-      <w:proofErr w:type="spellStart"/>
-      <w:proofErr w:type="gramStart"/>
-      <w:r>
-        <w:t>sys.path</w:t>
-      </w:r>
-      <w:proofErr w:type="gramEnd"/>
-      <w:r>
-        <w:t>.append</w:t>
-      </w:r>
-      <w:proofErr w:type="spellEnd"/>
-      <w:r>
-        <w:t>("</w:t>
-      </w:r>
-      <w:r>
-        <w:rPr>
-          <w:color w:val="808080" w:themeColor="background1" w:themeShade="80"/>
-        </w:rPr>
-        <w:t>chemin</w:t>
-      </w:r>
-      <w:r>
-        <w:t>")</w:t>
-      </w:r>
-    </w:p>
-    <w:p>
-      <w:r>
-        <w:t xml:space="preserve">• </w:t>
-      </w:r>
-      <w:r>
-        <w:rPr>
-          <w:b/>
-          <w:bCs/>
-        </w:rPr>
-        <w:t>Vérifier les entrées/sorties/erreurs :</w:t>
-      </w:r>
-    </w:p>
-    <w:p>
-      <w:proofErr w:type="gramStart"/>
-      <w:r>
-        <w:t>for</w:t>
-      </w:r>
-      <w:proofErr w:type="gramEnd"/>
-      <w:r>
-        <w:t xml:space="preserve"> i in (</w:t>
-      </w:r>
-      <w:proofErr w:type="spellStart"/>
-      <w:r>
-        <w:t>sys.stdin</w:t>
-      </w:r>
-      <w:proofErr w:type="spellEnd"/>
-      <w:r>
-        <w:t xml:space="preserve">, </w:t>
-      </w:r>
-      <w:proofErr w:type="spellStart"/>
-      <w:r>
-        <w:t>sys.stdout</w:t>
-      </w:r>
-      <w:proofErr w:type="spellEnd"/>
-      <w:r>
-        <w:t xml:space="preserve">, </w:t>
-      </w:r>
-      <w:proofErr w:type="spellStart"/>
-      <w:r>
-        <w:t>sys.stderr</w:t>
-      </w:r>
-      <w:proofErr w:type="spellEnd"/>
-      <w:r>
-        <w:t>):</w:t>
-      </w:r>
-    </w:p>
-    <w:p>
-      <w:r>
-        <w:t xml:space="preserve">   </w:t>
-      </w:r>
-      <w:proofErr w:type="spellStart"/>
-      <w:proofErr w:type="gramStart"/>
-      <w:r>
-        <w:t>print</w:t>
-      </w:r>
-      <w:proofErr w:type="spellEnd"/>
-      <w:proofErr w:type="gramEnd"/>
-      <w:r>
-        <w:t>(i)</w:t>
-      </w:r>
-    </w:p>
-    <w:p>
-      <w:r>
-        <w:t xml:space="preserve">• </w:t>
-      </w:r>
-      <w:r>
-        <w:rPr>
-          <w:b/>
-          <w:bCs/>
-        </w:rPr>
-        <w:t xml:space="preserve">Vérifier </w:t>
-      </w:r>
-      <w:r>
-        <w:rPr>
-          <w:b/>
-          <w:bCs/>
-        </w:rPr>
-        <w:t>les modules intégrés au système :</w:t>
-      </w:r>
-      <w:r>
-        <w:t xml:space="preserve"> </w:t>
-      </w:r>
-      <w:proofErr w:type="spellStart"/>
-      <w:r>
-        <w:t>print</w:t>
-      </w:r>
-      <w:proofErr w:type="spellEnd"/>
-      <w:r>
-        <w:t>(</w:t>
-      </w:r>
-      <w:proofErr w:type="spellStart"/>
-      <w:proofErr w:type="gramStart"/>
-      <w:r>
-        <w:t>sys.builtin</w:t>
-      </w:r>
-      <w:proofErr w:type="gramEnd"/>
-      <w:r>
-        <w:t>_module_names</w:t>
-      </w:r>
-      <w:proofErr w:type="spellEnd"/>
-      <w:r>
-        <w:t>)</w:t>
-      </w:r>
-    </w:p>
-    <w:p>
-      <w:r>
-        <w:t xml:space="preserve">• </w:t>
-      </w:r>
-      <w:r>
-        <w:rPr>
-          <w:b/>
-          <w:bCs/>
-        </w:rPr>
-        <w:t xml:space="preserve">Faire des appels aux scripts </w:t>
-      </w:r>
-      <w:proofErr w:type="spellStart"/>
-      <w:r>
-        <w:rPr>
-          <w:b/>
-          <w:bCs/>
-        </w:rPr>
-        <w:t>shell</w:t>
-      </w:r>
-      <w:proofErr w:type="spellEnd"/>
-      <w:r>
-        <w:rPr>
-          <w:b/>
-          <w:bCs/>
-        </w:rPr>
-        <w:t> :</w:t>
-      </w:r>
-    </w:p>
-    <w:p>
-      <w:proofErr w:type="spellStart"/>
-      <w:proofErr w:type="gramStart"/>
-      <w:r>
-        <w:t>def</w:t>
-      </w:r>
-      <w:proofErr w:type="spellEnd"/>
-      <w:proofErr w:type="gramEnd"/>
-      <w:r>
-        <w:t xml:space="preserve"> </w:t>
-      </w:r>
-      <w:proofErr w:type="spellStart"/>
-      <w:r>
-        <w:t>getch</w:t>
-      </w:r>
-      <w:proofErr w:type="spellEnd"/>
-      <w:r>
-        <w:t>():</w:t>
-      </w:r>
-    </w:p>
-    <w:p>
-      <w:r>
-        <w:t xml:space="preserve">   </w:t>
-      </w:r>
-      <w:proofErr w:type="spellStart"/>
-      <w:proofErr w:type="gramStart"/>
-      <w:r>
-        <w:t>os.system</w:t>
-      </w:r>
-      <w:proofErr w:type="spellEnd"/>
-      <w:proofErr w:type="gramEnd"/>
-      <w:r>
-        <w:t>("</w:t>
-      </w:r>
-      <w:proofErr w:type="spellStart"/>
-      <w:r>
-        <w:t>bash</w:t>
-      </w:r>
-      <w:proofErr w:type="spellEnd"/>
-      <w:r>
-        <w:t xml:space="preserve"> -c \"</w:t>
-      </w:r>
-      <w:proofErr w:type="spellStart"/>
-      <w:r>
-        <w:t>read</w:t>
-      </w:r>
-      <w:proofErr w:type="spellEnd"/>
-      <w:r>
-        <w:t xml:space="preserve"> -n 1\"")</w:t>
-      </w:r>
-    </w:p>
-    <w:p>
-      <w:proofErr w:type="spellStart"/>
-      <w:proofErr w:type="gramStart"/>
-      <w:r>
-        <w:t>getch</w:t>
-      </w:r>
-      <w:proofErr w:type="spellEnd"/>
-      <w:r>
-        <w:t>(</w:t>
-      </w:r>
-      <w:proofErr w:type="gramEnd"/>
-      <w:r>
-        <w:t>)</w:t>
-      </w:r>
+        <w:t>Utiliser un attribut d’une classe :</w:t>
+      </w:r>
+      <w:r>
+        <w:t xml:space="preserve"> </w:t>
+      </w:r>
+      <w:proofErr w:type="spellStart"/>
+      <w:r>
+        <w:rPr>
+          <w:color w:val="808080" w:themeColor="background1" w:themeShade="80"/>
+        </w:rPr>
+        <w:t>Classe</w:t>
+      </w:r>
+      <w:r>
+        <w:t>.</w:t>
+      </w:r>
+      <w:r>
+        <w:rPr>
+          <w:color w:val="808080" w:themeColor="background1" w:themeShade="80"/>
+        </w:rPr>
+        <w:t>attribut</w:t>
+      </w:r>
+      <w:proofErr w:type="spellEnd"/>
+    </w:p>
+    <w:p>
+      <w:r>
+        <w:t xml:space="preserve">• </w:t>
+      </w:r>
+      <w:r>
+        <w:rPr>
+          <w:b/>
+          <w:bCs/>
+        </w:rPr>
+        <w:t xml:space="preserve">Utiliser </w:t>
+      </w:r>
+      <w:r>
+        <w:rPr>
+          <w:b/>
+          <w:bCs/>
+        </w:rPr>
+        <w:t>un attribut</w:t>
+      </w:r>
+      <w:r>
+        <w:rPr>
+          <w:b/>
+          <w:bCs/>
+        </w:rPr>
+        <w:t xml:space="preserve"> d’un objet :</w:t>
+      </w:r>
+      <w:r>
+        <w:t xml:space="preserve"> </w:t>
+      </w:r>
+      <w:proofErr w:type="spellStart"/>
+      <w:proofErr w:type="gramStart"/>
+      <w:r>
+        <w:rPr>
+          <w:color w:val="808080" w:themeColor="background1" w:themeShade="80"/>
+        </w:rPr>
+        <w:t>objet</w:t>
+      </w:r>
+      <w:r>
+        <w:t>.</w:t>
+      </w:r>
+      <w:r>
+        <w:rPr>
+          <w:color w:val="808080" w:themeColor="background1" w:themeShade="80"/>
+        </w:rPr>
+        <w:t>attribut</w:t>
+      </w:r>
+      <w:proofErr w:type="spellEnd"/>
+      <w:proofErr w:type="gramEnd"/>
+    </w:p>
+    <w:p>
+      <w:r>
+        <w:t xml:space="preserve">• </w:t>
+      </w:r>
+      <w:r>
+        <w:rPr>
+          <w:b/>
+          <w:bCs/>
+        </w:rPr>
+        <w:t>Utiliser une méthode d’un objet :</w:t>
+      </w:r>
+      <w:r>
+        <w:t xml:space="preserve"> </w:t>
+      </w:r>
+      <w:proofErr w:type="spellStart"/>
+      <w:proofErr w:type="gramStart"/>
+      <w:r>
+        <w:rPr>
+          <w:color w:val="808080" w:themeColor="background1" w:themeShade="80"/>
+        </w:rPr>
+        <w:t>objet</w:t>
+      </w:r>
+      <w:r>
+        <w:t>.</w:t>
+      </w:r>
+      <w:r>
+        <w:rPr>
+          <w:color w:val="808080" w:themeColor="background1" w:themeShade="80"/>
+        </w:rPr>
+        <w:t>méthode</w:t>
+      </w:r>
+      <w:proofErr w:type="spellEnd"/>
+      <w:proofErr w:type="gramEnd"/>
     </w:p>
     <w:p/>
     <w:p>
@@ -9530,719 +10746,6 @@
         <w:pStyle w:val="Titre2"/>
       </w:pPr>
       <w:r>
-        <w:t>Module « os »</w:t>
-      </w:r>
-    </w:p>
-    <w:p>
-      <w:r>
-        <w:rPr>
-          <w:u w:val="single"/>
-        </w:rPr>
-        <w:t>Remarque :</w:t>
-      </w:r>
-      <w:r>
-        <w:t xml:space="preserve"> utiliser « import os »</w:t>
-      </w:r>
-    </w:p>
-    <w:p>
-      <w:pPr>
-        <w:rPr>
-          <w:color w:val="538135" w:themeColor="accent6" w:themeShade="BF"/>
-        </w:rPr>
-      </w:pPr>
-      <w:r>
-        <w:t xml:space="preserve">• </w:t>
-      </w:r>
-      <w:r>
-        <w:rPr>
-          <w:b/>
-          <w:bCs/>
-        </w:rPr>
-        <w:t>Vérifier le système d’exploitation utilisé :</w:t>
-      </w:r>
-      <w:r>
-        <w:t xml:space="preserve"> </w:t>
-      </w:r>
-      <w:proofErr w:type="spellStart"/>
-      <w:r>
-        <w:t>print</w:t>
-      </w:r>
-      <w:proofErr w:type="spellEnd"/>
-      <w:r>
-        <w:t xml:space="preserve">(os.name) </w:t>
-      </w:r>
-      <w:r>
-        <w:rPr>
-          <w:color w:val="538135" w:themeColor="accent6" w:themeShade="BF"/>
-        </w:rPr>
-        <w:t># nt pour Windows</w:t>
-      </w:r>
-    </w:p>
-    <w:p>
-      <w:r>
-        <w:t xml:space="preserve">• </w:t>
-      </w:r>
-      <w:r>
-        <w:rPr>
-          <w:b/>
-          <w:bCs/>
-        </w:rPr>
-        <w:t>Afficher le répertoire de travail :</w:t>
-      </w:r>
-      <w:r>
-        <w:t xml:space="preserve"> </w:t>
-      </w:r>
-      <w:proofErr w:type="spellStart"/>
-      <w:r>
-        <w:t>print</w:t>
-      </w:r>
-      <w:proofErr w:type="spellEnd"/>
-      <w:r>
-        <w:t>(</w:t>
-      </w:r>
-      <w:proofErr w:type="spellStart"/>
-      <w:proofErr w:type="gramStart"/>
-      <w:r>
-        <w:t>os.getcwd</w:t>
-      </w:r>
-      <w:proofErr w:type="spellEnd"/>
-      <w:proofErr w:type="gramEnd"/>
-      <w:r>
-        <w:t>())</w:t>
-      </w:r>
-    </w:p>
-    <w:p>
-      <w:r>
-        <w:t xml:space="preserve">• </w:t>
-      </w:r>
-      <w:r>
-        <w:rPr>
-          <w:b/>
-          <w:bCs/>
-        </w:rPr>
-        <w:t>Changer de répertoire courant :</w:t>
-      </w:r>
-      <w:r>
-        <w:t xml:space="preserve"> </w:t>
-      </w:r>
-      <w:proofErr w:type="spellStart"/>
-      <w:proofErr w:type="gramStart"/>
-      <w:r>
-        <w:t>os.chdir</w:t>
-      </w:r>
-      <w:proofErr w:type="spellEnd"/>
-      <w:proofErr w:type="gramEnd"/>
-      <w:r>
-        <w:t>("</w:t>
-      </w:r>
-      <w:r>
-        <w:rPr>
-          <w:color w:val="808080" w:themeColor="background1" w:themeShade="80"/>
-        </w:rPr>
-        <w:t>chemin</w:t>
-      </w:r>
-      <w:r>
-        <w:t>")</w:t>
-      </w:r>
-    </w:p>
-    <w:p/>
-    <w:p>
-      <w:pPr>
-        <w:pStyle w:val="Titre2"/>
-      </w:pPr>
-      <w:r>
-        <w:t>Expressions régulières</w:t>
-      </w:r>
-    </w:p>
-    <w:p>
-      <w:r>
-        <w:rPr>
-          <w:u w:val="single"/>
-        </w:rPr>
-        <w:t>Remarque :</w:t>
-      </w:r>
-      <w:r>
-        <w:t xml:space="preserve"> utiliser « import re »</w:t>
-      </w:r>
-    </w:p>
-    <w:p>
-      <w:r>
-        <w:t xml:space="preserve">• </w:t>
-      </w:r>
-      <w:r>
-        <w:rPr>
-          <w:b/>
-          <w:bCs/>
-        </w:rPr>
-        <w:t>Rechercher une sous-chaine de caractères</w:t>
-      </w:r>
-      <w:r>
-        <w:rPr>
-          <w:b/>
-          <w:bCs/>
-        </w:rPr>
-        <w:t xml:space="preserve"> et sa position</w:t>
-      </w:r>
-      <w:r>
-        <w:rPr>
-          <w:b/>
-          <w:bCs/>
-        </w:rPr>
-        <w:t xml:space="preserve"> dans une chaine</w:t>
-      </w:r>
-      <w:r>
-        <w:t xml:space="preserve"> </w:t>
-      </w:r>
-      <w:r>
-        <w:rPr>
-          <w:color w:val="538135" w:themeColor="accent6" w:themeShade="BF"/>
-        </w:rPr>
-        <w:t>(ne trouve que la première occurrence)</w:t>
-      </w:r>
-      <w:r>
-        <w:rPr>
-          <w:b/>
-          <w:bCs/>
-        </w:rPr>
-        <w:t> :</w:t>
-      </w:r>
-      <w:r>
-        <w:t xml:space="preserve"> </w:t>
-      </w:r>
-      <w:proofErr w:type="spellStart"/>
-      <w:proofErr w:type="gramStart"/>
-      <w:r>
-        <w:t>re.search</w:t>
-      </w:r>
-      <w:proofErr w:type="spellEnd"/>
-      <w:proofErr w:type="gramEnd"/>
-      <w:r>
-        <w:t>("</w:t>
-      </w:r>
-      <w:r>
-        <w:rPr>
-          <w:color w:val="808080" w:themeColor="background1" w:themeShade="80"/>
-        </w:rPr>
-        <w:t>sous-chaine</w:t>
-      </w:r>
-      <w:r>
-        <w:t>", "</w:t>
-      </w:r>
-      <w:r>
-        <w:rPr>
-          <w:color w:val="808080" w:themeColor="background1" w:themeShade="80"/>
-        </w:rPr>
-        <w:t>chaine</w:t>
-      </w:r>
-      <w:r>
-        <w:t>")</w:t>
-      </w:r>
-    </w:p>
-    <w:p>
-      <w:r>
-        <w:t xml:space="preserve">• </w:t>
-      </w:r>
-      <w:r>
-        <w:rPr>
-          <w:b/>
-          <w:bCs/>
-        </w:rPr>
-        <w:t>Rechercher différentes sous-chaines dans une chaine :</w:t>
-      </w:r>
-      <w:r>
-        <w:t xml:space="preserve"> </w:t>
-      </w:r>
-    </w:p>
-    <w:p>
-      <w:proofErr w:type="spellStart"/>
-      <w:proofErr w:type="gramStart"/>
-      <w:r>
-        <w:t>re.search</w:t>
-      </w:r>
-      <w:proofErr w:type="spellEnd"/>
-      <w:proofErr w:type="gramEnd"/>
-      <w:r>
-        <w:t>(</w:t>
-      </w:r>
-      <w:proofErr w:type="spellStart"/>
-      <w:r>
-        <w:t>r"</w:t>
-      </w:r>
-      <w:r>
-        <w:rPr>
-          <w:color w:val="808080" w:themeColor="background1" w:themeShade="80"/>
-        </w:rPr>
-        <w:t>chai</w:t>
-      </w:r>
-      <w:proofErr w:type="spellEnd"/>
-      <w:r>
-        <w:t>[</w:t>
-      </w:r>
-      <w:r>
-        <w:rPr>
-          <w:color w:val="808080" w:themeColor="background1" w:themeShade="80"/>
-        </w:rPr>
-        <w:t>alternative1</w:t>
-      </w:r>
-      <w:r>
-        <w:t>][</w:t>
-      </w:r>
-      <w:r>
-        <w:rPr>
-          <w:color w:val="808080" w:themeColor="background1" w:themeShade="80"/>
-        </w:rPr>
-        <w:t>alternative2</w:t>
-      </w:r>
-      <w:r>
-        <w:t>]</w:t>
-      </w:r>
-      <w:r>
-        <w:rPr>
-          <w:color w:val="808080" w:themeColor="background1" w:themeShade="80"/>
-        </w:rPr>
-        <w:t>ne</w:t>
-      </w:r>
-      <w:r>
-        <w:t>", "</w:t>
-      </w:r>
-      <w:r>
-        <w:rPr>
-          <w:color w:val="808080" w:themeColor="background1" w:themeShade="80"/>
-        </w:rPr>
-        <w:t>chaine</w:t>
-      </w:r>
-      <w:r>
-        <w:t>")</w:t>
-      </w:r>
-    </w:p>
-    <w:p>
-      <w:r>
-        <w:t xml:space="preserve">• </w:t>
-      </w:r>
-      <w:r>
-        <w:rPr>
-          <w:b/>
-          <w:bCs/>
-        </w:rPr>
-        <w:t>Rechercher toutes les occurrences d’une sous-chaine de caractères dans une chaine :</w:t>
-      </w:r>
-      <w:r>
-        <w:t xml:space="preserve"> </w:t>
-      </w:r>
-      <w:proofErr w:type="spellStart"/>
-      <w:proofErr w:type="gramStart"/>
-      <w:r>
-        <w:t>re.findall</w:t>
-      </w:r>
-      <w:proofErr w:type="spellEnd"/>
-      <w:proofErr w:type="gramEnd"/>
-      <w:r>
-        <w:t>("</w:t>
-      </w:r>
-      <w:r>
-        <w:rPr>
-          <w:color w:val="808080" w:themeColor="background1" w:themeShade="80"/>
-        </w:rPr>
-        <w:t>sous-chaine</w:t>
-      </w:r>
-      <w:r>
-        <w:t>", "</w:t>
-      </w:r>
-      <w:r>
-        <w:rPr>
-          <w:color w:val="808080" w:themeColor="background1" w:themeShade="80"/>
-        </w:rPr>
-        <w:t>chaine</w:t>
-      </w:r>
-      <w:r>
-        <w:t>")</w:t>
-      </w:r>
-    </w:p>
-    <w:p>
-      <w:r>
-        <w:t xml:space="preserve">• </w:t>
-      </w:r>
-      <w:r>
-        <w:rPr>
-          <w:b/>
-          <w:bCs/>
-        </w:rPr>
-        <w:t>Remplacer une sous-chaine de caractères dans une chaine :</w:t>
-      </w:r>
-      <w:r>
-        <w:t xml:space="preserve"> </w:t>
-      </w:r>
-    </w:p>
-    <w:p>
-      <w:proofErr w:type="spellStart"/>
-      <w:proofErr w:type="gramStart"/>
-      <w:r>
-        <w:lastRenderedPageBreak/>
-        <w:t>re.sub</w:t>
-      </w:r>
-      <w:proofErr w:type="spellEnd"/>
-      <w:r>
-        <w:t>(</w:t>
-      </w:r>
-      <w:proofErr w:type="gramEnd"/>
-      <w:r>
-        <w:t>"</w:t>
-      </w:r>
-      <w:r>
-        <w:rPr>
-          <w:color w:val="808080" w:themeColor="background1" w:themeShade="80"/>
-        </w:rPr>
-        <w:t>sou</w:t>
-      </w:r>
-      <w:r>
-        <w:rPr>
-          <w:color w:val="808080" w:themeColor="background1" w:themeShade="80"/>
-        </w:rPr>
-        <w:t>s</w:t>
-      </w:r>
-      <w:r>
-        <w:rPr>
-          <w:color w:val="808080" w:themeColor="background1" w:themeShade="80"/>
-        </w:rPr>
-        <w:noBreakHyphen/>
-      </w:r>
-      <w:proofErr w:type="spellStart"/>
-      <w:r>
-        <w:rPr>
-          <w:color w:val="808080" w:themeColor="background1" w:themeShade="80"/>
-        </w:rPr>
-        <w:t>chaine_à_remplacer</w:t>
-      </w:r>
-      <w:proofErr w:type="spellEnd"/>
-      <w:r>
-        <w:t>", "</w:t>
-      </w:r>
-      <w:r>
-        <w:rPr>
-          <w:color w:val="808080" w:themeColor="background1" w:themeShade="80"/>
-        </w:rPr>
-        <w:t>sous-</w:t>
-      </w:r>
-      <w:proofErr w:type="spellStart"/>
-      <w:r>
-        <w:rPr>
-          <w:color w:val="808080" w:themeColor="background1" w:themeShade="80"/>
-        </w:rPr>
-        <w:t>chaine_qui_remplace</w:t>
-      </w:r>
-      <w:proofErr w:type="spellEnd"/>
-      <w:r>
-        <w:t>", "</w:t>
-      </w:r>
-      <w:r>
-        <w:rPr>
-          <w:color w:val="808080" w:themeColor="background1" w:themeShade="80"/>
-        </w:rPr>
-        <w:t>chaine</w:t>
-      </w:r>
-      <w:r>
-        <w:t>")</w:t>
-      </w:r>
-    </w:p>
-    <w:p/>
-    <w:p>
-      <w:pPr>
-        <w:pStyle w:val="Titre2"/>
-      </w:pPr>
-      <w:r>
-        <w:t>Classe</w:t>
-      </w:r>
-      <w:r>
-        <w:t>s et objets</w:t>
-      </w:r>
-    </w:p>
-    <w:p>
-      <w:r>
-        <w:t xml:space="preserve">• </w:t>
-      </w:r>
-      <w:r>
-        <w:rPr>
-          <w:b/>
-          <w:bCs/>
-        </w:rPr>
-        <w:t>Déclarer une classe :</w:t>
-      </w:r>
-      <w:r>
-        <w:t xml:space="preserve"> </w:t>
-      </w:r>
-    </w:p>
-    <w:p>
-      <w:proofErr w:type="gramStart"/>
-      <w:r>
-        <w:t>class</w:t>
-      </w:r>
-      <w:proofErr w:type="gramEnd"/>
-      <w:r>
-        <w:t xml:space="preserve"> </w:t>
-      </w:r>
-      <w:r>
-        <w:rPr>
-          <w:color w:val="808080" w:themeColor="background1" w:themeShade="80"/>
-        </w:rPr>
-        <w:t>C</w:t>
-      </w:r>
-      <w:r>
-        <w:rPr>
-          <w:color w:val="808080" w:themeColor="background1" w:themeShade="80"/>
-        </w:rPr>
-        <w:t>lasse</w:t>
-      </w:r>
-      <w:r>
-        <w:t>:</w:t>
-      </w:r>
-    </w:p>
-    <w:p>
-      <w:r>
-        <w:t xml:space="preserve">   """ </w:t>
-      </w:r>
-      <w:r>
-        <w:rPr>
-          <w:color w:val="808080" w:themeColor="background1" w:themeShade="80"/>
-        </w:rPr>
-        <w:t xml:space="preserve">Documentation de la </w:t>
-      </w:r>
-      <w:r>
-        <w:rPr>
-          <w:color w:val="808080" w:themeColor="background1" w:themeShade="80"/>
-        </w:rPr>
-        <w:t>classe</w:t>
-      </w:r>
-      <w:r>
-        <w:rPr>
-          <w:color w:val="808080" w:themeColor="background1" w:themeShade="80"/>
-        </w:rPr>
-        <w:t xml:space="preserve">. </w:t>
-      </w:r>
-      <w:r>
-        <w:t>"""</w:t>
-      </w:r>
-    </w:p>
-    <w:p>
-      <w:pPr>
-        <w:rPr>
-          <w:color w:val="808080" w:themeColor="background1" w:themeShade="80"/>
-        </w:rPr>
-      </w:pPr>
-      <w:r>
-        <w:t xml:space="preserve">   </w:t>
-      </w:r>
-      <w:r>
-        <w:rPr>
-          <w:color w:val="808080" w:themeColor="background1" w:themeShade="80"/>
-        </w:rPr>
-        <w:t>Instructions</w:t>
-      </w:r>
-    </w:p>
-    <w:p>
-      <w:r>
-        <w:t xml:space="preserve">• </w:t>
-      </w:r>
-      <w:r>
-        <w:rPr>
-          <w:b/>
-          <w:bCs/>
-        </w:rPr>
-        <w:t xml:space="preserve">Instancier un objet </w:t>
-      </w:r>
-      <w:r>
-        <w:rPr>
-          <w:b/>
-          <w:bCs/>
-        </w:rPr>
-        <w:t>:</w:t>
-      </w:r>
-      <w:r>
-        <w:t xml:space="preserve"> </w:t>
-      </w:r>
-      <w:r>
-        <w:rPr>
-          <w:color w:val="808080" w:themeColor="background1" w:themeShade="80"/>
-        </w:rPr>
-        <w:t>objet</w:t>
-      </w:r>
-      <w:r>
-        <w:t xml:space="preserve"> = </w:t>
-      </w:r>
-      <w:proofErr w:type="gramStart"/>
-      <w:r>
-        <w:rPr>
-          <w:color w:val="808080" w:themeColor="background1" w:themeShade="80"/>
-        </w:rPr>
-        <w:t>Classe</w:t>
-      </w:r>
-      <w:r>
-        <w:t>(</w:t>
-      </w:r>
-      <w:proofErr w:type="gramEnd"/>
-      <w:r>
-        <w:t>)</w:t>
-      </w:r>
-    </w:p>
-    <w:p>
-      <w:r>
-        <w:t xml:space="preserve">• </w:t>
-      </w:r>
-      <w:r>
-        <w:rPr>
-          <w:b/>
-          <w:bCs/>
-        </w:rPr>
-        <w:t>Afficher les attributs d’un objet :</w:t>
-      </w:r>
-      <w:r>
-        <w:t xml:space="preserve"> </w:t>
-      </w:r>
-      <w:proofErr w:type="spellStart"/>
-      <w:r>
-        <w:t>print</w:t>
-      </w:r>
-      <w:proofErr w:type="spellEnd"/>
-      <w:r>
-        <w:t xml:space="preserve"> </w:t>
-      </w:r>
-      <w:proofErr w:type="spellStart"/>
-      <w:r>
-        <w:t>dir</w:t>
-      </w:r>
-      <w:proofErr w:type="spellEnd"/>
-      <w:r>
-        <w:t>(</w:t>
-      </w:r>
-      <w:r>
-        <w:rPr>
-          <w:color w:val="808080" w:themeColor="background1" w:themeShade="80"/>
-        </w:rPr>
-        <w:t>objet</w:t>
-      </w:r>
-      <w:r>
-        <w:t>)</w:t>
-      </w:r>
-    </w:p>
-    <w:p>
-      <w:r>
-        <w:t xml:space="preserve">• </w:t>
-      </w:r>
-      <w:r>
-        <w:rPr>
-          <w:b/>
-          <w:bCs/>
-        </w:rPr>
-        <w:t>Utiliser un attribut d’une classe :</w:t>
-      </w:r>
-      <w:r>
-        <w:t xml:space="preserve"> </w:t>
-      </w:r>
-      <w:proofErr w:type="spellStart"/>
-      <w:r>
-        <w:rPr>
-          <w:color w:val="808080" w:themeColor="background1" w:themeShade="80"/>
-        </w:rPr>
-        <w:t>Classe</w:t>
-      </w:r>
-      <w:r>
-        <w:t>.</w:t>
-      </w:r>
-      <w:r>
-        <w:rPr>
-          <w:color w:val="808080" w:themeColor="background1" w:themeShade="80"/>
-        </w:rPr>
-        <w:t>attribut</w:t>
-      </w:r>
-      <w:proofErr w:type="spellEnd"/>
-    </w:p>
-    <w:p>
-      <w:r>
-        <w:t xml:space="preserve">• </w:t>
-      </w:r>
-      <w:r>
-        <w:rPr>
-          <w:b/>
-          <w:bCs/>
-        </w:rPr>
-        <w:t xml:space="preserve">Utiliser </w:t>
-      </w:r>
-      <w:r>
-        <w:rPr>
-          <w:b/>
-          <w:bCs/>
-        </w:rPr>
-        <w:t>un attribut</w:t>
-      </w:r>
-      <w:r>
-        <w:rPr>
-          <w:b/>
-          <w:bCs/>
-        </w:rPr>
-        <w:t xml:space="preserve"> d’un objet :</w:t>
-      </w:r>
-      <w:r>
-        <w:t xml:space="preserve"> </w:t>
-      </w:r>
-      <w:proofErr w:type="spellStart"/>
-      <w:proofErr w:type="gramStart"/>
-      <w:r>
-        <w:rPr>
-          <w:color w:val="808080" w:themeColor="background1" w:themeShade="80"/>
-        </w:rPr>
-        <w:t>objet</w:t>
-      </w:r>
-      <w:r>
-        <w:t>.</w:t>
-      </w:r>
-      <w:r>
-        <w:rPr>
-          <w:color w:val="808080" w:themeColor="background1" w:themeShade="80"/>
-        </w:rPr>
-        <w:t>attribut</w:t>
-      </w:r>
-      <w:proofErr w:type="spellEnd"/>
-      <w:proofErr w:type="gramEnd"/>
-    </w:p>
-    <w:p>
-      <w:r>
-        <w:t xml:space="preserve">• </w:t>
-      </w:r>
-      <w:r>
-        <w:rPr>
-          <w:b/>
-          <w:bCs/>
-        </w:rPr>
-        <w:t>Utiliser une méthode d’un objet :</w:t>
-      </w:r>
-      <w:r>
-        <w:t xml:space="preserve"> </w:t>
-      </w:r>
-      <w:proofErr w:type="spellStart"/>
-      <w:proofErr w:type="gramStart"/>
-      <w:r>
-        <w:rPr>
-          <w:color w:val="808080" w:themeColor="background1" w:themeShade="80"/>
-        </w:rPr>
-        <w:t>objet</w:t>
-      </w:r>
-      <w:r>
-        <w:t>.</w:t>
-      </w:r>
-      <w:r>
-        <w:rPr>
-          <w:color w:val="808080" w:themeColor="background1" w:themeShade="80"/>
-        </w:rPr>
-        <w:t>méthode</w:t>
-      </w:r>
-      <w:proofErr w:type="spellEnd"/>
-      <w:proofErr w:type="gramEnd"/>
-    </w:p>
-    <w:p/>
-    <w:p>
-      <w:pPr>
-        <w:pStyle w:val="Titre2"/>
-      </w:pPr>
-      <w:r>
         <w:t>A</w:t>
       </w:r>
       <w:r>
@@ -10264,55 +10767,6 @@
         <w:t xml:space="preserve"> sin(pi)</w:t>
       </w:r>
     </w:p>
-    <w:p>
-      <w:r>
-        <w:t xml:space="preserve">• </w:t>
-      </w:r>
-      <w:r>
-        <w:rPr>
-          <w:b/>
-          <w:bCs/>
-        </w:rPr>
-        <w:t>Voir la liste des erreurs possibles à gérer :</w:t>
-      </w:r>
-      <w:r>
-        <w:t xml:space="preserve"> </w:t>
-      </w:r>
-    </w:p>
-    <w:p>
-      <w:proofErr w:type="gramStart"/>
-      <w:r>
-        <w:t>import</w:t>
-      </w:r>
-      <w:proofErr w:type="gramEnd"/>
-      <w:r>
-        <w:t xml:space="preserve"> builtins</w:t>
-      </w:r>
-    </w:p>
-    <w:p>
-      <w:proofErr w:type="spellStart"/>
-      <w:proofErr w:type="gramStart"/>
-      <w:r>
-        <w:t>print</w:t>
-      </w:r>
-      <w:proofErr w:type="spellEnd"/>
-      <w:proofErr w:type="gramEnd"/>
-      <w:r>
-        <w:t>(</w:t>
-      </w:r>
-      <w:proofErr w:type="spellStart"/>
-      <w:r>
-        <w:t>dir</w:t>
-      </w:r>
-      <w:proofErr w:type="spellEnd"/>
-      <w:r>
-        <w:t>(builtins)</w:t>
-      </w:r>
-      <w:r>
-        <w:t>)</w:t>
-      </w:r>
-    </w:p>
-    <w:p/>
     <w:p/>
     <w:p>
       <w:r>
@@ -10809,7 +11263,7 @@
       <w:lvlText w:val="%2 "/>
       <w:lvlJc w:val="left"/>
       <w:pPr>
-        <w:ind w:left="0" w:firstLine="0"/>
+        <w:ind w:left="2268" w:firstLine="0"/>
       </w:pPr>
       <w:rPr>
         <w:rFonts w:hint="default"/>
@@ -11510,6 +11964,7 @@
         <w:ilvl w:val="1"/>
         <w:numId w:val="3"/>
       </w:numPr>
+      <w:ind w:left="0"/>
       <w:outlineLvl w:val="1"/>
     </w:pPr>
     <w:rPr>

--- a/03.2 Mémento du Python.docx
+++ b/03.2 Mémento du Python.docx
@@ -10056,7 +10056,14 @@
           <w:b/>
           <w:bCs/>
         </w:rPr>
-        <w:t>Polymorphisme de substitution :</w:t>
+        <w:t xml:space="preserve">Polymorphisme de </w:t>
+      </w:r>
+      <w:r>
+        <w:rPr>
+          <w:b/>
+          <w:bCs/>
+        </w:rPr>
+        <w:t>substitution :</w:t>
       </w:r>
       <w:r>
         <w:t xml:space="preserve"> </w:t>
@@ -10089,7 +10096,14 @@
           <w:b/>
           <w:bCs/>
         </w:rPr>
-        <w:t>surcharge</w:t>
+        <w:t>surch</w:t>
+      </w:r>
+      <w:r>
+        <w:rPr>
+          <w:b/>
+          <w:bCs/>
+        </w:rPr>
+        <w:t>arge</w:t>
       </w:r>
       <w:r>
         <w:rPr>
@@ -10118,7 +10132,14 @@
           <w:b/>
           <w:bCs/>
         </w:rPr>
-        <w:t>d’interface</w:t>
+        <w:t>d’interfa</w:t>
+      </w:r>
+      <w:r>
+        <w:rPr>
+          <w:b/>
+          <w:bCs/>
+        </w:rPr>
+        <w:t>ce</w:t>
       </w:r>
       <w:r>
         <w:rPr>
@@ -10138,7 +10159,15 @@
       </w:r>
     </w:p>
     <w:p>
-      <w:r>
+      <w:pPr>
+        <w:rPr>
+          <w:color w:val="FF0000"/>
+        </w:rPr>
+      </w:pPr>
+      <w:r>
+        <w:rPr>
+          <w:color w:val="FF0000"/>
+        </w:rPr>
         <w:t>ABCDE</w:t>
       </w:r>
     </w:p>
@@ -10297,6 +10326,36 @@
       </w:pPr>
       <w:r>
         <w:t>Relation entre les objets</w:t>
+      </w:r>
+    </w:p>
+    <w:p>
+      <w:r>
+        <w:t xml:space="preserve">• </w:t>
+      </w:r>
+      <w:r>
+        <w:rPr>
+          <w:b/>
+          <w:bCs/>
+        </w:rPr>
+        <w:t>Composition :</w:t>
+      </w:r>
+      <w:r>
+        <w:t xml:space="preserve"> relation entre deux objets où l’un est contenu dans l’autre</w:t>
+      </w:r>
+    </w:p>
+    <w:p>
+      <w:r>
+        <w:t xml:space="preserve">• </w:t>
+      </w:r>
+      <w:r>
+        <w:rPr>
+          <w:b/>
+          <w:bCs/>
+        </w:rPr>
+        <w:t>Agrégation :</w:t>
+      </w:r>
+      <w:r>
+        <w:t xml:space="preserve"> relation entre deux objets où l’un est importé dans l’autre</w:t>
       </w:r>
     </w:p>
     <w:p>
